--- a/trunk/Darwin Documentation.docx
+++ b/trunk/Darwin Documentation.docx
@@ -132,7 +132,6 @@
       </w:pPr>
       <w:bookmarkStart w:id="0" w:name="_Toc319053320"/>
       <w:r>
-        <w:lastRenderedPageBreak/>
         <w:t>Sommaire</w:t>
       </w:r>
       <w:bookmarkEnd w:id="0"/>
@@ -236,7 +235,7 @@
                 <w:noProof/>
                 <w:webHidden/>
               </w:rPr>
-              <w:t>2</w:t>
+              <w:t>1</w:t>
             </w:r>
             <w:r>
               <w:rPr>
@@ -306,7 +305,7 @@
                 <w:noProof/>
                 <w:webHidden/>
               </w:rPr>
-              <w:t>3</w:t>
+              <w:t>1</w:t>
             </w:r>
             <w:r>
               <w:rPr>
@@ -376,7 +375,7 @@
                 <w:noProof/>
                 <w:webHidden/>
               </w:rPr>
-              <w:t>3</w:t>
+              <w:t>1</w:t>
             </w:r>
             <w:r>
               <w:rPr>
@@ -446,7 +445,7 @@
                 <w:noProof/>
                 <w:webHidden/>
               </w:rPr>
-              <w:t>5</w:t>
+              <w:t>1</w:t>
             </w:r>
             <w:r>
               <w:rPr>
@@ -516,7 +515,7 @@
                 <w:noProof/>
                 <w:webHidden/>
               </w:rPr>
-              <w:t>5</w:t>
+              <w:t>1</w:t>
             </w:r>
             <w:r>
               <w:rPr>
@@ -586,7 +585,7 @@
                 <w:noProof/>
                 <w:webHidden/>
               </w:rPr>
-              <w:t>5</w:t>
+              <w:t>1</w:t>
             </w:r>
             <w:r>
               <w:rPr>
@@ -656,7 +655,7 @@
                 <w:noProof/>
                 <w:webHidden/>
               </w:rPr>
-              <w:t>6</w:t>
+              <w:t>1</w:t>
             </w:r>
             <w:r>
               <w:rPr>
@@ -726,7 +725,7 @@
                 <w:noProof/>
                 <w:webHidden/>
               </w:rPr>
-              <w:t>8</w:t>
+              <w:t>1</w:t>
             </w:r>
             <w:r>
               <w:rPr>
@@ -796,7 +795,7 @@
                 <w:noProof/>
                 <w:webHidden/>
               </w:rPr>
-              <w:t>8</w:t>
+              <w:t>1</w:t>
             </w:r>
             <w:r>
               <w:rPr>
@@ -866,7 +865,7 @@
                 <w:noProof/>
                 <w:webHidden/>
               </w:rPr>
-              <w:t>8</w:t>
+              <w:t>1</w:t>
             </w:r>
             <w:r>
               <w:rPr>
@@ -936,7 +935,7 @@
                 <w:noProof/>
                 <w:webHidden/>
               </w:rPr>
-              <w:t>8</w:t>
+              <w:t>1</w:t>
             </w:r>
             <w:r>
               <w:rPr>
@@ -1006,7 +1005,7 @@
                 <w:noProof/>
                 <w:webHidden/>
               </w:rPr>
-              <w:t>9</w:t>
+              <w:t>1</w:t>
             </w:r>
             <w:r>
               <w:rPr>
@@ -1076,7 +1075,7 @@
                 <w:noProof/>
                 <w:webHidden/>
               </w:rPr>
-              <w:t>9</w:t>
+              <w:t>1</w:t>
             </w:r>
             <w:r>
               <w:rPr>
@@ -1118,7 +1117,6 @@
       </w:pPr>
       <w:bookmarkStart w:id="1" w:name="_Toc319053321"/>
       <w:r>
-        <w:lastRenderedPageBreak/>
         <w:t>Presentation</w:t>
       </w:r>
       <w:bookmarkEnd w:id="1"/>
@@ -1448,7 +1446,6 @@
         <w:jc w:val="left"/>
       </w:pPr>
       <w:r>
-        <w:lastRenderedPageBreak/>
         <w:tab/>
         <w:t>Les sélections</w:t>
       </w:r>
@@ -1573,7 +1570,6 @@
       </w:pPr>
       <w:bookmarkStart w:id="3" w:name="_Toc319053323"/>
       <w:r>
-        <w:lastRenderedPageBreak/>
         <w:t>Modele de darwin</w:t>
       </w:r>
       <w:bookmarkEnd w:id="3"/>
@@ -1833,7 +1829,6 @@
         </w:rPr>
       </w:pPr>
       <w:r>
-        <w:lastRenderedPageBreak/>
         <w:t xml:space="preserve">Enfin les dernières interactions majeures présentées dans ce diagramme sont celles liées directement à la classe principale : </w:t>
       </w:r>
       <w:r>
@@ -2118,26 +2113,13 @@
           <w:rPr>
             <w:rStyle w:val="Lienhypertexte"/>
           </w:rPr>
-          <w:t>Java</w:t>
-        </w:r>
-        <w:r>
-          <w:rPr>
-            <w:rStyle w:val="Lienhypertexte"/>
-          </w:rPr>
-          <w:t>D</w:t>
-        </w:r>
-        <w:r>
-          <w:rPr>
-            <w:rStyle w:val="Lienhypertexte"/>
-          </w:rPr>
-          <w:t>oc</w:t>
+          <w:t>JavaDoc</w:t>
         </w:r>
         <w:proofErr w:type="spellEnd"/>
       </w:hyperlink>
     </w:p>
     <w:p>
       <w:r>
-        <w:lastRenderedPageBreak/>
         <w:tab/>
         <w:t xml:space="preserve">La classe sélection naturelle et la classe qui va opérer le processus d’évolution </w:t>
       </w:r>
@@ -2251,25 +2233,7 @@
           <w:rPr>
             <w:rStyle w:val="Lienhypertexte"/>
           </w:rPr>
-          <w:t>Jav</w:t>
-        </w:r>
-        <w:r>
-          <w:rPr>
-            <w:rStyle w:val="Lienhypertexte"/>
-          </w:rPr>
-          <w:t>a</w:t>
-        </w:r>
-        <w:r>
-          <w:rPr>
-            <w:rStyle w:val="Lienhypertexte"/>
-          </w:rPr>
-          <w:t>D</w:t>
-        </w:r>
-        <w:r>
-          <w:rPr>
-            <w:rStyle w:val="Lienhypertexte"/>
-          </w:rPr>
-          <w:t>oc</w:t>
+          <w:t>JavaDoc</w:t>
         </w:r>
         <w:proofErr w:type="spellEnd"/>
       </w:hyperlink>
@@ -2385,9 +2349,23 @@
     </w:p>
     <w:p>
       <w:pPr>
+        <w:rPr>
+          <w:caps/>
+          <w:color w:val="632423" w:themeColor="accent2" w:themeShade="80"/>
+          <w:spacing w:val="15"/>
+          <w:sz w:val="24"/>
+          <w:szCs w:val="24"/>
+        </w:rPr>
+      </w:pPr>
+      <w:bookmarkStart w:id="8" w:name="_Toc319053328"/>
+      <w:r>
+        <w:br w:type="page"/>
+      </w:r>
+    </w:p>
+    <w:p>
+      <w:pPr>
         <w:pStyle w:val="Titre2"/>
       </w:pPr>
-      <w:bookmarkStart w:id="8" w:name="_Toc319053328"/>
       <w:r>
         <w:t>Selection</w:t>
       </w:r>
@@ -2491,12 +2469,590 @@
         <w:pStyle w:val="Titre4"/>
         <w:jc w:val="left"/>
       </w:pPr>
-      <w:r>
-        <w:lastRenderedPageBreak/>
+    </w:p>
+    <w:p>
+      <w:pPr>
+        <w:pStyle w:val="Titre4"/>
+        <w:jc w:val="left"/>
+      </w:pPr>
+      <w:r>
+        <w:tab/>
+        <w:t>Selection Roulette</w:t>
+      </w:r>
+    </w:p>
+    <w:p>
+      <w:r>
+        <w:tab/>
+        <w:t xml:space="preserve">La sélection par roulette permet de mêler à la fois probabilités, chances et efficacité de convergence. Le principe est le suivant, on associe à chacun des individus une probabilité d’être sélectionné, plus importante suivant que  son évaluation dans l’environnement est élevée. Ensuite on tire à la roulette l’individu ou les individus </w:t>
+      </w:r>
+      <w:proofErr w:type="gramStart"/>
+      <w:r>
+        <w:t>( en</w:t>
+      </w:r>
+      <w:proofErr w:type="gramEnd"/>
+      <w:r>
+        <w:t xml:space="preserve"> tirant plusieurs fois) à sélectionner en fonction des probabilités définies précédemment.</w:t>
+      </w:r>
+    </w:p>
+    <w:p>
+      <w:r>
+        <w:tab/>
+        <w:t>Exemple :</w:t>
+      </w:r>
+    </w:p>
+    <w:tbl>
+      <w:tblPr>
+        <w:tblStyle w:val="Grilledutableau"/>
+        <w:tblpPr w:leftFromText="141" w:rightFromText="141" w:vertAnchor="text" w:tblpY="1"/>
+        <w:tblOverlap w:val="never"/>
+        <w:tblW w:w="0" w:type="auto"/>
+        <w:tblLook w:val="04A0" w:firstRow="1" w:lastRow="0" w:firstColumn="1" w:lastColumn="0" w:noHBand="0" w:noVBand="1"/>
+      </w:tblPr>
+      <w:tblGrid>
+        <w:gridCol w:w="1878"/>
+        <w:gridCol w:w="1225"/>
+        <w:gridCol w:w="1275"/>
+      </w:tblGrid>
+      <w:tr>
+        <w:tc>
+          <w:tcPr>
+            <w:tcW w:w="0" w:type="auto"/>
+          </w:tcPr>
+          <w:p>
+            <w:r>
+              <w:t>Nom de l’individu</w:t>
+            </w:r>
+          </w:p>
+        </w:tc>
+        <w:tc>
+          <w:tcPr>
+            <w:tcW w:w="0" w:type="auto"/>
+          </w:tcPr>
+          <w:p>
+            <w:r>
+              <w:t>Evaluation</w:t>
+            </w:r>
+          </w:p>
+        </w:tc>
+        <w:tc>
+          <w:tcPr>
+            <w:tcW w:w="0" w:type="auto"/>
+          </w:tcPr>
+          <w:p>
+            <w:r>
+              <w:t>Probabilité</w:t>
+            </w:r>
+          </w:p>
+        </w:tc>
+      </w:tr>
+      <w:tr>
+        <w:tc>
+          <w:tcPr>
+            <w:tcW w:w="0" w:type="auto"/>
+          </w:tcPr>
+          <w:p>
+            <w:r>
+              <w:t>Individu 1</w:t>
+            </w:r>
+          </w:p>
+        </w:tc>
+        <w:tc>
+          <w:tcPr>
+            <w:tcW w:w="0" w:type="auto"/>
+          </w:tcPr>
+          <w:p>
+            <w:r>
+              <w:t>2</w:t>
+            </w:r>
+          </w:p>
+        </w:tc>
+        <w:tc>
+          <w:tcPr>
+            <w:tcW w:w="0" w:type="auto"/>
+            <w:vAlign w:val="bottom"/>
+          </w:tcPr>
+          <w:p>
+            <w:pPr>
+              <w:jc w:val="right"/>
+              <w:rPr>
+                <w:rFonts w:ascii="Calibri" w:hAnsi="Calibri" w:cs="Calibri"/>
+                <w:color w:val="000000"/>
+              </w:rPr>
+            </w:pPr>
+            <w:r>
+              <w:rPr>
+                <w:rFonts w:ascii="Calibri" w:hAnsi="Calibri" w:cs="Calibri"/>
+                <w:color w:val="000000"/>
+              </w:rPr>
+              <w:t>0,03225806</w:t>
+            </w:r>
+          </w:p>
+        </w:tc>
+      </w:tr>
+      <w:tr>
+        <w:tc>
+          <w:tcPr>
+            <w:tcW w:w="0" w:type="auto"/>
+          </w:tcPr>
+          <w:p>
+            <w:r>
+              <w:t>Individu</w:t>
+            </w:r>
+            <w:r>
+              <w:t xml:space="preserve"> 2</w:t>
+            </w:r>
+          </w:p>
+        </w:tc>
+        <w:tc>
+          <w:tcPr>
+            <w:tcW w:w="0" w:type="auto"/>
+          </w:tcPr>
+          <w:p>
+            <w:r>
+              <w:t>10</w:t>
+            </w:r>
+          </w:p>
+        </w:tc>
+        <w:tc>
+          <w:tcPr>
+            <w:tcW w:w="0" w:type="auto"/>
+            <w:vAlign w:val="bottom"/>
+          </w:tcPr>
+          <w:p>
+            <w:pPr>
+              <w:jc w:val="right"/>
+              <w:rPr>
+                <w:rFonts w:ascii="Calibri" w:hAnsi="Calibri" w:cs="Calibri"/>
+                <w:color w:val="000000"/>
+              </w:rPr>
+            </w:pPr>
+            <w:r>
+              <w:rPr>
+                <w:rFonts w:ascii="Calibri" w:hAnsi="Calibri" w:cs="Calibri"/>
+                <w:color w:val="000000"/>
+              </w:rPr>
+              <w:t>0,16129032</w:t>
+            </w:r>
+          </w:p>
+        </w:tc>
+      </w:tr>
+      <w:tr>
+        <w:tc>
+          <w:tcPr>
+            <w:tcW w:w="0" w:type="auto"/>
+          </w:tcPr>
+          <w:p>
+            <w:r>
+              <w:t>Individu</w:t>
+            </w:r>
+            <w:r>
+              <w:t xml:space="preserve"> 3</w:t>
+            </w:r>
+          </w:p>
+        </w:tc>
+        <w:tc>
+          <w:tcPr>
+            <w:tcW w:w="0" w:type="auto"/>
+          </w:tcPr>
+          <w:p>
+            <w:r>
+              <w:t>23</w:t>
+            </w:r>
+          </w:p>
+        </w:tc>
+        <w:tc>
+          <w:tcPr>
+            <w:tcW w:w="0" w:type="auto"/>
+            <w:vAlign w:val="bottom"/>
+          </w:tcPr>
+          <w:p>
+            <w:pPr>
+              <w:jc w:val="right"/>
+              <w:rPr>
+                <w:rFonts w:ascii="Calibri" w:hAnsi="Calibri" w:cs="Calibri"/>
+                <w:color w:val="000000"/>
+              </w:rPr>
+            </w:pPr>
+            <w:r>
+              <w:rPr>
+                <w:rFonts w:ascii="Calibri" w:hAnsi="Calibri" w:cs="Calibri"/>
+                <w:color w:val="000000"/>
+              </w:rPr>
+              <w:t>0,37096774</w:t>
+            </w:r>
+          </w:p>
+        </w:tc>
+      </w:tr>
+      <w:tr>
+        <w:tc>
+          <w:tcPr>
+            <w:tcW w:w="0" w:type="auto"/>
+          </w:tcPr>
+          <w:p>
+            <w:r>
+              <w:t>Individu</w:t>
+            </w:r>
+            <w:r>
+              <w:t xml:space="preserve"> 4</w:t>
+            </w:r>
+          </w:p>
+        </w:tc>
+        <w:tc>
+          <w:tcPr>
+            <w:tcW w:w="0" w:type="auto"/>
+          </w:tcPr>
+          <w:p>
+            <w:r>
+              <w:t>9</w:t>
+            </w:r>
+          </w:p>
+        </w:tc>
+        <w:tc>
+          <w:tcPr>
+            <w:tcW w:w="0" w:type="auto"/>
+            <w:vAlign w:val="bottom"/>
+          </w:tcPr>
+          <w:p>
+            <w:pPr>
+              <w:jc w:val="right"/>
+              <w:rPr>
+                <w:rFonts w:ascii="Calibri" w:hAnsi="Calibri" w:cs="Calibri"/>
+                <w:color w:val="000000"/>
+              </w:rPr>
+            </w:pPr>
+            <w:r>
+              <w:rPr>
+                <w:rFonts w:ascii="Calibri" w:hAnsi="Calibri" w:cs="Calibri"/>
+                <w:color w:val="000000"/>
+              </w:rPr>
+              <w:t>0,14516129</w:t>
+            </w:r>
+          </w:p>
+        </w:tc>
+      </w:tr>
+      <w:tr>
+        <w:tc>
+          <w:tcPr>
+            <w:tcW w:w="0" w:type="auto"/>
+          </w:tcPr>
+          <w:p>
+            <w:r>
+              <w:t>Individu</w:t>
+            </w:r>
+            <w:r>
+              <w:t xml:space="preserve"> 5</w:t>
+            </w:r>
+          </w:p>
+        </w:tc>
+        <w:tc>
+          <w:tcPr>
+            <w:tcW w:w="0" w:type="auto"/>
+          </w:tcPr>
+          <w:p>
+            <w:r>
+              <w:t>3</w:t>
+            </w:r>
+          </w:p>
+        </w:tc>
+        <w:tc>
+          <w:tcPr>
+            <w:tcW w:w="0" w:type="auto"/>
+            <w:vAlign w:val="bottom"/>
+          </w:tcPr>
+          <w:p>
+            <w:pPr>
+              <w:jc w:val="right"/>
+              <w:rPr>
+                <w:rFonts w:ascii="Calibri" w:hAnsi="Calibri" w:cs="Calibri"/>
+                <w:color w:val="000000"/>
+              </w:rPr>
+            </w:pPr>
+            <w:r>
+              <w:rPr>
+                <w:rFonts w:ascii="Calibri" w:hAnsi="Calibri" w:cs="Calibri"/>
+                <w:color w:val="000000"/>
+              </w:rPr>
+              <w:t>0,0483871</w:t>
+            </w:r>
+          </w:p>
+        </w:tc>
+      </w:tr>
+      <w:tr>
+        <w:tc>
+          <w:tcPr>
+            <w:tcW w:w="0" w:type="auto"/>
+          </w:tcPr>
+          <w:p>
+            <w:r>
+              <w:t>Individu</w:t>
+            </w:r>
+            <w:r>
+              <w:t xml:space="preserve"> 6</w:t>
+            </w:r>
+          </w:p>
+        </w:tc>
+        <w:tc>
+          <w:tcPr>
+            <w:tcW w:w="0" w:type="auto"/>
+          </w:tcPr>
+          <w:p>
+            <w:r>
+              <w:t>15</w:t>
+            </w:r>
+          </w:p>
+        </w:tc>
+        <w:tc>
+          <w:tcPr>
+            <w:tcW w:w="0" w:type="auto"/>
+            <w:vAlign w:val="bottom"/>
+          </w:tcPr>
+          <w:p>
+            <w:pPr>
+              <w:jc w:val="right"/>
+              <w:rPr>
+                <w:rFonts w:ascii="Calibri" w:hAnsi="Calibri" w:cs="Calibri"/>
+                <w:color w:val="000000"/>
+              </w:rPr>
+            </w:pPr>
+            <w:r>
+              <w:rPr>
+                <w:rFonts w:ascii="Calibri" w:hAnsi="Calibri" w:cs="Calibri"/>
+                <w:color w:val="000000"/>
+              </w:rPr>
+              <w:t>0,24193548</w:t>
+            </w:r>
+          </w:p>
+        </w:tc>
+      </w:tr>
+      <w:tr>
+        <w:tblPrEx>
+          <w:tblCellMar>
+            <w:left w:w="70" w:type="dxa"/>
+            <w:right w:w="70" w:type="dxa"/>
+          </w:tblCellMar>
+          <w:tblLook w:val="0000" w:firstRow="0" w:lastRow="0" w:firstColumn="0" w:lastColumn="0" w:noHBand="0" w:noVBand="0"/>
+        </w:tblPrEx>
+        <w:trPr>
+          <w:trHeight w:val="363"/>
+        </w:trPr>
+        <w:tc>
+          <w:tcPr>
+            <w:tcW w:w="1878" w:type="dxa"/>
+            <w:shd w:val="clear" w:color="auto" w:fill="auto"/>
+          </w:tcPr>
+          <w:p>
+            <w:r>
+              <w:t>Total :</w:t>
+            </w:r>
+          </w:p>
+        </w:tc>
+        <w:tc>
+          <w:tcPr>
+            <w:tcW w:w="1225" w:type="dxa"/>
+          </w:tcPr>
+          <w:p>
+            <w:pPr>
+              <w:spacing w:after="200" w:line="252" w:lineRule="auto"/>
+            </w:pPr>
+            <w:r>
+              <w:t>62</w:t>
+            </w:r>
+          </w:p>
+        </w:tc>
+        <w:tc>
+          <w:tcPr>
+            <w:tcW w:w="1261" w:type="dxa"/>
+            <w:shd w:val="clear" w:color="auto" w:fill="auto"/>
+          </w:tcPr>
+          <w:p>
+            <w:r>
+              <w:t>1</w:t>
+            </w:r>
+          </w:p>
+        </w:tc>
+      </w:tr>
+    </w:tbl>
+    <w:p>
+      <w:r>
+        <w:rPr>
+          <w:noProof/>
+          <w:lang w:eastAsia="fr-FR"/>
+        </w:rPr>
+        <mc:AlternateContent>
+          <mc:Choice Requires="wps">
+            <w:drawing>
+              <wp:anchor distT="0" distB="0" distL="114300" distR="114300" simplePos="0" relativeHeight="251700224" behindDoc="0" locked="0" layoutInCell="1" allowOverlap="1" wp14:anchorId="1F63F606" wp14:editId="58E21553">
+                <wp:simplePos x="0" y="0"/>
+                <wp:positionH relativeFrom="column">
+                  <wp:posOffset>506730</wp:posOffset>
+                </wp:positionH>
+                <wp:positionV relativeFrom="paragraph">
+                  <wp:posOffset>173355</wp:posOffset>
+                </wp:positionV>
+                <wp:extent cx="301625" cy="317500"/>
+                <wp:effectExtent l="114300" t="95250" r="0" b="0"/>
+                <wp:wrapNone/>
+                <wp:docPr id="28" name="Chevron 28"/>
+                <wp:cNvGraphicFramePr/>
+                <a:graphic xmlns:a="http://schemas.openxmlformats.org/drawingml/2006/main">
+                  <a:graphicData uri="http://schemas.microsoft.com/office/word/2010/wordprocessingShape">
+                    <wps:wsp>
+                      <wps:cNvSpPr/>
+                      <wps:spPr>
+                        <a:xfrm rot="2224683">
+                          <a:off x="0" y="0"/>
+                          <a:ext cx="301625" cy="317500"/>
+                        </a:xfrm>
+                        <a:prstGeom prst="chevron">
+                          <a:avLst/>
+                        </a:prstGeom>
+                      </wps:spPr>
+                      <wps:style>
+                        <a:lnRef idx="2">
+                          <a:schemeClr val="accent1">
+                            <a:shade val="50000"/>
+                          </a:schemeClr>
+                        </a:lnRef>
+                        <a:fillRef idx="1">
+                          <a:schemeClr val="accent1"/>
+                        </a:fillRef>
+                        <a:effectRef idx="0">
+                          <a:schemeClr val="accent1"/>
+                        </a:effectRef>
+                        <a:fontRef idx="minor">
+                          <a:schemeClr val="lt1"/>
+                        </a:fontRef>
+                      </wps:style>
+                      <wps:bodyPr rot="0" spcFirstLastPara="0" vertOverflow="overflow" horzOverflow="overflow" vert="horz" wrap="square" lIns="91440" tIns="45720" rIns="91440" bIns="45720" numCol="1" spcCol="0" rtlCol="0" fromWordArt="0" anchor="ctr" anchorCtr="0" forceAA="0" compatLnSpc="1">
+                        <a:prstTxWarp prst="textNoShape">
+                          <a:avLst/>
+                        </a:prstTxWarp>
+                        <a:noAutofit/>
+                      </wps:bodyPr>
+                    </wps:wsp>
+                  </a:graphicData>
+                </a:graphic>
+              </wp:anchor>
+            </w:drawing>
+          </mc:Choice>
+          <mc:Fallback>
+            <w:pict>
+              <v:shapetype id="_x0000_t55" coordsize="21600,21600" o:spt="55" adj="16200" path="m@0,l,0@1,10800,,21600@0,21600,21600,10800xe">
+                <v:stroke joinstyle="miter"/>
+                <v:formulas>
+                  <v:f eqn="val #0"/>
+                  <v:f eqn="sum 21600 0 @0"/>
+                  <v:f eqn="prod #0 1 2"/>
+                </v:formulas>
+                <v:path o:connecttype="custom" o:connectlocs="@2,0;@1,10800;@2,21600;21600,10800" o:connectangles="270,180,90,0" textboxrect="0,0,10800,21600;0,0,16200,21600;0,0,21600,21600"/>
+                <v:handles>
+                  <v:h position="#0,topLeft" xrange="0,21600"/>
+                </v:handles>
+              </v:shapetype>
+              <v:shape id="Chevron 28" o:spid="_x0000_s1026" type="#_x0000_t55" style="position:absolute;margin-left:39.9pt;margin-top:13.65pt;width:23.75pt;height:25pt;rotation:2429947fd;z-index:251700224;visibility:visible;mso-wrap-style:square;mso-wrap-distance-left:9pt;mso-wrap-distance-top:0;mso-wrap-distance-right:9pt;mso-wrap-distance-bottom:0;mso-position-horizontal:absolute;mso-position-horizontal-relative:text;mso-position-vertical:absolute;mso-position-vertical-relative:text;v-text-anchor:middle" o:gfxdata="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" adj="10800" fillcolor="#4f81bd [3204]" strokecolor="#243f60 [1604]" strokeweight="2pt"/>
+            </w:pict>
+          </mc:Fallback>
+        </mc:AlternateContent>
+      </w:r>
+      <w:r>
+        <w:rPr>
+          <w:noProof/>
+          <w:lang w:eastAsia="fr-FR"/>
+        </w:rPr>
+        <w:drawing>
+          <wp:anchor distT="0" distB="0" distL="114300" distR="114300" simplePos="0" relativeHeight="251699200" behindDoc="1" locked="0" layoutInCell="1" allowOverlap="1" wp14:anchorId="7459067D" wp14:editId="165AD47C">
+            <wp:simplePos x="0" y="0"/>
+            <wp:positionH relativeFrom="column">
+              <wp:posOffset>624840</wp:posOffset>
+            </wp:positionH>
+            <wp:positionV relativeFrom="paragraph">
+              <wp:posOffset>90805</wp:posOffset>
+            </wp:positionV>
+            <wp:extent cx="2377440" cy="1576705"/>
+            <wp:effectExtent l="0" t="0" r="3810" b="4445"/>
+            <wp:wrapNone/>
+            <wp:docPr id="16" name="Image 16"/>
+            <wp:cNvGraphicFramePr>
+              <a:graphicFrameLocks xmlns:a="http://schemas.openxmlformats.org/drawingml/2006/main" noChangeAspect="1"/>
+            </wp:cNvGraphicFramePr>
+            <a:graphic xmlns:a="http://schemas.openxmlformats.org/drawingml/2006/main">
+              <a:graphicData uri="http://schemas.openxmlformats.org/drawingml/2006/picture">
+                <pic:pic xmlns:pic="http://schemas.openxmlformats.org/drawingml/2006/picture">
+                  <pic:nvPicPr>
+                    <pic:cNvPr id="0" name=""/>
+                    <pic:cNvPicPr/>
+                  </pic:nvPicPr>
+                  <pic:blipFill>
+                    <a:blip r:embed="rId10">
+                      <a:extLst>
+                        <a:ext uri="{28A0092B-C50C-407E-A947-70E740481C1C}">
+                          <a14:useLocalDpi xmlns:a14="http://schemas.microsoft.com/office/drawing/2010/main" val="0"/>
+                        </a:ext>
+                      </a:extLst>
+                    </a:blip>
+                    <a:stretch>
+                      <a:fillRect/>
+                    </a:stretch>
+                  </pic:blipFill>
+                  <pic:spPr>
+                    <a:xfrm>
+                      <a:off x="0" y="0"/>
+                      <a:ext cx="2377440" cy="1576705"/>
+                    </a:xfrm>
+                    <a:prstGeom prst="rect">
+                      <a:avLst/>
+                    </a:prstGeom>
+                  </pic:spPr>
+                </pic:pic>
+              </a:graphicData>
+            </a:graphic>
+            <wp14:sizeRelH relativeFrom="page">
+              <wp14:pctWidth>0</wp14:pctWidth>
+            </wp14:sizeRelH>
+            <wp14:sizeRelV relativeFrom="page">
+              <wp14:pctHeight>0</wp14:pctHeight>
+            </wp14:sizeRelV>
+          </wp:anchor>
+        </w:drawing>
+      </w:r>
+      <w:r>
+        <w:br w:type="textWrapping" w:clear="all"/>
+      </w:r>
+      <w:r>
         <w:br/>
       </w:r>
       <w:r>
         <w:tab/>
+      </w:r>
+      <w:r>
+        <w:t>Dans ce cas-là, l’individu 6 sera sélectionné. On peut donc réitérer le processus de roulette pour obtenir le nombre souhaité d’individus</w:t>
+      </w:r>
+    </w:p>
+    <w:p>
+      <w:pPr>
+        <w:pStyle w:val="Titre4"/>
+        <w:jc w:val="left"/>
+      </w:pPr>
+    </w:p>
+    <w:p/>
+    <w:p/>
+    <w:p/>
+    <w:p/>
+    <w:p/>
+    <w:p/>
+    <w:p>
+      <w:bookmarkStart w:id="9" w:name="_GoBack"/>
+      <w:bookmarkEnd w:id="9"/>
+    </w:p>
+    <w:p>
+      <w:pPr>
+        <w:pStyle w:val="Titre4"/>
+        <w:jc w:val="left"/>
+      </w:pPr>
+      <w:r>
+        <w:tab/>
+      </w:r>
+      <w:r>
         <w:t>Selection Elitiste</w:t>
       </w:r>
     </w:p>
@@ -2619,7 +3175,7 @@
             <mc:AlternateContent>
               <mc:Choice Requires="wpg">
                 <w:drawing>
-                  <wp:anchor distT="0" distB="0" distL="114300" distR="114300" simplePos="0" relativeHeight="251666432" behindDoc="0" locked="0" layoutInCell="1" allowOverlap="1" wp14:anchorId="11F31EA8" wp14:editId="36EBCDC7">
+                  <wp:anchor distT="0" distB="0" distL="114300" distR="114300" simplePos="0" relativeHeight="251666432" behindDoc="0" locked="0" layoutInCell="1" allowOverlap="1" wp14:anchorId="4174F90F" wp14:editId="3F839110">
                     <wp:simplePos x="0" y="0"/>
                     <wp:positionH relativeFrom="column">
                       <wp:posOffset>2771788</wp:posOffset>
@@ -3240,10 +3796,7 @@
                         <w:txbxContent>
                           <w:p>
                             <w:r>
-                              <w:t>La liste des individus à sélectionner</w:t>
-                            </w:r>
-                            <w:r>
-                              <w:t> :</w:t>
+                              <w:t>La liste des individus à sélectionner :</w:t>
                             </w:r>
                             <w:r>
                               <w:t xml:space="preserve"> </w:t>
@@ -3271,7 +3824,7 @@
                                           </pic:cNvPicPr>
                                         </pic:nvPicPr>
                                         <pic:blipFill>
-                                          <a:blip r:embed="rId10">
+                                          <a:blip r:embed="rId11">
                                             <a:extLst>
                                               <a:ext uri="{28A0092B-C50C-407E-A947-70E740481C1C}">
                                                 <a14:useLocalDpi xmlns:a14="http://schemas.microsoft.com/office/drawing/2010/main" val="0"/>
@@ -3325,7 +3878,7 @@
                                           </pic:cNvPicPr>
                                         </pic:nvPicPr>
                                         <pic:blipFill>
-                                          <a:blip r:embed="rId11">
+                                          <a:blip r:embed="rId12">
                                             <a:extLst>
                                               <a:ext uri="{28A0092B-C50C-407E-A947-70E740481C1C}">
                                                 <a14:useLocalDpi xmlns:a14="http://schemas.microsoft.com/office/drawing/2010/main" val="0"/>
@@ -3388,10 +3941,7 @@
                   <w:txbxContent>
                     <w:p>
                       <w:r>
-                        <w:t>La liste des individus à sélectionner</w:t>
-                      </w:r>
-                      <w:r>
-                        <w:t> :</w:t>
+                        <w:t>La liste des individus à sélectionner :</w:t>
                       </w:r>
                       <w:r>
                         <w:t xml:space="preserve"> </w:t>
@@ -3419,7 +3969,7 @@
                                     </pic:cNvPicPr>
                                   </pic:nvPicPr>
                                   <pic:blipFill>
-                                    <a:blip r:embed="rId10">
+                                    <a:blip r:embed="rId11">
                                       <a:extLst>
                                         <a:ext uri="{28A0092B-C50C-407E-A947-70E740481C1C}">
                                           <a14:useLocalDpi xmlns:a14="http://schemas.microsoft.com/office/drawing/2010/main" val="0"/>
@@ -3473,7 +4023,7 @@
                                     </pic:cNvPicPr>
                                   </pic:nvPicPr>
                                   <pic:blipFill>
-                                    <a:blip r:embed="rId11">
+                                    <a:blip r:embed="rId12">
                                       <a:extLst>
                                         <a:ext uri="{28A0092B-C50C-407E-A947-70E740481C1C}">
                                           <a14:useLocalDpi xmlns:a14="http://schemas.microsoft.com/office/drawing/2010/main" val="0"/>
@@ -3522,11 +4072,9 @@
       <w:r>
         <w:t xml:space="preserve"> On </w:t>
       </w:r>
-      <w:proofErr w:type="spellStart"/>
-      <w:r>
-        <w:t>choisi</w:t>
-      </w:r>
-      <w:proofErr w:type="spellEnd"/>
+      <w:r>
+        <w:t>choisit</w:t>
+      </w:r>
       <w:r>
         <w:t xml:space="preserve"> le bon d’affrontement pour obtenir au final le bon nombre souhaité d’individus sélectionnés ! </w:t>
       </w:r>
@@ -3603,10 +4151,7 @@
                         <w:txbxContent>
                           <w:p>
                             <w:r>
-                              <w:t xml:space="preserve">La liste des individus </w:t>
-                            </w:r>
-                            <w:r>
-                              <w:t>sélectionnés :</w:t>
+                              <w:t>La liste des individus sélectionnés :</w:t>
                             </w:r>
                           </w:p>
                         </w:txbxContent>
@@ -3636,10 +4181,7 @@
                   <w:txbxContent>
                     <w:p>
                       <w:r>
-                        <w:t xml:space="preserve">La liste des individus </w:t>
-                      </w:r>
-                      <w:r>
-                        <w:t>sélectionnés :</w:t>
+                        <w:t>La liste des individus sélectionnés :</w:t>
                       </w:r>
                     </w:p>
                   </w:txbxContent>
@@ -3852,8 +4394,6 @@
             </w:r>
           </w:p>
         </w:tc>
-        <w:bookmarkStart w:id="9" w:name="_GoBack"/>
-        <w:bookmarkEnd w:id="9"/>
       </w:tr>
       <w:tr>
         <w:tc>
@@ -3862,6 +4402,10 @@
           </w:tcPr>
           <w:p>
             <w:r>
+              <w:rPr>
+                <w:noProof/>
+                <w:lang w:eastAsia="fr-FR"/>
+              </w:rPr>
               <mc:AlternateContent>
                 <mc:Choice Requires="wps">
                   <w:drawing>
@@ -4193,6 +4737,10 @@
           </w:tcPr>
           <w:p>
             <w:r>
+              <w:rPr>
+                <w:noProof/>
+                <w:lang w:eastAsia="fr-FR"/>
+              </w:rPr>
               <mc:AlternateContent>
                 <mc:Choice Requires="wps">
                   <w:drawing>
@@ -5123,7 +5671,6 @@
       </w:pPr>
       <w:bookmarkStart w:id="11" w:name="_Toc319053330"/>
       <w:r>
-        <w:lastRenderedPageBreak/>
         <w:t>Mutation</w:t>
       </w:r>
       <w:bookmarkEnd w:id="11"/>
@@ -5285,7 +5832,7 @@
                 <w:szCs w:val="27"/>
               </w:rPr>
             </w:pPr>
-            <w:hyperlink r:id="rId12" w:anchor="bitSet" w:history="1">
+            <w:hyperlink r:id="rId13" w:anchor="bitSet" w:history="1">
               <w:proofErr w:type="spellStart"/>
               <w:r>
                 <w:rPr>
@@ -5405,7 +5952,7 @@
                 <w:szCs w:val="27"/>
               </w:rPr>
             </w:pPr>
-            <w:hyperlink r:id="rId13" w:anchor="nom" w:history="1">
+            <w:hyperlink r:id="rId14" w:anchor="nom" w:history="1">
               <w:r>
                 <w:rPr>
                   <w:rStyle w:val="Lienhypertexte"/>
@@ -5505,7 +6052,7 @@
                 <w:szCs w:val="27"/>
               </w:rPr>
             </w:pPr>
-            <w:hyperlink r:id="rId14" w:anchor="tailleBitSet" w:history="1">
+            <w:hyperlink r:id="rId15" w:anchor="tailleBitSet" w:history="1">
               <w:proofErr w:type="spellStart"/>
               <w:r>
                 <w:rPr>
@@ -5683,7 +6230,7 @@
                 <w:szCs w:val="27"/>
               </w:rPr>
             </w:pPr>
-            <w:hyperlink r:id="rId15" w:anchor="Caracteristique()" w:history="1">
+            <w:hyperlink r:id="rId16" w:anchor="Caracteristique()" w:history="1">
               <w:proofErr w:type="spellStart"/>
               <w:proofErr w:type="gramStart"/>
               <w:r>
@@ -5776,7 +6323,7 @@
                 <w:szCs w:val="27"/>
               </w:rPr>
             </w:pPr>
-            <w:hyperlink r:id="rId16" w:anchor="Caracteristique(darwin.modele.Caracteristique)" w:history="1">
+            <w:hyperlink r:id="rId17" w:anchor="Caracteristique(darwin.modele.Caracteristique)" w:history="1">
               <w:proofErr w:type="spellStart"/>
               <w:proofErr w:type="gramStart"/>
               <w:r>
@@ -5925,7 +6472,7 @@
                 <w:szCs w:val="27"/>
               </w:rPr>
             </w:pPr>
-            <w:hyperlink r:id="rId17" w:anchor="Caracteristique(java.lang.String, java.util.BitSet, int)" w:history="1">
+            <w:hyperlink r:id="rId18" w:anchor="Caracteristique(java.lang.String, java.util.BitSet, int)" w:history="1">
               <w:proofErr w:type="spellStart"/>
               <w:proofErr w:type="gramStart"/>
               <w:r>
@@ -6249,7 +6796,7 @@
                 <w:szCs w:val="27"/>
               </w:rPr>
             </w:pPr>
-            <w:hyperlink r:id="rId18" w:anchor="clone()" w:history="1">
+            <w:hyperlink r:id="rId19" w:anchor="clone()" w:history="1">
               <w:proofErr w:type="gramStart"/>
               <w:r>
                 <w:rPr>
@@ -6350,7 +6897,7 @@
                 <w:lang w:val="en-US"/>
               </w:rPr>
             </w:pPr>
-            <w:hyperlink r:id="rId19" w:anchor="equals(java.lang.Object)" w:history="1">
+            <w:hyperlink r:id="rId20" w:anchor="equals(java.lang.Object)" w:history="1">
               <w:r>
                 <w:rPr>
                   <w:rStyle w:val="Lienhypertexte"/>
@@ -6475,7 +7022,7 @@
                 <w:szCs w:val="27"/>
               </w:rPr>
             </w:pPr>
-            <w:hyperlink r:id="rId20" w:anchor="getBitSet()" w:history="1">
+            <w:hyperlink r:id="rId21" w:anchor="getBitSet()" w:history="1">
               <w:proofErr w:type="spellStart"/>
               <w:proofErr w:type="gramStart"/>
               <w:r>
@@ -6577,7 +7124,7 @@
                 <w:szCs w:val="27"/>
               </w:rPr>
             </w:pPr>
-            <w:hyperlink r:id="rId21" w:anchor="getName()" w:history="1">
+            <w:hyperlink r:id="rId22" w:anchor="getName()" w:history="1">
               <w:proofErr w:type="spellStart"/>
               <w:proofErr w:type="gramStart"/>
               <w:r>
@@ -6679,7 +7226,7 @@
                 <w:szCs w:val="27"/>
               </w:rPr>
             </w:pPr>
-            <w:hyperlink r:id="rId22" w:anchor="getTailleBitSet()" w:history="1">
+            <w:hyperlink r:id="rId23" w:anchor="getTailleBitSet()" w:history="1">
               <w:proofErr w:type="spellStart"/>
               <w:proofErr w:type="gramStart"/>
               <w:r>
@@ -6781,7 +7328,7 @@
                 <w:szCs w:val="27"/>
               </w:rPr>
             </w:pPr>
-            <w:hyperlink r:id="rId23" w:anchor="toString()" w:history="1">
+            <w:hyperlink r:id="rId24" w:anchor="toString()" w:history="1">
               <w:proofErr w:type="spellStart"/>
               <w:proofErr w:type="gramStart"/>
               <w:r>
@@ -6883,7 +7430,7 @@
                 <w:szCs w:val="27"/>
               </w:rPr>
             </w:pPr>
-            <w:hyperlink r:id="rId24" w:anchor="update()" w:history="1">
+            <w:hyperlink r:id="rId25" w:anchor="update()" w:history="1">
               <w:proofErr w:type="gramStart"/>
               <w:r>
                 <w:rPr>
@@ -6982,7 +7529,6 @@
                 <w:sz w:val="16"/>
                 <w:szCs w:val="36"/>
               </w:rPr>
-              <w:lastRenderedPageBreak/>
               <w:t xml:space="preserve">Field </w:t>
             </w:r>
             <w:proofErr w:type="spellStart"/>
@@ -7131,7 +7677,7 @@
                 <w:szCs w:val="27"/>
               </w:rPr>
             </w:pPr>
-            <w:hyperlink r:id="rId25" w:anchor="caracteristiques" w:history="1">
+            <w:hyperlink r:id="rId26" w:anchor="caracteristiques" w:history="1">
               <w:proofErr w:type="spellStart"/>
               <w:r>
                 <w:rPr>
@@ -7233,7 +7779,7 @@
                 <w:szCs w:val="27"/>
               </w:rPr>
             </w:pPr>
-            <w:hyperlink r:id="rId26" w:anchor="name" w:history="1">
+            <w:hyperlink r:id="rId27" w:anchor="name" w:history="1">
               <w:proofErr w:type="spellStart"/>
               <w:r>
                 <w:rPr>
@@ -7335,7 +7881,7 @@
                 <w:szCs w:val="27"/>
               </w:rPr>
             </w:pPr>
-            <w:hyperlink r:id="rId27" w:anchor="type" w:history="1">
+            <w:hyperlink r:id="rId28" w:anchor="type" w:history="1">
               <w:r>
                 <w:rPr>
                   <w:rStyle w:val="Lienhypertexte"/>
@@ -7499,7 +8045,7 @@
                 <w:szCs w:val="27"/>
               </w:rPr>
             </w:pPr>
-            <w:hyperlink r:id="rId28" w:anchor="Individu()" w:history="1">
+            <w:hyperlink r:id="rId29" w:anchor="Individu()" w:history="1">
               <w:proofErr w:type="gramStart"/>
               <w:r>
                 <w:rPr>
@@ -7590,7 +8136,7 @@
                 <w:szCs w:val="27"/>
               </w:rPr>
             </w:pPr>
-            <w:hyperlink r:id="rId29" w:anchor="Individu(darwin.modele.Individu)" w:history="1">
+            <w:hyperlink r:id="rId30" w:anchor="Individu(darwin.modele.Individu)" w:history="1">
               <w:proofErr w:type="gramStart"/>
               <w:r>
                 <w:rPr>
@@ -7614,7 +8160,7 @@
               </w:rPr>
               <w:t>(</w:t>
             </w:r>
-            <w:hyperlink r:id="rId30" w:tooltip="class in darwin.modele" w:history="1">
+            <w:hyperlink r:id="rId31" w:tooltip="class in darwin.modele" w:history="1">
               <w:r>
                 <w:rPr>
                   <w:rStyle w:val="Lienhypertexte"/>
@@ -7701,7 +8247,7 @@
                 <w:szCs w:val="27"/>
               </w:rPr>
             </w:pPr>
-            <w:hyperlink r:id="rId31" w:anchor="Individu(java.lang.String, java.util.List)" w:history="1">
+            <w:hyperlink r:id="rId32" w:anchor="Individu(java.lang.String, java.util.List)" w:history="1">
               <w:proofErr w:type="gramStart"/>
               <w:r>
                 <w:rPr>
@@ -8012,7 +8558,7 @@
               </w:rPr>
               <w:t>abstract  </w:t>
             </w:r>
-            <w:hyperlink r:id="rId32" w:tooltip="class in darwin.modele" w:history="1">
+            <w:hyperlink r:id="rId33" w:tooltip="class in darwin.modele" w:history="1">
               <w:r>
                 <w:rPr>
                   <w:rStyle w:val="Lienhypertexte"/>
@@ -8039,7 +8585,7 @@
                 <w:szCs w:val="27"/>
               </w:rPr>
             </w:pPr>
-            <w:hyperlink r:id="rId33" w:anchor="clone()" w:history="1">
+            <w:hyperlink r:id="rId34" w:anchor="clone()" w:history="1">
               <w:proofErr w:type="gramStart"/>
               <w:r>
                 <w:rPr>
@@ -8140,7 +8686,7 @@
                 <w:lang w:val="en-US"/>
               </w:rPr>
             </w:pPr>
-            <w:hyperlink r:id="rId34" w:anchor="equals(java.lang.Object)" w:history="1">
+            <w:hyperlink r:id="rId35" w:anchor="equals(java.lang.Object)" w:history="1">
               <w:r>
                 <w:rPr>
                   <w:rStyle w:val="Lienhypertexte"/>
@@ -8238,7 +8784,7 @@
               </w:rPr>
               <w:t> </w:t>
             </w:r>
-            <w:hyperlink r:id="rId35" w:tooltip="interface in darwin.interfaces" w:history="1">
+            <w:hyperlink r:id="rId36" w:tooltip="interface in darwin.interfaces" w:history="1">
               <w:proofErr w:type="spellStart"/>
               <w:r>
                 <w:rPr>
@@ -8267,7 +8813,7 @@
                 <w:szCs w:val="27"/>
               </w:rPr>
             </w:pPr>
-            <w:hyperlink r:id="rId36" w:anchor="getCaracteristique(int)" w:history="1">
+            <w:hyperlink r:id="rId37" w:anchor="getCaracteristique(int)" w:history="1">
               <w:proofErr w:type="spellStart"/>
               <w:proofErr w:type="gramStart"/>
               <w:r>
@@ -8454,7 +9000,7 @@
                 <w:szCs w:val="27"/>
               </w:rPr>
             </w:pPr>
-            <w:hyperlink r:id="rId37" w:anchor="getListCaracteristique()" w:history="1">
+            <w:hyperlink r:id="rId38" w:anchor="getListCaracteristique()" w:history="1">
               <w:proofErr w:type="spellStart"/>
               <w:proofErr w:type="gramStart"/>
               <w:r>
@@ -8556,7 +9102,7 @@
                 <w:szCs w:val="27"/>
               </w:rPr>
             </w:pPr>
-            <w:hyperlink r:id="rId38" w:anchor="getName()" w:history="1">
+            <w:hyperlink r:id="rId39" w:anchor="getName()" w:history="1">
               <w:proofErr w:type="spellStart"/>
               <w:proofErr w:type="gramStart"/>
               <w:r>
@@ -8658,7 +9204,7 @@
                 <w:szCs w:val="27"/>
               </w:rPr>
             </w:pPr>
-            <w:hyperlink r:id="rId39" w:anchor="getNombreCaracteristiques()" w:history="1">
+            <w:hyperlink r:id="rId40" w:anchor="getNombreCaracteristiques()" w:history="1">
               <w:proofErr w:type="spellStart"/>
               <w:proofErr w:type="gramStart"/>
               <w:r>
@@ -8760,7 +9306,7 @@
                 <w:szCs w:val="27"/>
               </w:rPr>
             </w:pPr>
-            <w:hyperlink r:id="rId40" w:anchor="getType()" w:history="1">
+            <w:hyperlink r:id="rId41" w:anchor="getType()" w:history="1">
               <w:proofErr w:type="spellStart"/>
               <w:proofErr w:type="gramStart"/>
               <w:r>
@@ -8862,7 +9408,7 @@
                 <w:szCs w:val="27"/>
               </w:rPr>
             </w:pPr>
-            <w:hyperlink r:id="rId41" w:anchor="setName(java.lang.String)" w:history="1">
+            <w:hyperlink r:id="rId42" w:anchor="setName(java.lang.String)" w:history="1">
               <w:proofErr w:type="spellStart"/>
               <w:proofErr w:type="gramStart"/>
               <w:r>
@@ -9004,7 +9550,7 @@
                 <w:szCs w:val="27"/>
               </w:rPr>
             </w:pPr>
-            <w:hyperlink r:id="rId42" w:anchor="toString()" w:history="1">
+            <w:hyperlink r:id="rId43" w:anchor="toString()" w:history="1">
               <w:proofErr w:type="spellStart"/>
               <w:proofErr w:type="gramStart"/>
               <w:r>
@@ -9221,7 +9767,7 @@
                 <w:szCs w:val="27"/>
               </w:rPr>
             </w:pPr>
-            <w:hyperlink r:id="rId43" w:anchor="name" w:history="1">
+            <w:hyperlink r:id="rId44" w:anchor="name" w:history="1">
               <w:proofErr w:type="spellStart"/>
               <w:r>
                 <w:rPr>
@@ -9397,7 +9943,7 @@
                 <w:szCs w:val="27"/>
               </w:rPr>
             </w:pPr>
-            <w:hyperlink r:id="rId44" w:anchor="Environnement()" w:history="1">
+            <w:hyperlink r:id="rId45" w:anchor="Environnement()" w:history="1">
               <w:proofErr w:type="gramStart"/>
               <w:r>
                 <w:rPr>
@@ -9488,7 +10034,7 @@
                 <w:szCs w:val="27"/>
               </w:rPr>
             </w:pPr>
-            <w:hyperlink r:id="rId45" w:anchor="Environnement(java.lang.String)" w:history="1">
+            <w:hyperlink r:id="rId46" w:anchor="Environnement(java.lang.String)" w:history="1">
               <w:proofErr w:type="gramStart"/>
               <w:r>
                 <w:rPr>
@@ -9701,7 +10247,7 @@
                 <w:szCs w:val="27"/>
               </w:rPr>
             </w:pPr>
-            <w:hyperlink r:id="rId46" w:anchor="evaluerIndividu(darwin.interfaces.IIndividu)" w:history="1">
+            <w:hyperlink r:id="rId47" w:anchor="evaluerIndividu(darwin.interfaces.IIndividu)" w:history="1">
               <w:proofErr w:type="spellStart"/>
               <w:proofErr w:type="gramStart"/>
               <w:r>
@@ -9859,7 +10405,7 @@
                 <w:szCs w:val="27"/>
               </w:rPr>
             </w:pPr>
-            <w:hyperlink r:id="rId47" w:anchor="isValid(darwin.interfaces.IIndividu)" w:history="1">
+            <w:hyperlink r:id="rId48" w:anchor="isValid(darwin.interfaces.IIndividu)" w:history="1">
               <w:proofErr w:type="spellStart"/>
               <w:proofErr w:type="gramStart"/>
               <w:r>
@@ -10017,7 +10563,7 @@
                 <w:szCs w:val="27"/>
               </w:rPr>
             </w:pPr>
-            <w:hyperlink r:id="rId48" w:anchor="toString()" w:history="1">
+            <w:hyperlink r:id="rId49" w:anchor="toString()" w:history="1">
               <w:proofErr w:type="spellStart"/>
               <w:proofErr w:type="gramStart"/>
               <w:r>
@@ -10089,7 +10635,6 @@
       <w:bookmarkStart w:id="19" w:name="_Population"/>
       <w:bookmarkEnd w:id="19"/>
       <w:r>
-        <w:lastRenderedPageBreak/>
         <w:tab/>
         <w:t>Population</w:t>
       </w:r>
@@ -10251,7 +10796,7 @@
                 <w:szCs w:val="27"/>
               </w:rPr>
             </w:pPr>
-            <w:hyperlink r:id="rId49" w:anchor="environnement" w:history="1">
+            <w:hyperlink r:id="rId50" w:anchor="environnement" w:history="1">
               <w:r>
                 <w:rPr>
                   <w:rStyle w:val="Lienhypertexte"/>
@@ -10434,7 +10979,7 @@
                 <w:szCs w:val="27"/>
               </w:rPr>
             </w:pPr>
-            <w:hyperlink r:id="rId50" w:anchor="individus" w:history="1">
+            <w:hyperlink r:id="rId51" w:anchor="individus" w:history="1">
               <w:r>
                 <w:rPr>
                   <w:rStyle w:val="Lienhypertexte"/>
@@ -10534,7 +11079,7 @@
                 <w:szCs w:val="27"/>
               </w:rPr>
             </w:pPr>
-            <w:hyperlink r:id="rId51" w:anchor="nombreIndividusSouhaite" w:history="1">
+            <w:hyperlink r:id="rId52" w:anchor="nombreIndividusSouhaite" w:history="1">
               <w:proofErr w:type="spellStart"/>
               <w:r>
                 <w:rPr>
@@ -10700,7 +11245,7 @@
                 <w:szCs w:val="27"/>
               </w:rPr>
             </w:pPr>
-            <w:hyperlink r:id="rId52" w:anchor="Population()" w:history="1">
+            <w:hyperlink r:id="rId53" w:anchor="Population()" w:history="1">
               <w:proofErr w:type="gramStart"/>
               <w:r>
                 <w:rPr>
@@ -10791,7 +11336,7 @@
                 <w:szCs w:val="27"/>
               </w:rPr>
             </w:pPr>
-            <w:hyperlink r:id="rId53" w:anchor="Population(int, darwin.interfaces.IEnvironnement)" w:history="1">
+            <w:hyperlink r:id="rId54" w:anchor="Population(int, darwin.interfaces.IEnvironnement)" w:history="1">
               <w:proofErr w:type="gramStart"/>
               <w:r>
                 <w:rPr>
@@ -10825,7 +11370,7 @@
               </w:rPr>
               <w:t> </w:t>
             </w:r>
-            <w:hyperlink r:id="rId54" w:tooltip="interface in darwin.interfaces" w:history="1">
+            <w:hyperlink r:id="rId55" w:tooltip="interface in darwin.interfaces" w:history="1">
               <w:r>
                 <w:rPr>
                   <w:rStyle w:val="Lienhypertexte"/>
@@ -11005,7 +11550,7 @@
                 <w:szCs w:val="27"/>
               </w:rPr>
             </w:pPr>
-            <w:hyperlink r:id="rId55" w:anchor="ajouterIndividu(darwin.interfaces.IIndividu)" w:history="1">
+            <w:hyperlink r:id="rId56" w:anchor="ajouterIndividu(darwin.interfaces.IIndividu)" w:history="1">
               <w:proofErr w:type="spellStart"/>
               <w:proofErr w:type="gramStart"/>
               <w:r>
@@ -11152,7 +11697,7 @@
                 <w:szCs w:val="27"/>
               </w:rPr>
             </w:pPr>
-            <w:hyperlink r:id="rId56" w:anchor="evaluerIndividu(darwin.interfaces.IIndividu)" w:history="1">
+            <w:hyperlink r:id="rId57" w:anchor="evaluerIndividu(darwin.interfaces.IIndividu)" w:history="1">
               <w:proofErr w:type="spellStart"/>
               <w:proofErr w:type="gramStart"/>
               <w:r>
@@ -11299,7 +11844,7 @@
                 <w:szCs w:val="27"/>
               </w:rPr>
             </w:pPr>
-            <w:hyperlink r:id="rId57" w:anchor="evaluerIndividu(int)" w:history="1">
+            <w:hyperlink r:id="rId58" w:anchor="evaluerIndividu(int)" w:history="1">
               <w:proofErr w:type="spellStart"/>
               <w:proofErr w:type="gramStart"/>
               <w:r>
@@ -11410,7 +11955,7 @@
                 <w:szCs w:val="27"/>
               </w:rPr>
             </w:pPr>
-            <w:hyperlink r:id="rId58" w:anchor="evaluerPopulation()" w:history="1">
+            <w:hyperlink r:id="rId59" w:anchor="evaluerPopulation()" w:history="1">
               <w:proofErr w:type="spellStart"/>
               <w:proofErr w:type="gramStart"/>
               <w:r>
@@ -11512,7 +12057,7 @@
                 <w:szCs w:val="27"/>
               </w:rPr>
             </w:pPr>
-            <w:hyperlink r:id="rId59" w:anchor="generer()" w:history="1">
+            <w:hyperlink r:id="rId60" w:anchor="generer()" w:history="1">
               <w:proofErr w:type="spellStart"/>
               <w:proofErr w:type="gramStart"/>
               <w:r>
@@ -11650,7 +12195,7 @@
                 <w:szCs w:val="27"/>
               </w:rPr>
             </w:pPr>
-            <w:hyperlink r:id="rId60" w:anchor="getBestIndividu()" w:history="1">
+            <w:hyperlink r:id="rId61" w:anchor="getBestIndividu()" w:history="1">
               <w:proofErr w:type="spellStart"/>
               <w:proofErr w:type="gramStart"/>
               <w:r>
@@ -11788,7 +12333,7 @@
                 <w:szCs w:val="27"/>
               </w:rPr>
             </w:pPr>
-            <w:hyperlink r:id="rId61" w:anchor="getEnvironnement()" w:history="1">
+            <w:hyperlink r:id="rId62" w:anchor="getEnvironnement()" w:history="1">
               <w:proofErr w:type="spellStart"/>
               <w:proofErr w:type="gramStart"/>
               <w:r>
@@ -11926,7 +12471,7 @@
                 <w:szCs w:val="27"/>
               </w:rPr>
             </w:pPr>
-            <w:hyperlink r:id="rId62" w:anchor="getIndividu(int)" w:history="1">
+            <w:hyperlink r:id="rId63" w:anchor="getIndividu(int)" w:history="1">
               <w:proofErr w:type="spellStart"/>
               <w:proofErr w:type="gramStart"/>
               <w:r>
@@ -12113,7 +12658,7 @@
                 <w:szCs w:val="27"/>
               </w:rPr>
             </w:pPr>
-            <w:hyperlink r:id="rId63" w:anchor="getListIndividus()" w:history="1">
+            <w:hyperlink r:id="rId64" w:anchor="getListIndividus()" w:history="1">
               <w:proofErr w:type="spellStart"/>
               <w:proofErr w:type="gramStart"/>
               <w:r>
@@ -12215,7 +12760,7 @@
                 <w:szCs w:val="27"/>
               </w:rPr>
             </w:pPr>
-            <w:hyperlink r:id="rId64" w:anchor="getTailleEffective()" w:history="1">
+            <w:hyperlink r:id="rId65" w:anchor="getTailleEffective()" w:history="1">
               <w:proofErr w:type="spellStart"/>
               <w:proofErr w:type="gramStart"/>
               <w:r>
@@ -12317,7 +12862,7 @@
                 <w:szCs w:val="27"/>
               </w:rPr>
             </w:pPr>
-            <w:hyperlink r:id="rId65" w:anchor="getTailleSouhaitee()" w:history="1">
+            <w:hyperlink r:id="rId66" w:anchor="getTailleSouhaitee()" w:history="1">
               <w:proofErr w:type="spellStart"/>
               <w:proofErr w:type="gramStart"/>
               <w:r>
@@ -12419,7 +12964,7 @@
                 <w:szCs w:val="27"/>
               </w:rPr>
             </w:pPr>
-            <w:hyperlink r:id="rId66" w:anchor="setEnvironnement(darwin.interfaces.IEnvironnement)" w:history="1">
+            <w:hyperlink r:id="rId67" w:anchor="setEnvironnement(darwin.interfaces.IEnvironnement)" w:history="1">
               <w:proofErr w:type="spellStart"/>
               <w:proofErr w:type="gramStart"/>
               <w:r>
@@ -12577,7 +13122,7 @@
                 <w:szCs w:val="27"/>
               </w:rPr>
             </w:pPr>
-            <w:hyperlink r:id="rId67" w:anchor="setListIndividus(java.util.List)" w:history="1">
+            <w:hyperlink r:id="rId68" w:anchor="setListIndividus(java.util.List)" w:history="1">
               <w:proofErr w:type="spellStart"/>
               <w:proofErr w:type="gramStart"/>
               <w:r>
@@ -12755,7 +13300,7 @@
                 <w:szCs w:val="27"/>
               </w:rPr>
             </w:pPr>
-            <w:hyperlink r:id="rId68" w:anchor="toString()" w:history="1">
+            <w:hyperlink r:id="rId69" w:anchor="toString()" w:history="1">
               <w:proofErr w:type="spellStart"/>
               <w:proofErr w:type="gramStart"/>
               <w:r>
@@ -12988,7 +13533,7 @@
                 <w:szCs w:val="27"/>
               </w:rPr>
             </w:pPr>
-            <w:hyperlink r:id="rId69" w:anchor="crossOver" w:history="1">
+            <w:hyperlink r:id="rId70" w:anchor="crossOver" w:history="1">
               <w:proofErr w:type="spellStart"/>
               <w:r>
                 <w:rPr>
@@ -13144,7 +13689,7 @@
                 <w:szCs w:val="27"/>
               </w:rPr>
             </w:pPr>
-            <w:hyperlink r:id="rId70" w:anchor="mutation" w:history="1">
+            <w:hyperlink r:id="rId71" w:anchor="mutation" w:history="1">
               <w:r>
                 <w:rPr>
                   <w:rStyle w:val="Lienhypertexte"/>
@@ -13280,7 +13825,7 @@
                 <w:szCs w:val="27"/>
               </w:rPr>
             </w:pPr>
-            <w:hyperlink r:id="rId71" w:anchor="population" w:history="1">
+            <w:hyperlink r:id="rId72" w:anchor="population" w:history="1">
               <w:r>
                 <w:rPr>
                   <w:rStyle w:val="Lienhypertexte"/>
@@ -13434,7 +13979,7 @@
                 <w:szCs w:val="27"/>
               </w:rPr>
             </w:pPr>
-            <w:hyperlink r:id="rId72" w:anchor="selectionFinale" w:history="1">
+            <w:hyperlink r:id="rId73" w:anchor="selectionFinale" w:history="1">
               <w:proofErr w:type="spellStart"/>
               <w:r>
                 <w:rPr>
@@ -13533,7 +14078,6 @@
                 <w:color w:val="000000"/>
                 <w:sz w:val="16"/>
               </w:rPr>
-              <w:lastRenderedPageBreak/>
               <w:t>protected</w:t>
             </w:r>
             <w:proofErr w:type="spellEnd"/>
@@ -13609,7 +14153,7 @@
                 <w:szCs w:val="27"/>
               </w:rPr>
             </w:pPr>
-            <w:hyperlink r:id="rId73" w:anchor="selectionInitiale" w:history="1">
+            <w:hyperlink r:id="rId74" w:anchor="selectionInitiale" w:history="1">
               <w:proofErr w:type="spellStart"/>
               <w:r>
                 <w:rPr>
@@ -13811,7 +14355,7 @@
                 <w:szCs w:val="27"/>
               </w:rPr>
             </w:pPr>
-            <w:hyperlink r:id="rId74" w:anchor="SelectionNaturelle(darwin.interfaces.ISelection, darwin.interfaces.ISelection, darwin.interfaces.ICrossOver, darwin.interfaces.IMutation, darwin.interfaces.IPopulation)" w:history="1">
+            <w:hyperlink r:id="rId75" w:anchor="SelectionNaturelle(darwin.interfaces.ISelection, darwin.interfaces.ISelection, darwin.interfaces.ICrossOver, darwin.interfaces.IMutation, darwin.interfaces.IPopulation)" w:history="1">
               <w:r>
                 <w:rPr>
                   <w:rStyle w:val="Lienhypertexte"/>
@@ -13833,36 +14377,6 @@
               </w:rPr>
               <w:t>(</w:t>
             </w:r>
-            <w:hyperlink r:id="rId75" w:tooltip="interface in darwin.interfaces" w:history="1">
-              <w:r>
-                <w:rPr>
-                  <w:rStyle w:val="Lienhypertexte"/>
-                  <w:rFonts w:ascii="Courier New" w:hAnsi="Courier New" w:cs="Courier New"/>
-                  <w:sz w:val="16"/>
-                  <w:szCs w:val="20"/>
-                </w:rPr>
-                <w:t>ISelection</w:t>
-              </w:r>
-            </w:hyperlink>
-            <w:r>
-              <w:rPr>
-                <w:rStyle w:val="CodeHTML"/>
-                <w:rFonts w:eastAsiaTheme="majorEastAsia"/>
-                <w:color w:val="000000"/>
-                <w:sz w:val="16"/>
-              </w:rPr>
-              <w:t> selInit,</w:t>
-            </w:r>
-            <w:r>
-              <w:rPr>
-                <w:rStyle w:val="apple-converted-space"/>
-                <w:rFonts w:ascii="Courier New" w:hAnsi="Courier New" w:cs="Courier New"/>
-                <w:color w:val="000000"/>
-                <w:sz w:val="16"/>
-                <w:szCs w:val="20"/>
-              </w:rPr>
-              <w:t> </w:t>
-            </w:r>
             <w:hyperlink r:id="rId76" w:tooltip="interface in darwin.interfaces" w:history="1">
               <w:r>
                 <w:rPr>
@@ -13881,7 +14395,7 @@
                 <w:color w:val="000000"/>
                 <w:sz w:val="16"/>
               </w:rPr>
-              <w:t> selFin,</w:t>
+              <w:t> selInit,</w:t>
             </w:r>
             <w:r>
               <w:rPr>
@@ -13894,6 +14408,36 @@
               <w:t> </w:t>
             </w:r>
             <w:hyperlink r:id="rId77" w:tooltip="interface in darwin.interfaces" w:history="1">
+              <w:r>
+                <w:rPr>
+                  <w:rStyle w:val="Lienhypertexte"/>
+                  <w:rFonts w:ascii="Courier New" w:hAnsi="Courier New" w:cs="Courier New"/>
+                  <w:sz w:val="16"/>
+                  <w:szCs w:val="20"/>
+                </w:rPr>
+                <w:t>ISelection</w:t>
+              </w:r>
+            </w:hyperlink>
+            <w:r>
+              <w:rPr>
+                <w:rStyle w:val="CodeHTML"/>
+                <w:rFonts w:eastAsiaTheme="majorEastAsia"/>
+                <w:color w:val="000000"/>
+                <w:sz w:val="16"/>
+              </w:rPr>
+              <w:t> selFin,</w:t>
+            </w:r>
+            <w:r>
+              <w:rPr>
+                <w:rStyle w:val="apple-converted-space"/>
+                <w:rFonts w:ascii="Courier New" w:hAnsi="Courier New" w:cs="Courier New"/>
+                <w:color w:val="000000"/>
+                <w:sz w:val="16"/>
+                <w:szCs w:val="20"/>
+              </w:rPr>
+              <w:t> </w:t>
+            </w:r>
+            <w:hyperlink r:id="rId78" w:tooltip="interface in darwin.interfaces" w:history="1">
               <w:r>
                 <w:rPr>
                   <w:rStyle w:val="Lienhypertexte"/>
@@ -13923,7 +14467,7 @@
               </w:rPr>
               <w:t> </w:t>
             </w:r>
-            <w:hyperlink r:id="rId78" w:tooltip="interface in darwin.interfaces" w:history="1">
+            <w:hyperlink r:id="rId79" w:tooltip="interface in darwin.interfaces" w:history="1">
               <w:r>
                 <w:rPr>
                   <w:rStyle w:val="Lienhypertexte"/>
@@ -13953,7 +14497,7 @@
               </w:rPr>
               <w:t> </w:t>
             </w:r>
-            <w:hyperlink r:id="rId79" w:tooltip="interface in darwin.interfaces" w:history="1">
+            <w:hyperlink r:id="rId80" w:tooltip="interface in darwin.interfaces" w:history="1">
               <w:r>
                 <w:rPr>
                   <w:rStyle w:val="Lienhypertexte"/>
@@ -14144,7 +14688,7 @@
                 <w:szCs w:val="27"/>
               </w:rPr>
             </w:pPr>
-            <w:hyperlink r:id="rId80" w:anchor="crossOverPossible()" w:history="1">
+            <w:hyperlink r:id="rId81" w:anchor="crossOverPossible()" w:history="1">
               <w:proofErr w:type="spellStart"/>
               <w:proofErr w:type="gramStart"/>
               <w:r>
@@ -14282,7 +14826,7 @@
                 <w:szCs w:val="27"/>
               </w:rPr>
             </w:pPr>
-            <w:hyperlink r:id="rId81" w:anchor="getCrossOver()" w:history="1">
+            <w:hyperlink r:id="rId82" w:anchor="getCrossOver()" w:history="1">
               <w:proofErr w:type="spellStart"/>
               <w:proofErr w:type="gramStart"/>
               <w:r>
@@ -14420,7 +14964,7 @@
                 <w:szCs w:val="27"/>
               </w:rPr>
             </w:pPr>
-            <w:hyperlink r:id="rId82" w:anchor="getMutation()" w:history="1">
+            <w:hyperlink r:id="rId83" w:anchor="getMutation()" w:history="1">
               <w:proofErr w:type="spellStart"/>
               <w:proofErr w:type="gramStart"/>
               <w:r>
@@ -14558,7 +15102,7 @@
                 <w:szCs w:val="27"/>
               </w:rPr>
             </w:pPr>
-            <w:hyperlink r:id="rId83" w:anchor="getPopulation()" w:history="1">
+            <w:hyperlink r:id="rId84" w:anchor="getPopulation()" w:history="1">
               <w:proofErr w:type="spellStart"/>
               <w:proofErr w:type="gramStart"/>
               <w:r>
@@ -14696,7 +15240,7 @@
                 <w:szCs w:val="27"/>
               </w:rPr>
             </w:pPr>
-            <w:hyperlink r:id="rId84" w:anchor="getSelectionFinale()" w:history="1">
+            <w:hyperlink r:id="rId85" w:anchor="getSelectionFinale()" w:history="1">
               <w:proofErr w:type="spellStart"/>
               <w:proofErr w:type="gramStart"/>
               <w:r>
@@ -14834,7 +15378,7 @@
                 <w:szCs w:val="27"/>
               </w:rPr>
             </w:pPr>
-            <w:hyperlink r:id="rId85" w:anchor="getSelectionInitiale()" w:history="1">
+            <w:hyperlink r:id="rId86" w:anchor="getSelectionInitiale()" w:history="1">
               <w:proofErr w:type="spellStart"/>
               <w:proofErr w:type="gramStart"/>
               <w:r>
@@ -14936,7 +15480,7 @@
                 <w:szCs w:val="27"/>
               </w:rPr>
             </w:pPr>
-            <w:hyperlink r:id="rId86" w:anchor="nextGeneration()" w:history="1">
+            <w:hyperlink r:id="rId87" w:anchor="nextGeneration()" w:history="1">
               <w:proofErr w:type="spellStart"/>
               <w:proofErr w:type="gramStart"/>
               <w:r>
@@ -15149,7 +15693,7 @@
                 <w:szCs w:val="27"/>
               </w:rPr>
             </w:pPr>
-            <w:hyperlink r:id="rId87" w:anchor="nbIndivus" w:history="1">
+            <w:hyperlink r:id="rId88" w:anchor="nbIndivus" w:history="1">
               <w:proofErr w:type="spellStart"/>
               <w:r>
                 <w:rPr>
@@ -15328,7 +15872,7 @@
                 <w:szCs w:val="27"/>
               </w:rPr>
             </w:pPr>
-            <w:hyperlink r:id="rId88" w:anchor="Selection()" w:history="1">
+            <w:hyperlink r:id="rId89" w:anchor="Selection()" w:history="1">
               <w:proofErr w:type="spellStart"/>
               <w:proofErr w:type="gramStart"/>
               <w:r>
@@ -15421,7 +15965,7 @@
                 <w:szCs w:val="27"/>
               </w:rPr>
             </w:pPr>
-            <w:hyperlink r:id="rId89" w:anchor="Selection(int)" w:history="1">
+            <w:hyperlink r:id="rId90" w:anchor="Selection(int)" w:history="1">
               <w:proofErr w:type="spellStart"/>
               <w:proofErr w:type="gramStart"/>
               <w:r>
@@ -15707,7 +16251,7 @@
                 <w:szCs w:val="27"/>
               </w:rPr>
             </w:pPr>
-            <w:hyperlink r:id="rId90" w:anchor="selectionner(darwin.interfaces.IPopulation)" w:history="1">
+            <w:hyperlink r:id="rId91" w:anchor="selectionner(darwin.interfaces.IPopulation)" w:history="1">
               <w:proofErr w:type="spellStart"/>
               <w:proofErr w:type="gramStart"/>
               <w:r>
@@ -15865,7 +16409,7 @@
                 <w:szCs w:val="27"/>
               </w:rPr>
             </w:pPr>
-            <w:hyperlink r:id="rId91" w:anchor="selectionPossible(darwin.interfaces.IPopulation)" w:history="1">
+            <w:hyperlink r:id="rId92" w:anchor="selectionPossible(darwin.interfaces.IPopulation)" w:history="1">
               <w:proofErr w:type="spellStart"/>
               <w:proofErr w:type="gramStart"/>
               <w:r>
@@ -16095,7 +16639,7 @@
                 <w:szCs w:val="27"/>
               </w:rPr>
             </w:pPr>
-            <w:hyperlink r:id="rId92" w:anchor="probabilite" w:history="1">
+            <w:hyperlink r:id="rId93" w:anchor="probabilite" w:history="1">
               <w:proofErr w:type="spellStart"/>
               <w:r>
                 <w:rPr>
@@ -16274,7 +16818,7 @@
                 <w:szCs w:val="27"/>
               </w:rPr>
             </w:pPr>
-            <w:hyperlink r:id="rId93" w:anchor="CrossOver()" w:history="1">
+            <w:hyperlink r:id="rId94" w:anchor="CrossOver()" w:history="1">
               <w:proofErr w:type="spellStart"/>
               <w:proofErr w:type="gramStart"/>
               <w:r>
@@ -16367,7 +16911,7 @@
                 <w:szCs w:val="27"/>
               </w:rPr>
             </w:pPr>
-            <w:hyperlink r:id="rId94" w:anchor="CrossOver(double)" w:history="1">
+            <w:hyperlink r:id="rId95" w:anchor="CrossOver(double)" w:history="1">
               <w:proofErr w:type="spellStart"/>
               <w:proofErr w:type="gramStart"/>
               <w:r>
@@ -16429,14 +16973,6 @@
                 <w:szCs w:val="27"/>
               </w:rPr>
               <w:br/>
-            </w:r>
-            <w:r>
-              <w:rPr>
-                <w:color w:val="000000"/>
-                <w:sz w:val="18"/>
-                <w:szCs w:val="27"/>
-              </w:rPr>
-              <w:lastRenderedPageBreak/>
               <w:t>          Constructeur basique</w:t>
             </w:r>
           </w:p>
@@ -16451,7 +16987,6 @@
           <w:szCs w:val="27"/>
           <w:shd w:val="clear" w:color="auto" w:fill="FFFFFF"/>
         </w:rPr>
-        <w:lastRenderedPageBreak/>
         <w:t> </w:t>
       </w:r>
     </w:p>
@@ -16642,7 +17177,7 @@
                 <w:szCs w:val="27"/>
               </w:rPr>
             </w:pPr>
-            <w:hyperlink r:id="rId95" w:anchor="crossOver(darwin.interfaces.IIndividu, darwin.interfaces.IIndividu)" w:history="1">
+            <w:hyperlink r:id="rId96" w:anchor="crossOver(darwin.interfaces.IIndividu, darwin.interfaces.IIndividu)" w:history="1">
               <w:proofErr w:type="spellStart"/>
               <w:proofErr w:type="gramStart"/>
               <w:r>
@@ -16877,7 +17412,7 @@
                 <w:szCs w:val="27"/>
               </w:rPr>
             </w:pPr>
-            <w:hyperlink r:id="rId96" w:anchor="doCrossOver()" w:history="1">
+            <w:hyperlink r:id="rId97" w:anchor="doCrossOver()" w:history="1">
               <w:proofErr w:type="spellStart"/>
               <w:proofErr w:type="gramStart"/>
               <w:r>
@@ -17046,7 +17581,7 @@
                 <w:szCs w:val="27"/>
               </w:rPr>
             </w:pPr>
-            <w:hyperlink r:id="rId97" w:anchor="probabilite" w:history="1">
+            <w:hyperlink r:id="rId98" w:anchor="probabilite" w:history="1">
               <w:proofErr w:type="spellStart"/>
               <w:r>
                 <w:rPr>
@@ -17225,7 +17760,7 @@
                 <w:szCs w:val="27"/>
               </w:rPr>
             </w:pPr>
-            <w:hyperlink r:id="rId98" w:anchor="Mutation()" w:history="1">
+            <w:hyperlink r:id="rId99" w:anchor="Mutation()" w:history="1">
               <w:proofErr w:type="gramStart"/>
               <w:r>
                 <w:rPr>
@@ -17316,7 +17851,7 @@
                 <w:szCs w:val="27"/>
               </w:rPr>
             </w:pPr>
-            <w:hyperlink r:id="rId99" w:anchor="Mutation(double)" w:history="1">
+            <w:hyperlink r:id="rId100" w:anchor="Mutation(double)" w:history="1">
               <w:proofErr w:type="gramStart"/>
               <w:r>
                 <w:rPr>
@@ -17526,7 +18061,7 @@
                 <w:szCs w:val="27"/>
               </w:rPr>
             </w:pPr>
-            <w:hyperlink r:id="rId100" w:anchor="doMutation()" w:history="1">
+            <w:hyperlink r:id="rId101" w:anchor="doMutation()" w:history="1">
               <w:proofErr w:type="spellStart"/>
               <w:proofErr w:type="gramStart"/>
               <w:r>
@@ -17628,7 +18163,7 @@
                 <w:szCs w:val="27"/>
               </w:rPr>
             </w:pPr>
-            <w:hyperlink r:id="rId101" w:anchor="mutationCaracteristiquePossible(darwin.interfaces.ICaracteristique)" w:history="1">
+            <w:hyperlink r:id="rId102" w:anchor="mutationCaracteristiquePossible(darwin.interfaces.ICaracteristique)" w:history="1">
               <w:proofErr w:type="gramStart"/>
               <w:r>
                 <w:rPr>
@@ -17652,7 +18187,7 @@
               </w:rPr>
               <w:t>(</w:t>
             </w:r>
-            <w:hyperlink r:id="rId102" w:tooltip="interface in darwin.interfaces" w:history="1">
+            <w:hyperlink r:id="rId103" w:tooltip="interface in darwin.interfaces" w:history="1">
               <w:r>
                 <w:rPr>
                   <w:rStyle w:val="Lienhypertexte"/>
@@ -17748,7 +18283,7 @@
                 <w:szCs w:val="27"/>
               </w:rPr>
             </w:pPr>
-            <w:hyperlink r:id="rId103" w:anchor="mutationIndividuPossible(darwin.interfaces.IIndividu)" w:history="1">
+            <w:hyperlink r:id="rId104" w:anchor="mutationIndividuPossible(darwin.interfaces.IIndividu)" w:history="1">
               <w:proofErr w:type="spellStart"/>
               <w:proofErr w:type="gramStart"/>
               <w:r>
@@ -17942,7 +18477,7 @@
                 <w:szCs w:val="27"/>
               </w:rPr>
             </w:pPr>
-            <w:hyperlink r:id="rId104" w:anchor="muter(darwin.interfaces.IIndividu)" w:history="1">
+            <w:hyperlink r:id="rId105" w:anchor="muter(darwin.interfaces.IIndividu)" w:history="1">
               <w:proofErr w:type="gramStart"/>
               <w:r>
                 <w:rPr>
@@ -18207,7 +18742,7 @@
                 <w:szCs w:val="27"/>
               </w:rPr>
             </w:pPr>
-            <w:hyperlink r:id="rId105" w:anchor="iterations" w:history="1">
+            <w:hyperlink r:id="rId106" w:anchor="iterations" w:history="1">
               <w:proofErr w:type="spellStart"/>
               <w:r>
                 <w:rPr>
@@ -18378,7 +18913,7 @@
                 <w:szCs w:val="27"/>
               </w:rPr>
             </w:pPr>
-            <w:hyperlink r:id="rId106" w:anchor="ConditionArret()" w:history="1">
+            <w:hyperlink r:id="rId107" w:anchor="ConditionArret()" w:history="1">
               <w:proofErr w:type="spellStart"/>
               <w:proofErr w:type="gramStart"/>
               <w:r>
@@ -18471,7 +19006,7 @@
                 <w:szCs w:val="27"/>
               </w:rPr>
             </w:pPr>
-            <w:hyperlink r:id="rId107" w:anchor="ConditionArret(int)" w:history="1">
+            <w:hyperlink r:id="rId108" w:anchor="ConditionArret(int)" w:history="1">
               <w:proofErr w:type="spellStart"/>
               <w:proofErr w:type="gramStart"/>
               <w:r>
@@ -18692,7 +19227,7 @@
                 <w:szCs w:val="27"/>
               </w:rPr>
             </w:pPr>
-            <w:hyperlink r:id="rId108" w:anchor="getNombreIteration()" w:history="1">
+            <w:hyperlink r:id="rId109" w:anchor="getNombreIteration()" w:history="1">
               <w:proofErr w:type="spellStart"/>
               <w:proofErr w:type="gramStart"/>
               <w:r>
@@ -18765,7 +19300,6 @@
                 <w:color w:val="000000"/>
                 <w:sz w:val="18"/>
               </w:rPr>
-              <w:lastRenderedPageBreak/>
               <w:t>abstract  </w:t>
             </w:r>
             <w:proofErr w:type="spellStart"/>
@@ -18795,7 +19329,7 @@
                 <w:szCs w:val="27"/>
               </w:rPr>
             </w:pPr>
-            <w:hyperlink r:id="rId109" w:anchor="isSatisfied(darwin.interfaces.IPopulation)" w:history="1">
+            <w:hyperlink r:id="rId110" w:anchor="isSatisfied(darwin.interfaces.IPopulation)" w:history="1">
               <w:proofErr w:type="spellStart"/>
               <w:proofErr w:type="gramStart"/>
               <w:r>
@@ -18989,7 +19523,7 @@
                 <w:szCs w:val="27"/>
               </w:rPr>
             </w:pPr>
-            <w:hyperlink r:id="rId110" w:anchor="nextConditionArret()" w:history="1">
+            <w:hyperlink r:id="rId111" w:anchor="nextConditionArret()" w:history="1">
               <w:proofErr w:type="spellStart"/>
               <w:proofErr w:type="gramStart"/>
               <w:r>
@@ -19127,7 +19661,7 @@
                 <w:szCs w:val="27"/>
               </w:rPr>
             </w:pPr>
-            <w:hyperlink r:id="rId111" w:anchor="nextEnvironnement()" w:history="1">
+            <w:hyperlink r:id="rId112" w:anchor="nextEnvironnement()" w:history="1">
               <w:proofErr w:type="spellStart"/>
               <w:proofErr w:type="gramStart"/>
               <w:r>
@@ -19177,7 +19711,7 @@
     </w:tbl>
     <w:p/>
     <w:sectPr>
-      <w:footerReference w:type="default" r:id="rId112"/>
+      <w:footerReference w:type="default" r:id="rId113"/>
       <w:pgSz w:w="11906" w:h="16838"/>
       <w:pgMar w:top="1417" w:right="1417" w:bottom="1417" w:left="1417" w:header="708" w:footer="708" w:gutter="0"/>
       <w:pgBorders w:offsetFrom="page">
@@ -19791,7 +20325,6 @@
   <w:style w:type="character" w:default="1" w:styleId="Policepardfaut">
     <w:name w:val="Default Paragraph Font"/>
     <w:uiPriority w:val="1"/>
-    <w:semiHidden/>
     <w:unhideWhenUsed/>
   </w:style>
   <w:style w:type="table" w:default="1" w:styleId="TableauNormal">
@@ -21041,7 +21574,6 @@
   <w:style w:type="character" w:default="1" w:styleId="Policepardfaut">
     <w:name w:val="Default Paragraph Font"/>
     <w:uiPriority w:val="1"/>
-    <w:semiHidden/>
     <w:unhideWhenUsed/>
   </w:style>
   <w:style w:type="table" w:default="1" w:styleId="TableauNormal">
@@ -22025,11 +22557,12 @@
     <w:rsidRoot w:val="000E2956"/>
     <w:rsid w:val="00005E28"/>
     <w:rsid w:val="000E2956"/>
+    <w:rsid w:val="001E1077"/>
     <w:rsid w:val="00312852"/>
-    <w:rsid w:val="005476B6"/>
     <w:rsid w:val="006C60D6"/>
     <w:rsid w:val="007865B5"/>
     <w:rsid w:val="00AC2733"/>
+    <w:rsid w:val="00D0137A"/>
     <w:rsid w:val="00DA6DBB"/>
   </w:rsids>
   <m:mathPr>
@@ -22757,7 +23290,7 @@
 </file>
 
 <file path=customXml/itemProps1.xml><?xml version="1.0" encoding="utf-8"?>
-<ds:datastoreItem xmlns:ds="http://schemas.openxmlformats.org/officeDocument/2006/customXml" ds:itemID="{F49B8E0A-FB18-46E1-8DD4-874C8C4C9F89}">
+<ds:datastoreItem xmlns:ds="http://schemas.openxmlformats.org/officeDocument/2006/customXml" ds:itemID="{E6796F79-17DA-4F47-B22D-77276E67417B}">
   <ds:schemaRefs>
     <ds:schemaRef ds:uri="http://schemas.openxmlformats.org/officeDocument/2006/bibliography"/>
   </ds:schemaRefs>

--- a/trunk/Darwin Documentation.docx
+++ b/trunk/Darwin Documentation.docx
@@ -1,6 +1,6 @@
 
 <file path=word/document.xml><?xml version="1.0" encoding="utf-8"?>
-<w:document xmlns:wpc="http://schemas.microsoft.com/office/word/2010/wordprocessingCanvas" xmlns:mc="http://schemas.openxmlformats.org/markup-compatibility/2006" xmlns:o="urn:schemas-microsoft-com:office:office" xmlns:r="http://schemas.openxmlformats.org/officeDocument/2006/relationships" xmlns:m="http://schemas.openxmlformats.org/officeDocument/2006/math" xmlns:v="urn:schemas-microsoft-com:vml" xmlns:wp14="http://schemas.microsoft.com/office/word/2010/wordprocessingDrawing" xmlns:wp="http://schemas.openxmlformats.org/drawingml/2006/wordprocessingDrawing" xmlns:w10="urn:schemas-microsoft-com:office:word" xmlns:w="http://schemas.openxmlformats.org/wordprocessingml/2006/main" xmlns:w14="http://schemas.microsoft.com/office/word/2010/wordml" xmlns:wpg="http://schemas.microsoft.com/office/word/2010/wordprocessingGroup" xmlns:wpi="http://schemas.microsoft.com/office/word/2010/wordprocessingInk" xmlns:wne="http://schemas.microsoft.com/office/word/2006/wordml" xmlns:wps="http://schemas.microsoft.com/office/word/2010/wordprocessingShape" mc:Ignorable="w14 wp14">
+<w:document xmlns:ve="http://schemas.openxmlformats.org/markup-compatibility/2006" xmlns:o="urn:schemas-microsoft-com:office:office" xmlns:r="http://schemas.openxmlformats.org/officeDocument/2006/relationships" xmlns:m="http://schemas.openxmlformats.org/officeDocument/2006/math" xmlns:v="urn:schemas-microsoft-com:vml" xmlns:wp="http://schemas.openxmlformats.org/drawingml/2006/wordprocessingDrawing" xmlns:w10="urn:schemas-microsoft-com:office:word" xmlns:w="http://schemas.openxmlformats.org/wordprocessingml/2006/main" xmlns:wne="http://schemas.microsoft.com/office/word/2006/wordml">
   <w:body>
     <w:p>
       <w:r>
@@ -1647,10 +1647,10 @@
                     </pic:cNvPicPr>
                   </pic:nvPicPr>
                   <pic:blipFill>
-                    <a:blip r:embed="rId9">
+                    <a:blip r:embed="rId8" cstate="print">
                       <a:extLst>
                         <a:ext uri="{28A0092B-C50C-407E-A947-70E740481C1C}">
-                          <a14:useLocalDpi xmlns:a14="http://schemas.microsoft.com/office/drawing/2010/main" val="0"/>
+                          <a14:useLocalDpi xmlns:a14="http://schemas.microsoft.com/office/drawing/2010/main" xmlns:wps="http://schemas.microsoft.com/office/word/2010/wordprocessingShape" xmlns:wpi="http://schemas.microsoft.com/office/word/2010/wordprocessingInk" xmlns:wpg="http://schemas.microsoft.com/office/word/2010/wordprocessingGroup" xmlns:w14="http://schemas.microsoft.com/office/word/2010/wordml" xmlns:w="http://schemas.openxmlformats.org/wordprocessingml/2006/main" xmlns:w10="urn:schemas-microsoft-com:office:word" xmlns:wp14="http://schemas.microsoft.com/office/word/2010/wordprocessingDrawing" xmlns:v="urn:schemas-microsoft-com:vml" xmlns:o="urn:schemas-microsoft-com:office:office" xmlns:mc="http://schemas.openxmlformats.org/markup-compatibility/2006" xmlns:wpc="http://schemas.microsoft.com/office/word/2010/wordprocessingCanvas" xmlns="" val="0"/>
                         </a:ext>
                       </a:extLst>
                     </a:blip>
@@ -2121,7 +2121,13 @@
     <w:p>
       <w:r>
         <w:tab/>
-        <w:t xml:space="preserve">La classe sélection naturelle et la classe qui va opérer le processus d’évolution </w:t>
+        <w:t>La classe sélection naturelle e</w:t>
+      </w:r>
+      <w:r>
+        <w:t>s</w:t>
+      </w:r>
+      <w:r>
+        <w:t xml:space="preserve">t la classe qui va opérer le processus d’évolution </w:t>
       </w:r>
       <w:r>
         <w:t xml:space="preserve">des différents individus </w:t>
@@ -2506,7 +2512,7 @@
         <w:tblpPr w:leftFromText="141" w:rightFromText="141" w:vertAnchor="text" w:tblpY="1"/>
         <w:tblOverlap w:val="never"/>
         <w:tblW w:w="0" w:type="auto"/>
-        <w:tblLook w:val="04A0" w:firstRow="1" w:lastRow="0" w:firstColumn="1" w:lastColumn="0" w:noHBand="0" w:noVBand="1"/>
+        <w:tblLook w:val="04A0"/>
       </w:tblPr>
       <w:tblGrid>
         <w:gridCol w:w="1878"/>
@@ -2596,10 +2602,7 @@
           </w:tcPr>
           <w:p>
             <w:r>
-              <w:t>Individu</w:t>
-            </w:r>
-            <w:r>
-              <w:t xml:space="preserve"> 2</w:t>
+              <w:t>Individu 2</w:t>
             </w:r>
           </w:p>
         </w:tc>
@@ -2643,10 +2646,7 @@
           </w:tcPr>
           <w:p>
             <w:r>
-              <w:t>Individu</w:t>
-            </w:r>
-            <w:r>
-              <w:t xml:space="preserve"> 3</w:t>
+              <w:t>Individu 3</w:t>
             </w:r>
           </w:p>
         </w:tc>
@@ -2690,10 +2690,7 @@
           </w:tcPr>
           <w:p>
             <w:r>
-              <w:t>Individu</w:t>
-            </w:r>
-            <w:r>
-              <w:t xml:space="preserve"> 4</w:t>
+              <w:t>Individu 4</w:t>
             </w:r>
           </w:p>
         </w:tc>
@@ -2737,10 +2734,7 @@
           </w:tcPr>
           <w:p>
             <w:r>
-              <w:t>Individu</w:t>
-            </w:r>
-            <w:r>
-              <w:t xml:space="preserve"> 5</w:t>
+              <w:t>Individu 5</w:t>
             </w:r>
           </w:p>
         </w:tc>
@@ -2784,10 +2778,7 @@
           </w:tcPr>
           <w:p>
             <w:r>
-              <w:t>Individu</w:t>
-            </w:r>
-            <w:r>
-              <w:t xml:space="preserve"> 6</w:t>
+              <w:t>Individu 6</w:t>
             </w:r>
           </w:p>
         </w:tc>
@@ -2830,7 +2821,7 @@
             <w:left w:w="70" w:type="dxa"/>
             <w:right w:w="70" w:type="dxa"/>
           </w:tblCellMar>
-          <w:tblLook w:val="0000" w:firstRow="0" w:lastRow="0" w:firstColumn="0" w:lastColumn="0" w:noHBand="0" w:noVBand="0"/>
+          <w:tblLook w:val="0000"/>
         </w:tblPrEx>
         <w:trPr>
           <w:trHeight w:val="363"/>
@@ -2878,81 +2869,21 @@
           <w:noProof/>
           <w:lang w:eastAsia="fr-FR"/>
         </w:rPr>
-        <mc:AlternateContent>
-          <mc:Choice Requires="wps">
-            <w:drawing>
-              <wp:anchor distT="0" distB="0" distL="114300" distR="114300" simplePos="0" relativeHeight="251700224" behindDoc="0" locked="0" layoutInCell="1" allowOverlap="1" wp14:anchorId="1F63F606" wp14:editId="58E21553">
-                <wp:simplePos x="0" y="0"/>
-                <wp:positionH relativeFrom="column">
-                  <wp:posOffset>506730</wp:posOffset>
-                </wp:positionH>
-                <wp:positionV relativeFrom="paragraph">
-                  <wp:posOffset>173355</wp:posOffset>
-                </wp:positionV>
-                <wp:extent cx="301625" cy="317500"/>
-                <wp:effectExtent l="114300" t="95250" r="0" b="0"/>
-                <wp:wrapNone/>
-                <wp:docPr id="28" name="Chevron 28"/>
-                <wp:cNvGraphicFramePr/>
-                <a:graphic xmlns:a="http://schemas.openxmlformats.org/drawingml/2006/main">
-                  <a:graphicData uri="http://schemas.microsoft.com/office/word/2010/wordprocessingShape">
-                    <wps:wsp>
-                      <wps:cNvSpPr/>
-                      <wps:spPr>
-                        <a:xfrm rot="2224683">
-                          <a:off x="0" y="0"/>
-                          <a:ext cx="301625" cy="317500"/>
-                        </a:xfrm>
-                        <a:prstGeom prst="chevron">
-                          <a:avLst/>
-                        </a:prstGeom>
-                      </wps:spPr>
-                      <wps:style>
-                        <a:lnRef idx="2">
-                          <a:schemeClr val="accent1">
-                            <a:shade val="50000"/>
-                          </a:schemeClr>
-                        </a:lnRef>
-                        <a:fillRef idx="1">
-                          <a:schemeClr val="accent1"/>
-                        </a:fillRef>
-                        <a:effectRef idx="0">
-                          <a:schemeClr val="accent1"/>
-                        </a:effectRef>
-                        <a:fontRef idx="minor">
-                          <a:schemeClr val="lt1"/>
-                        </a:fontRef>
-                      </wps:style>
-                      <wps:bodyPr rot="0" spcFirstLastPara="0" vertOverflow="overflow" horzOverflow="overflow" vert="horz" wrap="square" lIns="91440" tIns="45720" rIns="91440" bIns="45720" numCol="1" spcCol="0" rtlCol="0" fromWordArt="0" anchor="ctr" anchorCtr="0" forceAA="0" compatLnSpc="1">
-                        <a:prstTxWarp prst="textNoShape">
-                          <a:avLst/>
-                        </a:prstTxWarp>
-                        <a:noAutofit/>
-                      </wps:bodyPr>
-                    </wps:wsp>
-                  </a:graphicData>
-                </a:graphic>
-              </wp:anchor>
-            </w:drawing>
-          </mc:Choice>
-          <mc:Fallback>
-            <w:pict>
-              <v:shapetype id="_x0000_t55" coordsize="21600,21600" o:spt="55" adj="16200" path="m@0,l,0@1,10800,,21600@0,21600,21600,10800xe">
-                <v:stroke joinstyle="miter"/>
-                <v:formulas>
-                  <v:f eqn="val #0"/>
-                  <v:f eqn="sum 21600 0 @0"/>
-                  <v:f eqn="prod #0 1 2"/>
-                </v:formulas>
-                <v:path o:connecttype="custom" o:connectlocs="@2,0;@1,10800;@2,21600;21600,10800" o:connectangles="270,180,90,0" textboxrect="0,0,10800,21600;0,0,16200,21600;0,0,21600,21600"/>
-                <v:handles>
-                  <v:h position="#0,topLeft" xrange="0,21600"/>
-                </v:handles>
-              </v:shapetype>
-              <v:shape id="Chevron 28" o:spid="_x0000_s1026" type="#_x0000_t55" style="position:absolute;margin-left:39.9pt;margin-top:13.65pt;width:23.75pt;height:25pt;rotation:2429947fd;z-index:251700224;visibility:visible;mso-wrap-style:square;mso-wrap-distance-left:9pt;mso-wrap-distance-top:0;mso-wrap-distance-right:9pt;mso-wrap-distance-bottom:0;mso-position-horizontal:absolute;mso-position-horizontal-relative:text;mso-position-vertical:absolute;mso-position-vertical-relative:text;v-text-anchor:middle" o:gfxdata="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" adj="10800" fillcolor="#4f81bd [3204]" strokecolor="#243f60 [1604]" strokeweight="2pt"/>
-            </w:pict>
-          </mc:Fallback>
-        </mc:AlternateContent>
+        <w:pict>
+          <v:shapetype id="_x0000_t55" coordsize="21600,21600" o:spt="55" adj="16200" path="m@0,l,0@1,10800,,21600@0,21600,21600,10800xe">
+            <v:stroke joinstyle="miter"/>
+            <v:formulas>
+              <v:f eqn="val #0"/>
+              <v:f eqn="sum 21600 0 @0"/>
+              <v:f eqn="prod #0 1 2"/>
+            </v:formulas>
+            <v:path o:connecttype="custom" o:connectlocs="@2,0;@1,10800;@2,21600;21600,10800" o:connectangles="270,180,90,0" textboxrect="0,0,10800,21600;0,0,16200,21600;0,0,21600,21600"/>
+            <v:handles>
+              <v:h position="#0,topLeft" xrange="0,21600"/>
+            </v:handles>
+          </v:shapetype>
+          <v:shape id="Chevron 28" o:spid="_x0000_s1026" type="#_x0000_t55" style="position:absolute;margin-left:39.9pt;margin-top:13.65pt;width:23.75pt;height:25pt;rotation:2429947fd;z-index:251700224;visibility:visible;mso-wrap-style:square;mso-wrap-distance-left:9pt;mso-wrap-distance-top:0;mso-wrap-distance-right:9pt;mso-wrap-distance-bottom:0;mso-position-horizontal:absolute;mso-position-horizontal-relative:text;mso-position-vertical:absolute;mso-position-vertical-relative:text;v-text-anchor:middle" o:gfxdata="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" adj="10800" fillcolor="#4f81bd [3204]" strokecolor="#243f60 [1604]" strokeweight="2pt"/>
+        </w:pict>
       </w:r>
       <w:r>
         <w:rPr>
@@ -2960,7 +2891,7 @@
           <w:lang w:eastAsia="fr-FR"/>
         </w:rPr>
         <w:drawing>
-          <wp:anchor distT="0" distB="0" distL="114300" distR="114300" simplePos="0" relativeHeight="251699200" behindDoc="1" locked="0" layoutInCell="1" allowOverlap="1" wp14:anchorId="7459067D" wp14:editId="165AD47C">
+          <wp:anchor distT="0" distB="0" distL="114300" distR="114300" simplePos="0" relativeHeight="251699200" behindDoc="1" locked="0" layoutInCell="1" allowOverlap="1">
             <wp:simplePos x="0" y="0"/>
             <wp:positionH relativeFrom="column">
               <wp:posOffset>624840</wp:posOffset>
@@ -2983,10 +2914,10 @@
                     <pic:cNvPicPr/>
                   </pic:nvPicPr>
                   <pic:blipFill>
-                    <a:blip r:embed="rId10">
+                    <a:blip r:embed="rId9" cstate="print">
                       <a:extLst>
                         <a:ext uri="{28A0092B-C50C-407E-A947-70E740481C1C}">
-                          <a14:useLocalDpi xmlns:a14="http://schemas.microsoft.com/office/drawing/2010/main" val="0"/>
+                          <a14:useLocalDpi xmlns:a14="http://schemas.microsoft.com/office/drawing/2010/main" xmlns:wps="http://schemas.microsoft.com/office/word/2010/wordprocessingShape" xmlns:wpi="http://schemas.microsoft.com/office/word/2010/wordprocessingInk" xmlns:wpg="http://schemas.microsoft.com/office/word/2010/wordprocessingGroup" xmlns:w14="http://schemas.microsoft.com/office/word/2010/wordml" xmlns:w="http://schemas.openxmlformats.org/wordprocessingml/2006/main" xmlns:w10="urn:schemas-microsoft-com:office:word" xmlns:wp14="http://schemas.microsoft.com/office/word/2010/wordprocessingDrawing" xmlns:v="urn:schemas-microsoft-com:vml" xmlns:o="urn:schemas-microsoft-com:office:office" xmlns:mc="http://schemas.openxmlformats.org/markup-compatibility/2006" xmlns:wpc="http://schemas.microsoft.com/office/word/2010/wordprocessingCanvas" xmlns="" val="0"/>
                         </a:ext>
                       </a:extLst>
                     </a:blip>
@@ -3006,12 +2937,6 @@
                 </pic:pic>
               </a:graphicData>
             </a:graphic>
-            <wp14:sizeRelH relativeFrom="page">
-              <wp14:pctWidth>0</wp14:pctWidth>
-            </wp14:sizeRelH>
-            <wp14:sizeRelV relativeFrom="page">
-              <wp14:pctHeight>0</wp14:pctHeight>
-            </wp14:sizeRelV>
           </wp:anchor>
         </w:drawing>
       </w:r>
@@ -3079,7 +3004,7 @@
         <w:tblStyle w:val="Grilledutableau"/>
         <w:tblpPr w:leftFromText="141" w:rightFromText="141" w:vertAnchor="text" w:horzAnchor="page" w:tblpX="5166" w:tblpY="634"/>
         <w:tblW w:w="0" w:type="auto"/>
-        <w:tblLook w:val="04A0" w:firstRow="1" w:lastRow="0" w:firstColumn="1" w:lastColumn="0" w:noHBand="0" w:noVBand="1"/>
+        <w:tblLook w:val="04A0"/>
       </w:tblPr>
       <w:tblGrid>
         <w:gridCol w:w="460"/>
@@ -3172,252 +3097,40 @@
               <w:noProof/>
               <w:lang w:eastAsia="fr-FR"/>
             </w:rPr>
-            <mc:AlternateContent>
-              <mc:Choice Requires="wpg">
-                <w:drawing>
-                  <wp:anchor distT="0" distB="0" distL="114300" distR="114300" simplePos="0" relativeHeight="251666432" behindDoc="0" locked="0" layoutInCell="1" allowOverlap="1" wp14:anchorId="4174F90F" wp14:editId="3F839110">
-                    <wp:simplePos x="0" y="0"/>
-                    <wp:positionH relativeFrom="column">
-                      <wp:posOffset>2771788</wp:posOffset>
-                    </wp:positionH>
-                    <wp:positionV relativeFrom="paragraph">
-                      <wp:posOffset>171920</wp:posOffset>
-                    </wp:positionV>
-                    <wp:extent cx="1215730" cy="645163"/>
-                    <wp:effectExtent l="76200" t="0" r="22860" b="21590"/>
-                    <wp:wrapNone/>
-                    <wp:docPr id="8" name="Groupe 8"/>
-                    <wp:cNvGraphicFramePr/>
-                    <a:graphic xmlns:a="http://schemas.openxmlformats.org/drawingml/2006/main">
-                      <a:graphicData uri="http://schemas.microsoft.com/office/word/2010/wordprocessingGroup">
-                        <wpg:wgp>
-                          <wpg:cNvGrpSpPr/>
-                          <wpg:grpSpPr>
-                            <a:xfrm>
-                              <a:off x="0" y="0"/>
-                              <a:ext cx="1215730" cy="645163"/>
-                              <a:chOff x="0" y="0"/>
-                              <a:chExt cx="1215730" cy="645163"/>
-                            </a:xfrm>
-                          </wpg:grpSpPr>
-                          <wps:wsp>
-                            <wps:cNvPr id="3" name="Flèche en arc 3"/>
-                            <wps:cNvSpPr/>
-                            <wps:spPr>
-                              <a:xfrm>
-                                <a:off x="187898" y="23751"/>
-                                <a:ext cx="308759" cy="356260"/>
-                              </a:xfrm>
-                              <a:prstGeom prst="circularArrow">
-                                <a:avLst/>
-                              </a:prstGeom>
-                            </wps:spPr>
-                            <wps:style>
-                              <a:lnRef idx="2">
-                                <a:schemeClr val="accent1">
-                                  <a:shade val="50000"/>
-                                </a:schemeClr>
-                              </a:lnRef>
-                              <a:fillRef idx="1">
-                                <a:schemeClr val="accent1"/>
-                              </a:fillRef>
-                              <a:effectRef idx="0">
-                                <a:schemeClr val="accent1"/>
-                              </a:effectRef>
-                              <a:fontRef idx="minor">
-                                <a:schemeClr val="lt1"/>
-                              </a:fontRef>
-                            </wps:style>
-                            <wps:bodyPr rot="0" spcFirstLastPara="0" vertOverflow="overflow" horzOverflow="overflow" vert="horz" wrap="square" lIns="91440" tIns="45720" rIns="91440" bIns="45720" numCol="1" spcCol="0" rtlCol="0" fromWordArt="0" anchor="ctr" anchorCtr="0" forceAA="0" compatLnSpc="1">
-                              <a:prstTxWarp prst="textNoShape">
-                                <a:avLst/>
-                              </a:prstTxWarp>
-                              <a:noAutofit/>
-                            </wps:bodyPr>
-                          </wps:wsp>
-                          <wps:wsp>
-                            <wps:cNvPr id="4" name="Flèche en arc 4"/>
-                            <wps:cNvSpPr/>
-                            <wps:spPr>
-                              <a:xfrm>
-                                <a:off x="520407" y="11875"/>
-                                <a:ext cx="308759" cy="356260"/>
-                              </a:xfrm>
-                              <a:prstGeom prst="circularArrow">
-                                <a:avLst/>
-                              </a:prstGeom>
-                            </wps:spPr>
-                            <wps:style>
-                              <a:lnRef idx="2">
-                                <a:schemeClr val="accent1">
-                                  <a:shade val="50000"/>
-                                </a:schemeClr>
-                              </a:lnRef>
-                              <a:fillRef idx="1">
-                                <a:schemeClr val="accent1"/>
-                              </a:fillRef>
-                              <a:effectRef idx="0">
-                                <a:schemeClr val="accent1"/>
-                              </a:effectRef>
-                              <a:fontRef idx="minor">
-                                <a:schemeClr val="lt1"/>
-                              </a:fontRef>
-                            </wps:style>
-                            <wps:bodyPr rot="0" spcFirstLastPara="0" vertOverflow="overflow" horzOverflow="overflow" vert="horz" wrap="square" lIns="91440" tIns="45720" rIns="91440" bIns="45720" numCol="1" spcCol="0" rtlCol="0" fromWordArt="0" anchor="ctr" anchorCtr="0" forceAA="0" compatLnSpc="1">
-                              <a:prstTxWarp prst="textNoShape">
-                                <a:avLst/>
-                              </a:prstTxWarp>
-                              <a:noAutofit/>
-                            </wps:bodyPr>
-                          </wps:wsp>
-                          <wps:wsp>
-                            <wps:cNvPr id="5" name="Flèche en arc 5"/>
-                            <wps:cNvSpPr/>
-                            <wps:spPr>
-                              <a:xfrm>
-                                <a:off x="852916" y="0"/>
-                                <a:ext cx="308759" cy="356260"/>
-                              </a:xfrm>
-                              <a:prstGeom prst="circularArrow">
-                                <a:avLst/>
-                              </a:prstGeom>
-                            </wps:spPr>
-                            <wps:style>
-                              <a:lnRef idx="2">
-                                <a:schemeClr val="accent1">
-                                  <a:shade val="50000"/>
-                                </a:schemeClr>
-                              </a:lnRef>
-                              <a:fillRef idx="1">
-                                <a:schemeClr val="accent1"/>
-                              </a:fillRef>
-                              <a:effectRef idx="0">
-                                <a:schemeClr val="accent1"/>
-                              </a:effectRef>
-                              <a:fontRef idx="minor">
-                                <a:schemeClr val="lt1"/>
-                              </a:fontRef>
-                            </wps:style>
-                            <wps:bodyPr rot="0" spcFirstLastPara="0" vertOverflow="overflow" horzOverflow="overflow" vert="horz" wrap="square" lIns="91440" tIns="45720" rIns="91440" bIns="45720" numCol="1" spcCol="0" rtlCol="0" fromWordArt="0" anchor="ctr" anchorCtr="0" forceAA="0" compatLnSpc="1">
-                              <a:prstTxWarp prst="textNoShape">
-                                <a:avLst/>
-                              </a:prstTxWarp>
-                              <a:noAutofit/>
-                            </wps:bodyPr>
-                          </wps:wsp>
-                          <wps:wsp>
-                            <wps:cNvPr id="6" name="Organigramme : Jonction de sommaire 6"/>
-                            <wps:cNvSpPr/>
-                            <wps:spPr>
-                              <a:xfrm>
-                                <a:off x="1054796" y="225631"/>
-                                <a:ext cx="160934" cy="168249"/>
-                              </a:xfrm>
-                              <a:prstGeom prst="flowChartSummingJunction">
-                                <a:avLst/>
-                              </a:prstGeom>
-                            </wps:spPr>
-                            <wps:style>
-                              <a:lnRef idx="2">
-                                <a:schemeClr val="accent2">
-                                  <a:shade val="50000"/>
-                                </a:schemeClr>
-                              </a:lnRef>
-                              <a:fillRef idx="1">
-                                <a:schemeClr val="accent2"/>
-                              </a:fillRef>
-                              <a:effectRef idx="0">
-                                <a:schemeClr val="accent2"/>
-                              </a:effectRef>
-                              <a:fontRef idx="minor">
-                                <a:schemeClr val="lt1"/>
-                              </a:fontRef>
-                            </wps:style>
-                            <wps:bodyPr rot="0" spcFirstLastPara="0" vertOverflow="overflow" horzOverflow="overflow" vert="horz" wrap="square" lIns="91440" tIns="45720" rIns="91440" bIns="45720" numCol="1" spcCol="0" rtlCol="0" fromWordArt="0" anchor="ctr" anchorCtr="0" forceAA="0" compatLnSpc="1">
-                              <a:prstTxWarp prst="textNoShape">
-                                <a:avLst/>
-                              </a:prstTxWarp>
-                              <a:noAutofit/>
-                            </wps:bodyPr>
-                          </wps:wsp>
-                          <wps:wsp>
-                            <wps:cNvPr id="7" name="Flèche droite 7"/>
-                            <wps:cNvSpPr/>
-                            <wps:spPr>
-                              <a:xfrm rot="18366367">
-                                <a:off x="-85235" y="463137"/>
-                                <a:ext cx="267261" cy="96791"/>
-                              </a:xfrm>
-                              <a:prstGeom prst="rightArrow">
-                                <a:avLst/>
-                              </a:prstGeom>
-                            </wps:spPr>
-                            <wps:style>
-                              <a:lnRef idx="2">
-                                <a:schemeClr val="accent1">
-                                  <a:shade val="50000"/>
-                                </a:schemeClr>
-                              </a:lnRef>
-                              <a:fillRef idx="1">
-                                <a:schemeClr val="accent1"/>
-                              </a:fillRef>
-                              <a:effectRef idx="0">
-                                <a:schemeClr val="accent1"/>
-                              </a:effectRef>
-                              <a:fontRef idx="minor">
-                                <a:schemeClr val="lt1"/>
-                              </a:fontRef>
-                            </wps:style>
-                            <wps:bodyPr rot="0" spcFirstLastPara="0" vertOverflow="overflow" horzOverflow="overflow" vert="horz" wrap="square" lIns="91440" tIns="45720" rIns="91440" bIns="45720" numCol="1" spcCol="0" rtlCol="0" fromWordArt="0" anchor="ctr" anchorCtr="0" forceAA="0" compatLnSpc="1">
-                              <a:prstTxWarp prst="textNoShape">
-                                <a:avLst/>
-                              </a:prstTxWarp>
-                              <a:noAutofit/>
-                            </wps:bodyPr>
-                          </wps:wsp>
-                        </wpg:wgp>
-                      </a:graphicData>
-                    </a:graphic>
-                  </wp:anchor>
-                </w:drawing>
-              </mc:Choice>
-              <mc:Fallback>
-                <w:pict>
-                  <v:group id="Groupe 8" o:spid="_x0000_s1026" style="position:absolute;margin-left:218.25pt;margin-top:13.55pt;width:95.75pt;height:50.8pt;z-index:251666432" coordsize="12157,6451" o:gfxdata="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">
-                    <v:shape id="Flèche en arc 3" o:spid="_x0000_s1027" style="position:absolute;left:1878;top:237;width:3088;height:3563;visibility:visible;mso-wrap-style:square;v-text-anchor:middle" coordsize="308759,356260" o:gfxdata="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" path="m19297,178130v,-77523,47594,-143720,112606,-156619c201488,7704,268386,59205,285452,139718r18833,l270164,178130,227096,139718r18715,c229732,80284,179694,46236,130879,61513,87975,74940,57893,123004,57893,178130r-38596,xe" fillcolor="#4f81bd [3204]" strokecolor="#243f60 [1604]" strokeweight="2pt">
-                      <v:path arrowok="t" o:connecttype="custom" o:connectlocs="19297,178130;131903,21511;285452,139718;304285,139718;270164,178130;227096,139718;245811,139718;130879,61513;57893,178130;19297,178130" o:connectangles="0,0,0,0,0,0,0,0,0,0"/>
-                    </v:shape>
-                    <v:shape id="Flèche en arc 4" o:spid="_x0000_s1028" style="position:absolute;left:5204;top:118;width:3087;height:3563;visibility:visible;mso-wrap-style:square;v-text-anchor:middle" coordsize="308759,356260" o:gfxdata="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" path="m19297,178130v,-77523,47594,-143720,112606,-156619c201488,7704,268386,59205,285452,139718r18833,l270164,178130,227096,139718r18715,c229732,80284,179694,46236,130879,61513,87975,74940,57893,123004,57893,178130r-38596,xe" fillcolor="#4f81bd [3204]" strokecolor="#243f60 [1604]" strokeweight="2pt">
-                      <v:path arrowok="t" o:connecttype="custom" o:connectlocs="19297,178130;131903,21511;285452,139718;304285,139718;270164,178130;227096,139718;245811,139718;130879,61513;57893,178130;19297,178130" o:connectangles="0,0,0,0,0,0,0,0,0,0"/>
-                    </v:shape>
-                    <v:shape id="Flèche en arc 5" o:spid="_x0000_s1029" style="position:absolute;left:8529;width:3087;height:3562;visibility:visible;mso-wrap-style:square;v-text-anchor:middle" coordsize="308759,356260" o:gfxdata="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" path="m19297,178130v,-77523,47594,-143720,112606,-156619c201488,7704,268386,59205,285452,139718r18833,l270164,178130,227096,139718r18715,c229732,80284,179694,46236,130879,61513,87975,74940,57893,123004,57893,178130r-38596,xe" fillcolor="#4f81bd [3204]" strokecolor="#243f60 [1604]" strokeweight="2pt">
-                      <v:path arrowok="t" o:connecttype="custom" o:connectlocs="19297,178130;131903,21511;285452,139718;304285,139718;270164,178130;227096,139718;245811,139718;130879,61513;57893,178130;19297,178130" o:connectangles="0,0,0,0,0,0,0,0,0,0"/>
-                    </v:shape>
-                    <v:shapetype id="_x0000_t123" coordsize="21600,21600" o:spt="123" path="m10800,qx,10800,10800,21600,21600,10800,10800,xem3163,3163nfl18437,18437em3163,18437nfl18437,3163e">
-                      <v:path o:extrusionok="f" gradientshapeok="t" o:connecttype="custom" o:connectlocs="10800,0;3163,3163;0,10800;3163,18437;10800,21600;18437,18437;21600,10800;18437,3163" textboxrect="3163,3163,18437,18437"/>
-                    </v:shapetype>
-                    <v:shape id="Organigramme : Jonction de sommaire 6" o:spid="_x0000_s1030" type="#_x0000_t123" style="position:absolute;left:10547;top:2256;width:1610;height:1682;visibility:visible;mso-wrap-style:square;v-text-anchor:middle" o:gfxdata="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" fillcolor="#c0504d [3205]" strokecolor="#622423 [1605]" strokeweight="2pt"/>
-                    <v:shapetype id="_x0000_t13" coordsize="21600,21600" o:spt="13" adj="16200,5400" path="m@0,l@0@1,0@1,0@2@0@2@0,21600,21600,10800xe">
-                      <v:stroke joinstyle="miter"/>
-                      <v:formulas>
-                        <v:f eqn="val #0"/>
-                        <v:f eqn="val #1"/>
-                        <v:f eqn="sum height 0 #1"/>
-                        <v:f eqn="sum 10800 0 #1"/>
-                        <v:f eqn="sum width 0 #0"/>
-                        <v:f eqn="prod @4 @3 10800"/>
-                        <v:f eqn="sum width 0 @5"/>
-                      </v:formulas>
-                      <v:path o:connecttype="custom" o:connectlocs="@0,0;0,10800;@0,21600;21600,10800" o:connectangles="270,180,90,0" textboxrect="0,@1,@6,@2"/>
-                      <v:handles>
-                        <v:h position="#0,#1" xrange="0,21600" yrange="0,10800"/>
-                      </v:handles>
-                    </v:shapetype>
-                    <v:shape id="Flèche droite 7" o:spid="_x0000_s1031" type="#_x0000_t13" style="position:absolute;left:-852;top:4631;width:2672;height:967;rotation:-3531990fd;visibility:visible;mso-wrap-style:square;v-text-anchor:middle" o:gfxdata="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" adj="17689" fillcolor="#4f81bd [3204]" strokecolor="#243f60 [1604]" strokeweight="2pt"/>
-                  </v:group>
-                </w:pict>
-              </mc:Fallback>
-            </mc:AlternateContent>
+            <w:pict>
+              <v:group id="Groupe 8" o:spid="_x0000_s1050" style="position:absolute;left:0;text-align:left;margin-left:218.25pt;margin-top:13.55pt;width:95.75pt;height:50.8pt;z-index:251666432;mso-position-horizontal-relative:text;mso-position-vertical-relative:text" coordsize="12157,6451" o:gfxdata="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">
+                <v:shape id="Flèche en arc 3" o:spid="_x0000_s1027" style="position:absolute;left:1878;top:237;width:3088;height:3563;visibility:visible;mso-wrap-style:square;v-text-anchor:middle" coordsize="308759,356260" o:gfxdata="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" path="m19297,178130v,-77523,47594,-143720,112606,-156619c201488,7704,268386,59205,285452,139718r18833,l270164,178130,227096,139718r18715,c229732,80284,179694,46236,130879,61513,87975,74940,57893,123004,57893,178130r-38596,xe" fillcolor="#4f81bd [3204]" strokecolor="#243f60 [1604]" strokeweight="2pt">
+                  <v:path arrowok="t" o:connecttype="custom" o:connectlocs="19297,178130;131903,21511;285452,139718;304285,139718;270164,178130;227096,139718;245811,139718;130879,61513;57893,178130;19297,178130" o:connectangles="0,0,0,0,0,0,0,0,0,0"/>
+                </v:shape>
+                <v:shape id="Flèche en arc 4" o:spid="_x0000_s1028" style="position:absolute;left:5204;top:118;width:3087;height:3563;visibility:visible;mso-wrap-style:square;v-text-anchor:middle" coordsize="308759,356260" o:gfxdata="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" path="m19297,178130v,-77523,47594,-143720,112606,-156619c201488,7704,268386,59205,285452,139718r18833,l270164,178130,227096,139718r18715,c229732,80284,179694,46236,130879,61513,87975,74940,57893,123004,57893,178130r-38596,xe" fillcolor="#4f81bd [3204]" strokecolor="#243f60 [1604]" strokeweight="2pt">
+                  <v:path arrowok="t" o:connecttype="custom" o:connectlocs="19297,178130;131903,21511;285452,139718;304285,139718;270164,178130;227096,139718;245811,139718;130879,61513;57893,178130;19297,178130" o:connectangles="0,0,0,0,0,0,0,0,0,0"/>
+                </v:shape>
+                <v:shape id="Flèche en arc 5" o:spid="_x0000_s1029" style="position:absolute;left:8529;width:3087;height:3562;visibility:visible;mso-wrap-style:square;v-text-anchor:middle" coordsize="308759,356260" o:gfxdata="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" path="m19297,178130v,-77523,47594,-143720,112606,-156619c201488,7704,268386,59205,285452,139718r18833,l270164,178130,227096,139718r18715,c229732,80284,179694,46236,130879,61513,87975,74940,57893,123004,57893,178130r-38596,xe" fillcolor="#4f81bd [3204]" strokecolor="#243f60 [1604]" strokeweight="2pt">
+                  <v:path arrowok="t" o:connecttype="custom" o:connectlocs="19297,178130;131903,21511;285452,139718;304285,139718;270164,178130;227096,139718;245811,139718;130879,61513;57893,178130;19297,178130" o:connectangles="0,0,0,0,0,0,0,0,0,0"/>
+                </v:shape>
+                <v:shapetype id="_x0000_t123" coordsize="21600,21600" o:spt="123" path="m10800,qx,10800,10800,21600,21600,10800,10800,xem3163,3163nfl18437,18437em3163,18437nfl18437,3163e">
+                  <v:path o:extrusionok="f" gradientshapeok="t" o:connecttype="custom" o:connectlocs="10800,0;3163,3163;0,10800;3163,18437;10800,21600;18437,18437;21600,10800;18437,3163" textboxrect="3163,3163,18437,18437"/>
+                </v:shapetype>
+                <v:shape id="Organigramme : Jonction de sommaire 6" o:spid="_x0000_s1030" type="#_x0000_t123" style="position:absolute;left:10547;top:2256;width:1610;height:1682;visibility:visible;mso-wrap-style:square;v-text-anchor:middle" o:gfxdata="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" fillcolor="#c0504d [3205]" strokecolor="#622423 [1605]" strokeweight="2pt"/>
+                <v:shapetype id="_x0000_t13" coordsize="21600,21600" o:spt="13" adj="16200,5400" path="m@0,l@0@1,0@1,0@2@0@2@0,21600,21600,10800xe">
+                  <v:stroke joinstyle="miter"/>
+                  <v:formulas>
+                    <v:f eqn="val #0"/>
+                    <v:f eqn="val #1"/>
+                    <v:f eqn="sum height 0 #1"/>
+                    <v:f eqn="sum 10800 0 #1"/>
+                    <v:f eqn="sum width 0 #0"/>
+                    <v:f eqn="prod @4 @3 10800"/>
+                    <v:f eqn="sum width 0 @5"/>
+                  </v:formulas>
+                  <v:path o:connecttype="custom" o:connectlocs="@0,0;0,10800;@0,21600;21600,10800" o:connectangles="270,180,90,0" textboxrect="0,@1,@6,@2"/>
+                  <v:handles>
+                    <v:h position="#0,#1" xrange="0,21600" yrange="0,10800"/>
+                  </v:handles>
+                </v:shapetype>
+                <v:shape id="Flèche droite 7" o:spid="_x0000_s1031" type="#_x0000_t13" style="position:absolute;left:-852;top:4631;width:2672;height:967;rotation:-3531990fd;visibility:visible;mso-wrap-style:square;v-text-anchor:middle" o:gfxdata="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" adj="17689" fillcolor="#4f81bd [3204]" strokecolor="#243f60 [1604]" strokeweight="2pt"/>
+              </v:group>
+            </w:pict>
           </w:r>
           <w:r>
             <w:rPr>
@@ -3481,7 +3194,7 @@
             <w:tblStyle w:val="Grilledutableau"/>
             <w:tblpPr w:leftFromText="141" w:rightFromText="141" w:vertAnchor="text" w:horzAnchor="page" w:tblpX="5597" w:tblpY="4"/>
             <w:tblW w:w="0" w:type="auto"/>
-            <w:tblLook w:val="04A0" w:firstRow="1" w:lastRow="0" w:firstColumn="1" w:lastColumn="0" w:noHBand="0" w:noVBand="1"/>
+            <w:tblLook w:val="04A0"/>
           </w:tblPr>
           <w:tblGrid>
             <w:gridCol w:w="460"/>
@@ -3616,7 +3329,7 @@
             <w:tblStyle w:val="Grilledutableau"/>
             <w:tblpPr w:leftFromText="141" w:rightFromText="141" w:vertAnchor="text" w:horzAnchor="page" w:tblpX="5279" w:tblpY="1096"/>
             <w:tblW w:w="0" w:type="auto"/>
-            <w:tblLook w:val="04A0" w:firstRow="1" w:lastRow="0" w:firstColumn="1" w:lastColumn="0" w:noHBand="0" w:noVBand="1"/>
+            <w:tblLook w:val="04A0"/>
           </w:tblPr>
           <w:tblGrid>
             <w:gridCol w:w="460"/>
@@ -3742,325 +3455,134 @@
           <w:noProof/>
           <w:lang w:eastAsia="fr-FR"/>
         </w:rPr>
-        <mc:AlternateContent>
-          <mc:Choice Requires="wps">
-            <w:drawing>
-              <wp:anchor distT="0" distB="0" distL="114300" distR="114300" simplePos="0" relativeHeight="251667456" behindDoc="0" locked="0" layoutInCell="1" allowOverlap="1" wp14:anchorId="2D17BCC4" wp14:editId="02B1710A">
-                <wp:simplePos x="0" y="0"/>
-                <wp:positionH relativeFrom="column">
-                  <wp:posOffset>38100</wp:posOffset>
-                </wp:positionH>
-                <wp:positionV relativeFrom="paragraph">
-                  <wp:posOffset>899933</wp:posOffset>
-                </wp:positionV>
-                <wp:extent cx="1502410" cy="421005"/>
-                <wp:effectExtent l="0" t="0" r="2540" b="0"/>
-                <wp:wrapNone/>
-                <wp:docPr id="2" name="Zone de texte 2"/>
-                <wp:cNvGraphicFramePr/>
-                <a:graphic xmlns:a="http://schemas.openxmlformats.org/drawingml/2006/main">
-                  <a:graphicData uri="http://schemas.microsoft.com/office/word/2010/wordprocessingShape">
-                    <wps:wsp>
-                      <wps:cNvSpPr txBox="1"/>
-                      <wps:spPr>
-                        <a:xfrm>
-                          <a:off x="0" y="0"/>
-                          <a:ext cx="1502410" cy="421005"/>
-                        </a:xfrm>
-                        <a:prstGeom prst="rect">
-                          <a:avLst/>
-                        </a:prstGeom>
-                        <a:solidFill>
-                          <a:schemeClr val="lt1"/>
-                        </a:solidFill>
-                        <a:ln w="6350">
-                          <a:noFill/>
-                        </a:ln>
-                        <a:effectLst/>
-                      </wps:spPr>
-                      <wps:style>
-                        <a:lnRef idx="0">
-                          <a:schemeClr val="accent1"/>
-                        </a:lnRef>
-                        <a:fillRef idx="0">
-                          <a:schemeClr val="accent1"/>
-                        </a:fillRef>
-                        <a:effectRef idx="0">
-                          <a:schemeClr val="accent1"/>
-                        </a:effectRef>
-                        <a:fontRef idx="minor">
-                          <a:schemeClr val="dk1"/>
-                        </a:fontRef>
-                      </wps:style>
-                      <wps:txbx>
-                        <w:txbxContent>
-                          <w:p>
-                            <w:r>
-                              <w:t>La liste des individus à sélectionner :</w:t>
-                            </w:r>
-                            <w:r>
-                              <w:t xml:space="preserve"> </w:t>
-                            </w:r>
-                            <w:r>
-                              <w:rPr>
-                                <w:noProof/>
-                                <w:lang w:eastAsia="fr-FR"/>
-                              </w:rPr>
-                              <w:drawing>
-                                <wp:inline distT="0" distB="0" distL="0" distR="0">
-                                  <wp:extent cx="429260" cy="254635"/>
-                                  <wp:effectExtent l="0" t="0" r="8890" b="0"/>
-                                  <wp:docPr id="29" name="Image 29"/>
-                                  <wp:cNvGraphicFramePr>
-                                    <a:graphicFrameLocks xmlns:a="http://schemas.openxmlformats.org/drawingml/2006/main" noChangeAspect="1"/>
-                                  </wp:cNvGraphicFramePr>
-                                  <a:graphic xmlns:a="http://schemas.openxmlformats.org/drawingml/2006/main">
-                                    <a:graphicData uri="http://schemas.openxmlformats.org/drawingml/2006/picture">
-                                      <pic:pic xmlns:pic="http://schemas.openxmlformats.org/drawingml/2006/picture">
-                                        <pic:nvPicPr>
-                                          <pic:cNvPr id="0" name="Picture 2"/>
-                                          <pic:cNvPicPr>
-                                            <a:picLocks noChangeAspect="1" noChangeArrowheads="1"/>
-                                          </pic:cNvPicPr>
-                                        </pic:nvPicPr>
-                                        <pic:blipFill>
-                                          <a:blip r:embed="rId11">
-                                            <a:extLst>
-                                              <a:ext uri="{28A0092B-C50C-407E-A947-70E740481C1C}">
-                                                <a14:useLocalDpi xmlns:a14="http://schemas.microsoft.com/office/drawing/2010/main" val="0"/>
-                                              </a:ext>
-                                            </a:extLst>
-                                          </a:blip>
-                                          <a:srcRect/>
-                                          <a:stretch>
-                                            <a:fillRect/>
-                                          </a:stretch>
-                                        </pic:blipFill>
-                                        <pic:spPr bwMode="auto">
-                                          <a:xfrm>
-                                            <a:off x="0" y="0"/>
-                                            <a:ext cx="429260" cy="254635"/>
-                                          </a:xfrm>
-                                          <a:prstGeom prst="rect">
-                                            <a:avLst/>
-                                          </a:prstGeom>
-                                          <a:noFill/>
-                                          <a:ln>
-                                            <a:noFill/>
-                                          </a:ln>
-                                        </pic:spPr>
-                                      </pic:pic>
-                                    </a:graphicData>
-                                  </a:graphic>
-                                </wp:inline>
-                              </w:drawing>
-                            </w:r>
-                            <w:r>
-                              <w:rPr>
-                                <w:noProof/>
-                                <w:lang w:eastAsia="fr-FR"/>
-                              </w:rPr>
-                              <w:drawing>
-                                <wp:inline distT="0" distB="0" distL="0" distR="0">
-                                  <wp:extent cx="532765" cy="325755"/>
-                                  <wp:effectExtent l="0" t="0" r="635" b="0"/>
-                                  <wp:docPr id="25" name="Image 25"/>
-                                  <wp:cNvGraphicFramePr>
-                                    <a:graphicFrameLocks xmlns:a="http://schemas.openxmlformats.org/drawingml/2006/main" noChangeAspect="1"/>
-                                  </wp:cNvGraphicFramePr>
-                                  <a:graphic xmlns:a="http://schemas.openxmlformats.org/drawingml/2006/main">
-                                    <a:graphicData uri="http://schemas.openxmlformats.org/drawingml/2006/picture">
-                                      <pic:pic xmlns:pic="http://schemas.openxmlformats.org/drawingml/2006/picture">
-                                        <pic:nvPicPr>
-                                          <pic:cNvPr id="0" name="Picture 1"/>
-                                          <pic:cNvPicPr>
-                                            <a:picLocks noChangeAspect="1" noChangeArrowheads="1"/>
-                                          </pic:cNvPicPr>
-                                        </pic:nvPicPr>
-                                        <pic:blipFill>
-                                          <a:blip r:embed="rId12">
-                                            <a:extLst>
-                                              <a:ext uri="{28A0092B-C50C-407E-A947-70E740481C1C}">
-                                                <a14:useLocalDpi xmlns:a14="http://schemas.microsoft.com/office/drawing/2010/main" val="0"/>
-                                              </a:ext>
-                                            </a:extLst>
-                                          </a:blip>
-                                          <a:srcRect/>
-                                          <a:stretch>
-                                            <a:fillRect/>
-                                          </a:stretch>
-                                        </pic:blipFill>
-                                        <pic:spPr bwMode="auto">
-                                          <a:xfrm>
-                                            <a:off x="0" y="0"/>
-                                            <a:ext cx="532765" cy="325755"/>
-                                          </a:xfrm>
-                                          <a:prstGeom prst="rect">
-                                            <a:avLst/>
-                                          </a:prstGeom>
-                                          <a:noFill/>
-                                          <a:ln>
-                                            <a:noFill/>
-                                          </a:ln>
-                                        </pic:spPr>
-                                      </pic:pic>
-                                    </a:graphicData>
-                                  </a:graphic>
-                                </wp:inline>
-                              </w:drawing>
-                            </w:r>
-                          </w:p>
-                        </w:txbxContent>
-                      </wps:txbx>
-                      <wps:bodyPr rot="0" spcFirstLastPara="0" vertOverflow="overflow" horzOverflow="overflow" vert="horz" wrap="square" lIns="91440" tIns="45720" rIns="91440" bIns="45720" numCol="1" spcCol="0" rtlCol="0" fromWordArt="0" anchor="t" anchorCtr="0" forceAA="0" compatLnSpc="1">
-                        <a:prstTxWarp prst="textNoShape">
-                          <a:avLst/>
-                        </a:prstTxWarp>
-                        <a:noAutofit/>
-                      </wps:bodyPr>
-                    </wps:wsp>
-                  </a:graphicData>
-                </a:graphic>
-                <wp14:sizeRelH relativeFrom="margin">
-                  <wp14:pctWidth>0</wp14:pctWidth>
-                </wp14:sizeRelH>
-                <wp14:sizeRelV relativeFrom="margin">
-                  <wp14:pctHeight>0</wp14:pctHeight>
-                </wp14:sizeRelV>
-              </wp:anchor>
-            </w:drawing>
-          </mc:Choice>
-          <mc:Fallback>
-            <w:pict>
-              <v:shapetype id="_x0000_t202" coordsize="21600,21600" o:spt="202" path="m,l,21600r21600,l21600,xe">
-                <v:stroke joinstyle="miter"/>
-                <v:path gradientshapeok="t" o:connecttype="rect"/>
-              </v:shapetype>
-              <v:shape id="Zone de texte 2" o:spid="_x0000_s1026" type="#_x0000_t202" style="position:absolute;margin-left:3pt;margin-top:70.85pt;width:118.3pt;height:33.15pt;z-index:251667456;visibility:visible;mso-wrap-style:square;mso-width-percent:0;mso-height-percent:0;mso-wrap-distance-left:9pt;mso-wrap-distance-top:0;mso-wrap-distance-right:9pt;mso-wrap-distance-bottom:0;mso-position-horizontal:absolute;mso-position-horizontal-relative:text;mso-position-vertical:absolute;mso-position-vertical-relative:text;mso-width-percent:0;mso-height-percent:0;mso-width-relative:margin;mso-height-relative:margin;v-text-anchor:top" o:gfxdata="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" fillcolor="white [3201]" stroked="f" strokeweight=".5pt">
-                <v:textbox>
-                  <w:txbxContent>
-                    <w:p>
-                      <w:r>
-                        <w:t>La liste des individus à sélectionner :</w:t>
-                      </w:r>
-                      <w:r>
-                        <w:t xml:space="preserve"> </w:t>
-                      </w:r>
-                      <w:r>
-                        <w:rPr>
-                          <w:noProof/>
-                          <w:lang w:eastAsia="fr-FR"/>
-                        </w:rPr>
-                        <w:drawing>
-                          <wp:inline distT="0" distB="0" distL="0" distR="0">
-                            <wp:extent cx="429260" cy="254635"/>
-                            <wp:effectExtent l="0" t="0" r="8890" b="0"/>
-                            <wp:docPr id="29" name="Image 29"/>
-                            <wp:cNvGraphicFramePr>
-                              <a:graphicFrameLocks xmlns:a="http://schemas.openxmlformats.org/drawingml/2006/main" noChangeAspect="1"/>
-                            </wp:cNvGraphicFramePr>
-                            <a:graphic xmlns:a="http://schemas.openxmlformats.org/drawingml/2006/main">
-                              <a:graphicData uri="http://schemas.openxmlformats.org/drawingml/2006/picture">
-                                <pic:pic xmlns:pic="http://schemas.openxmlformats.org/drawingml/2006/picture">
-                                  <pic:nvPicPr>
-                                    <pic:cNvPr id="0" name="Picture 2"/>
-                                    <pic:cNvPicPr>
-                                      <a:picLocks noChangeAspect="1" noChangeArrowheads="1"/>
-                                    </pic:cNvPicPr>
-                                  </pic:nvPicPr>
-                                  <pic:blipFill>
-                                    <a:blip r:embed="rId11">
-                                      <a:extLst>
-                                        <a:ext uri="{28A0092B-C50C-407E-A947-70E740481C1C}">
-                                          <a14:useLocalDpi xmlns:a14="http://schemas.microsoft.com/office/drawing/2010/main" val="0"/>
-                                        </a:ext>
-                                      </a:extLst>
-                                    </a:blip>
-                                    <a:srcRect/>
-                                    <a:stretch>
-                                      <a:fillRect/>
-                                    </a:stretch>
-                                  </pic:blipFill>
-                                  <pic:spPr bwMode="auto">
-                                    <a:xfrm>
-                                      <a:off x="0" y="0"/>
-                                      <a:ext cx="429260" cy="254635"/>
-                                    </a:xfrm>
-                                    <a:prstGeom prst="rect">
-                                      <a:avLst/>
-                                    </a:prstGeom>
-                                    <a:noFill/>
-                                    <a:ln>
-                                      <a:noFill/>
-                                    </a:ln>
-                                  </pic:spPr>
-                                </pic:pic>
-                              </a:graphicData>
-                            </a:graphic>
-                          </wp:inline>
-                        </w:drawing>
-                      </w:r>
-                      <w:r>
-                        <w:rPr>
-                          <w:noProof/>
-                          <w:lang w:eastAsia="fr-FR"/>
-                        </w:rPr>
-                        <w:drawing>
-                          <wp:inline distT="0" distB="0" distL="0" distR="0">
-                            <wp:extent cx="532765" cy="325755"/>
-                            <wp:effectExtent l="0" t="0" r="635" b="0"/>
-                            <wp:docPr id="25" name="Image 25"/>
-                            <wp:cNvGraphicFramePr>
-                              <a:graphicFrameLocks xmlns:a="http://schemas.openxmlformats.org/drawingml/2006/main" noChangeAspect="1"/>
-                            </wp:cNvGraphicFramePr>
-                            <a:graphic xmlns:a="http://schemas.openxmlformats.org/drawingml/2006/main">
-                              <a:graphicData uri="http://schemas.openxmlformats.org/drawingml/2006/picture">
-                                <pic:pic xmlns:pic="http://schemas.openxmlformats.org/drawingml/2006/picture">
-                                  <pic:nvPicPr>
-                                    <pic:cNvPr id="0" name="Picture 1"/>
-                                    <pic:cNvPicPr>
-                                      <a:picLocks noChangeAspect="1" noChangeArrowheads="1"/>
-                                    </pic:cNvPicPr>
-                                  </pic:nvPicPr>
-                                  <pic:blipFill>
-                                    <a:blip r:embed="rId12">
-                                      <a:extLst>
-                                        <a:ext uri="{28A0092B-C50C-407E-A947-70E740481C1C}">
-                                          <a14:useLocalDpi xmlns:a14="http://schemas.microsoft.com/office/drawing/2010/main" val="0"/>
-                                        </a:ext>
-                                      </a:extLst>
-                                    </a:blip>
-                                    <a:srcRect/>
-                                    <a:stretch>
-                                      <a:fillRect/>
-                                    </a:stretch>
-                                  </pic:blipFill>
-                                  <pic:spPr bwMode="auto">
-                                    <a:xfrm>
-                                      <a:off x="0" y="0"/>
-                                      <a:ext cx="532765" cy="325755"/>
-                                    </a:xfrm>
-                                    <a:prstGeom prst="rect">
-                                      <a:avLst/>
-                                    </a:prstGeom>
-                                    <a:noFill/>
-                                    <a:ln>
-                                      <a:noFill/>
-                                    </a:ln>
-                                  </pic:spPr>
-                                </pic:pic>
-                              </a:graphicData>
-                            </a:graphic>
-                          </wp:inline>
-                        </w:drawing>
-                      </w:r>
-                    </w:p>
-                  </w:txbxContent>
-                </v:textbox>
-              </v:shape>
-            </w:pict>
-          </mc:Fallback>
-        </mc:AlternateContent>
+        <w:pict>
+          <v:shapetype id="_x0000_t202" coordsize="21600,21600" o:spt="202" path="m,l,21600r21600,l21600,xe">
+            <v:stroke joinstyle="miter"/>
+            <v:path gradientshapeok="t" o:connecttype="rect"/>
+          </v:shapetype>
+          <v:shape id="Zone de texte 2" o:spid="_x0000_s1049" type="#_x0000_t202" style="position:absolute;margin-left:3pt;margin-top:70.85pt;width:118.3pt;height:33.15pt;z-index:251667456;visibility:visible;mso-wrap-style:square;mso-width-percent:0;mso-height-percent:0;mso-wrap-distance-left:9pt;mso-wrap-distance-top:0;mso-wrap-distance-right:9pt;mso-wrap-distance-bottom:0;mso-position-horizontal:absolute;mso-position-horizontal-relative:text;mso-position-vertical:absolute;mso-position-vertical-relative:text;mso-width-percent:0;mso-height-percent:0;mso-width-relative:margin;mso-height-relative:margin;v-text-anchor:top" o:gfxdata="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" fillcolor="white [3201]" stroked="f" strokeweight=".5pt">
+            <v:textbox>
+              <w:txbxContent>
+                <w:p>
+                  <w:r>
+                    <w:t>La liste des individus à sélectionner :</w:t>
+                  </w:r>
+                  <w:r>
+                    <w:t xml:space="preserve"> </w:t>
+                  </w:r>
+                  <w:r>
+                    <w:rPr>
+                      <w:noProof/>
+                      <w:lang w:eastAsia="fr-FR"/>
+                    </w:rPr>
+                    <w:drawing>
+                      <wp:inline distT="0" distB="0" distL="0" distR="0">
+                        <wp:extent cx="429260" cy="254635"/>
+                        <wp:effectExtent l="0" t="0" r="8890" b="0"/>
+                        <wp:docPr id="29" name="Image 29"/>
+                        <wp:cNvGraphicFramePr>
+                          <a:graphicFrameLocks xmlns:a="http://schemas.openxmlformats.org/drawingml/2006/main" noChangeAspect="1"/>
+                        </wp:cNvGraphicFramePr>
+                        <a:graphic xmlns:a="http://schemas.openxmlformats.org/drawingml/2006/main">
+                          <a:graphicData uri="http://schemas.openxmlformats.org/drawingml/2006/picture">
+                            <pic:pic xmlns:pic="http://schemas.openxmlformats.org/drawingml/2006/picture">
+                              <pic:nvPicPr>
+                                <pic:cNvPr id="0" name="Picture 2"/>
+                                <pic:cNvPicPr>
+                                  <a:picLocks noChangeAspect="1" noChangeArrowheads="1"/>
+                                </pic:cNvPicPr>
+                              </pic:nvPicPr>
+                              <pic:blipFill>
+                                <a:blip r:embed="rId10">
+                                  <a:extLst>
+                                    <a:ext uri="{28A0092B-C50C-407E-A947-70E740481C1C}">
+                                      <a14:useLocalDpi xmlns:a14="http://schemas.microsoft.com/office/drawing/2010/main" xmlns:wps="http://schemas.microsoft.com/office/word/2010/wordprocessingShape" xmlns:wpi="http://schemas.microsoft.com/office/word/2010/wordprocessingInk" xmlns:wpg="http://schemas.microsoft.com/office/word/2010/wordprocessingGroup" xmlns:w14="http://schemas.microsoft.com/office/word/2010/wordml" xmlns:w="http://schemas.openxmlformats.org/wordprocessingml/2006/main" xmlns:w10="urn:schemas-microsoft-com:office:word" xmlns:wp14="http://schemas.microsoft.com/office/word/2010/wordprocessingDrawing" xmlns:v="urn:schemas-microsoft-com:vml" xmlns:o="urn:schemas-microsoft-com:office:office" xmlns:mc="http://schemas.openxmlformats.org/markup-compatibility/2006" xmlns:wpc="http://schemas.microsoft.com/office/word/2010/wordprocessingCanvas" xmlns="" val="0"/>
+                                    </a:ext>
+                                  </a:extLst>
+                                </a:blip>
+                                <a:srcRect/>
+                                <a:stretch>
+                                  <a:fillRect/>
+                                </a:stretch>
+                              </pic:blipFill>
+                              <pic:spPr bwMode="auto">
+                                <a:xfrm>
+                                  <a:off x="0" y="0"/>
+                                  <a:ext cx="429260" cy="254635"/>
+                                </a:xfrm>
+                                <a:prstGeom prst="rect">
+                                  <a:avLst/>
+                                </a:prstGeom>
+                                <a:noFill/>
+                                <a:ln>
+                                  <a:noFill/>
+                                </a:ln>
+                              </pic:spPr>
+                            </pic:pic>
+                          </a:graphicData>
+                        </a:graphic>
+                      </wp:inline>
+                    </w:drawing>
+                  </w:r>
+                  <w:r>
+                    <w:rPr>
+                      <w:noProof/>
+                      <w:lang w:eastAsia="fr-FR"/>
+                    </w:rPr>
+                    <w:drawing>
+                      <wp:inline distT="0" distB="0" distL="0" distR="0">
+                        <wp:extent cx="532765" cy="325755"/>
+                        <wp:effectExtent l="0" t="0" r="635" b="0"/>
+                        <wp:docPr id="25" name="Image 25"/>
+                        <wp:cNvGraphicFramePr>
+                          <a:graphicFrameLocks xmlns:a="http://schemas.openxmlformats.org/drawingml/2006/main" noChangeAspect="1"/>
+                        </wp:cNvGraphicFramePr>
+                        <a:graphic xmlns:a="http://schemas.openxmlformats.org/drawingml/2006/main">
+                          <a:graphicData uri="http://schemas.openxmlformats.org/drawingml/2006/picture">
+                            <pic:pic xmlns:pic="http://schemas.openxmlformats.org/drawingml/2006/picture">
+                              <pic:nvPicPr>
+                                <pic:cNvPr id="0" name="Picture 1"/>
+                                <pic:cNvPicPr>
+                                  <a:picLocks noChangeAspect="1" noChangeArrowheads="1"/>
+                                </pic:cNvPicPr>
+                              </pic:nvPicPr>
+                              <pic:blipFill>
+                                <a:blip r:embed="rId11">
+                                  <a:extLst>
+                                    <a:ext uri="{28A0092B-C50C-407E-A947-70E740481C1C}">
+                                      <a14:useLocalDpi xmlns:a14="http://schemas.microsoft.com/office/drawing/2010/main" xmlns:wps="http://schemas.microsoft.com/office/word/2010/wordprocessingShape" xmlns:wpi="http://schemas.microsoft.com/office/word/2010/wordprocessingInk" xmlns:wpg="http://schemas.microsoft.com/office/word/2010/wordprocessingGroup" xmlns:w14="http://schemas.microsoft.com/office/word/2010/wordml" xmlns:w="http://schemas.openxmlformats.org/wordprocessingml/2006/main" xmlns:w10="urn:schemas-microsoft-com:office:word" xmlns:wp14="http://schemas.microsoft.com/office/word/2010/wordprocessingDrawing" xmlns:v="urn:schemas-microsoft-com:vml" xmlns:o="urn:schemas-microsoft-com:office:office" xmlns:mc="http://schemas.openxmlformats.org/markup-compatibility/2006" xmlns:wpc="http://schemas.microsoft.com/office/word/2010/wordprocessingCanvas" xmlns="" val="0"/>
+                                    </a:ext>
+                                  </a:extLst>
+                                </a:blip>
+                                <a:srcRect/>
+                                <a:stretch>
+                                  <a:fillRect/>
+                                </a:stretch>
+                              </pic:blipFill>
+                              <pic:spPr bwMode="auto">
+                                <a:xfrm>
+                                  <a:off x="0" y="0"/>
+                                  <a:ext cx="532765" cy="325755"/>
+                                </a:xfrm>
+                                <a:prstGeom prst="rect">
+                                  <a:avLst/>
+                                </a:prstGeom>
+                                <a:noFill/>
+                                <a:ln>
+                                  <a:noFill/>
+                                </a:ln>
+                              </pic:spPr>
+                            </pic:pic>
+                          </a:graphicData>
+                        </a:graphic>
+                      </wp:inline>
+                    </w:drawing>
+                  </w:r>
+                </w:p>
+              </w:txbxContent>
+            </v:textbox>
+          </v:shape>
+        </w:pict>
       </w:r>
       <w:r>
         <w:tab/>
@@ -4097,99 +3619,19 @@
           <w:noProof/>
           <w:lang w:eastAsia="fr-FR"/>
         </w:rPr>
-        <mc:AlternateContent>
-          <mc:Choice Requires="wps">
-            <w:drawing>
-              <wp:anchor distT="0" distB="0" distL="114300" distR="114300" simplePos="0" relativeHeight="251693056" behindDoc="0" locked="0" layoutInCell="1" allowOverlap="1" wp14:anchorId="395863A0" wp14:editId="0EF2B53D">
-                <wp:simplePos x="0" y="0"/>
-                <wp:positionH relativeFrom="column">
-                  <wp:posOffset>3756439</wp:posOffset>
-                </wp:positionH>
-                <wp:positionV relativeFrom="paragraph">
-                  <wp:posOffset>88320</wp:posOffset>
-                </wp:positionV>
-                <wp:extent cx="1502410" cy="421005"/>
-                <wp:effectExtent l="0" t="0" r="2540" b="0"/>
-                <wp:wrapNone/>
-                <wp:docPr id="24" name="Zone de texte 24"/>
-                <wp:cNvGraphicFramePr/>
-                <a:graphic xmlns:a="http://schemas.openxmlformats.org/drawingml/2006/main">
-                  <a:graphicData uri="http://schemas.microsoft.com/office/word/2010/wordprocessingShape">
-                    <wps:wsp>
-                      <wps:cNvSpPr txBox="1"/>
-                      <wps:spPr>
-                        <a:xfrm>
-                          <a:off x="0" y="0"/>
-                          <a:ext cx="1502410" cy="421005"/>
-                        </a:xfrm>
-                        <a:prstGeom prst="rect">
-                          <a:avLst/>
-                        </a:prstGeom>
-                        <a:solidFill>
-                          <a:schemeClr val="lt1"/>
-                        </a:solidFill>
-                        <a:ln w="6350">
-                          <a:noFill/>
-                        </a:ln>
-                        <a:effectLst/>
-                      </wps:spPr>
-                      <wps:style>
-                        <a:lnRef idx="0">
-                          <a:schemeClr val="accent1"/>
-                        </a:lnRef>
-                        <a:fillRef idx="0">
-                          <a:schemeClr val="accent1"/>
-                        </a:fillRef>
-                        <a:effectRef idx="0">
-                          <a:schemeClr val="accent1"/>
-                        </a:effectRef>
-                        <a:fontRef idx="minor">
-                          <a:schemeClr val="dk1"/>
-                        </a:fontRef>
-                      </wps:style>
-                      <wps:txbx>
-                        <w:txbxContent>
-                          <w:p>
-                            <w:r>
-                              <w:t>La liste des individus sélectionnés :</w:t>
-                            </w:r>
-                          </w:p>
-                        </w:txbxContent>
-                      </wps:txbx>
-                      <wps:bodyPr rot="0" spcFirstLastPara="0" vertOverflow="overflow" horzOverflow="overflow" vert="horz" wrap="square" lIns="91440" tIns="45720" rIns="91440" bIns="45720" numCol="1" spcCol="0" rtlCol="0" fromWordArt="0" anchor="t" anchorCtr="0" forceAA="0" compatLnSpc="1">
-                        <a:prstTxWarp prst="textNoShape">
-                          <a:avLst/>
-                        </a:prstTxWarp>
-                        <a:noAutofit/>
-                      </wps:bodyPr>
-                    </wps:wsp>
-                  </a:graphicData>
-                </a:graphic>
-                <wp14:sizeRelH relativeFrom="margin">
-                  <wp14:pctWidth>0</wp14:pctWidth>
-                </wp14:sizeRelH>
-                <wp14:sizeRelV relativeFrom="margin">
-                  <wp14:pctHeight>0</wp14:pctHeight>
-                </wp14:sizeRelV>
-              </wp:anchor>
-            </w:drawing>
-          </mc:Choice>
-          <mc:Fallback>
-            <w:pict>
-              <v:shape id="Zone de texte 24" o:spid="_x0000_s1027" type="#_x0000_t202" style="position:absolute;margin-left:295.8pt;margin-top:6.95pt;width:118.3pt;height:33.15pt;z-index:251693056;visibility:visible;mso-wrap-style:square;mso-width-percent:0;mso-height-percent:0;mso-wrap-distance-left:9pt;mso-wrap-distance-top:0;mso-wrap-distance-right:9pt;mso-wrap-distance-bottom:0;mso-position-horizontal:absolute;mso-position-horizontal-relative:text;mso-position-vertical:absolute;mso-position-vertical-relative:text;mso-width-percent:0;mso-height-percent:0;mso-width-relative:margin;mso-height-relative:margin;v-text-anchor:top" o:gfxdata="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" fillcolor="white [3201]" stroked="f" strokeweight=".5pt">
-                <v:textbox>
-                  <w:txbxContent>
-                    <w:p>
-                      <w:r>
-                        <w:t>La liste des individus sélectionnés :</w:t>
-                      </w:r>
-                    </w:p>
-                  </w:txbxContent>
-                </v:textbox>
-              </v:shape>
-            </w:pict>
-          </mc:Fallback>
-        </mc:AlternateContent>
+        <w:pict>
+          <v:shape id="Zone de texte 24" o:spid="_x0000_s1048" type="#_x0000_t202" style="position:absolute;margin-left:295.8pt;margin-top:6.95pt;width:118.3pt;height:33.15pt;z-index:251693056;visibility:visible;mso-wrap-style:square;mso-width-percent:0;mso-height-percent:0;mso-wrap-distance-left:9pt;mso-wrap-distance-top:0;mso-wrap-distance-right:9pt;mso-wrap-distance-bottom:0;mso-position-horizontal:absolute;mso-position-horizontal-relative:text;mso-position-vertical:absolute;mso-position-vertical-relative:text;mso-width-percent:0;mso-height-percent:0;mso-width-relative:margin;mso-height-relative:margin;v-text-anchor:top" o:gfxdata="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" fillcolor="white [3201]" stroked="f" strokeweight=".5pt">
+            <v:textbox>
+              <w:txbxContent>
+                <w:p>
+                  <w:r>
+                    <w:t>La liste des individus sélectionnés :</w:t>
+                  </w:r>
+                </w:p>
+              </w:txbxContent>
+            </v:textbox>
+          </v:shape>
+        </w:pict>
       </w:r>
     </w:p>
     <w:p/>
@@ -4198,7 +3640,7 @@
         <w:tblStyle w:val="Grilledutableau"/>
         <w:tblW w:w="0" w:type="auto"/>
         <w:tblInd w:w="1187" w:type="dxa"/>
-        <w:tblLook w:val="04A0" w:firstRow="1" w:lastRow="0" w:firstColumn="1" w:lastColumn="0" w:noHBand="0" w:noVBand="1"/>
+        <w:tblLook w:val="04A0"/>
       </w:tblPr>
       <w:tblGrid>
         <w:gridCol w:w="460"/>
@@ -4214,180 +3656,42 @@
                 <w:noProof/>
                 <w:lang w:eastAsia="fr-FR"/>
               </w:rPr>
-              <mc:AlternateContent>
-                <mc:Choice Requires="wps">
-                  <w:drawing>
-                    <wp:anchor distT="0" distB="0" distL="114300" distR="114300" simplePos="0" relativeHeight="251683840" behindDoc="0" locked="0" layoutInCell="1" allowOverlap="1" wp14:anchorId="101F9CE9" wp14:editId="27D34F84">
-                      <wp:simplePos x="0" y="0"/>
-                      <wp:positionH relativeFrom="column">
-                        <wp:posOffset>699439</wp:posOffset>
-                      </wp:positionH>
-                      <wp:positionV relativeFrom="paragraph">
-                        <wp:posOffset>38100</wp:posOffset>
-                      </wp:positionV>
-                      <wp:extent cx="270345" cy="254387"/>
-                      <wp:effectExtent l="0" t="0" r="0" b="0"/>
-                      <wp:wrapNone/>
-                      <wp:docPr id="19" name="Zone de texte 19"/>
-                      <wp:cNvGraphicFramePr/>
-                      <a:graphic xmlns:a="http://schemas.openxmlformats.org/drawingml/2006/main">
-                        <a:graphicData uri="http://schemas.microsoft.com/office/word/2010/wordprocessingShape">
-                          <wps:wsp>
-                            <wps:cNvSpPr txBox="1"/>
-                            <wps:spPr>
-                              <a:xfrm>
-                                <a:off x="0" y="0"/>
-                                <a:ext cx="270345" cy="254387"/>
-                              </a:xfrm>
-                              <a:prstGeom prst="rect">
-                                <a:avLst/>
-                              </a:prstGeom>
-                              <a:solidFill>
-                                <a:schemeClr val="lt1"/>
-                              </a:solidFill>
-                              <a:ln w="6350">
-                                <a:noFill/>
-                              </a:ln>
-                              <a:effectLst/>
-                            </wps:spPr>
-                            <wps:style>
-                              <a:lnRef idx="0">
-                                <a:schemeClr val="accent1"/>
-                              </a:lnRef>
-                              <a:fillRef idx="0">
-                                <a:schemeClr val="accent1"/>
-                              </a:fillRef>
-                              <a:effectRef idx="0">
-                                <a:schemeClr val="accent1"/>
-                              </a:effectRef>
-                              <a:fontRef idx="minor">
-                                <a:schemeClr val="dk1"/>
-                              </a:fontRef>
-                            </wps:style>
-                            <wps:txbx>
-                              <w:txbxContent>
-                                <w:p>
-                                  <w:r>
-                                    <w:t>5</w:t>
-                                  </w:r>
-                                </w:p>
-                              </w:txbxContent>
-                            </wps:txbx>
-                            <wps:bodyPr rot="0" spcFirstLastPara="0" vertOverflow="overflow" horzOverflow="overflow" vert="horz" wrap="square" lIns="91440" tIns="45720" rIns="91440" bIns="45720" numCol="1" spcCol="0" rtlCol="0" fromWordArt="0" anchor="t" anchorCtr="0" forceAA="0" compatLnSpc="1">
-                              <a:prstTxWarp prst="textNoShape">
-                                <a:avLst/>
-                              </a:prstTxWarp>
-                              <a:noAutofit/>
-                            </wps:bodyPr>
-                          </wps:wsp>
-                        </a:graphicData>
-                      </a:graphic>
-                      <wp14:sizeRelH relativeFrom="margin">
-                        <wp14:pctWidth>0</wp14:pctWidth>
-                      </wp14:sizeRelH>
-                      <wp14:sizeRelV relativeFrom="margin">
-                        <wp14:pctHeight>0</wp14:pctHeight>
-                      </wp14:sizeRelV>
-                    </wp:anchor>
-                  </w:drawing>
-                </mc:Choice>
-                <mc:Fallback>
-                  <w:pict>
-                    <v:shape id="Zone de texte 19" o:spid="_x0000_s1028" type="#_x0000_t202" style="position:absolute;margin-left:55.05pt;margin-top:3pt;width:21.3pt;height:20.05pt;z-index:251683840;visibility:visible;mso-wrap-style:square;mso-width-percent:0;mso-height-percent:0;mso-wrap-distance-left:9pt;mso-wrap-distance-top:0;mso-wrap-distance-right:9pt;mso-wrap-distance-bottom:0;mso-position-horizontal:absolute;mso-position-horizontal-relative:text;mso-position-vertical:absolute;mso-position-vertical-relative:text;mso-width-percent:0;mso-height-percent:0;mso-width-relative:margin;mso-height-relative:margin;v-text-anchor:top" o:gfxdata="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" fillcolor="white [3201]" stroked="f" strokeweight=".5pt">
-                      <v:textbox>
-                        <w:txbxContent>
-                          <w:p>
-                            <w:r>
-                              <w:t>5</w:t>
-                            </w:r>
-                          </w:p>
-                        </w:txbxContent>
-                      </v:textbox>
-                    </v:shape>
-                  </w:pict>
-                </mc:Fallback>
-              </mc:AlternateContent>
+              <w:pict>
+                <v:shape id="Zone de texte 19" o:spid="_x0000_s1047" type="#_x0000_t202" style="position:absolute;margin-left:55.05pt;margin-top:3pt;width:21.3pt;height:20.05pt;z-index:251683840;visibility:visible;mso-wrap-style:square;mso-width-percent:0;mso-height-percent:0;mso-wrap-distance-left:9pt;mso-wrap-distance-top:0;mso-wrap-distance-right:9pt;mso-wrap-distance-bottom:0;mso-position-horizontal:absolute;mso-position-horizontal-relative:text;mso-position-vertical:absolute;mso-position-vertical-relative:text;mso-width-percent:0;mso-height-percent:0;mso-width-relative:margin;mso-height-relative:margin;v-text-anchor:top" o:gfxdata="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" fillcolor="white [3201]" stroked="f" strokeweight=".5pt">
+                  <v:textbox>
+                    <w:txbxContent>
+                      <w:p>
+                        <w:r>
+                          <w:t>5</w:t>
+                        </w:r>
+                      </w:p>
+                    </w:txbxContent>
+                  </v:textbox>
+                </v:shape>
+              </w:pict>
             </w:r>
             <w:r>
               <w:rPr>
                 <w:noProof/>
                 <w:lang w:eastAsia="fr-FR"/>
               </w:rPr>
-              <mc:AlternateContent>
-                <mc:Choice Requires="wps">
-                  <w:drawing>
-                    <wp:anchor distT="0" distB="0" distL="114300" distR="114300" simplePos="0" relativeHeight="251672576" behindDoc="0" locked="0" layoutInCell="1" allowOverlap="1" wp14:anchorId="709E4F9F" wp14:editId="04616A58">
-                      <wp:simplePos x="0" y="0"/>
-                      <wp:positionH relativeFrom="column">
-                        <wp:posOffset>239395</wp:posOffset>
-                      </wp:positionH>
-                      <wp:positionV relativeFrom="paragraph">
-                        <wp:posOffset>54610</wp:posOffset>
-                      </wp:positionV>
-                      <wp:extent cx="63500" cy="206375"/>
-                      <wp:effectExtent l="38100" t="38100" r="69850" b="98425"/>
-                      <wp:wrapNone/>
-                      <wp:docPr id="12" name="Parenthèse fermante 12"/>
-                      <wp:cNvGraphicFramePr/>
-                      <a:graphic xmlns:a="http://schemas.openxmlformats.org/drawingml/2006/main">
-                        <a:graphicData uri="http://schemas.microsoft.com/office/word/2010/wordprocessingShape">
-                          <wps:wsp>
-                            <wps:cNvSpPr/>
-                            <wps:spPr>
-                              <a:xfrm>
-                                <a:off x="0" y="0"/>
-                                <a:ext cx="63500" cy="206375"/>
-                              </a:xfrm>
-                              <a:prstGeom prst="rightBracket">
-                                <a:avLst/>
-                              </a:prstGeom>
-                            </wps:spPr>
-                            <wps:style>
-                              <a:lnRef idx="2">
-                                <a:schemeClr val="accent1"/>
-                              </a:lnRef>
-                              <a:fillRef idx="0">
-                                <a:schemeClr val="accent1"/>
-                              </a:fillRef>
-                              <a:effectRef idx="1">
-                                <a:schemeClr val="accent1"/>
-                              </a:effectRef>
-                              <a:fontRef idx="minor">
-                                <a:schemeClr val="tx1"/>
-                              </a:fontRef>
-                            </wps:style>
-                            <wps:bodyPr rot="0" spcFirstLastPara="0" vertOverflow="overflow" horzOverflow="overflow" vert="horz" wrap="square" lIns="91440" tIns="45720" rIns="91440" bIns="45720" numCol="1" spcCol="0" rtlCol="0" fromWordArt="0" anchor="ctr" anchorCtr="0" forceAA="0" compatLnSpc="1">
-                              <a:prstTxWarp prst="textNoShape">
-                                <a:avLst/>
-                              </a:prstTxWarp>
-                              <a:noAutofit/>
-                            </wps:bodyPr>
-                          </wps:wsp>
-                        </a:graphicData>
-                      </a:graphic>
-                    </wp:anchor>
-                  </w:drawing>
-                </mc:Choice>
-                <mc:Fallback>
-                  <w:pict>
-                    <v:shapetype id="_x0000_t86" coordsize="21600,21600" o:spt="86" adj="1800" path="m,qx21600@0l21600@1qy,21600e" filled="f">
-                      <v:formulas>
-                        <v:f eqn="val #0"/>
-                        <v:f eqn="sum 21600 0 #0"/>
-                        <v:f eqn="prod #0 9598 32768"/>
-                        <v:f eqn="sum 21600 0 @2"/>
-                      </v:formulas>
-                      <v:path arrowok="t" gradientshapeok="t" o:connecttype="custom" o:connectlocs="0,0;0,21600;21600,10800" textboxrect="0,@2,15274,@3"/>
-                      <v:handles>
-                        <v:h position="bottomRight,#0" yrange="0,10800"/>
-                      </v:handles>
-                    </v:shapetype>
-                    <v:shape id="Parenthèse fermante 12" o:spid="_x0000_s1026" type="#_x0000_t86" style="position:absolute;margin-left:18.85pt;margin-top:4.3pt;width:5pt;height:16.25pt;z-index:251672576;visibility:visible;mso-wrap-style:square;mso-wrap-distance-left:9pt;mso-wrap-distance-top:0;mso-wrap-distance-right:9pt;mso-wrap-distance-bottom:0;mso-position-horizontal:absolute;mso-position-horizontal-relative:text;mso-position-vertical:absolute;mso-position-vertical-relative:text;v-text-anchor:middle" o:gfxdata="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" adj="554" strokecolor="#4f81bd [3204]" strokeweight="2pt">
-                      <v:shadow on="t" color="black" opacity="24903f" origin=",.5" offset="0,.55556mm"/>
-                    </v:shape>
-                  </w:pict>
-                </mc:Fallback>
-              </mc:AlternateContent>
+              <w:pict>
+                <v:shapetype id="_x0000_t86" coordsize="21600,21600" o:spt="86" adj="1800" path="m,qx21600@0l21600@1qy,21600e" filled="f">
+                  <v:formulas>
+                    <v:f eqn="val #0"/>
+                    <v:f eqn="sum 21600 0 #0"/>
+                    <v:f eqn="prod #0 9598 32768"/>
+                    <v:f eqn="sum 21600 0 @2"/>
+                  </v:formulas>
+                  <v:path arrowok="t" gradientshapeok="t" o:connecttype="custom" o:connectlocs="0,0;0,21600;21600,10800" textboxrect="0,@2,15274,@3"/>
+                  <v:handles>
+                    <v:h position="bottomRight,#0" yrange="0,10800"/>
+                  </v:handles>
+                </v:shapetype>
+                <v:shape id="Parenthèse fermante 12" o:spid="_x0000_s1046" type="#_x0000_t86" style="position:absolute;margin-left:18.85pt;margin-top:4.3pt;width:5pt;height:16.25pt;z-index:251672576;visibility:visible;mso-wrap-style:square;mso-wrap-distance-left:9pt;mso-wrap-distance-top:0;mso-wrap-distance-right:9pt;mso-wrap-distance-bottom:0;mso-position-horizontal:absolute;mso-position-horizontal-relative:text;mso-position-vertical:absolute;mso-position-vertical-relative:text;v-text-anchor:middle" o:gfxdata="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" adj="554" strokecolor="#4f81bd [3204]" strokeweight="2pt">
+                  <v:shadow on="t" color="black" opacity="24903f" origin=",.5" offset="0,.55556mm"/>
+                </v:shape>
+              </w:pict>
             </w:r>
             <w:r>
               <w:t>2</w:t>
@@ -4406,323 +3710,66 @@
                 <w:noProof/>
                 <w:lang w:eastAsia="fr-FR"/>
               </w:rPr>
-              <mc:AlternateContent>
-                <mc:Choice Requires="wps">
-                  <w:drawing>
-                    <wp:anchor distT="0" distB="0" distL="114300" distR="114300" simplePos="0" relativeHeight="251695104" behindDoc="0" locked="0" layoutInCell="1" allowOverlap="1" wp14:anchorId="283974E2" wp14:editId="3F45BD72">
-                      <wp:simplePos x="0" y="0"/>
-                      <wp:positionH relativeFrom="column">
-                        <wp:posOffset>1024255</wp:posOffset>
-                      </wp:positionH>
-                      <wp:positionV relativeFrom="paragraph">
-                        <wp:posOffset>-5080</wp:posOffset>
-                      </wp:positionV>
-                      <wp:extent cx="55245" cy="357505"/>
-                      <wp:effectExtent l="38100" t="38100" r="78105" b="99695"/>
-                      <wp:wrapNone/>
-                      <wp:docPr id="26" name="Parenthèse fermante 26"/>
-                      <wp:cNvGraphicFramePr/>
-                      <a:graphic xmlns:a="http://schemas.openxmlformats.org/drawingml/2006/main">
-                        <a:graphicData uri="http://schemas.microsoft.com/office/word/2010/wordprocessingShape">
-                          <wps:wsp>
-                            <wps:cNvSpPr/>
-                            <wps:spPr>
-                              <a:xfrm>
-                                <a:off x="0" y="0"/>
-                                <a:ext cx="55245" cy="357505"/>
-                              </a:xfrm>
-                              <a:prstGeom prst="rightBracket">
-                                <a:avLst/>
-                              </a:prstGeom>
-                            </wps:spPr>
-                            <wps:style>
-                              <a:lnRef idx="2">
-                                <a:schemeClr val="accent1"/>
-                              </a:lnRef>
-                              <a:fillRef idx="0">
-                                <a:schemeClr val="accent1"/>
-                              </a:fillRef>
-                              <a:effectRef idx="1">
-                                <a:schemeClr val="accent1"/>
-                              </a:effectRef>
-                              <a:fontRef idx="minor">
-                                <a:schemeClr val="tx1"/>
-                              </a:fontRef>
-                            </wps:style>
-                            <wps:bodyPr rot="0" spcFirstLastPara="0" vertOverflow="overflow" horzOverflow="overflow" vert="horz" wrap="square" lIns="91440" tIns="45720" rIns="91440" bIns="45720" numCol="1" spcCol="0" rtlCol="0" fromWordArt="0" anchor="ctr" anchorCtr="0" forceAA="0" compatLnSpc="1">
-                              <a:prstTxWarp prst="textNoShape">
-                                <a:avLst/>
-                              </a:prstTxWarp>
-                              <a:noAutofit/>
-                            </wps:bodyPr>
-                          </wps:wsp>
-                        </a:graphicData>
-                      </a:graphic>
-                      <wp14:sizeRelH relativeFrom="margin">
-                        <wp14:pctWidth>0</wp14:pctWidth>
-                      </wp14:sizeRelH>
-                      <wp14:sizeRelV relativeFrom="margin">
-                        <wp14:pctHeight>0</wp14:pctHeight>
-                      </wp14:sizeRelV>
-                    </wp:anchor>
-                  </w:drawing>
-                </mc:Choice>
-                <mc:Fallback>
-                  <w:pict>
-                    <v:shape id="Parenthèse fermante 26" o:spid="_x0000_s1026" type="#_x0000_t86" style="position:absolute;margin-left:80.65pt;margin-top:-.4pt;width:4.35pt;height:28.15pt;z-index:251695104;visibility:visible;mso-wrap-style:square;mso-width-percent:0;mso-height-percent:0;mso-wrap-distance-left:9pt;mso-wrap-distance-top:0;mso-wrap-distance-right:9pt;mso-wrap-distance-bottom:0;mso-position-horizontal:absolute;mso-position-horizontal-relative:text;mso-position-vertical:absolute;mso-position-vertical-relative:text;mso-width-percent:0;mso-height-percent:0;mso-width-relative:margin;mso-height-relative:margin;v-text-anchor:middle" o:gfxdata="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" adj="278" strokecolor="#4f81bd [3204]" strokeweight="2pt">
-                      <v:shadow on="t" color="black" opacity="24903f" origin=",.5" offset="0,.55556mm"/>
-                    </v:shape>
-                  </w:pict>
-                </mc:Fallback>
-              </mc:AlternateContent>
+              <w:pict>
+                <v:shape id="Parenthèse fermante 26" o:spid="_x0000_s1045" type="#_x0000_t86" style="position:absolute;margin-left:80.65pt;margin-top:-.4pt;width:4.35pt;height:28.15pt;z-index:251695104;visibility:visible;mso-wrap-style:square;mso-width-percent:0;mso-height-percent:0;mso-wrap-distance-left:9pt;mso-wrap-distance-top:0;mso-wrap-distance-right:9pt;mso-wrap-distance-bottom:0;mso-position-horizontal:absolute;mso-position-horizontal-relative:text;mso-position-vertical:absolute;mso-position-vertical-relative:text;mso-width-percent:0;mso-height-percent:0;mso-width-relative:margin;mso-height-relative:margin;v-text-anchor:middle" o:gfxdata="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" adj="278" strokecolor="#4f81bd [3204]" strokeweight="2pt">
+                  <v:shadow on="t" color="black" opacity="24903f" origin=",.5" offset="0,.55556mm"/>
+                </v:shape>
+              </w:pict>
             </w:r>
             <w:r>
               <w:rPr>
                 <w:noProof/>
                 <w:lang w:eastAsia="fr-FR"/>
               </w:rPr>
-              <mc:AlternateContent>
-                <mc:Choice Requires="wps">
-                  <w:drawing>
-                    <wp:anchor distT="0" distB="0" distL="114300" distR="114300" simplePos="0" relativeHeight="251698176" behindDoc="0" locked="0" layoutInCell="1" allowOverlap="1" wp14:anchorId="718192DB" wp14:editId="12EBD09A">
-                      <wp:simplePos x="0" y="0"/>
-                      <wp:positionH relativeFrom="column">
-                        <wp:posOffset>1331899</wp:posOffset>
-                      </wp:positionH>
-                      <wp:positionV relativeFrom="paragraph">
-                        <wp:posOffset>54610</wp:posOffset>
-                      </wp:positionV>
-                      <wp:extent cx="429260" cy="254000"/>
-                      <wp:effectExtent l="0" t="0" r="8890" b="0"/>
-                      <wp:wrapNone/>
-                      <wp:docPr id="20" name="Zone de texte 20"/>
-                      <wp:cNvGraphicFramePr/>
-                      <a:graphic xmlns:a="http://schemas.openxmlformats.org/drawingml/2006/main">
-                        <a:graphicData uri="http://schemas.microsoft.com/office/word/2010/wordprocessingShape">
-                          <wps:wsp>
-                            <wps:cNvSpPr txBox="1"/>
-                            <wps:spPr>
-                              <a:xfrm>
-                                <a:off x="0" y="0"/>
-                                <a:ext cx="429260" cy="254000"/>
-                              </a:xfrm>
-                              <a:prstGeom prst="rect">
-                                <a:avLst/>
-                              </a:prstGeom>
-                              <a:solidFill>
-                                <a:schemeClr val="lt1"/>
-                              </a:solidFill>
-                              <a:ln w="6350">
-                                <a:noFill/>
-                              </a:ln>
-                              <a:effectLst/>
-                            </wps:spPr>
-                            <wps:style>
-                              <a:lnRef idx="0">
-                                <a:schemeClr val="accent1"/>
-                              </a:lnRef>
-                              <a:fillRef idx="0">
-                                <a:schemeClr val="accent1"/>
-                              </a:fillRef>
-                              <a:effectRef idx="0">
-                                <a:schemeClr val="accent1"/>
-                              </a:effectRef>
-                              <a:fontRef idx="minor">
-                                <a:schemeClr val="dk1"/>
-                              </a:fontRef>
-                            </wps:style>
-                            <wps:txbx>
-                              <w:txbxContent>
-                                <w:p>
-                                  <w:r>
-                                    <w:t>12</w:t>
-                                  </w:r>
-                                </w:p>
-                              </w:txbxContent>
-                            </wps:txbx>
-                            <wps:bodyPr rot="0" spcFirstLastPara="0" vertOverflow="overflow" horzOverflow="overflow" vert="horz" wrap="square" lIns="91440" tIns="45720" rIns="91440" bIns="45720" numCol="1" spcCol="0" rtlCol="0" fromWordArt="0" anchor="t" anchorCtr="0" forceAA="0" compatLnSpc="1">
-                              <a:prstTxWarp prst="textNoShape">
-                                <a:avLst/>
-                              </a:prstTxWarp>
-                              <a:noAutofit/>
-                            </wps:bodyPr>
-                          </wps:wsp>
-                        </a:graphicData>
-                      </a:graphic>
-                      <wp14:sizeRelH relativeFrom="margin">
-                        <wp14:pctWidth>0</wp14:pctWidth>
-                      </wp14:sizeRelH>
-                      <wp14:sizeRelV relativeFrom="margin">
-                        <wp14:pctHeight>0</wp14:pctHeight>
-                      </wp14:sizeRelV>
-                    </wp:anchor>
-                  </w:drawing>
-                </mc:Choice>
-                <mc:Fallback>
-                  <w:pict>
-                    <v:shape id="Zone de texte 20" o:spid="_x0000_s1029" type="#_x0000_t202" style="position:absolute;margin-left:104.85pt;margin-top:4.3pt;width:33.8pt;height:20pt;z-index:251698176;visibility:visible;mso-wrap-style:square;mso-width-percent:0;mso-height-percent:0;mso-wrap-distance-left:9pt;mso-wrap-distance-top:0;mso-wrap-distance-right:9pt;mso-wrap-distance-bottom:0;mso-position-horizontal:absolute;mso-position-horizontal-relative:text;mso-position-vertical:absolute;mso-position-vertical-relative:text;mso-width-percent:0;mso-height-percent:0;mso-width-relative:margin;mso-height-relative:margin;v-text-anchor:top" o:gfxdata="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" fillcolor="white [3201]" stroked="f" strokeweight=".5pt">
-                      <v:textbox>
-                        <w:txbxContent>
-                          <w:p>
-                            <w:r>
-                              <w:t>12</w:t>
-                            </w:r>
-                          </w:p>
-                        </w:txbxContent>
-                      </v:textbox>
-                    </v:shape>
-                  </w:pict>
-                </mc:Fallback>
-              </mc:AlternateContent>
+              <w:pict>
+                <v:shape id="Zone de texte 20" o:spid="_x0000_s1044" type="#_x0000_t202" style="position:absolute;margin-left:104.85pt;margin-top:4.3pt;width:33.8pt;height:20pt;z-index:251698176;visibility:visible;mso-wrap-style:square;mso-width-percent:0;mso-height-percent:0;mso-wrap-distance-left:9pt;mso-wrap-distance-top:0;mso-wrap-distance-right:9pt;mso-wrap-distance-bottom:0;mso-position-horizontal:absolute;mso-position-horizontal-relative:text;mso-position-vertical:absolute;mso-position-vertical-relative:text;mso-width-percent:0;mso-height-percent:0;mso-width-relative:margin;mso-height-relative:margin;v-text-anchor:top" o:gfxdata="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" fillcolor="white [3201]" stroked="f" strokeweight=".5pt">
+                  <v:textbox>
+                    <w:txbxContent>
+                      <w:p>
+                        <w:r>
+                          <w:t>12</w:t>
+                        </w:r>
+                      </w:p>
+                    </w:txbxContent>
+                  </v:textbox>
+                </v:shape>
+              </w:pict>
             </w:r>
             <w:r>
               <w:rPr>
                 <w:noProof/>
                 <w:lang w:eastAsia="fr-FR"/>
               </w:rPr>
-              <mc:AlternateContent>
-                <mc:Choice Requires="wps">
-                  <w:drawing>
-                    <wp:anchor distT="0" distB="0" distL="114300" distR="114300" simplePos="0" relativeHeight="251691008" behindDoc="0" locked="0" layoutInCell="1" allowOverlap="1" wp14:anchorId="7BAE4CEE" wp14:editId="68CA2E02">
-                      <wp:simplePos x="0" y="0"/>
-                      <wp:positionH relativeFrom="column">
-                        <wp:posOffset>2296160</wp:posOffset>
-                      </wp:positionH>
-                      <wp:positionV relativeFrom="paragraph">
-                        <wp:posOffset>93345</wp:posOffset>
-                      </wp:positionV>
-                      <wp:extent cx="937895" cy="405765"/>
-                      <wp:effectExtent l="0" t="19050" r="33655" b="32385"/>
-                      <wp:wrapNone/>
-                      <wp:docPr id="23" name="Flèche droite rayée 23"/>
-                      <wp:cNvGraphicFramePr/>
-                      <a:graphic xmlns:a="http://schemas.openxmlformats.org/drawingml/2006/main">
-                        <a:graphicData uri="http://schemas.microsoft.com/office/word/2010/wordprocessingShape">
-                          <wps:wsp>
-                            <wps:cNvSpPr/>
-                            <wps:spPr>
-                              <a:xfrm>
-                                <a:off x="0" y="0"/>
-                                <a:ext cx="937895" cy="405765"/>
-                              </a:xfrm>
-                              <a:prstGeom prst="stripedRightArrow">
-                                <a:avLst/>
-                              </a:prstGeom>
-                            </wps:spPr>
-                            <wps:style>
-                              <a:lnRef idx="2">
-                                <a:schemeClr val="accent1">
-                                  <a:shade val="50000"/>
-                                </a:schemeClr>
-                              </a:lnRef>
-                              <a:fillRef idx="1">
-                                <a:schemeClr val="accent1"/>
-                              </a:fillRef>
-                              <a:effectRef idx="0">
-                                <a:schemeClr val="accent1"/>
-                              </a:effectRef>
-                              <a:fontRef idx="minor">
-                                <a:schemeClr val="lt1"/>
-                              </a:fontRef>
-                            </wps:style>
-                            <wps:bodyPr rot="0" spcFirstLastPara="0" vertOverflow="overflow" horzOverflow="overflow" vert="horz" wrap="square" lIns="91440" tIns="45720" rIns="91440" bIns="45720" numCol="1" spcCol="0" rtlCol="0" fromWordArt="0" anchor="ctr" anchorCtr="0" forceAA="0" compatLnSpc="1">
-                              <a:prstTxWarp prst="textNoShape">
-                                <a:avLst/>
-                              </a:prstTxWarp>
-                              <a:noAutofit/>
-                            </wps:bodyPr>
-                          </wps:wsp>
-                        </a:graphicData>
-                      </a:graphic>
-                    </wp:anchor>
-                  </w:drawing>
-                </mc:Choice>
-                <mc:Fallback>
-                  <w:pict>
-                    <v:shapetype id="_x0000_t93" coordsize="21600,21600" o:spt="93" adj="16200,5400" path="m@0,l@0@1,3375@1,3375@2@0@2@0,21600,21600,10800xem1350@1l1350@2,2700@2,2700@1xem0@1l0@2,675@2,675@1xe">
-                      <v:stroke joinstyle="miter"/>
-                      <v:formulas>
-                        <v:f eqn="val #0"/>
-                        <v:f eqn="val #1"/>
-                        <v:f eqn="sum height 0 #1"/>
-                        <v:f eqn="sum 10800 0 #1"/>
-                        <v:f eqn="sum width 0 #0"/>
-                        <v:f eqn="prod @4 @3 10800"/>
-                        <v:f eqn="sum width 0 @5"/>
-                      </v:formulas>
-                      <v:path o:connecttype="custom" o:connectlocs="@0,0;0,10800;@0,21600;21600,10800" o:connectangles="270,180,90,0" textboxrect="3375,@1,@6,@2"/>
-                      <v:handles>
-                        <v:h position="#0,#1" xrange="3375,21600" yrange="0,10800"/>
-                      </v:handles>
-                    </v:shapetype>
-                    <v:shape id="Flèche droite rayée 23" o:spid="_x0000_s1026" type="#_x0000_t93" style="position:absolute;margin-left:180.8pt;margin-top:7.35pt;width:73.85pt;height:31.95pt;z-index:251691008;visibility:visible;mso-wrap-style:square;mso-wrap-distance-left:9pt;mso-wrap-distance-top:0;mso-wrap-distance-right:9pt;mso-wrap-distance-bottom:0;mso-position-horizontal:absolute;mso-position-horizontal-relative:text;mso-position-vertical:absolute;mso-position-vertical-relative:text;v-text-anchor:middle" o:gfxdata="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" adj="16928" fillcolor="#4f81bd [3204]" strokecolor="#243f60 [1604]" strokeweight="2pt"/>
-                  </w:pict>
-                </mc:Fallback>
-              </mc:AlternateContent>
+              <w:pict>
+                <v:shapetype id="_x0000_t93" coordsize="21600,21600" o:spt="93" adj="16200,5400" path="m@0,l@0@1,3375@1,3375@2@0@2@0,21600,21600,10800xem1350@1l1350@2,2700@2,2700@1xem0@1l0@2,675@2,675@1xe">
+                  <v:stroke joinstyle="miter"/>
+                  <v:formulas>
+                    <v:f eqn="val #0"/>
+                    <v:f eqn="val #1"/>
+                    <v:f eqn="sum height 0 #1"/>
+                    <v:f eqn="sum 10800 0 #1"/>
+                    <v:f eqn="sum width 0 #0"/>
+                    <v:f eqn="prod @4 @3 10800"/>
+                    <v:f eqn="sum width 0 @5"/>
+                  </v:formulas>
+                  <v:path o:connecttype="custom" o:connectlocs="@0,0;0,10800;@0,21600;21600,10800" o:connectangles="270,180,90,0" textboxrect="3375,@1,@6,@2"/>
+                  <v:handles>
+                    <v:h position="#0,#1" xrange="3375,21600" yrange="0,10800"/>
+                  </v:handles>
+                </v:shapetype>
+                <v:shape id="Flèche droite rayée 23" o:spid="_x0000_s1043" type="#_x0000_t93" style="position:absolute;margin-left:180.8pt;margin-top:7.35pt;width:73.85pt;height:31.95pt;z-index:251691008;visibility:visible;mso-wrap-style:square;mso-wrap-distance-left:9pt;mso-wrap-distance-top:0;mso-wrap-distance-right:9pt;mso-wrap-distance-bottom:0;mso-position-horizontal:absolute;mso-position-horizontal-relative:text;mso-position-vertical:absolute;mso-position-vertical-relative:text;v-text-anchor:middle" o:gfxdata="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" adj="16928" fillcolor="#4f81bd [3204]" strokecolor="#243f60 [1604]" strokeweight="2pt"/>
+              </w:pict>
             </w:r>
             <w:r>
               <w:rPr>
                 <w:noProof/>
                 <w:lang w:eastAsia="fr-FR"/>
               </w:rPr>
-              <mc:AlternateContent>
-                <mc:Choice Requires="wps">
-                  <w:drawing>
-                    <wp:anchor distT="0" distB="0" distL="114300" distR="114300" simplePos="0" relativeHeight="251675648" behindDoc="0" locked="0" layoutInCell="1" allowOverlap="1" wp14:anchorId="2F540421" wp14:editId="452F3410">
-                      <wp:simplePos x="0" y="0"/>
-                      <wp:positionH relativeFrom="column">
-                        <wp:posOffset>302370</wp:posOffset>
-                      </wp:positionH>
-                      <wp:positionV relativeFrom="paragraph">
-                        <wp:posOffset>-3976</wp:posOffset>
-                      </wp:positionV>
-                      <wp:extent cx="397676" cy="0"/>
-                      <wp:effectExtent l="38100" t="38100" r="59690" b="95250"/>
-                      <wp:wrapNone/>
-                      <wp:docPr id="14" name="Connecteur droit 14"/>
-                      <wp:cNvGraphicFramePr/>
-                      <a:graphic xmlns:a="http://schemas.openxmlformats.org/drawingml/2006/main">
-                        <a:graphicData uri="http://schemas.microsoft.com/office/word/2010/wordprocessingShape">
-                          <wps:wsp>
-                            <wps:cNvCnPr/>
-                            <wps:spPr>
-                              <a:xfrm>
-                                <a:off x="0" y="0"/>
-                                <a:ext cx="397676" cy="0"/>
-                              </a:xfrm>
-                              <a:prstGeom prst="line">
-                                <a:avLst/>
-                              </a:prstGeom>
-                            </wps:spPr>
-                            <wps:style>
-                              <a:lnRef idx="2">
-                                <a:schemeClr val="accent1"/>
-                              </a:lnRef>
-                              <a:fillRef idx="0">
-                                <a:schemeClr val="accent1"/>
-                              </a:fillRef>
-                              <a:effectRef idx="1">
-                                <a:schemeClr val="accent1"/>
-                              </a:effectRef>
-                              <a:fontRef idx="minor">
-                                <a:schemeClr val="tx1"/>
-                              </a:fontRef>
-                            </wps:style>
-                            <wps:bodyPr/>
-                          </wps:wsp>
-                        </a:graphicData>
-                      </a:graphic>
-                    </wp:anchor>
-                  </w:drawing>
-                </mc:Choice>
-                <mc:Fallback>
-                  <w:pict>
-                    <v:line id="Connecteur droit 14" o:spid="_x0000_s1026" style="position:absolute;z-index:251675648;visibility:visible;mso-wrap-style:square;mso-wrap-distance-left:9pt;mso-wrap-distance-top:0;mso-wrap-distance-right:9pt;mso-wrap-distance-bottom:0;mso-position-horizontal:absolute;mso-position-horizontal-relative:text;mso-position-vertical:absolute;mso-position-vertical-relative:text" from="23.8pt,-.3pt" to="55.1pt,-.3pt" o:gfxdata="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" strokecolor="#4f81bd [3204]" strokeweight="2pt">
-                      <v:shadow on="t" color="black" opacity="24903f" origin=",.5" offset="0,.55556mm"/>
-                    </v:line>
-                  </w:pict>
-                </mc:Fallback>
-              </mc:AlternateContent>
+              <w:pict>
+                <v:line id="Connecteur droit 14" o:spid="_x0000_s1042" style="position:absolute;z-index:251675648;visibility:visible;mso-wrap-style:square;mso-wrap-distance-left:9pt;mso-wrap-distance-top:0;mso-wrap-distance-right:9pt;mso-wrap-distance-bottom:0;mso-position-horizontal:absolute;mso-position-horizontal-relative:text;mso-position-vertical:absolute;mso-position-vertical-relative:text" from="23.8pt,-.3pt" to="55.1pt,-.3pt" o:gfxdata="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" strokecolor="#4f81bd [3204]" strokeweight="2pt">
+                  <v:shadow on="t" color="black" opacity="24903f" origin=",.5" offset="0,.55556mm"/>
+                </v:line>
+              </w:pict>
             </w:r>
             <w:r>
               <w:t>5</w:t>
@@ -4741,238 +3788,41 @@
                 <w:noProof/>
                 <w:lang w:eastAsia="fr-FR"/>
               </w:rPr>
-              <mc:AlternateContent>
-                <mc:Choice Requires="wps">
-                  <w:drawing>
-                    <wp:anchor distT="0" distB="0" distL="114300" distR="114300" simplePos="0" relativeHeight="251696128" behindDoc="0" locked="0" layoutInCell="1" allowOverlap="1" wp14:anchorId="4E0A44E4" wp14:editId="7B01D0A4">
-                      <wp:simplePos x="0" y="0"/>
-                      <wp:positionH relativeFrom="column">
-                        <wp:posOffset>1080770</wp:posOffset>
-                      </wp:positionH>
-                      <wp:positionV relativeFrom="paragraph">
-                        <wp:posOffset>6985</wp:posOffset>
-                      </wp:positionV>
-                      <wp:extent cx="389255" cy="0"/>
-                      <wp:effectExtent l="38100" t="38100" r="67945" b="95250"/>
-                      <wp:wrapNone/>
-                      <wp:docPr id="27" name="Connecteur droit 27"/>
-                      <wp:cNvGraphicFramePr/>
-                      <a:graphic xmlns:a="http://schemas.openxmlformats.org/drawingml/2006/main">
-                        <a:graphicData uri="http://schemas.microsoft.com/office/word/2010/wordprocessingShape">
-                          <wps:wsp>
-                            <wps:cNvCnPr/>
-                            <wps:spPr>
-                              <a:xfrm flipH="1">
-                                <a:off x="0" y="0"/>
-                                <a:ext cx="389255" cy="0"/>
-                              </a:xfrm>
-                              <a:prstGeom prst="line">
-                                <a:avLst/>
-                              </a:prstGeom>
-                            </wps:spPr>
-                            <wps:style>
-                              <a:lnRef idx="2">
-                                <a:schemeClr val="accent1"/>
-                              </a:lnRef>
-                              <a:fillRef idx="0">
-                                <a:schemeClr val="accent1"/>
-                              </a:fillRef>
-                              <a:effectRef idx="1">
-                                <a:schemeClr val="accent1"/>
-                              </a:effectRef>
-                              <a:fontRef idx="minor">
-                                <a:schemeClr val="tx1"/>
-                              </a:fontRef>
-                            </wps:style>
-                            <wps:bodyPr/>
-                          </wps:wsp>
-                        </a:graphicData>
-                      </a:graphic>
-                      <wp14:sizeRelH relativeFrom="margin">
-                        <wp14:pctWidth>0</wp14:pctWidth>
-                      </wp14:sizeRelH>
-                      <wp14:sizeRelV relativeFrom="margin">
-                        <wp14:pctHeight>0</wp14:pctHeight>
-                      </wp14:sizeRelV>
-                    </wp:anchor>
-                  </w:drawing>
-                </mc:Choice>
-                <mc:Fallback>
-                  <w:pict>
-                    <v:line id="Connecteur droit 27" o:spid="_x0000_s1026" style="position:absolute;flip:x;z-index:251696128;visibility:visible;mso-wrap-style:square;mso-width-percent:0;mso-height-percent:0;mso-wrap-distance-left:9pt;mso-wrap-distance-top:0;mso-wrap-distance-right:9pt;mso-wrap-distance-bottom:0;mso-position-horizontal:absolute;mso-position-horizontal-relative:text;mso-position-vertical:absolute;mso-position-vertical-relative:text;mso-width-percent:0;mso-height-percent:0;mso-width-relative:margin;mso-height-relative:margin" from="85.1pt,.55pt" to="115.75pt,.55pt" o:gfxdata="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" strokecolor="#4f81bd [3204]" strokeweight="2pt">
-                      <v:shadow on="t" color="black" opacity="24903f" origin=",.5" offset="0,.55556mm"/>
-                    </v:line>
-                  </w:pict>
-                </mc:Fallback>
-              </mc:AlternateContent>
+              <w:pict>
+                <v:line id="Connecteur droit 27" o:spid="_x0000_s1041" style="position:absolute;flip:x;z-index:251696128;visibility:visible;mso-wrap-style:square;mso-width-percent:0;mso-height-percent:0;mso-wrap-distance-left:9pt;mso-wrap-distance-top:0;mso-wrap-distance-right:9pt;mso-wrap-distance-bottom:0;mso-position-horizontal:absolute;mso-position-horizontal-relative:text;mso-position-vertical:absolute;mso-position-vertical-relative:text;mso-width-percent:0;mso-height-percent:0;mso-width-relative:margin;mso-height-relative:margin" from="85.1pt,.55pt" to="115.75pt,.55pt" o:gfxdata="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" strokecolor="#4f81bd [3204]" strokeweight="2pt">
+                  <v:shadow on="t" color="black" opacity="24903f" origin=",.5" offset="0,.55556mm"/>
+                </v:line>
+              </w:pict>
             </w:r>
             <w:r>
               <w:rPr>
                 <w:noProof/>
                 <w:lang w:eastAsia="fr-FR"/>
               </w:rPr>
-              <mc:AlternateContent>
-                <mc:Choice Requires="wps">
-                  <w:drawing>
-                    <wp:anchor distT="0" distB="0" distL="114300" distR="114300" simplePos="0" relativeHeight="251665407" behindDoc="0" locked="0" layoutInCell="1" allowOverlap="1" wp14:anchorId="64272446" wp14:editId="4CA76CEB">
-                      <wp:simplePos x="0" y="0"/>
-                      <wp:positionH relativeFrom="column">
-                        <wp:posOffset>675005</wp:posOffset>
-                      </wp:positionH>
-                      <wp:positionV relativeFrom="paragraph">
-                        <wp:posOffset>53036</wp:posOffset>
-                      </wp:positionV>
-                      <wp:extent cx="389200" cy="254000"/>
-                      <wp:effectExtent l="0" t="0" r="0" b="0"/>
-                      <wp:wrapNone/>
-                      <wp:docPr id="30" name="Zone de texte 30"/>
-                      <wp:cNvGraphicFramePr/>
-                      <a:graphic xmlns:a="http://schemas.openxmlformats.org/drawingml/2006/main">
-                        <a:graphicData uri="http://schemas.microsoft.com/office/word/2010/wordprocessingShape">
-                          <wps:wsp>
-                            <wps:cNvSpPr txBox="1"/>
-                            <wps:spPr>
-                              <a:xfrm>
-                                <a:off x="0" y="0"/>
-                                <a:ext cx="389200" cy="254000"/>
-                              </a:xfrm>
-                              <a:prstGeom prst="rect">
-                                <a:avLst/>
-                              </a:prstGeom>
-                              <a:solidFill>
-                                <a:schemeClr val="lt1"/>
-                              </a:solidFill>
-                              <a:ln w="6350">
-                                <a:noFill/>
-                              </a:ln>
-                              <a:effectLst/>
-                            </wps:spPr>
-                            <wps:style>
-                              <a:lnRef idx="0">
-                                <a:schemeClr val="accent1"/>
-                              </a:lnRef>
-                              <a:fillRef idx="0">
-                                <a:schemeClr val="accent1"/>
-                              </a:fillRef>
-                              <a:effectRef idx="0">
-                                <a:schemeClr val="accent1"/>
-                              </a:effectRef>
-                              <a:fontRef idx="minor">
-                                <a:schemeClr val="dk1"/>
-                              </a:fontRef>
-                            </wps:style>
-                            <wps:txbx>
-                              <w:txbxContent>
-                                <w:p>
-                                  <w:r>
-                                    <w:t>12</w:t>
-                                  </w:r>
-                                </w:p>
-                              </w:txbxContent>
-                            </wps:txbx>
-                            <wps:bodyPr rot="0" spcFirstLastPara="0" vertOverflow="overflow" horzOverflow="overflow" vert="horz" wrap="square" lIns="91440" tIns="45720" rIns="91440" bIns="45720" numCol="1" spcCol="0" rtlCol="0" fromWordArt="0" anchor="t" anchorCtr="0" forceAA="0" compatLnSpc="1">
-                              <a:prstTxWarp prst="textNoShape">
-                                <a:avLst/>
-                              </a:prstTxWarp>
-                              <a:noAutofit/>
-                            </wps:bodyPr>
-                          </wps:wsp>
-                        </a:graphicData>
-                      </a:graphic>
-                      <wp14:sizeRelH relativeFrom="margin">
-                        <wp14:pctWidth>0</wp14:pctWidth>
-                      </wp14:sizeRelH>
-                      <wp14:sizeRelV relativeFrom="margin">
-                        <wp14:pctHeight>0</wp14:pctHeight>
-                      </wp14:sizeRelV>
-                    </wp:anchor>
-                  </w:drawing>
-                </mc:Choice>
-                <mc:Fallback>
-                  <w:pict>
-                    <v:shape id="Zone de texte 30" o:spid="_x0000_s1030" type="#_x0000_t202" style="position:absolute;margin-left:53.15pt;margin-top:4.2pt;width:30.65pt;height:20pt;z-index:251665407;visibility:visible;mso-wrap-style:square;mso-width-percent:0;mso-height-percent:0;mso-wrap-distance-left:9pt;mso-wrap-distance-top:0;mso-wrap-distance-right:9pt;mso-wrap-distance-bottom:0;mso-position-horizontal:absolute;mso-position-horizontal-relative:text;mso-position-vertical:absolute;mso-position-vertical-relative:text;mso-width-percent:0;mso-height-percent:0;mso-width-relative:margin;mso-height-relative:margin;v-text-anchor:top" o:gfxdata="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" fillcolor="white [3201]" stroked="f" strokeweight=".5pt">
-                      <v:textbox>
-                        <w:txbxContent>
-                          <w:p>
-                            <w:r>
-                              <w:t>12</w:t>
-                            </w:r>
-                          </w:p>
-                        </w:txbxContent>
-                      </v:textbox>
-                    </v:shape>
-                  </w:pict>
-                </mc:Fallback>
-              </mc:AlternateContent>
+              <w:pict>
+                <v:shape id="Zone de texte 30" o:spid="_x0000_s1040" type="#_x0000_t202" style="position:absolute;margin-left:53.15pt;margin-top:4.2pt;width:30.65pt;height:20pt;z-index:251665407;visibility:visible;mso-wrap-style:square;mso-width-percent:0;mso-height-percent:0;mso-wrap-distance-left:9pt;mso-wrap-distance-top:0;mso-wrap-distance-right:9pt;mso-wrap-distance-bottom:0;mso-position-horizontal:absolute;mso-position-horizontal-relative:text;mso-position-vertical:absolute;mso-position-vertical-relative:text;mso-width-percent:0;mso-height-percent:0;mso-width-relative:margin;mso-height-relative:margin;v-text-anchor:top" o:gfxdata="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" fillcolor="white [3201]" stroked="f" strokeweight=".5pt">
+                  <v:textbox>
+                    <w:txbxContent>
+                      <w:p>
+                        <w:r>
+                          <w:t>12</w:t>
+                        </w:r>
+                      </w:p>
+                    </w:txbxContent>
+                  </v:textbox>
+                </v:shape>
+              </w:pict>
             </w:r>
             <w:r>
               <w:rPr>
                 <w:noProof/>
                 <w:lang w:eastAsia="fr-FR"/>
               </w:rPr>
-              <mc:AlternateContent>
-                <mc:Choice Requires="wps">
-                  <w:drawing>
-                    <wp:anchor distT="0" distB="0" distL="114300" distR="114300" simplePos="0" relativeHeight="251670528" behindDoc="0" locked="0" layoutInCell="1" allowOverlap="1" wp14:anchorId="27104AEE" wp14:editId="371746D5">
-                      <wp:simplePos x="0" y="0"/>
-                      <wp:positionH relativeFrom="column">
-                        <wp:posOffset>239395</wp:posOffset>
-                      </wp:positionH>
-                      <wp:positionV relativeFrom="paragraph">
-                        <wp:posOffset>64135</wp:posOffset>
-                      </wp:positionV>
-                      <wp:extent cx="63500" cy="206375"/>
-                      <wp:effectExtent l="38100" t="38100" r="69850" b="98425"/>
-                      <wp:wrapNone/>
-                      <wp:docPr id="11" name="Parenthèse fermante 11"/>
-                      <wp:cNvGraphicFramePr/>
-                      <a:graphic xmlns:a="http://schemas.openxmlformats.org/drawingml/2006/main">
-                        <a:graphicData uri="http://schemas.microsoft.com/office/word/2010/wordprocessingShape">
-                          <wps:wsp>
-                            <wps:cNvSpPr/>
-                            <wps:spPr>
-                              <a:xfrm>
-                                <a:off x="0" y="0"/>
-                                <a:ext cx="63500" cy="206375"/>
-                              </a:xfrm>
-                              <a:prstGeom prst="rightBracket">
-                                <a:avLst/>
-                              </a:prstGeom>
-                            </wps:spPr>
-                            <wps:style>
-                              <a:lnRef idx="2">
-                                <a:schemeClr val="accent1"/>
-                              </a:lnRef>
-                              <a:fillRef idx="0">
-                                <a:schemeClr val="accent1"/>
-                              </a:fillRef>
-                              <a:effectRef idx="1">
-                                <a:schemeClr val="accent1"/>
-                              </a:effectRef>
-                              <a:fontRef idx="minor">
-                                <a:schemeClr val="tx1"/>
-                              </a:fontRef>
-                            </wps:style>
-                            <wps:bodyPr rot="0" spcFirstLastPara="0" vertOverflow="overflow" horzOverflow="overflow" vert="horz" wrap="square" lIns="91440" tIns="45720" rIns="91440" bIns="45720" numCol="1" spcCol="0" rtlCol="0" fromWordArt="0" anchor="ctr" anchorCtr="0" forceAA="0" compatLnSpc="1">
-                              <a:prstTxWarp prst="textNoShape">
-                                <a:avLst/>
-                              </a:prstTxWarp>
-                              <a:noAutofit/>
-                            </wps:bodyPr>
-                          </wps:wsp>
-                        </a:graphicData>
-                      </a:graphic>
-                    </wp:anchor>
-                  </w:drawing>
-                </mc:Choice>
-                <mc:Fallback>
-                  <w:pict>
-                    <v:shape id="Parenthèse fermante 11" o:spid="_x0000_s1026" type="#_x0000_t86" style="position:absolute;margin-left:18.85pt;margin-top:5.05pt;width:5pt;height:16.25pt;z-index:251670528;visibility:visible;mso-wrap-style:square;mso-wrap-distance-left:9pt;mso-wrap-distance-top:0;mso-wrap-distance-right:9pt;mso-wrap-distance-bottom:0;mso-position-horizontal:absolute;mso-position-horizontal-relative:text;mso-position-vertical:absolute;mso-position-vertical-relative:text;v-text-anchor:middle" o:gfxdata="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" adj="554" strokecolor="#4f81bd [3204]" strokeweight="2pt">
-                      <v:shadow on="t" color="black" opacity="24903f" origin=",.5" offset="0,.55556mm"/>
-                    </v:shape>
-                  </w:pict>
-                </mc:Fallback>
-              </mc:AlternateContent>
+              <w:pict>
+                <v:shape id="Parenthèse fermante 11" o:spid="_x0000_s1039" type="#_x0000_t86" style="position:absolute;margin-left:18.85pt;margin-top:5.05pt;width:5pt;height:16.25pt;z-index:251670528;visibility:visible;mso-wrap-style:square;mso-wrap-distance-left:9pt;mso-wrap-distance-top:0;mso-wrap-distance-right:9pt;mso-wrap-distance-bottom:0;mso-position-horizontal:absolute;mso-position-horizontal-relative:text;mso-position-vertical:absolute;mso-position-vertical-relative:text;v-text-anchor:middle" o:gfxdata="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" adj="554" strokecolor="#4f81bd [3204]" strokeweight="2pt">
+                  <v:shadow on="t" color="black" opacity="24903f" origin=",.5" offset="0,.55556mm"/>
+                </v:shape>
+              </w:pict>
             </w:r>
             <w:r>
               <w:t>6</w:t>
@@ -4991,64 +3841,11 @@
                 <w:noProof/>
                 <w:lang w:eastAsia="fr-FR"/>
               </w:rPr>
-              <mc:AlternateContent>
-                <mc:Choice Requires="wps">
-                  <w:drawing>
-                    <wp:anchor distT="0" distB="0" distL="114300" distR="114300" simplePos="0" relativeHeight="251677696" behindDoc="0" locked="0" layoutInCell="1" allowOverlap="1" wp14:anchorId="13051FF7" wp14:editId="46A7FE41">
-                      <wp:simplePos x="0" y="0"/>
-                      <wp:positionH relativeFrom="column">
-                        <wp:posOffset>303530</wp:posOffset>
-                      </wp:positionH>
-                      <wp:positionV relativeFrom="paragraph">
-                        <wp:posOffset>6985</wp:posOffset>
-                      </wp:positionV>
-                      <wp:extent cx="397510" cy="0"/>
-                      <wp:effectExtent l="38100" t="38100" r="59690" b="95250"/>
-                      <wp:wrapNone/>
-                      <wp:docPr id="15" name="Connecteur droit 15"/>
-                      <wp:cNvGraphicFramePr/>
-                      <a:graphic xmlns:a="http://schemas.openxmlformats.org/drawingml/2006/main">
-                        <a:graphicData uri="http://schemas.microsoft.com/office/word/2010/wordprocessingShape">
-                          <wps:wsp>
-                            <wps:cNvCnPr/>
-                            <wps:spPr>
-                              <a:xfrm>
-                                <a:off x="0" y="0"/>
-                                <a:ext cx="397510" cy="0"/>
-                              </a:xfrm>
-                              <a:prstGeom prst="line">
-                                <a:avLst/>
-                              </a:prstGeom>
-                            </wps:spPr>
-                            <wps:style>
-                              <a:lnRef idx="2">
-                                <a:schemeClr val="accent1"/>
-                              </a:lnRef>
-                              <a:fillRef idx="0">
-                                <a:schemeClr val="accent1"/>
-                              </a:fillRef>
-                              <a:effectRef idx="1">
-                                <a:schemeClr val="accent1"/>
-                              </a:effectRef>
-                              <a:fontRef idx="minor">
-                                <a:schemeClr val="tx1"/>
-                              </a:fontRef>
-                            </wps:style>
-                            <wps:bodyPr/>
-                          </wps:wsp>
-                        </a:graphicData>
-                      </a:graphic>
-                    </wp:anchor>
-                  </w:drawing>
-                </mc:Choice>
-                <mc:Fallback>
-                  <w:pict>
-                    <v:line id="Connecteur droit 15" o:spid="_x0000_s1026" style="position:absolute;z-index:251677696;visibility:visible;mso-wrap-style:square;mso-wrap-distance-left:9pt;mso-wrap-distance-top:0;mso-wrap-distance-right:9pt;mso-wrap-distance-bottom:0;mso-position-horizontal:absolute;mso-position-horizontal-relative:text;mso-position-vertical:absolute;mso-position-vertical-relative:text" from="23.9pt,.55pt" to="55.2pt,.55pt" o:gfxdata="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" strokecolor="#4f81bd [3204]" strokeweight="2pt">
-                      <v:shadow on="t" color="black" opacity="24903f" origin=",.5" offset="0,.55556mm"/>
-                    </v:line>
-                  </w:pict>
-                </mc:Fallback>
-              </mc:AlternateContent>
+              <w:pict>
+                <v:line id="Connecteur droit 15" o:spid="_x0000_s1038" style="position:absolute;z-index:251677696;visibility:visible;mso-wrap-style:square;mso-wrap-distance-left:9pt;mso-wrap-distance-top:0;mso-wrap-distance-right:9pt;mso-wrap-distance-bottom:0;mso-position-horizontal:absolute;mso-position-horizontal-relative:text;mso-position-vertical:absolute;mso-position-vertical-relative:text" from="23.9pt,.55pt" to="55.2pt,.55pt" o:gfxdata="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" strokecolor="#4f81bd [3204]" strokeweight="2pt">
+                  <v:shadow on="t" color="black" opacity="24903f" origin=",.5" offset="0,.55556mm"/>
+                </v:line>
+              </w:pict>
             </w:r>
             <w:r>
               <w:t>12</w:t>
@@ -5067,186 +3864,39 @@
                 <w:noProof/>
                 <w:lang w:eastAsia="fr-FR"/>
               </w:rPr>
-              <mc:AlternateContent>
-                <mc:Choice Requires="wps">
-                  <w:drawing>
-                    <wp:anchor distT="0" distB="0" distL="114300" distR="114300" simplePos="0" relativeHeight="251687936" behindDoc="0" locked="0" layoutInCell="1" allowOverlap="1" wp14:anchorId="35D1CDF1" wp14:editId="4CD67795">
-                      <wp:simplePos x="0" y="0"/>
-                      <wp:positionH relativeFrom="column">
-                        <wp:posOffset>698169</wp:posOffset>
-                      </wp:positionH>
-                      <wp:positionV relativeFrom="paragraph">
-                        <wp:posOffset>38735</wp:posOffset>
-                      </wp:positionV>
-                      <wp:extent cx="572135" cy="254000"/>
-                      <wp:effectExtent l="0" t="0" r="0" b="0"/>
-                      <wp:wrapNone/>
-                      <wp:docPr id="21" name="Zone de texte 21"/>
-                      <wp:cNvGraphicFramePr/>
-                      <a:graphic xmlns:a="http://schemas.openxmlformats.org/drawingml/2006/main">
-                        <a:graphicData uri="http://schemas.microsoft.com/office/word/2010/wordprocessingShape">
-                          <wps:wsp>
-                            <wps:cNvSpPr txBox="1"/>
-                            <wps:spPr>
-                              <a:xfrm>
-                                <a:off x="0" y="0"/>
-                                <a:ext cx="572135" cy="254000"/>
-                              </a:xfrm>
-                              <a:prstGeom prst="rect">
-                                <a:avLst/>
-                              </a:prstGeom>
-                              <a:solidFill>
-                                <a:schemeClr val="lt1"/>
-                              </a:solidFill>
-                              <a:ln w="6350">
-                                <a:noFill/>
-                              </a:ln>
-                              <a:effectLst/>
-                            </wps:spPr>
-                            <wps:style>
-                              <a:lnRef idx="0">
-                                <a:schemeClr val="accent1"/>
-                              </a:lnRef>
-                              <a:fillRef idx="0">
-                                <a:schemeClr val="accent1"/>
-                              </a:fillRef>
-                              <a:effectRef idx="0">
-                                <a:schemeClr val="accent1"/>
-                              </a:effectRef>
-                              <a:fontRef idx="minor">
-                                <a:schemeClr val="dk1"/>
-                              </a:fontRef>
-                            </wps:style>
-                            <wps:txbx>
-                              <w:txbxContent>
-                                <w:p>
-                                  <w:r>
-                                    <w:t>22</w:t>
-                                  </w:r>
-                                </w:p>
-                              </w:txbxContent>
-                            </wps:txbx>
-                            <wps:bodyPr rot="0" spcFirstLastPara="0" vertOverflow="overflow" horzOverflow="overflow" vert="horz" wrap="square" lIns="91440" tIns="45720" rIns="91440" bIns="45720" numCol="1" spcCol="0" rtlCol="0" fromWordArt="0" anchor="t" anchorCtr="0" forceAA="0" compatLnSpc="1">
-                              <a:prstTxWarp prst="textNoShape">
-                                <a:avLst/>
-                              </a:prstTxWarp>
-                              <a:noAutofit/>
-                            </wps:bodyPr>
-                          </wps:wsp>
-                        </a:graphicData>
-                      </a:graphic>
-                      <wp14:sizeRelH relativeFrom="margin">
-                        <wp14:pctWidth>0</wp14:pctWidth>
-                      </wp14:sizeRelH>
-                      <wp14:sizeRelV relativeFrom="margin">
-                        <wp14:pctHeight>0</wp14:pctHeight>
-                      </wp14:sizeRelV>
-                    </wp:anchor>
-                  </w:drawing>
-                </mc:Choice>
-                <mc:Fallback>
-                  <w:pict>
-                    <v:shape id="Zone de texte 21" o:spid="_x0000_s1031" type="#_x0000_t202" style="position:absolute;margin-left:54.95pt;margin-top:3.05pt;width:45.05pt;height:20pt;z-index:251687936;visibility:visible;mso-wrap-style:square;mso-width-percent:0;mso-height-percent:0;mso-wrap-distance-left:9pt;mso-wrap-distance-top:0;mso-wrap-distance-right:9pt;mso-wrap-distance-bottom:0;mso-position-horizontal:absolute;mso-position-horizontal-relative:text;mso-position-vertical:absolute;mso-position-vertical-relative:text;mso-width-percent:0;mso-height-percent:0;mso-width-relative:margin;mso-height-relative:margin;v-text-anchor:top" o:gfxdata="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" fillcolor="white [3201]" stroked="f" strokeweight=".5pt">
-                      <v:textbox>
-                        <w:txbxContent>
-                          <w:p>
-                            <w:r>
-                              <w:t>22</w:t>
-                            </w:r>
-                          </w:p>
-                        </w:txbxContent>
-                      </v:textbox>
-                    </v:shape>
-                  </w:pict>
-                </mc:Fallback>
-              </mc:AlternateContent>
+              <w:pict>
+                <v:shape id="Zone de texte 21" o:spid="_x0000_s1037" type="#_x0000_t202" style="position:absolute;margin-left:54.95pt;margin-top:3.05pt;width:45.05pt;height:20pt;z-index:251687936;visibility:visible;mso-wrap-style:square;mso-width-percent:0;mso-height-percent:0;mso-wrap-distance-left:9pt;mso-wrap-distance-top:0;mso-wrap-distance-right:9pt;mso-wrap-distance-bottom:0;mso-position-horizontal:absolute;mso-position-horizontal-relative:text;mso-position-vertical:absolute;mso-position-vertical-relative:text;mso-width-percent:0;mso-height-percent:0;mso-width-relative:margin;mso-height-relative:margin;v-text-anchor:top" o:gfxdata="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" fillcolor="white [3201]" stroked="f" strokeweight=".5pt">
+                  <v:textbox>
+                    <w:txbxContent>
+                      <w:p>
+                        <w:r>
+                          <w:t>22</w:t>
+                        </w:r>
+                      </w:p>
+                    </w:txbxContent>
+                  </v:textbox>
+                </v:shape>
+              </w:pict>
             </w:r>
             <w:r>
               <w:rPr>
                 <w:noProof/>
                 <w:lang w:eastAsia="fr-FR"/>
               </w:rPr>
-              <mc:AlternateContent>
-                <mc:Choice Requires="wps">
-                  <w:drawing>
-                    <wp:anchor distT="0" distB="0" distL="114300" distR="114300" simplePos="0" relativeHeight="251668480" behindDoc="0" locked="0" layoutInCell="1" allowOverlap="1" wp14:anchorId="5AB67195" wp14:editId="243054E5">
-                      <wp:simplePos x="0" y="0"/>
-                      <wp:positionH relativeFrom="column">
-                        <wp:posOffset>236524</wp:posOffset>
-                      </wp:positionH>
-                      <wp:positionV relativeFrom="paragraph">
-                        <wp:posOffset>57150</wp:posOffset>
-                      </wp:positionV>
-                      <wp:extent cx="63500" cy="206375"/>
-                      <wp:effectExtent l="38100" t="38100" r="69850" b="98425"/>
-                      <wp:wrapNone/>
-                      <wp:docPr id="10" name="Parenthèse fermante 10"/>
-                      <wp:cNvGraphicFramePr/>
-                      <a:graphic xmlns:a="http://schemas.openxmlformats.org/drawingml/2006/main">
-                        <a:graphicData uri="http://schemas.microsoft.com/office/word/2010/wordprocessingShape">
-                          <wps:wsp>
-                            <wps:cNvSpPr/>
-                            <wps:spPr>
-                              <a:xfrm>
-                                <a:off x="0" y="0"/>
-                                <a:ext cx="63500" cy="206375"/>
-                              </a:xfrm>
-                              <a:prstGeom prst="rightBracket">
-                                <a:avLst/>
-                              </a:prstGeom>
-                            </wps:spPr>
-                            <wps:style>
-                              <a:lnRef idx="2">
-                                <a:schemeClr val="accent1"/>
-                              </a:lnRef>
-                              <a:fillRef idx="0">
-                                <a:schemeClr val="accent1"/>
-                              </a:fillRef>
-                              <a:effectRef idx="1">
-                                <a:schemeClr val="accent1"/>
-                              </a:effectRef>
-                              <a:fontRef idx="minor">
-                                <a:schemeClr val="tx1"/>
-                              </a:fontRef>
-                            </wps:style>
-                            <wps:txbx>
-                              <w:txbxContent>
-                                <w:p>
-                                  <w:pPr>
-                                    <w:jc w:val="center"/>
-                                  </w:pPr>
-                                </w:p>
-                              </w:txbxContent>
-                            </wps:txbx>
-                            <wps:bodyPr rot="0" spcFirstLastPara="0" vertOverflow="overflow" horzOverflow="overflow" vert="horz" wrap="square" lIns="91440" tIns="45720" rIns="91440" bIns="45720" numCol="1" spcCol="0" rtlCol="0" fromWordArt="0" anchor="ctr" anchorCtr="0" forceAA="0" compatLnSpc="1">
-                              <a:prstTxWarp prst="textNoShape">
-                                <a:avLst/>
-                              </a:prstTxWarp>
-                              <a:noAutofit/>
-                            </wps:bodyPr>
-                          </wps:wsp>
-                        </a:graphicData>
-                      </a:graphic>
-                    </wp:anchor>
-                  </w:drawing>
-                </mc:Choice>
-                <mc:Fallback>
-                  <w:pict>
-                    <v:shape id="Parenthèse fermante 10" o:spid="_x0000_s1032" type="#_x0000_t86" style="position:absolute;margin-left:18.6pt;margin-top:4.5pt;width:5pt;height:16.25pt;z-index:251668480;visibility:visible;mso-wrap-style:square;mso-wrap-distance-left:9pt;mso-wrap-distance-top:0;mso-wrap-distance-right:9pt;mso-wrap-distance-bottom:0;mso-position-horizontal:absolute;mso-position-horizontal-relative:text;mso-position-vertical:absolute;mso-position-vertical-relative:text;v-text-anchor:middle" o:gfxdata="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" adj="554" strokecolor="#4f81bd [3204]" strokeweight="2pt">
-                      <v:shadow on="t" color="black" opacity="24903f" origin=",.5" offset="0,.55556mm"/>
-                      <v:textbox>
-                        <w:txbxContent>
-                          <w:p>
-                            <w:pPr>
-                              <w:jc w:val="center"/>
-                            </w:pPr>
-                          </w:p>
-                        </w:txbxContent>
-                      </v:textbox>
-                    </v:shape>
-                  </w:pict>
-                </mc:Fallback>
-              </mc:AlternateContent>
+              <w:pict>
+                <v:shape id="Parenthèse fermante 10" o:spid="_x0000_s1032" type="#_x0000_t86" style="position:absolute;margin-left:18.6pt;margin-top:4.5pt;width:5pt;height:16.25pt;z-index:251668480;visibility:visible;mso-wrap-style:square;mso-wrap-distance-left:9pt;mso-wrap-distance-top:0;mso-wrap-distance-right:9pt;mso-wrap-distance-bottom:0;mso-position-horizontal:absolute;mso-position-horizontal-relative:text;mso-position-vertical:absolute;mso-position-vertical-relative:text;v-text-anchor:middle" o:gfxdata="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" adj="554" strokecolor="#4f81bd [3204]" strokeweight="2pt">
+                  <v:shadow on="t" color="black" opacity="24903f" origin=",.5" offset="0,.55556mm"/>
+                  <v:textbox>
+                    <w:txbxContent>
+                      <w:p>
+                        <w:pPr>
+                          <w:jc w:val="center"/>
+                        </w:pPr>
+                      </w:p>
+                    </w:txbxContent>
+                  </v:textbox>
+                </v:shape>
+              </w:pict>
             </w:r>
             <w:r>
               <w:t>15</w:t>
@@ -5265,64 +3915,11 @@
                 <w:noProof/>
                 <w:lang w:eastAsia="fr-FR"/>
               </w:rPr>
-              <mc:AlternateContent>
-                <mc:Choice Requires="wps">
-                  <w:drawing>
-                    <wp:anchor distT="0" distB="0" distL="114300" distR="114300" simplePos="0" relativeHeight="251679744" behindDoc="0" locked="0" layoutInCell="1" allowOverlap="1" wp14:anchorId="6D35A104" wp14:editId="3D6F0FC3">
-                      <wp:simplePos x="0" y="0"/>
-                      <wp:positionH relativeFrom="column">
-                        <wp:posOffset>303530</wp:posOffset>
-                      </wp:positionH>
-                      <wp:positionV relativeFrom="paragraph">
-                        <wp:posOffset>-6985</wp:posOffset>
-                      </wp:positionV>
-                      <wp:extent cx="397510" cy="0"/>
-                      <wp:effectExtent l="38100" t="38100" r="59690" b="95250"/>
-                      <wp:wrapNone/>
-                      <wp:docPr id="17" name="Connecteur droit 17"/>
-                      <wp:cNvGraphicFramePr/>
-                      <a:graphic xmlns:a="http://schemas.openxmlformats.org/drawingml/2006/main">
-                        <a:graphicData uri="http://schemas.microsoft.com/office/word/2010/wordprocessingShape">
-                          <wps:wsp>
-                            <wps:cNvCnPr/>
-                            <wps:spPr>
-                              <a:xfrm>
-                                <a:off x="0" y="0"/>
-                                <a:ext cx="397510" cy="0"/>
-                              </a:xfrm>
-                              <a:prstGeom prst="line">
-                                <a:avLst/>
-                              </a:prstGeom>
-                            </wps:spPr>
-                            <wps:style>
-                              <a:lnRef idx="2">
-                                <a:schemeClr val="accent1"/>
-                              </a:lnRef>
-                              <a:fillRef idx="0">
-                                <a:schemeClr val="accent1"/>
-                              </a:fillRef>
-                              <a:effectRef idx="1">
-                                <a:schemeClr val="accent1"/>
-                              </a:effectRef>
-                              <a:fontRef idx="minor">
-                                <a:schemeClr val="tx1"/>
-                              </a:fontRef>
-                            </wps:style>
-                            <wps:bodyPr/>
-                          </wps:wsp>
-                        </a:graphicData>
-                      </a:graphic>
-                    </wp:anchor>
-                  </w:drawing>
-                </mc:Choice>
-                <mc:Fallback>
-                  <w:pict>
-                    <v:line id="Connecteur droit 17" o:spid="_x0000_s1026" style="position:absolute;z-index:251679744;visibility:visible;mso-wrap-style:square;mso-wrap-distance-left:9pt;mso-wrap-distance-top:0;mso-wrap-distance-right:9pt;mso-wrap-distance-bottom:0;mso-position-horizontal:absolute;mso-position-horizontal-relative:text;mso-position-vertical:absolute;mso-position-vertical-relative:text" from="23.9pt,-.55pt" to="55.2pt,-.55pt" o:gfxdata="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" strokecolor="#4f81bd [3204]" strokeweight="2pt">
-                      <v:shadow on="t" color="black" opacity="24903f" origin=",.5" offset="0,.55556mm"/>
-                    </v:line>
-                  </w:pict>
-                </mc:Fallback>
-              </mc:AlternateContent>
+              <w:pict>
+                <v:line id="Connecteur droit 17" o:spid="_x0000_s1036" style="position:absolute;z-index:251679744;visibility:visible;mso-wrap-style:square;mso-wrap-distance-left:9pt;mso-wrap-distance-top:0;mso-wrap-distance-right:9pt;mso-wrap-distance-bottom:0;mso-position-horizontal:absolute;mso-position-horizontal-relative:text;mso-position-vertical:absolute;mso-position-vertical-relative:text" from="23.9pt,-.55pt" to="55.2pt,-.55pt" o:gfxdata="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" strokecolor="#4f81bd [3204]" strokeweight="2pt">
+                  <v:shadow on="t" color="black" opacity="24903f" origin=",.5" offset="0,.55556mm"/>
+                </v:line>
+              </w:pict>
             </w:r>
             <w:r>
               <w:t>22</w:t>
@@ -5341,186 +3938,39 @@
                 <w:noProof/>
                 <w:lang w:eastAsia="fr-FR"/>
               </w:rPr>
-              <mc:AlternateContent>
-                <mc:Choice Requires="wps">
-                  <w:drawing>
-                    <wp:anchor distT="0" distB="0" distL="114300" distR="114300" simplePos="0" relativeHeight="251689984" behindDoc="0" locked="0" layoutInCell="1" allowOverlap="1" wp14:anchorId="68BC88AD" wp14:editId="23D430B6">
-                      <wp:simplePos x="0" y="0"/>
-                      <wp:positionH relativeFrom="column">
-                        <wp:posOffset>691819</wp:posOffset>
-                      </wp:positionH>
-                      <wp:positionV relativeFrom="paragraph">
-                        <wp:posOffset>51435</wp:posOffset>
-                      </wp:positionV>
-                      <wp:extent cx="269875" cy="254000"/>
-                      <wp:effectExtent l="0" t="0" r="0" b="0"/>
-                      <wp:wrapNone/>
-                      <wp:docPr id="22" name="Zone de texte 22"/>
-                      <wp:cNvGraphicFramePr/>
-                      <a:graphic xmlns:a="http://schemas.openxmlformats.org/drawingml/2006/main">
-                        <a:graphicData uri="http://schemas.microsoft.com/office/word/2010/wordprocessingShape">
-                          <wps:wsp>
-                            <wps:cNvSpPr txBox="1"/>
-                            <wps:spPr>
-                              <a:xfrm>
-                                <a:off x="0" y="0"/>
-                                <a:ext cx="269875" cy="254000"/>
-                              </a:xfrm>
-                              <a:prstGeom prst="rect">
-                                <a:avLst/>
-                              </a:prstGeom>
-                              <a:solidFill>
-                                <a:schemeClr val="lt1"/>
-                              </a:solidFill>
-                              <a:ln w="6350">
-                                <a:noFill/>
-                              </a:ln>
-                              <a:effectLst/>
-                            </wps:spPr>
-                            <wps:style>
-                              <a:lnRef idx="0">
-                                <a:schemeClr val="accent1"/>
-                              </a:lnRef>
-                              <a:fillRef idx="0">
-                                <a:schemeClr val="accent1"/>
-                              </a:fillRef>
-                              <a:effectRef idx="0">
-                                <a:schemeClr val="accent1"/>
-                              </a:effectRef>
-                              <a:fontRef idx="minor">
-                                <a:schemeClr val="dk1"/>
-                              </a:fontRef>
-                            </wps:style>
-                            <wps:txbx>
-                              <w:txbxContent>
-                                <w:p>
-                                  <w:r>
-                                    <w:t>9</w:t>
-                                  </w:r>
-                                </w:p>
-                              </w:txbxContent>
-                            </wps:txbx>
-                            <wps:bodyPr rot="0" spcFirstLastPara="0" vertOverflow="overflow" horzOverflow="overflow" vert="horz" wrap="square" lIns="91440" tIns="45720" rIns="91440" bIns="45720" numCol="1" spcCol="0" rtlCol="0" fromWordArt="0" anchor="t" anchorCtr="0" forceAA="0" compatLnSpc="1">
-                              <a:prstTxWarp prst="textNoShape">
-                                <a:avLst/>
-                              </a:prstTxWarp>
-                              <a:noAutofit/>
-                            </wps:bodyPr>
-                          </wps:wsp>
-                        </a:graphicData>
-                      </a:graphic>
-                      <wp14:sizeRelH relativeFrom="margin">
-                        <wp14:pctWidth>0</wp14:pctWidth>
-                      </wp14:sizeRelH>
-                      <wp14:sizeRelV relativeFrom="margin">
-                        <wp14:pctHeight>0</wp14:pctHeight>
-                      </wp14:sizeRelV>
-                    </wp:anchor>
-                  </w:drawing>
-                </mc:Choice>
-                <mc:Fallback>
-                  <w:pict>
-                    <v:shape id="Zone de texte 22" o:spid="_x0000_s1033" type="#_x0000_t202" style="position:absolute;margin-left:54.45pt;margin-top:4.05pt;width:21.25pt;height:20pt;z-index:251689984;visibility:visible;mso-wrap-style:square;mso-width-percent:0;mso-height-percent:0;mso-wrap-distance-left:9pt;mso-wrap-distance-top:0;mso-wrap-distance-right:9pt;mso-wrap-distance-bottom:0;mso-position-horizontal:absolute;mso-position-horizontal-relative:text;mso-position-vertical:absolute;mso-position-vertical-relative:text;mso-width-percent:0;mso-height-percent:0;mso-width-relative:margin;mso-height-relative:margin;v-text-anchor:top" o:gfxdata="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" fillcolor="white [3201]" stroked="f" strokeweight=".5pt">
-                      <v:textbox>
-                        <w:txbxContent>
-                          <w:p>
-                            <w:r>
-                              <w:t>9</w:t>
-                            </w:r>
-                          </w:p>
-                        </w:txbxContent>
-                      </v:textbox>
-                    </v:shape>
-                  </w:pict>
-                </mc:Fallback>
-              </mc:AlternateContent>
+              <w:pict>
+                <v:shape id="Zone de texte 22" o:spid="_x0000_s1033" type="#_x0000_t202" style="position:absolute;margin-left:54.45pt;margin-top:4.05pt;width:21.25pt;height:20pt;z-index:251689984;visibility:visible;mso-wrap-style:square;mso-width-percent:0;mso-height-percent:0;mso-wrap-distance-left:9pt;mso-wrap-distance-top:0;mso-wrap-distance-right:9pt;mso-wrap-distance-bottom:0;mso-position-horizontal:absolute;mso-position-horizontal-relative:text;mso-position-vertical:absolute;mso-position-vertical-relative:text;mso-width-percent:0;mso-height-percent:0;mso-width-relative:margin;mso-height-relative:margin;v-text-anchor:top" o:gfxdata="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" fillcolor="white [3201]" stroked="f" strokeweight=".5pt">
+                  <v:textbox>
+                    <w:txbxContent>
+                      <w:p>
+                        <w:r>
+                          <w:t>9</w:t>
+                        </w:r>
+                      </w:p>
+                    </w:txbxContent>
+                  </v:textbox>
+                </v:shape>
+              </w:pict>
             </w:r>
             <w:r>
               <w:rPr>
                 <w:noProof/>
                 <w:lang w:eastAsia="fr-FR"/>
               </w:rPr>
-              <mc:AlternateContent>
-                <mc:Choice Requires="wps">
-                  <w:drawing>
-                    <wp:anchor distT="0" distB="0" distL="114300" distR="114300" simplePos="0" relativeHeight="251674624" behindDoc="0" locked="0" layoutInCell="1" allowOverlap="1" wp14:anchorId="1E5D841F" wp14:editId="04A2501D">
-                      <wp:simplePos x="0" y="0"/>
-                      <wp:positionH relativeFrom="column">
-                        <wp:posOffset>233680</wp:posOffset>
-                      </wp:positionH>
-                      <wp:positionV relativeFrom="paragraph">
-                        <wp:posOffset>56819</wp:posOffset>
-                      </wp:positionV>
-                      <wp:extent cx="63500" cy="206375"/>
-                      <wp:effectExtent l="38100" t="38100" r="69850" b="98425"/>
-                      <wp:wrapNone/>
-                      <wp:docPr id="13" name="Parenthèse fermante 13"/>
-                      <wp:cNvGraphicFramePr/>
-                      <a:graphic xmlns:a="http://schemas.openxmlformats.org/drawingml/2006/main">
-                        <a:graphicData uri="http://schemas.microsoft.com/office/word/2010/wordprocessingShape">
-                          <wps:wsp>
-                            <wps:cNvSpPr/>
-                            <wps:spPr>
-                              <a:xfrm>
-                                <a:off x="0" y="0"/>
-                                <a:ext cx="63500" cy="206375"/>
-                              </a:xfrm>
-                              <a:prstGeom prst="rightBracket">
-                                <a:avLst/>
-                              </a:prstGeom>
-                            </wps:spPr>
-                            <wps:style>
-                              <a:lnRef idx="2">
-                                <a:schemeClr val="accent1"/>
-                              </a:lnRef>
-                              <a:fillRef idx="0">
-                                <a:schemeClr val="accent1"/>
-                              </a:fillRef>
-                              <a:effectRef idx="1">
-                                <a:schemeClr val="accent1"/>
-                              </a:effectRef>
-                              <a:fontRef idx="minor">
-                                <a:schemeClr val="tx1"/>
-                              </a:fontRef>
-                            </wps:style>
-                            <wps:txbx>
-                              <w:txbxContent>
-                                <w:p>
-                                  <w:pPr>
-                                    <w:jc w:val="center"/>
-                                  </w:pPr>
-                                </w:p>
-                              </w:txbxContent>
-                            </wps:txbx>
-                            <wps:bodyPr rot="0" spcFirstLastPara="0" vertOverflow="overflow" horzOverflow="overflow" vert="horz" wrap="square" lIns="91440" tIns="45720" rIns="91440" bIns="45720" numCol="1" spcCol="0" rtlCol="0" fromWordArt="0" anchor="ctr" anchorCtr="0" forceAA="0" compatLnSpc="1">
-                              <a:prstTxWarp prst="textNoShape">
-                                <a:avLst/>
-                              </a:prstTxWarp>
-                              <a:noAutofit/>
-                            </wps:bodyPr>
-                          </wps:wsp>
-                        </a:graphicData>
-                      </a:graphic>
-                    </wp:anchor>
-                  </w:drawing>
-                </mc:Choice>
-                <mc:Fallback>
-                  <w:pict>
-                    <v:shape id="Parenthèse fermante 13" o:spid="_x0000_s1034" type="#_x0000_t86" style="position:absolute;margin-left:18.4pt;margin-top:4.45pt;width:5pt;height:16.25pt;z-index:251674624;visibility:visible;mso-wrap-style:square;mso-wrap-distance-left:9pt;mso-wrap-distance-top:0;mso-wrap-distance-right:9pt;mso-wrap-distance-bottom:0;mso-position-horizontal:absolute;mso-position-horizontal-relative:text;mso-position-vertical:absolute;mso-position-vertical-relative:text;v-text-anchor:middle" o:gfxdata="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" adj="554" strokecolor="#4f81bd [3204]" strokeweight="2pt">
-                      <v:shadow on="t" color="black" opacity="24903f" origin=",.5" offset="0,.55556mm"/>
-                      <v:textbox>
-                        <w:txbxContent>
-                          <w:p>
-                            <w:pPr>
-                              <w:jc w:val="center"/>
-                            </w:pPr>
-                          </w:p>
-                        </w:txbxContent>
-                      </v:textbox>
-                    </v:shape>
-                  </w:pict>
-                </mc:Fallback>
-              </mc:AlternateContent>
+              <w:pict>
+                <v:shape id="Parenthèse fermante 13" o:spid="_x0000_s1034" type="#_x0000_t86" style="position:absolute;margin-left:18.4pt;margin-top:4.45pt;width:5pt;height:16.25pt;z-index:251674624;visibility:visible;mso-wrap-style:square;mso-wrap-distance-left:9pt;mso-wrap-distance-top:0;mso-wrap-distance-right:9pt;mso-wrap-distance-bottom:0;mso-position-horizontal:absolute;mso-position-horizontal-relative:text;mso-position-vertical:absolute;mso-position-vertical-relative:text;v-text-anchor:middle" o:gfxdata="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" adj="554" strokecolor="#4f81bd [3204]" strokeweight="2pt">
+                  <v:shadow on="t" color="black" opacity="24903f" origin=",.5" offset="0,.55556mm"/>
+                  <v:textbox>
+                    <w:txbxContent>
+                      <w:p>
+                        <w:pPr>
+                          <w:jc w:val="center"/>
+                        </w:pPr>
+                      </w:p>
+                    </w:txbxContent>
+                  </v:textbox>
+                </v:shape>
+              </w:pict>
             </w:r>
             <w:r>
               <w:t>4</w:t>
@@ -5539,64 +3989,11 @@
                 <w:noProof/>
                 <w:lang w:eastAsia="fr-FR"/>
               </w:rPr>
-              <mc:AlternateContent>
-                <mc:Choice Requires="wps">
-                  <w:drawing>
-                    <wp:anchor distT="0" distB="0" distL="114300" distR="114300" simplePos="0" relativeHeight="251681792" behindDoc="0" locked="0" layoutInCell="1" allowOverlap="1" wp14:anchorId="61E81A83" wp14:editId="204DF35A">
-                      <wp:simplePos x="0" y="0"/>
-                      <wp:positionH relativeFrom="column">
-                        <wp:posOffset>303530</wp:posOffset>
-                      </wp:positionH>
-                      <wp:positionV relativeFrom="paragraph">
-                        <wp:posOffset>2540</wp:posOffset>
-                      </wp:positionV>
-                      <wp:extent cx="397510" cy="0"/>
-                      <wp:effectExtent l="38100" t="38100" r="59690" b="95250"/>
-                      <wp:wrapNone/>
-                      <wp:docPr id="18" name="Connecteur droit 18"/>
-                      <wp:cNvGraphicFramePr/>
-                      <a:graphic xmlns:a="http://schemas.openxmlformats.org/drawingml/2006/main">
-                        <a:graphicData uri="http://schemas.microsoft.com/office/word/2010/wordprocessingShape">
-                          <wps:wsp>
-                            <wps:cNvCnPr/>
-                            <wps:spPr>
-                              <a:xfrm>
-                                <a:off x="0" y="0"/>
-                                <a:ext cx="397510" cy="0"/>
-                              </a:xfrm>
-                              <a:prstGeom prst="line">
-                                <a:avLst/>
-                              </a:prstGeom>
-                            </wps:spPr>
-                            <wps:style>
-                              <a:lnRef idx="2">
-                                <a:schemeClr val="accent1"/>
-                              </a:lnRef>
-                              <a:fillRef idx="0">
-                                <a:schemeClr val="accent1"/>
-                              </a:fillRef>
-                              <a:effectRef idx="1">
-                                <a:schemeClr val="accent1"/>
-                              </a:effectRef>
-                              <a:fontRef idx="minor">
-                                <a:schemeClr val="tx1"/>
-                              </a:fontRef>
-                            </wps:style>
-                            <wps:bodyPr/>
-                          </wps:wsp>
-                        </a:graphicData>
-                      </a:graphic>
-                    </wp:anchor>
-                  </w:drawing>
-                </mc:Choice>
-                <mc:Fallback>
-                  <w:pict>
-                    <v:line id="Connecteur droit 18" o:spid="_x0000_s1026" style="position:absolute;z-index:251681792;visibility:visible;mso-wrap-style:square;mso-wrap-distance-left:9pt;mso-wrap-distance-top:0;mso-wrap-distance-right:9pt;mso-wrap-distance-bottom:0;mso-position-horizontal:absolute;mso-position-horizontal-relative:text;mso-position-vertical:absolute;mso-position-vertical-relative:text" from="23.9pt,.2pt" to="55.2pt,.2pt" o:gfxdata="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" strokecolor="#4f81bd [3204]" strokeweight="2pt">
-                      <v:shadow on="t" color="black" opacity="24903f" origin=",.5" offset="0,.55556mm"/>
-                    </v:line>
-                  </w:pict>
-                </mc:Fallback>
-              </mc:AlternateContent>
+              <w:pict>
+                <v:line id="Connecteur droit 18" o:spid="_x0000_s1035" style="position:absolute;z-index:251681792;visibility:visible;mso-wrap-style:square;mso-wrap-distance-left:9pt;mso-wrap-distance-top:0;mso-wrap-distance-right:9pt;mso-wrap-distance-bottom:0;mso-position-horizontal:absolute;mso-position-horizontal-relative:text;mso-position-vertical:absolute;mso-position-vertical-relative:text" from="23.9pt,.2pt" to="55.2pt,.2pt" o:gfxdata="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" strokecolor="#4f81bd [3204]" strokeweight="2pt">
+                  <v:shadow on="t" color="black" opacity="24903f" origin=",.5" offset="0,.55556mm"/>
+                </v:line>
+              </w:pict>
             </w:r>
             <w:r>
               <w:t>9</w:t>
@@ -5610,7 +4007,7 @@
         <w:tblStyle w:val="Grilledutableau"/>
         <w:tblpPr w:leftFromText="141" w:rightFromText="141" w:vertAnchor="text" w:horzAnchor="page" w:tblpX="8257" w:tblpY="-1769"/>
         <w:tblW w:w="0" w:type="auto"/>
-        <w:tblLook w:val="04A0" w:firstRow="1" w:lastRow="0" w:firstColumn="1" w:lastColumn="0" w:noHBand="0" w:noVBand="1"/>
+        <w:tblLook w:val="04A0"/>
       </w:tblPr>
       <w:tblGrid>
         <w:gridCol w:w="460"/>
@@ -5715,8 +4112,7 @@
       <w:tblPr>
         <w:tblStyle w:val="Grilleclaire-Accent1"/>
         <w:tblW w:w="5000" w:type="pct"/>
-        <w:tblLook w:val="04A0" w:firstRow="1" w:lastRow="0" w:firstColumn="1" w:lastColumn="0" w:noHBand="0" w:noVBand="1"/>
-        <w:tblDescription w:val=""/>
+        <w:tblLook w:val="04A0"/>
       </w:tblPr>
       <w:tblGrid>
         <w:gridCol w:w="3133"/>
@@ -5724,11 +4120,11 @@
       </w:tblGrid>
       <w:tr>
         <w:trPr>
-          <w:cnfStyle w:val="100000000000" w:firstRow="1" w:lastRow="0" w:firstColumn="0" w:lastColumn="0" w:oddVBand="0" w:evenVBand="0" w:oddHBand="0" w:evenHBand="0" w:firstRowFirstColumn="0" w:firstRowLastColumn="0" w:lastRowFirstColumn="0" w:lastRowLastColumn="0"/>
+          <w:cnfStyle w:val="100000000000"/>
         </w:trPr>
         <w:tc>
           <w:tcPr>
-            <w:cnfStyle w:val="001000000000" w:firstRow="0" w:lastRow="0" w:firstColumn="1" w:lastColumn="0" w:oddVBand="0" w:evenVBand="0" w:oddHBand="0" w:evenHBand="0" w:firstRowFirstColumn="0" w:firstRowLastColumn="0" w:lastRowFirstColumn="0" w:lastRowLastColumn="0"/>
+            <w:cnfStyle w:val="001000000000"/>
             <w:tcW w:w="0" w:type="auto"/>
             <w:gridSpan w:val="2"/>
             <w:hideMark/>
@@ -5768,11 +4164,11 @@
       </w:tr>
       <w:tr>
         <w:trPr>
-          <w:cnfStyle w:val="000000100000" w:firstRow="0" w:lastRow="0" w:firstColumn="0" w:lastColumn="0" w:oddVBand="0" w:evenVBand="0" w:oddHBand="1" w:evenHBand="0" w:firstRowFirstColumn="0" w:firstRowLastColumn="0" w:lastRowFirstColumn="0" w:lastRowLastColumn="0"/>
+          <w:cnfStyle w:val="000000100000"/>
         </w:trPr>
         <w:tc>
           <w:tcPr>
-            <w:cnfStyle w:val="001000000000" w:firstRow="0" w:lastRow="0" w:firstColumn="1" w:lastColumn="0" w:oddVBand="0" w:evenVBand="0" w:oddHBand="0" w:evenHBand="0" w:firstRowFirstColumn="0" w:firstRowLastColumn="0" w:lastRowFirstColumn="0" w:lastRowLastColumn="0"/>
+            <w:cnfStyle w:val="001000000000"/>
             <w:tcW w:w="50" w:type="pct"/>
             <w:hideMark/>
           </w:tcPr>
@@ -5825,14 +4221,14 @@
           </w:tcPr>
           <w:p>
             <w:pPr>
-              <w:cnfStyle w:val="000000100000" w:firstRow="0" w:lastRow="0" w:firstColumn="0" w:lastColumn="0" w:oddVBand="0" w:evenVBand="0" w:oddHBand="1" w:evenHBand="0" w:firstRowFirstColumn="0" w:firstRowLastColumn="0" w:lastRowFirstColumn="0" w:lastRowLastColumn="0"/>
+              <w:cnfStyle w:val="000000100000"/>
               <w:rPr>
                 <w:color w:val="000000"/>
                 <w:sz w:val="18"/>
                 <w:szCs w:val="27"/>
               </w:rPr>
             </w:pPr>
-            <w:hyperlink r:id="rId13" w:anchor="bitSet" w:history="1">
+            <w:hyperlink r:id="rId12" w:anchor="bitSet" w:history="1">
               <w:proofErr w:type="spellStart"/>
               <w:r>
                 <w:rPr>
@@ -5888,11 +4284,11 @@
       </w:tr>
       <w:tr>
         <w:trPr>
-          <w:cnfStyle w:val="000000010000" w:firstRow="0" w:lastRow="0" w:firstColumn="0" w:lastColumn="0" w:oddVBand="0" w:evenVBand="0" w:oddHBand="0" w:evenHBand="1" w:firstRowFirstColumn="0" w:firstRowLastColumn="0" w:lastRowFirstColumn="0" w:lastRowLastColumn="0"/>
+          <w:cnfStyle w:val="000000010000"/>
         </w:trPr>
         <w:tc>
           <w:tcPr>
-            <w:cnfStyle w:val="001000000000" w:firstRow="0" w:lastRow="0" w:firstColumn="1" w:lastColumn="0" w:oddVBand="0" w:evenVBand="0" w:oddHBand="0" w:evenHBand="0" w:firstRowFirstColumn="0" w:firstRowLastColumn="0" w:lastRowFirstColumn="0" w:lastRowLastColumn="0"/>
+            <w:cnfStyle w:val="001000000000"/>
             <w:tcW w:w="50" w:type="pct"/>
             <w:hideMark/>
           </w:tcPr>
@@ -5945,14 +4341,14 @@
           </w:tcPr>
           <w:p>
             <w:pPr>
-              <w:cnfStyle w:val="000000010000" w:firstRow="0" w:lastRow="0" w:firstColumn="0" w:lastColumn="0" w:oddVBand="0" w:evenVBand="0" w:oddHBand="0" w:evenHBand="1" w:firstRowFirstColumn="0" w:firstRowLastColumn="0" w:lastRowFirstColumn="0" w:lastRowLastColumn="0"/>
+              <w:cnfStyle w:val="000000010000"/>
               <w:rPr>
                 <w:color w:val="000000"/>
                 <w:sz w:val="18"/>
                 <w:szCs w:val="27"/>
               </w:rPr>
             </w:pPr>
-            <w:hyperlink r:id="rId14" w:anchor="nom" w:history="1">
+            <w:hyperlink r:id="rId13" w:anchor="nom" w:history="1">
               <w:r>
                 <w:rPr>
                   <w:rStyle w:val="Lienhypertexte"/>
@@ -5988,11 +4384,11 @@
       </w:tr>
       <w:tr>
         <w:trPr>
-          <w:cnfStyle w:val="000000100000" w:firstRow="0" w:lastRow="0" w:firstColumn="0" w:lastColumn="0" w:oddVBand="0" w:evenVBand="0" w:oddHBand="1" w:evenHBand="0" w:firstRowFirstColumn="0" w:firstRowLastColumn="0" w:lastRowFirstColumn="0" w:lastRowLastColumn="0"/>
+          <w:cnfStyle w:val="000000100000"/>
         </w:trPr>
         <w:tc>
           <w:tcPr>
-            <w:cnfStyle w:val="001000000000" w:firstRow="0" w:lastRow="0" w:firstColumn="1" w:lastColumn="0" w:oddVBand="0" w:evenVBand="0" w:oddHBand="0" w:evenHBand="0" w:firstRowFirstColumn="0" w:firstRowLastColumn="0" w:lastRowFirstColumn="0" w:lastRowLastColumn="0"/>
+            <w:cnfStyle w:val="001000000000"/>
             <w:tcW w:w="50" w:type="pct"/>
             <w:hideMark/>
           </w:tcPr>
@@ -6045,14 +4441,14 @@
           </w:tcPr>
           <w:p>
             <w:pPr>
-              <w:cnfStyle w:val="000000100000" w:firstRow="0" w:lastRow="0" w:firstColumn="0" w:lastColumn="0" w:oddVBand="0" w:evenVBand="0" w:oddHBand="1" w:evenHBand="0" w:firstRowFirstColumn="0" w:firstRowLastColumn="0" w:lastRowFirstColumn="0" w:lastRowLastColumn="0"/>
+              <w:cnfStyle w:val="000000100000"/>
               <w:rPr>
                 <w:color w:val="000000"/>
                 <w:sz w:val="18"/>
                 <w:szCs w:val="27"/>
               </w:rPr>
             </w:pPr>
-            <w:hyperlink r:id="rId15" w:anchor="tailleBitSet" w:history="1">
+            <w:hyperlink r:id="rId14" w:anchor="tailleBitSet" w:history="1">
               <w:proofErr w:type="spellStart"/>
               <w:r>
                 <w:rPr>
@@ -6121,8 +4517,7 @@
       <w:tblPr>
         <w:tblStyle w:val="Grilleclaire-Accent1"/>
         <w:tblW w:w="5000" w:type="pct"/>
-        <w:tblLook w:val="04A0" w:firstRow="1" w:lastRow="0" w:firstColumn="1" w:lastColumn="0" w:noHBand="0" w:noVBand="1"/>
-        <w:tblDescription w:val=""/>
+        <w:tblLook w:val="04A0"/>
       </w:tblPr>
       <w:tblGrid>
         <w:gridCol w:w="1189"/>
@@ -6130,11 +4525,11 @@
       </w:tblGrid>
       <w:tr>
         <w:trPr>
-          <w:cnfStyle w:val="100000000000" w:firstRow="1" w:lastRow="0" w:firstColumn="0" w:lastColumn="0" w:oddVBand="0" w:evenVBand="0" w:oddHBand="0" w:evenHBand="0" w:firstRowFirstColumn="0" w:firstRowLastColumn="0" w:lastRowFirstColumn="0" w:lastRowLastColumn="0"/>
+          <w:cnfStyle w:val="100000000000"/>
         </w:trPr>
         <w:tc>
           <w:tcPr>
-            <w:cnfStyle w:val="001000000000" w:firstRow="0" w:lastRow="0" w:firstColumn="1" w:lastColumn="0" w:oddVBand="0" w:evenVBand="0" w:oddHBand="0" w:evenHBand="0" w:firstRowFirstColumn="0" w:firstRowLastColumn="0" w:lastRowFirstColumn="0" w:lastRowLastColumn="0"/>
+            <w:cnfStyle w:val="001000000000"/>
             <w:tcW w:w="0" w:type="auto"/>
             <w:gridSpan w:val="2"/>
             <w:hideMark/>
@@ -6186,11 +4581,11 @@
       </w:tr>
       <w:tr>
         <w:trPr>
-          <w:cnfStyle w:val="000000100000" w:firstRow="0" w:lastRow="0" w:firstColumn="0" w:lastColumn="0" w:oddVBand="0" w:evenVBand="0" w:oddHBand="1" w:evenHBand="0" w:firstRowFirstColumn="0" w:firstRowLastColumn="0" w:lastRowFirstColumn="0" w:lastRowLastColumn="0"/>
+          <w:cnfStyle w:val="000000100000"/>
         </w:trPr>
         <w:tc>
           <w:tcPr>
-            <w:cnfStyle w:val="001000000000" w:firstRow="0" w:lastRow="0" w:firstColumn="1" w:lastColumn="0" w:oddVBand="0" w:evenVBand="0" w:oddHBand="0" w:evenHBand="0" w:firstRowFirstColumn="0" w:firstRowLastColumn="0" w:lastRowFirstColumn="0" w:lastRowLastColumn="0"/>
+            <w:cnfStyle w:val="001000000000"/>
             <w:tcW w:w="50" w:type="pct"/>
             <w:hideMark/>
           </w:tcPr>
@@ -6223,14 +4618,14 @@
           </w:tcPr>
           <w:p>
             <w:pPr>
-              <w:cnfStyle w:val="000000100000" w:firstRow="0" w:lastRow="0" w:firstColumn="0" w:lastColumn="0" w:oddVBand="0" w:evenVBand="0" w:oddHBand="1" w:evenHBand="0" w:firstRowFirstColumn="0" w:firstRowLastColumn="0" w:lastRowFirstColumn="0" w:lastRowLastColumn="0"/>
+              <w:cnfStyle w:val="000000100000"/>
               <w:rPr>
                 <w:color w:val="000000"/>
                 <w:sz w:val="18"/>
                 <w:szCs w:val="27"/>
               </w:rPr>
             </w:pPr>
-            <w:hyperlink r:id="rId16" w:anchor="Caracteristique()" w:history="1">
+            <w:hyperlink r:id="rId15" w:anchor="Caracteristique()" w:history="1">
               <w:proofErr w:type="spellStart"/>
               <w:proofErr w:type="gramStart"/>
               <w:r>
@@ -6279,11 +4674,11 @@
       </w:tr>
       <w:tr>
         <w:trPr>
-          <w:cnfStyle w:val="000000010000" w:firstRow="0" w:lastRow="0" w:firstColumn="0" w:lastColumn="0" w:oddVBand="0" w:evenVBand="0" w:oddHBand="0" w:evenHBand="1" w:firstRowFirstColumn="0" w:firstRowLastColumn="0" w:lastRowFirstColumn="0" w:lastRowLastColumn="0"/>
+          <w:cnfStyle w:val="000000010000"/>
         </w:trPr>
         <w:tc>
           <w:tcPr>
-            <w:cnfStyle w:val="001000000000" w:firstRow="0" w:lastRow="0" w:firstColumn="1" w:lastColumn="0" w:oddVBand="0" w:evenVBand="0" w:oddHBand="0" w:evenHBand="0" w:firstRowFirstColumn="0" w:firstRowLastColumn="0" w:lastRowFirstColumn="0" w:lastRowLastColumn="0"/>
+            <w:cnfStyle w:val="001000000000"/>
             <w:tcW w:w="50" w:type="pct"/>
             <w:hideMark/>
           </w:tcPr>
@@ -6316,14 +4711,14 @@
           </w:tcPr>
           <w:p>
             <w:pPr>
-              <w:cnfStyle w:val="000000010000" w:firstRow="0" w:lastRow="0" w:firstColumn="0" w:lastColumn="0" w:oddVBand="0" w:evenVBand="0" w:oddHBand="0" w:evenHBand="1" w:firstRowFirstColumn="0" w:firstRowLastColumn="0" w:lastRowFirstColumn="0" w:lastRowLastColumn="0"/>
+              <w:cnfStyle w:val="000000010000"/>
               <w:rPr>
                 <w:color w:val="000000"/>
                 <w:sz w:val="18"/>
                 <w:szCs w:val="27"/>
               </w:rPr>
             </w:pPr>
-            <w:hyperlink r:id="rId17" w:anchor="Caracteristique(darwin.modele.Caracteristique)" w:history="1">
+            <w:hyperlink r:id="rId16" w:anchor="Caracteristique(darwin.modele.Caracteristique)" w:history="1">
               <w:proofErr w:type="spellStart"/>
               <w:proofErr w:type="gramStart"/>
               <w:r>
@@ -6428,11 +4823,11 @@
       </w:tr>
       <w:tr>
         <w:trPr>
-          <w:cnfStyle w:val="000000100000" w:firstRow="0" w:lastRow="0" w:firstColumn="0" w:lastColumn="0" w:oddVBand="0" w:evenVBand="0" w:oddHBand="1" w:evenHBand="0" w:firstRowFirstColumn="0" w:firstRowLastColumn="0" w:lastRowFirstColumn="0" w:lastRowLastColumn="0"/>
+          <w:cnfStyle w:val="000000100000"/>
         </w:trPr>
         <w:tc>
           <w:tcPr>
-            <w:cnfStyle w:val="001000000000" w:firstRow="0" w:lastRow="0" w:firstColumn="1" w:lastColumn="0" w:oddVBand="0" w:evenVBand="0" w:oddHBand="0" w:evenHBand="0" w:firstRowFirstColumn="0" w:firstRowLastColumn="0" w:lastRowFirstColumn="0" w:lastRowLastColumn="0"/>
+            <w:cnfStyle w:val="001000000000"/>
             <w:tcW w:w="50" w:type="pct"/>
             <w:hideMark/>
           </w:tcPr>
@@ -6465,14 +4860,14 @@
           </w:tcPr>
           <w:p>
             <w:pPr>
-              <w:cnfStyle w:val="000000100000" w:firstRow="0" w:lastRow="0" w:firstColumn="0" w:lastColumn="0" w:oddVBand="0" w:evenVBand="0" w:oddHBand="1" w:evenHBand="0" w:firstRowFirstColumn="0" w:firstRowLastColumn="0" w:lastRowFirstColumn="0" w:lastRowLastColumn="0"/>
+              <w:cnfStyle w:val="000000100000"/>
               <w:rPr>
                 <w:color w:val="000000"/>
                 <w:sz w:val="18"/>
                 <w:szCs w:val="27"/>
               </w:rPr>
             </w:pPr>
-            <w:hyperlink r:id="rId18" w:anchor="Caracteristique(java.lang.String, java.util.BitSet, int)" w:history="1">
+            <w:hyperlink r:id="rId17" w:anchor="Caracteristique(java.lang.String, java.util.BitSet, int)" w:history="1">
               <w:proofErr w:type="spellStart"/>
               <w:proofErr w:type="gramStart"/>
               <w:r>
@@ -6642,8 +5037,7 @@
       <w:tblPr>
         <w:tblStyle w:val="Grilleclaire-Accent1"/>
         <w:tblW w:w="5000" w:type="pct"/>
-        <w:tblLook w:val="04A0" w:firstRow="1" w:lastRow="0" w:firstColumn="1" w:lastColumn="0" w:noHBand="0" w:noVBand="1"/>
-        <w:tblDescription w:val=""/>
+        <w:tblLook w:val="04A0"/>
       </w:tblPr>
       <w:tblGrid>
         <w:gridCol w:w="2917"/>
@@ -6651,11 +5045,11 @@
       </w:tblGrid>
       <w:tr>
         <w:trPr>
-          <w:cnfStyle w:val="100000000000" w:firstRow="1" w:lastRow="0" w:firstColumn="0" w:lastColumn="0" w:oddVBand="0" w:evenVBand="0" w:oddHBand="0" w:evenHBand="0" w:firstRowFirstColumn="0" w:firstRowLastColumn="0" w:lastRowFirstColumn="0" w:lastRowLastColumn="0"/>
+          <w:cnfStyle w:val="100000000000"/>
         </w:trPr>
         <w:tc>
           <w:tcPr>
-            <w:cnfStyle w:val="001000000000" w:firstRow="0" w:lastRow="0" w:firstColumn="1" w:lastColumn="0" w:oddVBand="0" w:evenVBand="0" w:oddHBand="0" w:evenHBand="0" w:firstRowFirstColumn="0" w:firstRowLastColumn="0" w:lastRowFirstColumn="0" w:lastRowLastColumn="0"/>
+            <w:cnfStyle w:val="001000000000"/>
             <w:tcW w:w="0" w:type="auto"/>
             <w:gridSpan w:val="2"/>
             <w:hideMark/>
@@ -6707,11 +5101,11 @@
       </w:tr>
       <w:tr>
         <w:trPr>
-          <w:cnfStyle w:val="000000100000" w:firstRow="0" w:lastRow="0" w:firstColumn="0" w:lastColumn="0" w:oddVBand="0" w:evenVBand="0" w:oddHBand="1" w:evenHBand="0" w:firstRowFirstColumn="0" w:firstRowLastColumn="0" w:lastRowFirstColumn="0" w:lastRowLastColumn="0"/>
+          <w:cnfStyle w:val="000000100000"/>
         </w:trPr>
         <w:tc>
           <w:tcPr>
-            <w:cnfStyle w:val="001000000000" w:firstRow="0" w:lastRow="0" w:firstColumn="1" w:lastColumn="0" w:oddVBand="0" w:evenVBand="0" w:oddHBand="0" w:evenHBand="0" w:firstRowFirstColumn="0" w:firstRowLastColumn="0" w:lastRowFirstColumn="0" w:lastRowLastColumn="0"/>
+            <w:cnfStyle w:val="001000000000"/>
             <w:tcW w:w="50" w:type="pct"/>
             <w:hideMark/>
           </w:tcPr>
@@ -6789,14 +5183,14 @@
           </w:tcPr>
           <w:p>
             <w:pPr>
-              <w:cnfStyle w:val="000000100000" w:firstRow="0" w:lastRow="0" w:firstColumn="0" w:lastColumn="0" w:oddVBand="0" w:evenVBand="0" w:oddHBand="1" w:evenHBand="0" w:firstRowFirstColumn="0" w:firstRowLastColumn="0" w:lastRowFirstColumn="0" w:lastRowLastColumn="0"/>
+              <w:cnfStyle w:val="000000100000"/>
               <w:rPr>
                 <w:color w:val="000000"/>
                 <w:sz w:val="18"/>
                 <w:szCs w:val="27"/>
               </w:rPr>
             </w:pPr>
-            <w:hyperlink r:id="rId19" w:anchor="clone()" w:history="1">
+            <w:hyperlink r:id="rId18" w:anchor="clone()" w:history="1">
               <w:proofErr w:type="gramStart"/>
               <w:r>
                 <w:rPr>
@@ -6843,11 +5237,11 @@
       </w:tr>
       <w:tr>
         <w:trPr>
-          <w:cnfStyle w:val="000000010000" w:firstRow="0" w:lastRow="0" w:firstColumn="0" w:lastColumn="0" w:oddVBand="0" w:evenVBand="0" w:oddHBand="0" w:evenHBand="1" w:firstRowFirstColumn="0" w:firstRowLastColumn="0" w:lastRowFirstColumn="0" w:lastRowLastColumn="0"/>
+          <w:cnfStyle w:val="000000010000"/>
         </w:trPr>
         <w:tc>
           <w:tcPr>
-            <w:cnfStyle w:val="001000000000" w:firstRow="0" w:lastRow="0" w:firstColumn="1" w:lastColumn="0" w:oddVBand="0" w:evenVBand="0" w:oddHBand="0" w:evenHBand="0" w:firstRowFirstColumn="0" w:firstRowLastColumn="0" w:lastRowFirstColumn="0" w:lastRowLastColumn="0"/>
+            <w:cnfStyle w:val="001000000000"/>
             <w:tcW w:w="50" w:type="pct"/>
             <w:hideMark/>
           </w:tcPr>
@@ -6889,7 +5283,7 @@
           </w:tcPr>
           <w:p>
             <w:pPr>
-              <w:cnfStyle w:val="000000010000" w:firstRow="0" w:lastRow="0" w:firstColumn="0" w:lastColumn="0" w:oddVBand="0" w:evenVBand="0" w:oddHBand="0" w:evenHBand="1" w:firstRowFirstColumn="0" w:firstRowLastColumn="0" w:lastRowFirstColumn="0" w:lastRowLastColumn="0"/>
+              <w:cnfStyle w:val="000000010000"/>
               <w:rPr>
                 <w:color w:val="000000"/>
                 <w:sz w:val="18"/>
@@ -6897,7 +5291,7 @@
                 <w:lang w:val="en-US"/>
               </w:rPr>
             </w:pPr>
-            <w:hyperlink r:id="rId20" w:anchor="equals(java.lang.Object)" w:history="1">
+            <w:hyperlink r:id="rId19" w:anchor="equals(java.lang.Object)" w:history="1">
               <w:r>
                 <w:rPr>
                   <w:rStyle w:val="Lienhypertexte"/>
@@ -6968,11 +5362,11 @@
       </w:tr>
       <w:tr>
         <w:trPr>
-          <w:cnfStyle w:val="000000100000" w:firstRow="0" w:lastRow="0" w:firstColumn="0" w:lastColumn="0" w:oddVBand="0" w:evenVBand="0" w:oddHBand="1" w:evenHBand="0" w:firstRowFirstColumn="0" w:firstRowLastColumn="0" w:lastRowFirstColumn="0" w:lastRowLastColumn="0"/>
+          <w:cnfStyle w:val="000000100000"/>
         </w:trPr>
         <w:tc>
           <w:tcPr>
-            <w:cnfStyle w:val="001000000000" w:firstRow="0" w:lastRow="0" w:firstColumn="1" w:lastColumn="0" w:oddVBand="0" w:evenVBand="0" w:oddHBand="0" w:evenHBand="0" w:firstRowFirstColumn="0" w:firstRowLastColumn="0" w:lastRowFirstColumn="0" w:lastRowLastColumn="0"/>
+            <w:cnfStyle w:val="001000000000"/>
             <w:tcW w:w="50" w:type="pct"/>
             <w:hideMark/>
           </w:tcPr>
@@ -7015,14 +5409,14 @@
           </w:tcPr>
           <w:p>
             <w:pPr>
-              <w:cnfStyle w:val="000000100000" w:firstRow="0" w:lastRow="0" w:firstColumn="0" w:lastColumn="0" w:oddVBand="0" w:evenVBand="0" w:oddHBand="1" w:evenHBand="0" w:firstRowFirstColumn="0" w:firstRowLastColumn="0" w:lastRowFirstColumn="0" w:lastRowLastColumn="0"/>
+              <w:cnfStyle w:val="000000100000"/>
               <w:rPr>
                 <w:color w:val="000000"/>
                 <w:sz w:val="18"/>
                 <w:szCs w:val="27"/>
               </w:rPr>
             </w:pPr>
-            <w:hyperlink r:id="rId21" w:anchor="getBitSet()" w:history="1">
+            <w:hyperlink r:id="rId20" w:anchor="getBitSet()" w:history="1">
               <w:proofErr w:type="spellStart"/>
               <w:proofErr w:type="gramStart"/>
               <w:r>
@@ -7071,11 +5465,11 @@
       </w:tr>
       <w:tr>
         <w:trPr>
-          <w:cnfStyle w:val="000000010000" w:firstRow="0" w:lastRow="0" w:firstColumn="0" w:lastColumn="0" w:oddVBand="0" w:evenVBand="0" w:oddHBand="0" w:evenHBand="1" w:firstRowFirstColumn="0" w:firstRowLastColumn="0" w:lastRowFirstColumn="0" w:lastRowLastColumn="0"/>
+          <w:cnfStyle w:val="000000010000"/>
         </w:trPr>
         <w:tc>
           <w:tcPr>
-            <w:cnfStyle w:val="001000000000" w:firstRow="0" w:lastRow="0" w:firstColumn="1" w:lastColumn="0" w:oddVBand="0" w:evenVBand="0" w:oddHBand="0" w:evenHBand="0" w:firstRowFirstColumn="0" w:firstRowLastColumn="0" w:lastRowFirstColumn="0" w:lastRowLastColumn="0"/>
+            <w:cnfStyle w:val="001000000000"/>
             <w:tcW w:w="50" w:type="pct"/>
             <w:hideMark/>
           </w:tcPr>
@@ -7117,14 +5511,14 @@
           </w:tcPr>
           <w:p>
             <w:pPr>
-              <w:cnfStyle w:val="000000010000" w:firstRow="0" w:lastRow="0" w:firstColumn="0" w:lastColumn="0" w:oddVBand="0" w:evenVBand="0" w:oddHBand="0" w:evenHBand="1" w:firstRowFirstColumn="0" w:firstRowLastColumn="0" w:lastRowFirstColumn="0" w:lastRowLastColumn="0"/>
+              <w:cnfStyle w:val="000000010000"/>
               <w:rPr>
                 <w:color w:val="000000"/>
                 <w:sz w:val="18"/>
                 <w:szCs w:val="27"/>
               </w:rPr>
             </w:pPr>
-            <w:hyperlink r:id="rId22" w:anchor="getName()" w:history="1">
+            <w:hyperlink r:id="rId21" w:anchor="getName()" w:history="1">
               <w:proofErr w:type="spellStart"/>
               <w:proofErr w:type="gramStart"/>
               <w:r>
@@ -7173,11 +5567,11 @@
       </w:tr>
       <w:tr>
         <w:trPr>
-          <w:cnfStyle w:val="000000100000" w:firstRow="0" w:lastRow="0" w:firstColumn="0" w:lastColumn="0" w:oddVBand="0" w:evenVBand="0" w:oddHBand="1" w:evenHBand="0" w:firstRowFirstColumn="0" w:firstRowLastColumn="0" w:lastRowFirstColumn="0" w:lastRowLastColumn="0"/>
+          <w:cnfStyle w:val="000000100000"/>
         </w:trPr>
         <w:tc>
           <w:tcPr>
-            <w:cnfStyle w:val="001000000000" w:firstRow="0" w:lastRow="0" w:firstColumn="1" w:lastColumn="0" w:oddVBand="0" w:evenVBand="0" w:oddHBand="0" w:evenHBand="0" w:firstRowFirstColumn="0" w:firstRowLastColumn="0" w:lastRowFirstColumn="0" w:lastRowLastColumn="0"/>
+            <w:cnfStyle w:val="001000000000"/>
             <w:tcW w:w="50" w:type="pct"/>
             <w:hideMark/>
           </w:tcPr>
@@ -7219,14 +5613,14 @@
           </w:tcPr>
           <w:p>
             <w:pPr>
-              <w:cnfStyle w:val="000000100000" w:firstRow="0" w:lastRow="0" w:firstColumn="0" w:lastColumn="0" w:oddVBand="0" w:evenVBand="0" w:oddHBand="1" w:evenHBand="0" w:firstRowFirstColumn="0" w:firstRowLastColumn="0" w:lastRowFirstColumn="0" w:lastRowLastColumn="0"/>
+              <w:cnfStyle w:val="000000100000"/>
               <w:rPr>
                 <w:color w:val="000000"/>
                 <w:sz w:val="18"/>
                 <w:szCs w:val="27"/>
               </w:rPr>
             </w:pPr>
-            <w:hyperlink r:id="rId23" w:anchor="getTailleBitSet()" w:history="1">
+            <w:hyperlink r:id="rId22" w:anchor="getTailleBitSet()" w:history="1">
               <w:proofErr w:type="spellStart"/>
               <w:proofErr w:type="gramStart"/>
               <w:r>
@@ -7275,11 +5669,11 @@
       </w:tr>
       <w:tr>
         <w:trPr>
-          <w:cnfStyle w:val="000000010000" w:firstRow="0" w:lastRow="0" w:firstColumn="0" w:lastColumn="0" w:oddVBand="0" w:evenVBand="0" w:oddHBand="0" w:evenHBand="1" w:firstRowFirstColumn="0" w:firstRowLastColumn="0" w:lastRowFirstColumn="0" w:lastRowLastColumn="0"/>
+          <w:cnfStyle w:val="000000010000"/>
         </w:trPr>
         <w:tc>
           <w:tcPr>
-            <w:cnfStyle w:val="001000000000" w:firstRow="0" w:lastRow="0" w:firstColumn="1" w:lastColumn="0" w:oddVBand="0" w:evenVBand="0" w:oddHBand="0" w:evenHBand="0" w:firstRowFirstColumn="0" w:firstRowLastColumn="0" w:lastRowFirstColumn="0" w:lastRowLastColumn="0"/>
+            <w:cnfStyle w:val="001000000000"/>
             <w:tcW w:w="50" w:type="pct"/>
             <w:hideMark/>
           </w:tcPr>
@@ -7321,14 +5715,14 @@
           </w:tcPr>
           <w:p>
             <w:pPr>
-              <w:cnfStyle w:val="000000010000" w:firstRow="0" w:lastRow="0" w:firstColumn="0" w:lastColumn="0" w:oddVBand="0" w:evenVBand="0" w:oddHBand="0" w:evenHBand="1" w:firstRowFirstColumn="0" w:firstRowLastColumn="0" w:lastRowFirstColumn="0" w:lastRowLastColumn="0"/>
+              <w:cnfStyle w:val="000000010000"/>
               <w:rPr>
                 <w:color w:val="000000"/>
                 <w:sz w:val="18"/>
                 <w:szCs w:val="27"/>
               </w:rPr>
             </w:pPr>
-            <w:hyperlink r:id="rId24" w:anchor="toString()" w:history="1">
+            <w:hyperlink r:id="rId23" w:anchor="toString()" w:history="1">
               <w:proofErr w:type="spellStart"/>
               <w:proofErr w:type="gramStart"/>
               <w:r>
@@ -7377,11 +5771,11 @@
       </w:tr>
       <w:tr>
         <w:trPr>
-          <w:cnfStyle w:val="000000100000" w:firstRow="0" w:lastRow="0" w:firstColumn="0" w:lastColumn="0" w:oddVBand="0" w:evenVBand="0" w:oddHBand="1" w:evenHBand="0" w:firstRowFirstColumn="0" w:firstRowLastColumn="0" w:lastRowFirstColumn="0" w:lastRowLastColumn="0"/>
+          <w:cnfStyle w:val="000000100000"/>
         </w:trPr>
         <w:tc>
           <w:tcPr>
-            <w:cnfStyle w:val="001000000000" w:firstRow="0" w:lastRow="0" w:firstColumn="1" w:lastColumn="0" w:oddVBand="0" w:evenVBand="0" w:oddHBand="0" w:evenHBand="0" w:firstRowFirstColumn="0" w:firstRowLastColumn="0" w:lastRowFirstColumn="0" w:lastRowLastColumn="0"/>
+            <w:cnfStyle w:val="001000000000"/>
             <w:tcW w:w="50" w:type="pct"/>
             <w:hideMark/>
           </w:tcPr>
@@ -7423,14 +5817,14 @@
           </w:tcPr>
           <w:p>
             <w:pPr>
-              <w:cnfStyle w:val="000000100000" w:firstRow="0" w:lastRow="0" w:firstColumn="0" w:lastColumn="0" w:oddVBand="0" w:evenVBand="0" w:oddHBand="1" w:evenHBand="0" w:firstRowFirstColumn="0" w:firstRowLastColumn="0" w:lastRowFirstColumn="0" w:lastRowLastColumn="0"/>
+              <w:cnfStyle w:val="000000100000"/>
               <w:rPr>
                 <w:color w:val="000000"/>
                 <w:sz w:val="18"/>
                 <w:szCs w:val="27"/>
               </w:rPr>
             </w:pPr>
-            <w:hyperlink r:id="rId25" w:anchor="update()" w:history="1">
+            <w:hyperlink r:id="rId24" w:anchor="update()" w:history="1">
               <w:proofErr w:type="gramStart"/>
               <w:r>
                 <w:rPr>
@@ -7495,8 +5889,7 @@
       <w:tblPr>
         <w:tblStyle w:val="Grilleclaire-Accent1"/>
         <w:tblW w:w="5000" w:type="pct"/>
-        <w:tblLook w:val="04A0" w:firstRow="1" w:lastRow="0" w:firstColumn="1" w:lastColumn="0" w:noHBand="0" w:noVBand="1"/>
-        <w:tblDescription w:val=""/>
+        <w:tblLook w:val="04A0"/>
       </w:tblPr>
       <w:tblGrid>
         <w:gridCol w:w="4345"/>
@@ -7504,11 +5897,11 @@
       </w:tblGrid>
       <w:tr>
         <w:trPr>
-          <w:cnfStyle w:val="100000000000" w:firstRow="1" w:lastRow="0" w:firstColumn="0" w:lastColumn="0" w:oddVBand="0" w:evenVBand="0" w:oddHBand="0" w:evenHBand="0" w:firstRowFirstColumn="0" w:firstRowLastColumn="0" w:lastRowFirstColumn="0" w:lastRowLastColumn="0"/>
+          <w:cnfStyle w:val="100000000000"/>
         </w:trPr>
         <w:tc>
           <w:tcPr>
-            <w:cnfStyle w:val="001000000000" w:firstRow="0" w:lastRow="0" w:firstColumn="1" w:lastColumn="0" w:oddVBand="0" w:evenVBand="0" w:oddHBand="0" w:evenHBand="0" w:firstRowFirstColumn="0" w:firstRowLastColumn="0" w:lastRowFirstColumn="0" w:lastRowLastColumn="0"/>
+            <w:cnfStyle w:val="001000000000"/>
             <w:tcW w:w="0" w:type="auto"/>
             <w:gridSpan w:val="2"/>
             <w:hideMark/>
@@ -7548,11 +5941,11 @@
       </w:tr>
       <w:tr>
         <w:trPr>
-          <w:cnfStyle w:val="000000100000" w:firstRow="0" w:lastRow="0" w:firstColumn="0" w:lastColumn="0" w:oddVBand="0" w:evenVBand="0" w:oddHBand="1" w:evenHBand="0" w:firstRowFirstColumn="0" w:firstRowLastColumn="0" w:lastRowFirstColumn="0" w:lastRowLastColumn="0"/>
+          <w:cnfStyle w:val="000000100000"/>
         </w:trPr>
         <w:tc>
           <w:tcPr>
-            <w:cnfStyle w:val="001000000000" w:firstRow="0" w:lastRow="0" w:firstColumn="1" w:lastColumn="0" w:oddVBand="0" w:evenVBand="0" w:oddHBand="0" w:evenHBand="0" w:firstRowFirstColumn="0" w:firstRowLastColumn="0" w:lastRowFirstColumn="0" w:lastRowLastColumn="0"/>
+            <w:cnfStyle w:val="001000000000"/>
             <w:tcW w:w="50" w:type="pct"/>
             <w:hideMark/>
           </w:tcPr>
@@ -7670,14 +6063,14 @@
           </w:tcPr>
           <w:p>
             <w:pPr>
-              <w:cnfStyle w:val="000000100000" w:firstRow="0" w:lastRow="0" w:firstColumn="0" w:lastColumn="0" w:oddVBand="0" w:evenVBand="0" w:oddHBand="1" w:evenHBand="0" w:firstRowFirstColumn="0" w:firstRowLastColumn="0" w:lastRowFirstColumn="0" w:lastRowLastColumn="0"/>
+              <w:cnfStyle w:val="000000100000"/>
               <w:rPr>
                 <w:color w:val="000000"/>
                 <w:sz w:val="16"/>
                 <w:szCs w:val="27"/>
               </w:rPr>
             </w:pPr>
-            <w:hyperlink r:id="rId26" w:anchor="caracteristiques" w:history="1">
+            <w:hyperlink r:id="rId25" w:anchor="caracteristiques" w:history="1">
               <w:proofErr w:type="spellStart"/>
               <w:r>
                 <w:rPr>
@@ -7715,11 +6108,11 @@
       </w:tr>
       <w:tr>
         <w:trPr>
-          <w:cnfStyle w:val="000000010000" w:firstRow="0" w:lastRow="0" w:firstColumn="0" w:lastColumn="0" w:oddVBand="0" w:evenVBand="0" w:oddHBand="0" w:evenHBand="1" w:firstRowFirstColumn="0" w:firstRowLastColumn="0" w:lastRowFirstColumn="0" w:lastRowLastColumn="0"/>
+          <w:cnfStyle w:val="000000010000"/>
         </w:trPr>
         <w:tc>
           <w:tcPr>
-            <w:cnfStyle w:val="001000000000" w:firstRow="0" w:lastRow="0" w:firstColumn="1" w:lastColumn="0" w:oddVBand="0" w:evenVBand="0" w:oddHBand="0" w:evenHBand="0" w:firstRowFirstColumn="0" w:firstRowLastColumn="0" w:lastRowFirstColumn="0" w:lastRowLastColumn="0"/>
+            <w:cnfStyle w:val="001000000000"/>
             <w:tcW w:w="50" w:type="pct"/>
             <w:hideMark/>
           </w:tcPr>
@@ -7772,14 +6165,14 @@
           </w:tcPr>
           <w:p>
             <w:pPr>
-              <w:cnfStyle w:val="000000010000" w:firstRow="0" w:lastRow="0" w:firstColumn="0" w:lastColumn="0" w:oddVBand="0" w:evenVBand="0" w:oddHBand="0" w:evenHBand="1" w:firstRowFirstColumn="0" w:firstRowLastColumn="0" w:lastRowFirstColumn="0" w:lastRowLastColumn="0"/>
+              <w:cnfStyle w:val="000000010000"/>
               <w:rPr>
                 <w:color w:val="000000"/>
                 <w:sz w:val="16"/>
                 <w:szCs w:val="27"/>
               </w:rPr>
             </w:pPr>
-            <w:hyperlink r:id="rId27" w:anchor="name" w:history="1">
+            <w:hyperlink r:id="rId26" w:anchor="name" w:history="1">
               <w:proofErr w:type="spellStart"/>
               <w:r>
                 <w:rPr>
@@ -7817,11 +6210,11 @@
       </w:tr>
       <w:tr>
         <w:trPr>
-          <w:cnfStyle w:val="000000100000" w:firstRow="0" w:lastRow="0" w:firstColumn="0" w:lastColumn="0" w:oddVBand="0" w:evenVBand="0" w:oddHBand="1" w:evenHBand="0" w:firstRowFirstColumn="0" w:firstRowLastColumn="0" w:lastRowFirstColumn="0" w:lastRowLastColumn="0"/>
+          <w:cnfStyle w:val="000000100000"/>
         </w:trPr>
         <w:tc>
           <w:tcPr>
-            <w:cnfStyle w:val="001000000000" w:firstRow="0" w:lastRow="0" w:firstColumn="1" w:lastColumn="0" w:oddVBand="0" w:evenVBand="0" w:oddHBand="0" w:evenHBand="0" w:firstRowFirstColumn="0" w:firstRowLastColumn="0" w:lastRowFirstColumn="0" w:lastRowLastColumn="0"/>
+            <w:cnfStyle w:val="001000000000"/>
             <w:tcW w:w="50" w:type="pct"/>
             <w:hideMark/>
           </w:tcPr>
@@ -7874,14 +6267,14 @@
           </w:tcPr>
           <w:p>
             <w:pPr>
-              <w:cnfStyle w:val="000000100000" w:firstRow="0" w:lastRow="0" w:firstColumn="0" w:lastColumn="0" w:oddVBand="0" w:evenVBand="0" w:oddHBand="1" w:evenHBand="0" w:firstRowFirstColumn="0" w:firstRowLastColumn="0" w:lastRowFirstColumn="0" w:lastRowLastColumn="0"/>
+              <w:cnfStyle w:val="000000100000"/>
               <w:rPr>
                 <w:color w:val="000000"/>
                 <w:sz w:val="16"/>
                 <w:szCs w:val="27"/>
               </w:rPr>
             </w:pPr>
-            <w:hyperlink r:id="rId28" w:anchor="type" w:history="1">
+            <w:hyperlink r:id="rId27" w:anchor="type" w:history="1">
               <w:r>
                 <w:rPr>
                   <w:rStyle w:val="Lienhypertexte"/>
@@ -7936,8 +6329,7 @@
       <w:tblPr>
         <w:tblStyle w:val="Grilleclaire-Accent1"/>
         <w:tblW w:w="5000" w:type="pct"/>
-        <w:tblLook w:val="04A0" w:firstRow="1" w:lastRow="0" w:firstColumn="1" w:lastColumn="0" w:noHBand="0" w:noVBand="1"/>
-        <w:tblDescription w:val=""/>
+        <w:tblLook w:val="04A0"/>
       </w:tblPr>
       <w:tblGrid>
         <w:gridCol w:w="1081"/>
@@ -7945,11 +6337,11 @@
       </w:tblGrid>
       <w:tr>
         <w:trPr>
-          <w:cnfStyle w:val="100000000000" w:firstRow="1" w:lastRow="0" w:firstColumn="0" w:lastColumn="0" w:oddVBand="0" w:evenVBand="0" w:oddHBand="0" w:evenHBand="0" w:firstRowFirstColumn="0" w:firstRowLastColumn="0" w:lastRowFirstColumn="0" w:lastRowLastColumn="0"/>
+          <w:cnfStyle w:val="100000000000"/>
         </w:trPr>
         <w:tc>
           <w:tcPr>
-            <w:cnfStyle w:val="001000000000" w:firstRow="0" w:lastRow="0" w:firstColumn="1" w:lastColumn="0" w:oddVBand="0" w:evenVBand="0" w:oddHBand="0" w:evenHBand="0" w:firstRowFirstColumn="0" w:firstRowLastColumn="0" w:lastRowFirstColumn="0" w:lastRowLastColumn="0"/>
+            <w:cnfStyle w:val="001000000000"/>
             <w:tcW w:w="0" w:type="auto"/>
             <w:gridSpan w:val="2"/>
             <w:hideMark/>
@@ -8001,11 +6393,11 @@
       </w:tr>
       <w:tr>
         <w:trPr>
-          <w:cnfStyle w:val="000000100000" w:firstRow="0" w:lastRow="0" w:firstColumn="0" w:lastColumn="0" w:oddVBand="0" w:evenVBand="0" w:oddHBand="1" w:evenHBand="0" w:firstRowFirstColumn="0" w:firstRowLastColumn="0" w:lastRowFirstColumn="0" w:lastRowLastColumn="0"/>
+          <w:cnfStyle w:val="000000100000"/>
         </w:trPr>
         <w:tc>
           <w:tcPr>
-            <w:cnfStyle w:val="001000000000" w:firstRow="0" w:lastRow="0" w:firstColumn="1" w:lastColumn="0" w:oddVBand="0" w:evenVBand="0" w:oddHBand="0" w:evenHBand="0" w:firstRowFirstColumn="0" w:firstRowLastColumn="0" w:lastRowFirstColumn="0" w:lastRowLastColumn="0"/>
+            <w:cnfStyle w:val="001000000000"/>
             <w:tcW w:w="50" w:type="pct"/>
             <w:hideMark/>
           </w:tcPr>
@@ -8038,14 +6430,14 @@
           </w:tcPr>
           <w:p>
             <w:pPr>
-              <w:cnfStyle w:val="000000100000" w:firstRow="0" w:lastRow="0" w:firstColumn="0" w:lastColumn="0" w:oddVBand="0" w:evenVBand="0" w:oddHBand="1" w:evenHBand="0" w:firstRowFirstColumn="0" w:firstRowLastColumn="0" w:lastRowFirstColumn="0" w:lastRowLastColumn="0"/>
+              <w:cnfStyle w:val="000000100000"/>
               <w:rPr>
                 <w:color w:val="000000"/>
                 <w:sz w:val="16"/>
                 <w:szCs w:val="27"/>
               </w:rPr>
             </w:pPr>
-            <w:hyperlink r:id="rId29" w:anchor="Individu()" w:history="1">
+            <w:hyperlink r:id="rId28" w:anchor="Individu()" w:history="1">
               <w:proofErr w:type="gramStart"/>
               <w:r>
                 <w:rPr>
@@ -8092,11 +6484,11 @@
       </w:tr>
       <w:tr>
         <w:trPr>
-          <w:cnfStyle w:val="000000010000" w:firstRow="0" w:lastRow="0" w:firstColumn="0" w:lastColumn="0" w:oddVBand="0" w:evenVBand="0" w:oddHBand="0" w:evenHBand="1" w:firstRowFirstColumn="0" w:firstRowLastColumn="0" w:lastRowFirstColumn="0" w:lastRowLastColumn="0"/>
+          <w:cnfStyle w:val="000000010000"/>
         </w:trPr>
         <w:tc>
           <w:tcPr>
-            <w:cnfStyle w:val="001000000000" w:firstRow="0" w:lastRow="0" w:firstColumn="1" w:lastColumn="0" w:oddVBand="0" w:evenVBand="0" w:oddHBand="0" w:evenHBand="0" w:firstRowFirstColumn="0" w:firstRowLastColumn="0" w:lastRowFirstColumn="0" w:lastRowLastColumn="0"/>
+            <w:cnfStyle w:val="001000000000"/>
             <w:tcW w:w="50" w:type="pct"/>
             <w:hideMark/>
           </w:tcPr>
@@ -8129,14 +6521,14 @@
           </w:tcPr>
           <w:p>
             <w:pPr>
-              <w:cnfStyle w:val="000000010000" w:firstRow="0" w:lastRow="0" w:firstColumn="0" w:lastColumn="0" w:oddVBand="0" w:evenVBand="0" w:oddHBand="0" w:evenHBand="1" w:firstRowFirstColumn="0" w:firstRowLastColumn="0" w:lastRowFirstColumn="0" w:lastRowLastColumn="0"/>
+              <w:cnfStyle w:val="000000010000"/>
               <w:rPr>
                 <w:color w:val="000000"/>
                 <w:sz w:val="16"/>
                 <w:szCs w:val="27"/>
               </w:rPr>
             </w:pPr>
-            <w:hyperlink r:id="rId30" w:anchor="Individu(darwin.modele.Individu)" w:history="1">
+            <w:hyperlink r:id="rId29" w:anchor="Individu(darwin.modele.Individu)" w:history="1">
               <w:proofErr w:type="gramStart"/>
               <w:r>
                 <w:rPr>
@@ -8160,7 +6552,7 @@
               </w:rPr>
               <w:t>(</w:t>
             </w:r>
-            <w:hyperlink r:id="rId31" w:tooltip="class in darwin.modele" w:history="1">
+            <w:hyperlink r:id="rId30" w:tooltip="class in darwin.modele" w:history="1">
               <w:r>
                 <w:rPr>
                   <w:rStyle w:val="Lienhypertexte"/>
@@ -8203,11 +6595,11 @@
       </w:tr>
       <w:tr>
         <w:trPr>
-          <w:cnfStyle w:val="000000100000" w:firstRow="0" w:lastRow="0" w:firstColumn="0" w:lastColumn="0" w:oddVBand="0" w:evenVBand="0" w:oddHBand="1" w:evenHBand="0" w:firstRowFirstColumn="0" w:firstRowLastColumn="0" w:lastRowFirstColumn="0" w:lastRowLastColumn="0"/>
+          <w:cnfStyle w:val="000000100000"/>
         </w:trPr>
         <w:tc>
           <w:tcPr>
-            <w:cnfStyle w:val="001000000000" w:firstRow="0" w:lastRow="0" w:firstColumn="1" w:lastColumn="0" w:oddVBand="0" w:evenVBand="0" w:oddHBand="0" w:evenHBand="0" w:firstRowFirstColumn="0" w:firstRowLastColumn="0" w:lastRowFirstColumn="0" w:lastRowLastColumn="0"/>
+            <w:cnfStyle w:val="001000000000"/>
             <w:tcW w:w="50" w:type="pct"/>
             <w:hideMark/>
           </w:tcPr>
@@ -8240,14 +6632,14 @@
           </w:tcPr>
           <w:p>
             <w:pPr>
-              <w:cnfStyle w:val="000000100000" w:firstRow="0" w:lastRow="0" w:firstColumn="0" w:lastColumn="0" w:oddVBand="0" w:evenVBand="0" w:oddHBand="1" w:evenHBand="0" w:firstRowFirstColumn="0" w:firstRowLastColumn="0" w:lastRowFirstColumn="0" w:lastRowLastColumn="0"/>
+              <w:cnfStyle w:val="000000100000"/>
               <w:rPr>
                 <w:color w:val="000000"/>
                 <w:sz w:val="16"/>
                 <w:szCs w:val="27"/>
               </w:rPr>
             </w:pPr>
-            <w:hyperlink r:id="rId32" w:anchor="Individu(java.lang.String, java.util.List)" w:history="1">
+            <w:hyperlink r:id="rId31" w:anchor="Individu(java.lang.String, java.util.List)" w:history="1">
               <w:proofErr w:type="gramStart"/>
               <w:r>
                 <w:rPr>
@@ -8467,8 +6859,7 @@
       <w:tblPr>
         <w:tblStyle w:val="Grilleclaire-Accent1"/>
         <w:tblW w:w="5000" w:type="pct"/>
-        <w:tblLook w:val="04A0" w:firstRow="1" w:lastRow="0" w:firstColumn="1" w:lastColumn="0" w:noHBand="0" w:noVBand="1"/>
-        <w:tblDescription w:val=""/>
+        <w:tblLook w:val="04A0"/>
       </w:tblPr>
       <w:tblGrid>
         <w:gridCol w:w="3385"/>
@@ -8476,11 +6867,11 @@
       </w:tblGrid>
       <w:tr>
         <w:trPr>
-          <w:cnfStyle w:val="100000000000" w:firstRow="1" w:lastRow="0" w:firstColumn="0" w:lastColumn="0" w:oddVBand="0" w:evenVBand="0" w:oddHBand="0" w:evenHBand="0" w:firstRowFirstColumn="0" w:firstRowLastColumn="0" w:lastRowFirstColumn="0" w:lastRowLastColumn="0"/>
+          <w:cnfStyle w:val="100000000000"/>
         </w:trPr>
         <w:tc>
           <w:tcPr>
-            <w:cnfStyle w:val="001000000000" w:firstRow="0" w:lastRow="0" w:firstColumn="1" w:lastColumn="0" w:oddVBand="0" w:evenVBand="0" w:oddHBand="0" w:evenHBand="0" w:firstRowFirstColumn="0" w:firstRowLastColumn="0" w:lastRowFirstColumn="0" w:lastRowLastColumn="0"/>
+            <w:cnfStyle w:val="001000000000"/>
             <w:tcW w:w="0" w:type="auto"/>
             <w:gridSpan w:val="2"/>
             <w:hideMark/>
@@ -8532,11 +6923,11 @@
       </w:tr>
       <w:tr>
         <w:trPr>
-          <w:cnfStyle w:val="000000100000" w:firstRow="0" w:lastRow="0" w:firstColumn="0" w:lastColumn="0" w:oddVBand="0" w:evenVBand="0" w:oddHBand="1" w:evenHBand="0" w:firstRowFirstColumn="0" w:firstRowLastColumn="0" w:lastRowFirstColumn="0" w:lastRowLastColumn="0"/>
+          <w:cnfStyle w:val="000000100000"/>
         </w:trPr>
         <w:tc>
           <w:tcPr>
-            <w:cnfStyle w:val="001000000000" w:firstRow="0" w:lastRow="0" w:firstColumn="1" w:lastColumn="0" w:oddVBand="0" w:evenVBand="0" w:oddHBand="0" w:evenHBand="0" w:firstRowFirstColumn="0" w:firstRowLastColumn="0" w:lastRowFirstColumn="0" w:lastRowLastColumn="0"/>
+            <w:cnfStyle w:val="001000000000"/>
             <w:tcW w:w="50" w:type="pct"/>
             <w:hideMark/>
           </w:tcPr>
@@ -8558,7 +6949,7 @@
               </w:rPr>
               <w:t>abstract  </w:t>
             </w:r>
-            <w:hyperlink r:id="rId33" w:tooltip="class in darwin.modele" w:history="1">
+            <w:hyperlink r:id="rId32" w:tooltip="class in darwin.modele" w:history="1">
               <w:r>
                 <w:rPr>
                   <w:rStyle w:val="Lienhypertexte"/>
@@ -8578,14 +6969,14 @@
           </w:tcPr>
           <w:p>
             <w:pPr>
-              <w:cnfStyle w:val="000000100000" w:firstRow="0" w:lastRow="0" w:firstColumn="0" w:lastColumn="0" w:oddVBand="0" w:evenVBand="0" w:oddHBand="1" w:evenHBand="0" w:firstRowFirstColumn="0" w:firstRowLastColumn="0" w:lastRowFirstColumn="0" w:lastRowLastColumn="0"/>
+              <w:cnfStyle w:val="000000100000"/>
               <w:rPr>
                 <w:color w:val="000000"/>
                 <w:sz w:val="16"/>
                 <w:szCs w:val="27"/>
               </w:rPr>
             </w:pPr>
-            <w:hyperlink r:id="rId34" w:anchor="clone()" w:history="1">
+            <w:hyperlink r:id="rId33" w:anchor="clone()" w:history="1">
               <w:proofErr w:type="gramStart"/>
               <w:r>
                 <w:rPr>
@@ -8632,11 +7023,11 @@
       </w:tr>
       <w:tr>
         <w:trPr>
-          <w:cnfStyle w:val="000000010000" w:firstRow="0" w:lastRow="0" w:firstColumn="0" w:lastColumn="0" w:oddVBand="0" w:evenVBand="0" w:oddHBand="0" w:evenHBand="1" w:firstRowFirstColumn="0" w:firstRowLastColumn="0" w:lastRowFirstColumn="0" w:lastRowLastColumn="0"/>
+          <w:cnfStyle w:val="000000010000"/>
         </w:trPr>
         <w:tc>
           <w:tcPr>
-            <w:cnfStyle w:val="001000000000" w:firstRow="0" w:lastRow="0" w:firstColumn="1" w:lastColumn="0" w:oddVBand="0" w:evenVBand="0" w:oddHBand="0" w:evenHBand="0" w:firstRowFirstColumn="0" w:firstRowLastColumn="0" w:lastRowFirstColumn="0" w:lastRowLastColumn="0"/>
+            <w:cnfStyle w:val="001000000000"/>
             <w:tcW w:w="50" w:type="pct"/>
             <w:hideMark/>
           </w:tcPr>
@@ -8678,7 +7069,7 @@
           </w:tcPr>
           <w:p>
             <w:pPr>
-              <w:cnfStyle w:val="000000010000" w:firstRow="0" w:lastRow="0" w:firstColumn="0" w:lastColumn="0" w:oddVBand="0" w:evenVBand="0" w:oddHBand="0" w:evenHBand="1" w:firstRowFirstColumn="0" w:firstRowLastColumn="0" w:lastRowFirstColumn="0" w:lastRowLastColumn="0"/>
+              <w:cnfStyle w:val="000000010000"/>
               <w:rPr>
                 <w:color w:val="000000"/>
                 <w:sz w:val="16"/>
@@ -8686,7 +7077,7 @@
                 <w:lang w:val="en-US"/>
               </w:rPr>
             </w:pPr>
-            <w:hyperlink r:id="rId35" w:anchor="equals(java.lang.Object)" w:history="1">
+            <w:hyperlink r:id="rId34" w:anchor="equals(java.lang.Object)" w:history="1">
               <w:r>
                 <w:rPr>
                   <w:rStyle w:val="Lienhypertexte"/>
@@ -8757,11 +7148,11 @@
       </w:tr>
       <w:tr>
         <w:trPr>
-          <w:cnfStyle w:val="000000100000" w:firstRow="0" w:lastRow="0" w:firstColumn="0" w:lastColumn="0" w:oddVBand="0" w:evenVBand="0" w:oddHBand="1" w:evenHBand="0" w:firstRowFirstColumn="0" w:firstRowLastColumn="0" w:lastRowFirstColumn="0" w:lastRowLastColumn="0"/>
+          <w:cnfStyle w:val="000000100000"/>
         </w:trPr>
         <w:tc>
           <w:tcPr>
-            <w:cnfStyle w:val="001000000000" w:firstRow="0" w:lastRow="0" w:firstColumn="1" w:lastColumn="0" w:oddVBand="0" w:evenVBand="0" w:oddHBand="0" w:evenHBand="0" w:firstRowFirstColumn="0" w:firstRowLastColumn="0" w:lastRowFirstColumn="0" w:lastRowLastColumn="0"/>
+            <w:cnfStyle w:val="001000000000"/>
             <w:tcW w:w="50" w:type="pct"/>
             <w:hideMark/>
           </w:tcPr>
@@ -8784,7 +7175,7 @@
               </w:rPr>
               <w:t> </w:t>
             </w:r>
-            <w:hyperlink r:id="rId36" w:tooltip="interface in darwin.interfaces" w:history="1">
+            <w:hyperlink r:id="rId35" w:tooltip="interface in darwin.interfaces" w:history="1">
               <w:proofErr w:type="spellStart"/>
               <w:r>
                 <w:rPr>
@@ -8806,14 +7197,14 @@
           </w:tcPr>
           <w:p>
             <w:pPr>
-              <w:cnfStyle w:val="000000100000" w:firstRow="0" w:lastRow="0" w:firstColumn="0" w:lastColumn="0" w:oddVBand="0" w:evenVBand="0" w:oddHBand="1" w:evenHBand="0" w:firstRowFirstColumn="0" w:firstRowLastColumn="0" w:lastRowFirstColumn="0" w:lastRowLastColumn="0"/>
+              <w:cnfStyle w:val="000000100000"/>
               <w:rPr>
                 <w:color w:val="000000"/>
                 <w:sz w:val="16"/>
                 <w:szCs w:val="27"/>
               </w:rPr>
             </w:pPr>
-            <w:hyperlink r:id="rId37" w:anchor="getCaracteristique(int)" w:history="1">
+            <w:hyperlink r:id="rId36" w:anchor="getCaracteristique(int)" w:history="1">
               <w:proofErr w:type="spellStart"/>
               <w:proofErr w:type="gramStart"/>
               <w:r>
@@ -8882,11 +7273,11 @@
       </w:tr>
       <w:tr>
         <w:trPr>
-          <w:cnfStyle w:val="000000010000" w:firstRow="0" w:lastRow="0" w:firstColumn="0" w:lastColumn="0" w:oddVBand="0" w:evenVBand="0" w:oddHBand="0" w:evenHBand="1" w:firstRowFirstColumn="0" w:firstRowLastColumn="0" w:lastRowFirstColumn="0" w:lastRowLastColumn="0"/>
+          <w:cnfStyle w:val="000000010000"/>
         </w:trPr>
         <w:tc>
           <w:tcPr>
-            <w:cnfStyle w:val="001000000000" w:firstRow="0" w:lastRow="0" w:firstColumn="1" w:lastColumn="0" w:oddVBand="0" w:evenVBand="0" w:oddHBand="0" w:evenHBand="0" w:firstRowFirstColumn="0" w:firstRowLastColumn="0" w:lastRowFirstColumn="0" w:lastRowLastColumn="0"/>
+            <w:cnfStyle w:val="001000000000"/>
             <w:tcW w:w="50" w:type="pct"/>
             <w:hideMark/>
           </w:tcPr>
@@ -8993,14 +7384,14 @@
           </w:tcPr>
           <w:p>
             <w:pPr>
-              <w:cnfStyle w:val="000000010000" w:firstRow="0" w:lastRow="0" w:firstColumn="0" w:lastColumn="0" w:oddVBand="0" w:evenVBand="0" w:oddHBand="0" w:evenHBand="1" w:firstRowFirstColumn="0" w:firstRowLastColumn="0" w:lastRowFirstColumn="0" w:lastRowLastColumn="0"/>
+              <w:cnfStyle w:val="000000010000"/>
               <w:rPr>
                 <w:color w:val="000000"/>
                 <w:sz w:val="16"/>
                 <w:szCs w:val="27"/>
               </w:rPr>
             </w:pPr>
-            <w:hyperlink r:id="rId38" w:anchor="getListCaracteristique()" w:history="1">
+            <w:hyperlink r:id="rId37" w:anchor="getListCaracteristique()" w:history="1">
               <w:proofErr w:type="spellStart"/>
               <w:proofErr w:type="gramStart"/>
               <w:r>
@@ -9049,11 +7440,11 @@
       </w:tr>
       <w:tr>
         <w:trPr>
-          <w:cnfStyle w:val="000000100000" w:firstRow="0" w:lastRow="0" w:firstColumn="0" w:lastColumn="0" w:oddVBand="0" w:evenVBand="0" w:oddHBand="1" w:evenHBand="0" w:firstRowFirstColumn="0" w:firstRowLastColumn="0" w:lastRowFirstColumn="0" w:lastRowLastColumn="0"/>
+          <w:cnfStyle w:val="000000100000"/>
         </w:trPr>
         <w:tc>
           <w:tcPr>
-            <w:cnfStyle w:val="001000000000" w:firstRow="0" w:lastRow="0" w:firstColumn="1" w:lastColumn="0" w:oddVBand="0" w:evenVBand="0" w:oddHBand="0" w:evenHBand="0" w:firstRowFirstColumn="0" w:firstRowLastColumn="0" w:lastRowFirstColumn="0" w:lastRowLastColumn="0"/>
+            <w:cnfStyle w:val="001000000000"/>
             <w:tcW w:w="50" w:type="pct"/>
             <w:hideMark/>
           </w:tcPr>
@@ -9095,14 +7486,14 @@
           </w:tcPr>
           <w:p>
             <w:pPr>
-              <w:cnfStyle w:val="000000100000" w:firstRow="0" w:lastRow="0" w:firstColumn="0" w:lastColumn="0" w:oddVBand="0" w:evenVBand="0" w:oddHBand="1" w:evenHBand="0" w:firstRowFirstColumn="0" w:firstRowLastColumn="0" w:lastRowFirstColumn="0" w:lastRowLastColumn="0"/>
+              <w:cnfStyle w:val="000000100000"/>
               <w:rPr>
                 <w:color w:val="000000"/>
                 <w:sz w:val="16"/>
                 <w:szCs w:val="27"/>
               </w:rPr>
             </w:pPr>
-            <w:hyperlink r:id="rId39" w:anchor="getName()" w:history="1">
+            <w:hyperlink r:id="rId38" w:anchor="getName()" w:history="1">
               <w:proofErr w:type="spellStart"/>
               <w:proofErr w:type="gramStart"/>
               <w:r>
@@ -9151,11 +7542,11 @@
       </w:tr>
       <w:tr>
         <w:trPr>
-          <w:cnfStyle w:val="000000010000" w:firstRow="0" w:lastRow="0" w:firstColumn="0" w:lastColumn="0" w:oddVBand="0" w:evenVBand="0" w:oddHBand="0" w:evenHBand="1" w:firstRowFirstColumn="0" w:firstRowLastColumn="0" w:lastRowFirstColumn="0" w:lastRowLastColumn="0"/>
+          <w:cnfStyle w:val="000000010000"/>
         </w:trPr>
         <w:tc>
           <w:tcPr>
-            <w:cnfStyle w:val="001000000000" w:firstRow="0" w:lastRow="0" w:firstColumn="1" w:lastColumn="0" w:oddVBand="0" w:evenVBand="0" w:oddHBand="0" w:evenHBand="0" w:firstRowFirstColumn="0" w:firstRowLastColumn="0" w:lastRowFirstColumn="0" w:lastRowLastColumn="0"/>
+            <w:cnfStyle w:val="001000000000"/>
             <w:tcW w:w="50" w:type="pct"/>
             <w:hideMark/>
           </w:tcPr>
@@ -9197,14 +7588,14 @@
           </w:tcPr>
           <w:p>
             <w:pPr>
-              <w:cnfStyle w:val="000000010000" w:firstRow="0" w:lastRow="0" w:firstColumn="0" w:lastColumn="0" w:oddVBand="0" w:evenVBand="0" w:oddHBand="0" w:evenHBand="1" w:firstRowFirstColumn="0" w:firstRowLastColumn="0" w:lastRowFirstColumn="0" w:lastRowLastColumn="0"/>
+              <w:cnfStyle w:val="000000010000"/>
               <w:rPr>
                 <w:color w:val="000000"/>
                 <w:sz w:val="16"/>
                 <w:szCs w:val="27"/>
               </w:rPr>
             </w:pPr>
-            <w:hyperlink r:id="rId40" w:anchor="getNombreCaracteristiques()" w:history="1">
+            <w:hyperlink r:id="rId39" w:anchor="getNombreCaracteristiques()" w:history="1">
               <w:proofErr w:type="spellStart"/>
               <w:proofErr w:type="gramStart"/>
               <w:r>
@@ -9253,11 +7644,11 @@
       </w:tr>
       <w:tr>
         <w:trPr>
-          <w:cnfStyle w:val="000000100000" w:firstRow="0" w:lastRow="0" w:firstColumn="0" w:lastColumn="0" w:oddVBand="0" w:evenVBand="0" w:oddHBand="1" w:evenHBand="0" w:firstRowFirstColumn="0" w:firstRowLastColumn="0" w:lastRowFirstColumn="0" w:lastRowLastColumn="0"/>
+          <w:cnfStyle w:val="000000100000"/>
         </w:trPr>
         <w:tc>
           <w:tcPr>
-            <w:cnfStyle w:val="001000000000" w:firstRow="0" w:lastRow="0" w:firstColumn="1" w:lastColumn="0" w:oddVBand="0" w:evenVBand="0" w:oddHBand="0" w:evenHBand="0" w:firstRowFirstColumn="0" w:firstRowLastColumn="0" w:lastRowFirstColumn="0" w:lastRowLastColumn="0"/>
+            <w:cnfStyle w:val="001000000000"/>
             <w:tcW w:w="50" w:type="pct"/>
             <w:hideMark/>
           </w:tcPr>
@@ -9299,14 +7690,14 @@
           </w:tcPr>
           <w:p>
             <w:pPr>
-              <w:cnfStyle w:val="000000100000" w:firstRow="0" w:lastRow="0" w:firstColumn="0" w:lastColumn="0" w:oddVBand="0" w:evenVBand="0" w:oddHBand="1" w:evenHBand="0" w:firstRowFirstColumn="0" w:firstRowLastColumn="0" w:lastRowFirstColumn="0" w:lastRowLastColumn="0"/>
+              <w:cnfStyle w:val="000000100000"/>
               <w:rPr>
                 <w:color w:val="000000"/>
                 <w:sz w:val="16"/>
                 <w:szCs w:val="27"/>
               </w:rPr>
             </w:pPr>
-            <w:hyperlink r:id="rId41" w:anchor="getType()" w:history="1">
+            <w:hyperlink r:id="rId40" w:anchor="getType()" w:history="1">
               <w:proofErr w:type="spellStart"/>
               <w:proofErr w:type="gramStart"/>
               <w:r>
@@ -9355,11 +7746,11 @@
       </w:tr>
       <w:tr>
         <w:trPr>
-          <w:cnfStyle w:val="000000010000" w:firstRow="0" w:lastRow="0" w:firstColumn="0" w:lastColumn="0" w:oddVBand="0" w:evenVBand="0" w:oddHBand="0" w:evenHBand="1" w:firstRowFirstColumn="0" w:firstRowLastColumn="0" w:lastRowFirstColumn="0" w:lastRowLastColumn="0"/>
+          <w:cnfStyle w:val="000000010000"/>
         </w:trPr>
         <w:tc>
           <w:tcPr>
-            <w:cnfStyle w:val="001000000000" w:firstRow="0" w:lastRow="0" w:firstColumn="1" w:lastColumn="0" w:oddVBand="0" w:evenVBand="0" w:oddHBand="0" w:evenHBand="0" w:firstRowFirstColumn="0" w:firstRowLastColumn="0" w:lastRowFirstColumn="0" w:lastRowLastColumn="0"/>
+            <w:cnfStyle w:val="001000000000"/>
             <w:tcW w:w="50" w:type="pct"/>
             <w:hideMark/>
           </w:tcPr>
@@ -9401,14 +7792,14 @@
           </w:tcPr>
           <w:p>
             <w:pPr>
-              <w:cnfStyle w:val="000000010000" w:firstRow="0" w:lastRow="0" w:firstColumn="0" w:lastColumn="0" w:oddVBand="0" w:evenVBand="0" w:oddHBand="0" w:evenHBand="1" w:firstRowFirstColumn="0" w:firstRowLastColumn="0" w:lastRowFirstColumn="0" w:lastRowLastColumn="0"/>
+              <w:cnfStyle w:val="000000010000"/>
               <w:rPr>
                 <w:color w:val="000000"/>
                 <w:sz w:val="16"/>
                 <w:szCs w:val="27"/>
               </w:rPr>
             </w:pPr>
-            <w:hyperlink r:id="rId42" w:anchor="setName(java.lang.String)" w:history="1">
+            <w:hyperlink r:id="rId41" w:anchor="setName(java.lang.String)" w:history="1">
               <w:proofErr w:type="spellStart"/>
               <w:proofErr w:type="gramStart"/>
               <w:r>
@@ -9497,11 +7888,11 @@
       </w:tr>
       <w:tr>
         <w:trPr>
-          <w:cnfStyle w:val="000000100000" w:firstRow="0" w:lastRow="0" w:firstColumn="0" w:lastColumn="0" w:oddVBand="0" w:evenVBand="0" w:oddHBand="1" w:evenHBand="0" w:firstRowFirstColumn="0" w:firstRowLastColumn="0" w:lastRowFirstColumn="0" w:lastRowLastColumn="0"/>
+          <w:cnfStyle w:val="000000100000"/>
         </w:trPr>
         <w:tc>
           <w:tcPr>
-            <w:cnfStyle w:val="001000000000" w:firstRow="0" w:lastRow="0" w:firstColumn="1" w:lastColumn="0" w:oddVBand="0" w:evenVBand="0" w:oddHBand="0" w:evenHBand="0" w:firstRowFirstColumn="0" w:firstRowLastColumn="0" w:lastRowFirstColumn="0" w:lastRowLastColumn="0"/>
+            <w:cnfStyle w:val="001000000000"/>
             <w:tcW w:w="50" w:type="pct"/>
             <w:hideMark/>
           </w:tcPr>
@@ -9543,14 +7934,14 @@
           </w:tcPr>
           <w:p>
             <w:pPr>
-              <w:cnfStyle w:val="000000100000" w:firstRow="0" w:lastRow="0" w:firstColumn="0" w:lastColumn="0" w:oddVBand="0" w:evenVBand="0" w:oddHBand="1" w:evenHBand="0" w:firstRowFirstColumn="0" w:firstRowLastColumn="0" w:lastRowFirstColumn="0" w:lastRowLastColumn="0"/>
+              <w:cnfStyle w:val="000000100000"/>
               <w:rPr>
                 <w:color w:val="000000"/>
                 <w:sz w:val="16"/>
                 <w:szCs w:val="27"/>
               </w:rPr>
             </w:pPr>
-            <w:hyperlink r:id="rId43" w:anchor="toString()" w:history="1">
+            <w:hyperlink r:id="rId42" w:anchor="toString()" w:history="1">
               <w:proofErr w:type="spellStart"/>
               <w:proofErr w:type="gramStart"/>
               <w:r>
@@ -9650,8 +8041,7 @@
       <w:tblPr>
         <w:tblStyle w:val="Grilleclaire-Accent1"/>
         <w:tblW w:w="5000" w:type="pct"/>
-        <w:tblLook w:val="04A0" w:firstRow="1" w:lastRow="0" w:firstColumn="1" w:lastColumn="0" w:noHBand="0" w:noVBand="1"/>
-        <w:tblDescription w:val=""/>
+        <w:tblLook w:val="04A0"/>
       </w:tblPr>
       <w:tblGrid>
         <w:gridCol w:w="3133"/>
@@ -9659,11 +8049,11 @@
       </w:tblGrid>
       <w:tr>
         <w:trPr>
-          <w:cnfStyle w:val="100000000000" w:firstRow="1" w:lastRow="0" w:firstColumn="0" w:lastColumn="0" w:oddVBand="0" w:evenVBand="0" w:oddHBand="0" w:evenHBand="0" w:firstRowFirstColumn="0" w:firstRowLastColumn="0" w:lastRowFirstColumn="0" w:lastRowLastColumn="0"/>
+          <w:cnfStyle w:val="100000000000"/>
         </w:trPr>
         <w:tc>
           <w:tcPr>
-            <w:cnfStyle w:val="001000000000" w:firstRow="0" w:lastRow="0" w:firstColumn="1" w:lastColumn="0" w:oddVBand="0" w:evenVBand="0" w:oddHBand="0" w:evenHBand="0" w:firstRowFirstColumn="0" w:firstRowLastColumn="0" w:lastRowFirstColumn="0" w:lastRowLastColumn="0"/>
+            <w:cnfStyle w:val="001000000000"/>
             <w:tcW w:w="0" w:type="auto"/>
             <w:gridSpan w:val="2"/>
             <w:hideMark/>
@@ -9703,11 +8093,11 @@
       </w:tr>
       <w:tr>
         <w:trPr>
-          <w:cnfStyle w:val="000000100000" w:firstRow="0" w:lastRow="0" w:firstColumn="0" w:lastColumn="0" w:oddVBand="0" w:evenVBand="0" w:oddHBand="1" w:evenHBand="0" w:firstRowFirstColumn="0" w:firstRowLastColumn="0" w:lastRowFirstColumn="0" w:lastRowLastColumn="0"/>
+          <w:cnfStyle w:val="000000100000"/>
         </w:trPr>
         <w:tc>
           <w:tcPr>
-            <w:cnfStyle w:val="001000000000" w:firstRow="0" w:lastRow="0" w:firstColumn="1" w:lastColumn="0" w:oddVBand="0" w:evenVBand="0" w:oddHBand="0" w:evenHBand="0" w:firstRowFirstColumn="0" w:firstRowLastColumn="0" w:lastRowFirstColumn="0" w:lastRowLastColumn="0"/>
+            <w:cnfStyle w:val="001000000000"/>
             <w:tcW w:w="50" w:type="pct"/>
             <w:hideMark/>
           </w:tcPr>
@@ -9760,14 +8150,14 @@
           </w:tcPr>
           <w:p>
             <w:pPr>
-              <w:cnfStyle w:val="000000100000" w:firstRow="0" w:lastRow="0" w:firstColumn="0" w:lastColumn="0" w:oddVBand="0" w:evenVBand="0" w:oddHBand="1" w:evenHBand="0" w:firstRowFirstColumn="0" w:firstRowLastColumn="0" w:lastRowFirstColumn="0" w:lastRowLastColumn="0"/>
+              <w:cnfStyle w:val="000000100000"/>
               <w:rPr>
                 <w:color w:val="000000"/>
                 <w:sz w:val="18"/>
                 <w:szCs w:val="27"/>
               </w:rPr>
             </w:pPr>
-            <w:hyperlink r:id="rId44" w:anchor="name" w:history="1">
+            <w:hyperlink r:id="rId43" w:anchor="name" w:history="1">
               <w:proofErr w:type="spellStart"/>
               <w:r>
                 <w:rPr>
@@ -9834,8 +8224,7 @@
       <w:tblPr>
         <w:tblStyle w:val="Grilleclaire-Accent1"/>
         <w:tblW w:w="5000" w:type="pct"/>
-        <w:tblLook w:val="04A0" w:firstRow="1" w:lastRow="0" w:firstColumn="1" w:lastColumn="0" w:noHBand="0" w:noVBand="1"/>
-        <w:tblDescription w:val=""/>
+        <w:tblLook w:val="04A0"/>
       </w:tblPr>
       <w:tblGrid>
         <w:gridCol w:w="1189"/>
@@ -9843,11 +8232,11 @@
       </w:tblGrid>
       <w:tr>
         <w:trPr>
-          <w:cnfStyle w:val="100000000000" w:firstRow="1" w:lastRow="0" w:firstColumn="0" w:lastColumn="0" w:oddVBand="0" w:evenVBand="0" w:oddHBand="0" w:evenHBand="0" w:firstRowFirstColumn="0" w:firstRowLastColumn="0" w:lastRowFirstColumn="0" w:lastRowLastColumn="0"/>
+          <w:cnfStyle w:val="100000000000"/>
         </w:trPr>
         <w:tc>
           <w:tcPr>
-            <w:cnfStyle w:val="001000000000" w:firstRow="0" w:lastRow="0" w:firstColumn="1" w:lastColumn="0" w:oddVBand="0" w:evenVBand="0" w:oddHBand="0" w:evenHBand="0" w:firstRowFirstColumn="0" w:firstRowLastColumn="0" w:lastRowFirstColumn="0" w:lastRowLastColumn="0"/>
+            <w:cnfStyle w:val="001000000000"/>
             <w:tcW w:w="0" w:type="auto"/>
             <w:gridSpan w:val="2"/>
             <w:hideMark/>
@@ -9899,11 +8288,11 @@
       </w:tr>
       <w:tr>
         <w:trPr>
-          <w:cnfStyle w:val="000000100000" w:firstRow="0" w:lastRow="0" w:firstColumn="0" w:lastColumn="0" w:oddVBand="0" w:evenVBand="0" w:oddHBand="1" w:evenHBand="0" w:firstRowFirstColumn="0" w:firstRowLastColumn="0" w:lastRowFirstColumn="0" w:lastRowLastColumn="0"/>
+          <w:cnfStyle w:val="000000100000"/>
         </w:trPr>
         <w:tc>
           <w:tcPr>
-            <w:cnfStyle w:val="001000000000" w:firstRow="0" w:lastRow="0" w:firstColumn="1" w:lastColumn="0" w:oddVBand="0" w:evenVBand="0" w:oddHBand="0" w:evenHBand="0" w:firstRowFirstColumn="0" w:firstRowLastColumn="0" w:lastRowFirstColumn="0" w:lastRowLastColumn="0"/>
+            <w:cnfStyle w:val="001000000000"/>
             <w:tcW w:w="50" w:type="pct"/>
             <w:hideMark/>
           </w:tcPr>
@@ -9936,14 +8325,14 @@
           </w:tcPr>
           <w:p>
             <w:pPr>
-              <w:cnfStyle w:val="000000100000" w:firstRow="0" w:lastRow="0" w:firstColumn="0" w:lastColumn="0" w:oddVBand="0" w:evenVBand="0" w:oddHBand="1" w:evenHBand="0" w:firstRowFirstColumn="0" w:firstRowLastColumn="0" w:lastRowFirstColumn="0" w:lastRowLastColumn="0"/>
+              <w:cnfStyle w:val="000000100000"/>
               <w:rPr>
                 <w:color w:val="000000"/>
                 <w:sz w:val="18"/>
                 <w:szCs w:val="27"/>
               </w:rPr>
             </w:pPr>
-            <w:hyperlink r:id="rId45" w:anchor="Environnement()" w:history="1">
+            <w:hyperlink r:id="rId44" w:anchor="Environnement()" w:history="1">
               <w:proofErr w:type="gramStart"/>
               <w:r>
                 <w:rPr>
@@ -9990,11 +8379,11 @@
       </w:tr>
       <w:tr>
         <w:trPr>
-          <w:cnfStyle w:val="000000010000" w:firstRow="0" w:lastRow="0" w:firstColumn="0" w:lastColumn="0" w:oddVBand="0" w:evenVBand="0" w:oddHBand="0" w:evenHBand="1" w:firstRowFirstColumn="0" w:firstRowLastColumn="0" w:lastRowFirstColumn="0" w:lastRowLastColumn="0"/>
+          <w:cnfStyle w:val="000000010000"/>
         </w:trPr>
         <w:tc>
           <w:tcPr>
-            <w:cnfStyle w:val="001000000000" w:firstRow="0" w:lastRow="0" w:firstColumn="1" w:lastColumn="0" w:oddVBand="0" w:evenVBand="0" w:oddHBand="0" w:evenHBand="0" w:firstRowFirstColumn="0" w:firstRowLastColumn="0" w:lastRowFirstColumn="0" w:lastRowLastColumn="0"/>
+            <w:cnfStyle w:val="001000000000"/>
             <w:tcW w:w="50" w:type="pct"/>
             <w:hideMark/>
           </w:tcPr>
@@ -10027,14 +8416,14 @@
           </w:tcPr>
           <w:p>
             <w:pPr>
-              <w:cnfStyle w:val="000000010000" w:firstRow="0" w:lastRow="0" w:firstColumn="0" w:lastColumn="0" w:oddVBand="0" w:evenVBand="0" w:oddHBand="0" w:evenHBand="1" w:firstRowFirstColumn="0" w:firstRowLastColumn="0" w:lastRowFirstColumn="0" w:lastRowLastColumn="0"/>
+              <w:cnfStyle w:val="000000010000"/>
               <w:rPr>
                 <w:color w:val="000000"/>
                 <w:sz w:val="18"/>
                 <w:szCs w:val="27"/>
               </w:rPr>
             </w:pPr>
-            <w:hyperlink r:id="rId46" w:anchor="Environnement(java.lang.String)" w:history="1">
+            <w:hyperlink r:id="rId45" w:anchor="Environnement(java.lang.String)" w:history="1">
               <w:proofErr w:type="gramStart"/>
               <w:r>
                 <w:rPr>
@@ -10140,8 +8529,7 @@
       <w:tblPr>
         <w:tblStyle w:val="Grilleclaire-Accent1"/>
         <w:tblW w:w="5000" w:type="pct"/>
-        <w:tblLook w:val="04A0" w:firstRow="1" w:lastRow="0" w:firstColumn="1" w:lastColumn="0" w:noHBand="0" w:noVBand="1"/>
-        <w:tblDescription w:val=""/>
+        <w:tblLook w:val="04A0"/>
       </w:tblPr>
       <w:tblGrid>
         <w:gridCol w:w="2053"/>
@@ -10149,11 +8537,11 @@
       </w:tblGrid>
       <w:tr>
         <w:trPr>
-          <w:cnfStyle w:val="100000000000" w:firstRow="1" w:lastRow="0" w:firstColumn="0" w:lastColumn="0" w:oddVBand="0" w:evenVBand="0" w:oddHBand="0" w:evenHBand="0" w:firstRowFirstColumn="0" w:firstRowLastColumn="0" w:lastRowFirstColumn="0" w:lastRowLastColumn="0"/>
+          <w:cnfStyle w:val="100000000000"/>
         </w:trPr>
         <w:tc>
           <w:tcPr>
-            <w:cnfStyle w:val="001000000000" w:firstRow="0" w:lastRow="0" w:firstColumn="1" w:lastColumn="0" w:oddVBand="0" w:evenVBand="0" w:oddHBand="0" w:evenHBand="0" w:firstRowFirstColumn="0" w:firstRowLastColumn="0" w:lastRowFirstColumn="0" w:lastRowLastColumn="0"/>
+            <w:cnfStyle w:val="001000000000"/>
             <w:tcW w:w="0" w:type="auto"/>
             <w:gridSpan w:val="2"/>
             <w:hideMark/>
@@ -10205,11 +8593,11 @@
       </w:tr>
       <w:tr>
         <w:trPr>
-          <w:cnfStyle w:val="000000100000" w:firstRow="0" w:lastRow="0" w:firstColumn="0" w:lastColumn="0" w:oddVBand="0" w:evenVBand="0" w:oddHBand="1" w:evenHBand="0" w:firstRowFirstColumn="0" w:firstRowLastColumn="0" w:lastRowFirstColumn="0" w:lastRowLastColumn="0"/>
+          <w:cnfStyle w:val="000000100000"/>
         </w:trPr>
         <w:tc>
           <w:tcPr>
-            <w:cnfStyle w:val="001000000000" w:firstRow="0" w:lastRow="0" w:firstColumn="1" w:lastColumn="0" w:oddVBand="0" w:evenVBand="0" w:oddHBand="0" w:evenHBand="0" w:firstRowFirstColumn="0" w:firstRowLastColumn="0" w:lastRowFirstColumn="0" w:lastRowLastColumn="0"/>
+            <w:cnfStyle w:val="001000000000"/>
             <w:tcW w:w="50" w:type="pct"/>
             <w:hideMark/>
           </w:tcPr>
@@ -10240,14 +8628,14 @@
           </w:tcPr>
           <w:p>
             <w:pPr>
-              <w:cnfStyle w:val="000000100000" w:firstRow="0" w:lastRow="0" w:firstColumn="0" w:lastColumn="0" w:oddVBand="0" w:evenVBand="0" w:oddHBand="1" w:evenHBand="0" w:firstRowFirstColumn="0" w:firstRowLastColumn="0" w:lastRowFirstColumn="0" w:lastRowLastColumn="0"/>
+              <w:cnfStyle w:val="000000100000"/>
               <w:rPr>
                 <w:color w:val="000000"/>
                 <w:sz w:val="18"/>
                 <w:szCs w:val="27"/>
               </w:rPr>
             </w:pPr>
-            <w:hyperlink r:id="rId47" w:anchor="evaluerIndividu(darwin.interfaces.IIndividu)" w:history="1">
+            <w:hyperlink r:id="rId46" w:anchor="evaluerIndividu(darwin.interfaces.IIndividu)" w:history="1">
               <w:proofErr w:type="spellStart"/>
               <w:proofErr w:type="gramStart"/>
               <w:r>
@@ -10352,11 +8740,11 @@
       </w:tr>
       <w:tr>
         <w:trPr>
-          <w:cnfStyle w:val="000000010000" w:firstRow="0" w:lastRow="0" w:firstColumn="0" w:lastColumn="0" w:oddVBand="0" w:evenVBand="0" w:oddHBand="0" w:evenHBand="1" w:firstRowFirstColumn="0" w:firstRowLastColumn="0" w:lastRowFirstColumn="0" w:lastRowLastColumn="0"/>
+          <w:cnfStyle w:val="000000010000"/>
         </w:trPr>
         <w:tc>
           <w:tcPr>
-            <w:cnfStyle w:val="001000000000" w:firstRow="0" w:lastRow="0" w:firstColumn="1" w:lastColumn="0" w:oddVBand="0" w:evenVBand="0" w:oddHBand="0" w:evenHBand="0" w:firstRowFirstColumn="0" w:firstRowLastColumn="0" w:lastRowFirstColumn="0" w:lastRowLastColumn="0"/>
+            <w:cnfStyle w:val="001000000000"/>
             <w:tcW w:w="50" w:type="pct"/>
             <w:hideMark/>
           </w:tcPr>
@@ -10398,14 +8786,14 @@
           </w:tcPr>
           <w:p>
             <w:pPr>
-              <w:cnfStyle w:val="000000010000" w:firstRow="0" w:lastRow="0" w:firstColumn="0" w:lastColumn="0" w:oddVBand="0" w:evenVBand="0" w:oddHBand="0" w:evenHBand="1" w:firstRowFirstColumn="0" w:firstRowLastColumn="0" w:lastRowFirstColumn="0" w:lastRowLastColumn="0"/>
+              <w:cnfStyle w:val="000000010000"/>
               <w:rPr>
                 <w:color w:val="000000"/>
                 <w:sz w:val="18"/>
                 <w:szCs w:val="27"/>
               </w:rPr>
             </w:pPr>
-            <w:hyperlink r:id="rId48" w:anchor="isValid(darwin.interfaces.IIndividu)" w:history="1">
+            <w:hyperlink r:id="rId47" w:anchor="isValid(darwin.interfaces.IIndividu)" w:history="1">
               <w:proofErr w:type="spellStart"/>
               <w:proofErr w:type="gramStart"/>
               <w:r>
@@ -10510,11 +8898,11 @@
       </w:tr>
       <w:tr>
         <w:trPr>
-          <w:cnfStyle w:val="000000100000" w:firstRow="0" w:lastRow="0" w:firstColumn="0" w:lastColumn="0" w:oddVBand="0" w:evenVBand="0" w:oddHBand="1" w:evenHBand="0" w:firstRowFirstColumn="0" w:firstRowLastColumn="0" w:lastRowFirstColumn="0" w:lastRowLastColumn="0"/>
+          <w:cnfStyle w:val="000000100000"/>
         </w:trPr>
         <w:tc>
           <w:tcPr>
-            <w:cnfStyle w:val="001000000000" w:firstRow="0" w:lastRow="0" w:firstColumn="1" w:lastColumn="0" w:oddVBand="0" w:evenVBand="0" w:oddHBand="0" w:evenHBand="0" w:firstRowFirstColumn="0" w:firstRowLastColumn="0" w:lastRowFirstColumn="0" w:lastRowLastColumn="0"/>
+            <w:cnfStyle w:val="001000000000"/>
             <w:tcW w:w="50" w:type="pct"/>
             <w:hideMark/>
           </w:tcPr>
@@ -10556,14 +8944,14 @@
           </w:tcPr>
           <w:p>
             <w:pPr>
-              <w:cnfStyle w:val="000000100000" w:firstRow="0" w:lastRow="0" w:firstColumn="0" w:lastColumn="0" w:oddVBand="0" w:evenVBand="0" w:oddHBand="1" w:evenHBand="0" w:firstRowFirstColumn="0" w:firstRowLastColumn="0" w:lastRowFirstColumn="0" w:lastRowLastColumn="0"/>
+              <w:cnfStyle w:val="000000100000"/>
               <w:rPr>
                 <w:color w:val="000000"/>
                 <w:sz w:val="18"/>
                 <w:szCs w:val="27"/>
               </w:rPr>
             </w:pPr>
-            <w:hyperlink r:id="rId49" w:anchor="toString()" w:history="1">
+            <w:hyperlink r:id="rId48" w:anchor="toString()" w:history="1">
               <w:proofErr w:type="spellStart"/>
               <w:proofErr w:type="gramStart"/>
               <w:r>
@@ -10643,8 +9031,7 @@
       <w:tblPr>
         <w:tblStyle w:val="Grilleclaire-Accent1"/>
         <w:tblW w:w="5000" w:type="pct"/>
-        <w:tblLook w:val="04A0" w:firstRow="1" w:lastRow="0" w:firstColumn="1" w:lastColumn="0" w:noHBand="0" w:noVBand="1"/>
-        <w:tblDescription w:val=""/>
+        <w:tblLook w:val="04A0"/>
       </w:tblPr>
       <w:tblGrid>
         <w:gridCol w:w="4105"/>
@@ -10652,11 +9039,11 @@
       </w:tblGrid>
       <w:tr>
         <w:trPr>
-          <w:cnfStyle w:val="100000000000" w:firstRow="1" w:lastRow="0" w:firstColumn="0" w:lastColumn="0" w:oddVBand="0" w:evenVBand="0" w:oddHBand="0" w:evenHBand="0" w:firstRowFirstColumn="0" w:firstRowLastColumn="0" w:lastRowFirstColumn="0" w:lastRowLastColumn="0"/>
+          <w:cnfStyle w:val="100000000000"/>
         </w:trPr>
         <w:tc>
           <w:tcPr>
-            <w:cnfStyle w:val="001000000000" w:firstRow="0" w:lastRow="0" w:firstColumn="1" w:lastColumn="0" w:oddVBand="0" w:evenVBand="0" w:oddHBand="0" w:evenHBand="0" w:firstRowFirstColumn="0" w:firstRowLastColumn="0" w:lastRowFirstColumn="0" w:lastRowLastColumn="0"/>
+            <w:cnfStyle w:val="001000000000"/>
             <w:tcW w:w="0" w:type="auto"/>
             <w:gridSpan w:val="2"/>
             <w:hideMark/>
@@ -10696,11 +9083,11 @@
       </w:tr>
       <w:tr>
         <w:trPr>
-          <w:cnfStyle w:val="000000100000" w:firstRow="0" w:lastRow="0" w:firstColumn="0" w:lastColumn="0" w:oddVBand="0" w:evenVBand="0" w:oddHBand="1" w:evenHBand="0" w:firstRowFirstColumn="0" w:firstRowLastColumn="0" w:lastRowFirstColumn="0" w:lastRowLastColumn="0"/>
+          <w:cnfStyle w:val="000000100000"/>
         </w:trPr>
         <w:tc>
           <w:tcPr>
-            <w:cnfStyle w:val="001000000000" w:firstRow="0" w:lastRow="0" w:firstColumn="1" w:lastColumn="0" w:oddVBand="0" w:evenVBand="0" w:oddHBand="0" w:evenHBand="0" w:firstRowFirstColumn="0" w:firstRowLastColumn="0" w:lastRowFirstColumn="0" w:lastRowLastColumn="0"/>
+            <w:cnfStyle w:val="001000000000"/>
             <w:tcW w:w="50" w:type="pct"/>
             <w:hideMark/>
           </w:tcPr>
@@ -10789,14 +9176,14 @@
           </w:tcPr>
           <w:p>
             <w:pPr>
-              <w:cnfStyle w:val="000000100000" w:firstRow="0" w:lastRow="0" w:firstColumn="0" w:lastColumn="0" w:oddVBand="0" w:evenVBand="0" w:oddHBand="1" w:evenHBand="0" w:firstRowFirstColumn="0" w:firstRowLastColumn="0" w:lastRowFirstColumn="0" w:lastRowLastColumn="0"/>
+              <w:cnfStyle w:val="000000100000"/>
               <w:rPr>
                 <w:color w:val="000000"/>
                 <w:sz w:val="18"/>
                 <w:szCs w:val="27"/>
               </w:rPr>
             </w:pPr>
-            <w:hyperlink r:id="rId50" w:anchor="environnement" w:history="1">
+            <w:hyperlink r:id="rId49" w:anchor="environnement" w:history="1">
               <w:r>
                 <w:rPr>
                   <w:rStyle w:val="Lienhypertexte"/>
@@ -10850,11 +9237,11 @@
       </w:tr>
       <w:tr>
         <w:trPr>
-          <w:cnfStyle w:val="000000010000" w:firstRow="0" w:lastRow="0" w:firstColumn="0" w:lastColumn="0" w:oddVBand="0" w:evenVBand="0" w:oddHBand="0" w:evenHBand="1" w:firstRowFirstColumn="0" w:firstRowLastColumn="0" w:lastRowFirstColumn="0" w:lastRowLastColumn="0"/>
+          <w:cnfStyle w:val="000000010000"/>
         </w:trPr>
         <w:tc>
           <w:tcPr>
-            <w:cnfStyle w:val="001000000000" w:firstRow="0" w:lastRow="0" w:firstColumn="1" w:lastColumn="0" w:oddVBand="0" w:evenVBand="0" w:oddHBand="0" w:evenHBand="0" w:firstRowFirstColumn="0" w:firstRowLastColumn="0" w:lastRowFirstColumn="0" w:lastRowLastColumn="0"/>
+            <w:cnfStyle w:val="001000000000"/>
             <w:tcW w:w="50" w:type="pct"/>
             <w:hideMark/>
           </w:tcPr>
@@ -10972,14 +9359,14 @@
           </w:tcPr>
           <w:p>
             <w:pPr>
-              <w:cnfStyle w:val="000000010000" w:firstRow="0" w:lastRow="0" w:firstColumn="0" w:lastColumn="0" w:oddVBand="0" w:evenVBand="0" w:oddHBand="0" w:evenHBand="1" w:firstRowFirstColumn="0" w:firstRowLastColumn="0" w:lastRowFirstColumn="0" w:lastRowLastColumn="0"/>
+              <w:cnfStyle w:val="000000010000"/>
               <w:rPr>
                 <w:color w:val="000000"/>
                 <w:sz w:val="18"/>
                 <w:szCs w:val="27"/>
               </w:rPr>
             </w:pPr>
-            <w:hyperlink r:id="rId51" w:anchor="individus" w:history="1">
+            <w:hyperlink r:id="rId50" w:anchor="individus" w:history="1">
               <w:r>
                 <w:rPr>
                   <w:rStyle w:val="Lienhypertexte"/>
@@ -11015,11 +9402,11 @@
       </w:tr>
       <w:tr>
         <w:trPr>
-          <w:cnfStyle w:val="000000100000" w:firstRow="0" w:lastRow="0" w:firstColumn="0" w:lastColumn="0" w:oddVBand="0" w:evenVBand="0" w:oddHBand="1" w:evenHBand="0" w:firstRowFirstColumn="0" w:firstRowLastColumn="0" w:lastRowFirstColumn="0" w:lastRowLastColumn="0"/>
+          <w:cnfStyle w:val="000000100000"/>
         </w:trPr>
         <w:tc>
           <w:tcPr>
-            <w:cnfStyle w:val="001000000000" w:firstRow="0" w:lastRow="0" w:firstColumn="1" w:lastColumn="0" w:oddVBand="0" w:evenVBand="0" w:oddHBand="0" w:evenHBand="0" w:firstRowFirstColumn="0" w:firstRowLastColumn="0" w:lastRowFirstColumn="0" w:lastRowLastColumn="0"/>
+            <w:cnfStyle w:val="001000000000"/>
             <w:tcW w:w="50" w:type="pct"/>
             <w:hideMark/>
           </w:tcPr>
@@ -11072,14 +9459,14 @@
           </w:tcPr>
           <w:p>
             <w:pPr>
-              <w:cnfStyle w:val="000000100000" w:firstRow="0" w:lastRow="0" w:firstColumn="0" w:lastColumn="0" w:oddVBand="0" w:evenVBand="0" w:oddHBand="1" w:evenHBand="0" w:firstRowFirstColumn="0" w:firstRowLastColumn="0" w:lastRowFirstColumn="0" w:lastRowLastColumn="0"/>
+              <w:cnfStyle w:val="000000100000"/>
               <w:rPr>
                 <w:color w:val="000000"/>
                 <w:sz w:val="18"/>
                 <w:szCs w:val="27"/>
               </w:rPr>
             </w:pPr>
-            <w:hyperlink r:id="rId52" w:anchor="nombreIndividusSouhaite" w:history="1">
+            <w:hyperlink r:id="rId51" w:anchor="nombreIndividusSouhaite" w:history="1">
               <w:proofErr w:type="spellStart"/>
               <w:r>
                 <w:rPr>
@@ -11136,8 +9523,7 @@
       <w:tblPr>
         <w:tblStyle w:val="Grilleclaire-Accent1"/>
         <w:tblW w:w="5000" w:type="pct"/>
-        <w:tblLook w:val="04A0" w:firstRow="1" w:lastRow="0" w:firstColumn="1" w:lastColumn="0" w:noHBand="0" w:noVBand="1"/>
-        <w:tblDescription w:val=""/>
+        <w:tblLook w:val="04A0"/>
       </w:tblPr>
       <w:tblGrid>
         <w:gridCol w:w="1189"/>
@@ -11145,11 +9531,11 @@
       </w:tblGrid>
       <w:tr>
         <w:trPr>
-          <w:cnfStyle w:val="100000000000" w:firstRow="1" w:lastRow="0" w:firstColumn="0" w:lastColumn="0" w:oddVBand="0" w:evenVBand="0" w:oddHBand="0" w:evenHBand="0" w:firstRowFirstColumn="0" w:firstRowLastColumn="0" w:lastRowFirstColumn="0" w:lastRowLastColumn="0"/>
+          <w:cnfStyle w:val="100000000000"/>
         </w:trPr>
         <w:tc>
           <w:tcPr>
-            <w:cnfStyle w:val="001000000000" w:firstRow="0" w:lastRow="0" w:firstColumn="1" w:lastColumn="0" w:oddVBand="0" w:evenVBand="0" w:oddHBand="0" w:evenHBand="0" w:firstRowFirstColumn="0" w:firstRowLastColumn="0" w:lastRowFirstColumn="0" w:lastRowLastColumn="0"/>
+            <w:cnfStyle w:val="001000000000"/>
             <w:tcW w:w="0" w:type="auto"/>
             <w:gridSpan w:val="2"/>
             <w:hideMark/>
@@ -11201,11 +9587,11 @@
       </w:tr>
       <w:tr>
         <w:trPr>
-          <w:cnfStyle w:val="000000100000" w:firstRow="0" w:lastRow="0" w:firstColumn="0" w:lastColumn="0" w:oddVBand="0" w:evenVBand="0" w:oddHBand="1" w:evenHBand="0" w:firstRowFirstColumn="0" w:firstRowLastColumn="0" w:lastRowFirstColumn="0" w:lastRowLastColumn="0"/>
+          <w:cnfStyle w:val="000000100000"/>
         </w:trPr>
         <w:tc>
           <w:tcPr>
-            <w:cnfStyle w:val="001000000000" w:firstRow="0" w:lastRow="0" w:firstColumn="1" w:lastColumn="0" w:oddVBand="0" w:evenVBand="0" w:oddHBand="0" w:evenHBand="0" w:firstRowFirstColumn="0" w:firstRowLastColumn="0" w:lastRowFirstColumn="0" w:lastRowLastColumn="0"/>
+            <w:cnfStyle w:val="001000000000"/>
             <w:tcW w:w="50" w:type="pct"/>
             <w:hideMark/>
           </w:tcPr>
@@ -11238,14 +9624,14 @@
           </w:tcPr>
           <w:p>
             <w:pPr>
-              <w:cnfStyle w:val="000000100000" w:firstRow="0" w:lastRow="0" w:firstColumn="0" w:lastColumn="0" w:oddVBand="0" w:evenVBand="0" w:oddHBand="1" w:evenHBand="0" w:firstRowFirstColumn="0" w:firstRowLastColumn="0" w:lastRowFirstColumn="0" w:lastRowLastColumn="0"/>
+              <w:cnfStyle w:val="000000100000"/>
               <w:rPr>
                 <w:color w:val="000000"/>
                 <w:sz w:val="18"/>
                 <w:szCs w:val="27"/>
               </w:rPr>
             </w:pPr>
-            <w:hyperlink r:id="rId53" w:anchor="Population()" w:history="1">
+            <w:hyperlink r:id="rId52" w:anchor="Population()" w:history="1">
               <w:proofErr w:type="gramStart"/>
               <w:r>
                 <w:rPr>
@@ -11292,11 +9678,11 @@
       </w:tr>
       <w:tr>
         <w:trPr>
-          <w:cnfStyle w:val="000000010000" w:firstRow="0" w:lastRow="0" w:firstColumn="0" w:lastColumn="0" w:oddVBand="0" w:evenVBand="0" w:oddHBand="0" w:evenHBand="1" w:firstRowFirstColumn="0" w:firstRowLastColumn="0" w:lastRowFirstColumn="0" w:lastRowLastColumn="0"/>
+          <w:cnfStyle w:val="000000010000"/>
         </w:trPr>
         <w:tc>
           <w:tcPr>
-            <w:cnfStyle w:val="001000000000" w:firstRow="0" w:lastRow="0" w:firstColumn="1" w:lastColumn="0" w:oddVBand="0" w:evenVBand="0" w:oddHBand="0" w:evenHBand="0" w:firstRowFirstColumn="0" w:firstRowLastColumn="0" w:lastRowFirstColumn="0" w:lastRowLastColumn="0"/>
+            <w:cnfStyle w:val="001000000000"/>
             <w:tcW w:w="50" w:type="pct"/>
             <w:hideMark/>
           </w:tcPr>
@@ -11329,14 +9715,14 @@
           </w:tcPr>
           <w:p>
             <w:pPr>
-              <w:cnfStyle w:val="000000010000" w:firstRow="0" w:lastRow="0" w:firstColumn="0" w:lastColumn="0" w:oddVBand="0" w:evenVBand="0" w:oddHBand="0" w:evenHBand="1" w:firstRowFirstColumn="0" w:firstRowLastColumn="0" w:lastRowFirstColumn="0" w:lastRowLastColumn="0"/>
+              <w:cnfStyle w:val="000000010000"/>
               <w:rPr>
                 <w:color w:val="000000"/>
                 <w:sz w:val="18"/>
                 <w:szCs w:val="27"/>
               </w:rPr>
             </w:pPr>
-            <w:hyperlink r:id="rId54" w:anchor="Population(int, darwin.interfaces.IEnvironnement)" w:history="1">
+            <w:hyperlink r:id="rId53" w:anchor="Population(int, darwin.interfaces.IEnvironnement)" w:history="1">
               <w:proofErr w:type="gramStart"/>
               <w:r>
                 <w:rPr>
@@ -11370,7 +9756,7 @@
               </w:rPr>
               <w:t> </w:t>
             </w:r>
-            <w:hyperlink r:id="rId55" w:tooltip="interface in darwin.interfaces" w:history="1">
+            <w:hyperlink r:id="rId54" w:tooltip="interface in darwin.interfaces" w:history="1">
               <w:r>
                 <w:rPr>
                   <w:rStyle w:val="Lienhypertexte"/>
@@ -11432,8 +9818,7 @@
       <w:tblPr>
         <w:tblStyle w:val="Grilleclaire-Accent1"/>
         <w:tblW w:w="5000" w:type="pct"/>
-        <w:tblLook w:val="04A0" w:firstRow="1" w:lastRow="0" w:firstColumn="1" w:lastColumn="0" w:noHBand="0" w:noVBand="1"/>
-        <w:tblDescription w:val=""/>
+        <w:tblLook w:val="04A0"/>
       </w:tblPr>
       <w:tblGrid>
         <w:gridCol w:w="3025"/>
@@ -11441,11 +9826,11 @@
       </w:tblGrid>
       <w:tr>
         <w:trPr>
-          <w:cnfStyle w:val="100000000000" w:firstRow="1" w:lastRow="0" w:firstColumn="0" w:lastColumn="0" w:oddVBand="0" w:evenVBand="0" w:oddHBand="0" w:evenHBand="0" w:firstRowFirstColumn="0" w:firstRowLastColumn="0" w:lastRowFirstColumn="0" w:lastRowLastColumn="0"/>
+          <w:cnfStyle w:val="100000000000"/>
         </w:trPr>
         <w:tc>
           <w:tcPr>
-            <w:cnfStyle w:val="001000000000" w:firstRow="0" w:lastRow="0" w:firstColumn="1" w:lastColumn="0" w:oddVBand="0" w:evenVBand="0" w:oddHBand="0" w:evenHBand="0" w:firstRowFirstColumn="0" w:firstRowLastColumn="0" w:lastRowFirstColumn="0" w:lastRowLastColumn="0"/>
+            <w:cnfStyle w:val="001000000000"/>
             <w:tcW w:w="0" w:type="auto"/>
             <w:gridSpan w:val="2"/>
             <w:hideMark/>
@@ -11497,11 +9882,11 @@
       </w:tr>
       <w:tr>
         <w:trPr>
-          <w:cnfStyle w:val="000000100000" w:firstRow="0" w:lastRow="0" w:firstColumn="0" w:lastColumn="0" w:oddVBand="0" w:evenVBand="0" w:oddHBand="1" w:evenHBand="0" w:firstRowFirstColumn="0" w:firstRowLastColumn="0" w:lastRowFirstColumn="0" w:lastRowLastColumn="0"/>
+          <w:cnfStyle w:val="000000100000"/>
         </w:trPr>
         <w:tc>
           <w:tcPr>
-            <w:cnfStyle w:val="001000000000" w:firstRow="0" w:lastRow="0" w:firstColumn="1" w:lastColumn="0" w:oddVBand="0" w:evenVBand="0" w:oddHBand="0" w:evenHBand="0" w:firstRowFirstColumn="0" w:firstRowLastColumn="0" w:lastRowFirstColumn="0" w:lastRowLastColumn="0"/>
+            <w:cnfStyle w:val="001000000000"/>
             <w:tcW w:w="50" w:type="pct"/>
             <w:hideMark/>
           </w:tcPr>
@@ -11543,14 +9928,14 @@
           </w:tcPr>
           <w:p>
             <w:pPr>
-              <w:cnfStyle w:val="000000100000" w:firstRow="0" w:lastRow="0" w:firstColumn="0" w:lastColumn="0" w:oddVBand="0" w:evenVBand="0" w:oddHBand="1" w:evenHBand="0" w:firstRowFirstColumn="0" w:firstRowLastColumn="0" w:lastRowFirstColumn="0" w:lastRowLastColumn="0"/>
+              <w:cnfStyle w:val="000000100000"/>
               <w:rPr>
                 <w:color w:val="000000"/>
                 <w:sz w:val="18"/>
                 <w:szCs w:val="27"/>
               </w:rPr>
             </w:pPr>
-            <w:hyperlink r:id="rId56" w:anchor="ajouterIndividu(darwin.interfaces.IIndividu)" w:history="1">
+            <w:hyperlink r:id="rId55" w:anchor="ajouterIndividu(darwin.interfaces.IIndividu)" w:history="1">
               <w:proofErr w:type="spellStart"/>
               <w:proofErr w:type="gramStart"/>
               <w:r>
@@ -11655,11 +10040,11 @@
       </w:tr>
       <w:tr>
         <w:trPr>
-          <w:cnfStyle w:val="000000010000" w:firstRow="0" w:lastRow="0" w:firstColumn="0" w:lastColumn="0" w:oddVBand="0" w:evenVBand="0" w:oddHBand="0" w:evenHBand="1" w:firstRowFirstColumn="0" w:firstRowLastColumn="0" w:lastRowFirstColumn="0" w:lastRowLastColumn="0"/>
+          <w:cnfStyle w:val="000000010000"/>
         </w:trPr>
         <w:tc>
           <w:tcPr>
-            <w:cnfStyle w:val="001000000000" w:firstRow="0" w:lastRow="0" w:firstColumn="1" w:lastColumn="0" w:oddVBand="0" w:evenVBand="0" w:oddHBand="0" w:evenHBand="0" w:firstRowFirstColumn="0" w:firstRowLastColumn="0" w:lastRowFirstColumn="0" w:lastRowLastColumn="0"/>
+            <w:cnfStyle w:val="001000000000"/>
             <w:tcW w:w="50" w:type="pct"/>
             <w:hideMark/>
           </w:tcPr>
@@ -11690,14 +10075,14 @@
           </w:tcPr>
           <w:p>
             <w:pPr>
-              <w:cnfStyle w:val="000000010000" w:firstRow="0" w:lastRow="0" w:firstColumn="0" w:lastColumn="0" w:oddVBand="0" w:evenVBand="0" w:oddHBand="0" w:evenHBand="1" w:firstRowFirstColumn="0" w:firstRowLastColumn="0" w:lastRowFirstColumn="0" w:lastRowLastColumn="0"/>
+              <w:cnfStyle w:val="000000010000"/>
               <w:rPr>
                 <w:color w:val="000000"/>
                 <w:sz w:val="18"/>
                 <w:szCs w:val="27"/>
               </w:rPr>
             </w:pPr>
-            <w:hyperlink r:id="rId57" w:anchor="evaluerIndividu(darwin.interfaces.IIndividu)" w:history="1">
+            <w:hyperlink r:id="rId56" w:anchor="evaluerIndividu(darwin.interfaces.IIndividu)" w:history="1">
               <w:proofErr w:type="spellStart"/>
               <w:proofErr w:type="gramStart"/>
               <w:r>
@@ -11802,11 +10187,11 @@
       </w:tr>
       <w:tr>
         <w:trPr>
-          <w:cnfStyle w:val="000000100000" w:firstRow="0" w:lastRow="0" w:firstColumn="0" w:lastColumn="0" w:oddVBand="0" w:evenVBand="0" w:oddHBand="1" w:evenHBand="0" w:firstRowFirstColumn="0" w:firstRowLastColumn="0" w:lastRowFirstColumn="0" w:lastRowLastColumn="0"/>
+          <w:cnfStyle w:val="000000100000"/>
         </w:trPr>
         <w:tc>
           <w:tcPr>
-            <w:cnfStyle w:val="001000000000" w:firstRow="0" w:lastRow="0" w:firstColumn="1" w:lastColumn="0" w:oddVBand="0" w:evenVBand="0" w:oddHBand="0" w:evenHBand="0" w:firstRowFirstColumn="0" w:firstRowLastColumn="0" w:lastRowFirstColumn="0" w:lastRowLastColumn="0"/>
+            <w:cnfStyle w:val="001000000000"/>
             <w:tcW w:w="50" w:type="pct"/>
             <w:hideMark/>
           </w:tcPr>
@@ -11837,14 +10222,14 @@
           </w:tcPr>
           <w:p>
             <w:pPr>
-              <w:cnfStyle w:val="000000100000" w:firstRow="0" w:lastRow="0" w:firstColumn="0" w:lastColumn="0" w:oddVBand="0" w:evenVBand="0" w:oddHBand="1" w:evenHBand="0" w:firstRowFirstColumn="0" w:firstRowLastColumn="0" w:lastRowFirstColumn="0" w:lastRowLastColumn="0"/>
+              <w:cnfStyle w:val="000000100000"/>
               <w:rPr>
                 <w:color w:val="000000"/>
                 <w:sz w:val="18"/>
                 <w:szCs w:val="27"/>
               </w:rPr>
             </w:pPr>
-            <w:hyperlink r:id="rId58" w:anchor="evaluerIndividu(int)" w:history="1">
+            <w:hyperlink r:id="rId57" w:anchor="evaluerIndividu(int)" w:history="1">
               <w:proofErr w:type="spellStart"/>
               <w:proofErr w:type="gramStart"/>
               <w:r>
@@ -11913,11 +10298,11 @@
       </w:tr>
       <w:tr>
         <w:trPr>
-          <w:cnfStyle w:val="000000010000" w:firstRow="0" w:lastRow="0" w:firstColumn="0" w:lastColumn="0" w:oddVBand="0" w:evenVBand="0" w:oddHBand="0" w:evenHBand="1" w:firstRowFirstColumn="0" w:firstRowLastColumn="0" w:lastRowFirstColumn="0" w:lastRowLastColumn="0"/>
+          <w:cnfStyle w:val="000000010000"/>
         </w:trPr>
         <w:tc>
           <w:tcPr>
-            <w:cnfStyle w:val="001000000000" w:firstRow="0" w:lastRow="0" w:firstColumn="1" w:lastColumn="0" w:oddVBand="0" w:evenVBand="0" w:oddHBand="0" w:evenHBand="0" w:firstRowFirstColumn="0" w:firstRowLastColumn="0" w:lastRowFirstColumn="0" w:lastRowLastColumn="0"/>
+            <w:cnfStyle w:val="001000000000"/>
             <w:tcW w:w="50" w:type="pct"/>
             <w:hideMark/>
           </w:tcPr>
@@ -11948,14 +10333,14 @@
           </w:tcPr>
           <w:p>
             <w:pPr>
-              <w:cnfStyle w:val="000000010000" w:firstRow="0" w:lastRow="0" w:firstColumn="0" w:lastColumn="0" w:oddVBand="0" w:evenVBand="0" w:oddHBand="0" w:evenHBand="1" w:firstRowFirstColumn="0" w:firstRowLastColumn="0" w:lastRowFirstColumn="0" w:lastRowLastColumn="0"/>
+              <w:cnfStyle w:val="000000010000"/>
               <w:rPr>
                 <w:color w:val="000000"/>
                 <w:sz w:val="18"/>
                 <w:szCs w:val="27"/>
               </w:rPr>
             </w:pPr>
-            <w:hyperlink r:id="rId59" w:anchor="evaluerPopulation()" w:history="1">
+            <w:hyperlink r:id="rId58" w:anchor="evaluerPopulation()" w:history="1">
               <w:proofErr w:type="spellStart"/>
               <w:proofErr w:type="gramStart"/>
               <w:r>
@@ -12004,11 +10389,11 @@
       </w:tr>
       <w:tr>
         <w:trPr>
-          <w:cnfStyle w:val="000000100000" w:firstRow="0" w:lastRow="0" w:firstColumn="0" w:lastColumn="0" w:oddVBand="0" w:evenVBand="0" w:oddHBand="1" w:evenHBand="0" w:firstRowFirstColumn="0" w:firstRowLastColumn="0" w:lastRowFirstColumn="0" w:lastRowLastColumn="0"/>
+          <w:cnfStyle w:val="000000100000"/>
         </w:trPr>
         <w:tc>
           <w:tcPr>
-            <w:cnfStyle w:val="001000000000" w:firstRow="0" w:lastRow="0" w:firstColumn="1" w:lastColumn="0" w:oddVBand="0" w:evenVBand="0" w:oddHBand="0" w:evenHBand="0" w:firstRowFirstColumn="0" w:firstRowLastColumn="0" w:lastRowFirstColumn="0" w:lastRowLastColumn="0"/>
+            <w:cnfStyle w:val="001000000000"/>
             <w:tcW w:w="50" w:type="pct"/>
             <w:hideMark/>
           </w:tcPr>
@@ -12050,14 +10435,14 @@
           </w:tcPr>
           <w:p>
             <w:pPr>
-              <w:cnfStyle w:val="000000100000" w:firstRow="0" w:lastRow="0" w:firstColumn="0" w:lastColumn="0" w:oddVBand="0" w:evenVBand="0" w:oddHBand="1" w:evenHBand="0" w:firstRowFirstColumn="0" w:firstRowLastColumn="0" w:lastRowFirstColumn="0" w:lastRowLastColumn="0"/>
+              <w:cnfStyle w:val="000000100000"/>
               <w:rPr>
                 <w:color w:val="000000"/>
                 <w:sz w:val="18"/>
                 <w:szCs w:val="27"/>
               </w:rPr>
             </w:pPr>
-            <w:hyperlink r:id="rId60" w:anchor="generer()" w:history="1">
+            <w:hyperlink r:id="rId59" w:anchor="generer()" w:history="1">
               <w:proofErr w:type="spellStart"/>
               <w:proofErr w:type="gramStart"/>
               <w:r>
@@ -12106,11 +10491,11 @@
       </w:tr>
       <w:tr>
         <w:trPr>
-          <w:cnfStyle w:val="000000010000" w:firstRow="0" w:lastRow="0" w:firstColumn="0" w:lastColumn="0" w:oddVBand="0" w:evenVBand="0" w:oddHBand="0" w:evenHBand="1" w:firstRowFirstColumn="0" w:firstRowLastColumn="0" w:lastRowFirstColumn="0" w:lastRowLastColumn="0"/>
+          <w:cnfStyle w:val="000000010000"/>
         </w:trPr>
         <w:tc>
           <w:tcPr>
-            <w:cnfStyle w:val="001000000000" w:firstRow="0" w:lastRow="0" w:firstColumn="1" w:lastColumn="0" w:oddVBand="0" w:evenVBand="0" w:oddHBand="0" w:evenHBand="0" w:firstRowFirstColumn="0" w:firstRowLastColumn="0" w:lastRowFirstColumn="0" w:lastRowLastColumn="0"/>
+            <w:cnfStyle w:val="001000000000"/>
             <w:tcW w:w="50" w:type="pct"/>
             <w:hideMark/>
           </w:tcPr>
@@ -12188,14 +10573,14 @@
           </w:tcPr>
           <w:p>
             <w:pPr>
-              <w:cnfStyle w:val="000000010000" w:firstRow="0" w:lastRow="0" w:firstColumn="0" w:lastColumn="0" w:oddVBand="0" w:evenVBand="0" w:oddHBand="0" w:evenHBand="1" w:firstRowFirstColumn="0" w:firstRowLastColumn="0" w:lastRowFirstColumn="0" w:lastRowLastColumn="0"/>
+              <w:cnfStyle w:val="000000010000"/>
               <w:rPr>
                 <w:color w:val="000000"/>
                 <w:sz w:val="18"/>
                 <w:szCs w:val="27"/>
               </w:rPr>
             </w:pPr>
-            <w:hyperlink r:id="rId61" w:anchor="getBestIndividu()" w:history="1">
+            <w:hyperlink r:id="rId60" w:anchor="getBestIndividu()" w:history="1">
               <w:proofErr w:type="spellStart"/>
               <w:proofErr w:type="gramStart"/>
               <w:r>
@@ -12244,11 +10629,11 @@
       </w:tr>
       <w:tr>
         <w:trPr>
-          <w:cnfStyle w:val="000000100000" w:firstRow="0" w:lastRow="0" w:firstColumn="0" w:lastColumn="0" w:oddVBand="0" w:evenVBand="0" w:oddHBand="1" w:evenHBand="0" w:firstRowFirstColumn="0" w:firstRowLastColumn="0" w:lastRowFirstColumn="0" w:lastRowLastColumn="0"/>
+          <w:cnfStyle w:val="000000100000"/>
         </w:trPr>
         <w:tc>
           <w:tcPr>
-            <w:cnfStyle w:val="001000000000" w:firstRow="0" w:lastRow="0" w:firstColumn="1" w:lastColumn="0" w:oddVBand="0" w:evenVBand="0" w:oddHBand="0" w:evenHBand="0" w:firstRowFirstColumn="0" w:firstRowLastColumn="0" w:lastRowFirstColumn="0" w:lastRowLastColumn="0"/>
+            <w:cnfStyle w:val="001000000000"/>
             <w:tcW w:w="50" w:type="pct"/>
             <w:hideMark/>
           </w:tcPr>
@@ -12326,14 +10711,14 @@
           </w:tcPr>
           <w:p>
             <w:pPr>
-              <w:cnfStyle w:val="000000100000" w:firstRow="0" w:lastRow="0" w:firstColumn="0" w:lastColumn="0" w:oddVBand="0" w:evenVBand="0" w:oddHBand="1" w:evenHBand="0" w:firstRowFirstColumn="0" w:firstRowLastColumn="0" w:lastRowFirstColumn="0" w:lastRowLastColumn="0"/>
+              <w:cnfStyle w:val="000000100000"/>
               <w:rPr>
                 <w:color w:val="000000"/>
                 <w:sz w:val="18"/>
                 <w:szCs w:val="27"/>
               </w:rPr>
             </w:pPr>
-            <w:hyperlink r:id="rId62" w:anchor="getEnvironnement()" w:history="1">
+            <w:hyperlink r:id="rId61" w:anchor="getEnvironnement()" w:history="1">
               <w:proofErr w:type="spellStart"/>
               <w:proofErr w:type="gramStart"/>
               <w:r>
@@ -12382,11 +10767,11 @@
       </w:tr>
       <w:tr>
         <w:trPr>
-          <w:cnfStyle w:val="000000010000" w:firstRow="0" w:lastRow="0" w:firstColumn="0" w:lastColumn="0" w:oddVBand="0" w:evenVBand="0" w:oddHBand="0" w:evenHBand="1" w:firstRowFirstColumn="0" w:firstRowLastColumn="0" w:lastRowFirstColumn="0" w:lastRowLastColumn="0"/>
+          <w:cnfStyle w:val="000000010000"/>
         </w:trPr>
         <w:tc>
           <w:tcPr>
-            <w:cnfStyle w:val="001000000000" w:firstRow="0" w:lastRow="0" w:firstColumn="1" w:lastColumn="0" w:oddVBand="0" w:evenVBand="0" w:oddHBand="0" w:evenHBand="0" w:firstRowFirstColumn="0" w:firstRowLastColumn="0" w:lastRowFirstColumn="0" w:lastRowLastColumn="0"/>
+            <w:cnfStyle w:val="001000000000"/>
             <w:tcW w:w="50" w:type="pct"/>
             <w:hideMark/>
           </w:tcPr>
@@ -12464,14 +10849,14 @@
           </w:tcPr>
           <w:p>
             <w:pPr>
-              <w:cnfStyle w:val="000000010000" w:firstRow="0" w:lastRow="0" w:firstColumn="0" w:lastColumn="0" w:oddVBand="0" w:evenVBand="0" w:oddHBand="0" w:evenHBand="1" w:firstRowFirstColumn="0" w:firstRowLastColumn="0" w:lastRowFirstColumn="0" w:lastRowLastColumn="0"/>
+              <w:cnfStyle w:val="000000010000"/>
               <w:rPr>
                 <w:color w:val="000000"/>
                 <w:sz w:val="18"/>
                 <w:szCs w:val="27"/>
               </w:rPr>
             </w:pPr>
-            <w:hyperlink r:id="rId63" w:anchor="getIndividu(int)" w:history="1">
+            <w:hyperlink r:id="rId62" w:anchor="getIndividu(int)" w:history="1">
               <w:proofErr w:type="spellStart"/>
               <w:proofErr w:type="gramStart"/>
               <w:r>
@@ -12540,11 +10925,11 @@
       </w:tr>
       <w:tr>
         <w:trPr>
-          <w:cnfStyle w:val="000000100000" w:firstRow="0" w:lastRow="0" w:firstColumn="0" w:lastColumn="0" w:oddVBand="0" w:evenVBand="0" w:oddHBand="1" w:evenHBand="0" w:firstRowFirstColumn="0" w:firstRowLastColumn="0" w:lastRowFirstColumn="0" w:lastRowLastColumn="0"/>
+          <w:cnfStyle w:val="000000100000"/>
         </w:trPr>
         <w:tc>
           <w:tcPr>
-            <w:cnfStyle w:val="001000000000" w:firstRow="0" w:lastRow="0" w:firstColumn="1" w:lastColumn="0" w:oddVBand="0" w:evenVBand="0" w:oddHBand="0" w:evenHBand="0" w:firstRowFirstColumn="0" w:firstRowLastColumn="0" w:lastRowFirstColumn="0" w:lastRowLastColumn="0"/>
+            <w:cnfStyle w:val="001000000000"/>
             <w:tcW w:w="50" w:type="pct"/>
             <w:hideMark/>
           </w:tcPr>
@@ -12651,14 +11036,14 @@
           </w:tcPr>
           <w:p>
             <w:pPr>
-              <w:cnfStyle w:val="000000100000" w:firstRow="0" w:lastRow="0" w:firstColumn="0" w:lastColumn="0" w:oddVBand="0" w:evenVBand="0" w:oddHBand="1" w:evenHBand="0" w:firstRowFirstColumn="0" w:firstRowLastColumn="0" w:lastRowFirstColumn="0" w:lastRowLastColumn="0"/>
+              <w:cnfStyle w:val="000000100000"/>
               <w:rPr>
                 <w:color w:val="000000"/>
                 <w:sz w:val="18"/>
                 <w:szCs w:val="27"/>
               </w:rPr>
             </w:pPr>
-            <w:hyperlink r:id="rId64" w:anchor="getListIndividus()" w:history="1">
+            <w:hyperlink r:id="rId63" w:anchor="getListIndividus()" w:history="1">
               <w:proofErr w:type="spellStart"/>
               <w:proofErr w:type="gramStart"/>
               <w:r>
@@ -12707,11 +11092,11 @@
       </w:tr>
       <w:tr>
         <w:trPr>
-          <w:cnfStyle w:val="000000010000" w:firstRow="0" w:lastRow="0" w:firstColumn="0" w:lastColumn="0" w:oddVBand="0" w:evenVBand="0" w:oddHBand="0" w:evenHBand="1" w:firstRowFirstColumn="0" w:firstRowLastColumn="0" w:lastRowFirstColumn="0" w:lastRowLastColumn="0"/>
+          <w:cnfStyle w:val="000000010000"/>
         </w:trPr>
         <w:tc>
           <w:tcPr>
-            <w:cnfStyle w:val="001000000000" w:firstRow="0" w:lastRow="0" w:firstColumn="1" w:lastColumn="0" w:oddVBand="0" w:evenVBand="0" w:oddHBand="0" w:evenHBand="0" w:firstRowFirstColumn="0" w:firstRowLastColumn="0" w:lastRowFirstColumn="0" w:lastRowLastColumn="0"/>
+            <w:cnfStyle w:val="001000000000"/>
             <w:tcW w:w="50" w:type="pct"/>
             <w:hideMark/>
           </w:tcPr>
@@ -12753,14 +11138,14 @@
           </w:tcPr>
           <w:p>
             <w:pPr>
-              <w:cnfStyle w:val="000000010000" w:firstRow="0" w:lastRow="0" w:firstColumn="0" w:lastColumn="0" w:oddVBand="0" w:evenVBand="0" w:oddHBand="0" w:evenHBand="1" w:firstRowFirstColumn="0" w:firstRowLastColumn="0" w:lastRowFirstColumn="0" w:lastRowLastColumn="0"/>
+              <w:cnfStyle w:val="000000010000"/>
               <w:rPr>
                 <w:color w:val="000000"/>
                 <w:sz w:val="18"/>
                 <w:szCs w:val="27"/>
               </w:rPr>
             </w:pPr>
-            <w:hyperlink r:id="rId65" w:anchor="getTailleEffective()" w:history="1">
+            <w:hyperlink r:id="rId64" w:anchor="getTailleEffective()" w:history="1">
               <w:proofErr w:type="spellStart"/>
               <w:proofErr w:type="gramStart"/>
               <w:r>
@@ -12809,11 +11194,11 @@
       </w:tr>
       <w:tr>
         <w:trPr>
-          <w:cnfStyle w:val="000000100000" w:firstRow="0" w:lastRow="0" w:firstColumn="0" w:lastColumn="0" w:oddVBand="0" w:evenVBand="0" w:oddHBand="1" w:evenHBand="0" w:firstRowFirstColumn="0" w:firstRowLastColumn="0" w:lastRowFirstColumn="0" w:lastRowLastColumn="0"/>
+          <w:cnfStyle w:val="000000100000"/>
         </w:trPr>
         <w:tc>
           <w:tcPr>
-            <w:cnfStyle w:val="001000000000" w:firstRow="0" w:lastRow="0" w:firstColumn="1" w:lastColumn="0" w:oddVBand="0" w:evenVBand="0" w:oddHBand="0" w:evenHBand="0" w:firstRowFirstColumn="0" w:firstRowLastColumn="0" w:lastRowFirstColumn="0" w:lastRowLastColumn="0"/>
+            <w:cnfStyle w:val="001000000000"/>
             <w:tcW w:w="50" w:type="pct"/>
             <w:hideMark/>
           </w:tcPr>
@@ -12855,14 +11240,14 @@
           </w:tcPr>
           <w:p>
             <w:pPr>
-              <w:cnfStyle w:val="000000100000" w:firstRow="0" w:lastRow="0" w:firstColumn="0" w:lastColumn="0" w:oddVBand="0" w:evenVBand="0" w:oddHBand="1" w:evenHBand="0" w:firstRowFirstColumn="0" w:firstRowLastColumn="0" w:lastRowFirstColumn="0" w:lastRowLastColumn="0"/>
+              <w:cnfStyle w:val="000000100000"/>
               <w:rPr>
                 <w:color w:val="000000"/>
                 <w:sz w:val="18"/>
                 <w:szCs w:val="27"/>
               </w:rPr>
             </w:pPr>
-            <w:hyperlink r:id="rId66" w:anchor="getTailleSouhaitee()" w:history="1">
+            <w:hyperlink r:id="rId65" w:anchor="getTailleSouhaitee()" w:history="1">
               <w:proofErr w:type="spellStart"/>
               <w:proofErr w:type="gramStart"/>
               <w:r>
@@ -12911,11 +11296,11 @@
       </w:tr>
       <w:tr>
         <w:trPr>
-          <w:cnfStyle w:val="000000010000" w:firstRow="0" w:lastRow="0" w:firstColumn="0" w:lastColumn="0" w:oddVBand="0" w:evenVBand="0" w:oddHBand="0" w:evenHBand="1" w:firstRowFirstColumn="0" w:firstRowLastColumn="0" w:lastRowFirstColumn="0" w:lastRowLastColumn="0"/>
+          <w:cnfStyle w:val="000000010000"/>
         </w:trPr>
         <w:tc>
           <w:tcPr>
-            <w:cnfStyle w:val="001000000000" w:firstRow="0" w:lastRow="0" w:firstColumn="1" w:lastColumn="0" w:oddVBand="0" w:evenVBand="0" w:oddHBand="0" w:evenHBand="0" w:firstRowFirstColumn="0" w:firstRowLastColumn="0" w:lastRowFirstColumn="0" w:lastRowLastColumn="0"/>
+            <w:cnfStyle w:val="001000000000"/>
             <w:tcW w:w="50" w:type="pct"/>
             <w:hideMark/>
           </w:tcPr>
@@ -12957,14 +11342,14 @@
           </w:tcPr>
           <w:p>
             <w:pPr>
-              <w:cnfStyle w:val="000000010000" w:firstRow="0" w:lastRow="0" w:firstColumn="0" w:lastColumn="0" w:oddVBand="0" w:evenVBand="0" w:oddHBand="0" w:evenHBand="1" w:firstRowFirstColumn="0" w:firstRowLastColumn="0" w:lastRowFirstColumn="0" w:lastRowLastColumn="0"/>
+              <w:cnfStyle w:val="000000010000"/>
               <w:rPr>
                 <w:color w:val="000000"/>
                 <w:sz w:val="18"/>
                 <w:szCs w:val="27"/>
               </w:rPr>
             </w:pPr>
-            <w:hyperlink r:id="rId67" w:anchor="setEnvironnement(darwin.interfaces.IEnvironnement)" w:history="1">
+            <w:hyperlink r:id="rId66" w:anchor="setEnvironnement(darwin.interfaces.IEnvironnement)" w:history="1">
               <w:proofErr w:type="spellStart"/>
               <w:proofErr w:type="gramStart"/>
               <w:r>
@@ -13069,11 +11454,11 @@
       </w:tr>
       <w:tr>
         <w:trPr>
-          <w:cnfStyle w:val="000000100000" w:firstRow="0" w:lastRow="0" w:firstColumn="0" w:lastColumn="0" w:oddVBand="0" w:evenVBand="0" w:oddHBand="1" w:evenHBand="0" w:firstRowFirstColumn="0" w:firstRowLastColumn="0" w:lastRowFirstColumn="0" w:lastRowLastColumn="0"/>
+          <w:cnfStyle w:val="000000100000"/>
         </w:trPr>
         <w:tc>
           <w:tcPr>
-            <w:cnfStyle w:val="001000000000" w:firstRow="0" w:lastRow="0" w:firstColumn="1" w:lastColumn="0" w:oddVBand="0" w:evenVBand="0" w:oddHBand="0" w:evenHBand="0" w:firstRowFirstColumn="0" w:firstRowLastColumn="0" w:lastRowFirstColumn="0" w:lastRowLastColumn="0"/>
+            <w:cnfStyle w:val="001000000000"/>
             <w:tcW w:w="50" w:type="pct"/>
             <w:hideMark/>
           </w:tcPr>
@@ -13115,14 +11500,14 @@
           </w:tcPr>
           <w:p>
             <w:pPr>
-              <w:cnfStyle w:val="000000100000" w:firstRow="0" w:lastRow="0" w:firstColumn="0" w:lastColumn="0" w:oddVBand="0" w:evenVBand="0" w:oddHBand="1" w:evenHBand="0" w:firstRowFirstColumn="0" w:firstRowLastColumn="0" w:lastRowFirstColumn="0" w:lastRowLastColumn="0"/>
+              <w:cnfStyle w:val="000000100000"/>
               <w:rPr>
                 <w:color w:val="000000"/>
                 <w:sz w:val="18"/>
                 <w:szCs w:val="27"/>
               </w:rPr>
             </w:pPr>
-            <w:hyperlink r:id="rId68" w:anchor="setListIndividus(java.util.List)" w:history="1">
+            <w:hyperlink r:id="rId67" w:anchor="setListIndividus(java.util.List)" w:history="1">
               <w:proofErr w:type="spellStart"/>
               <w:proofErr w:type="gramStart"/>
               <w:r>
@@ -13247,11 +11632,11 @@
       </w:tr>
       <w:tr>
         <w:trPr>
-          <w:cnfStyle w:val="000000010000" w:firstRow="0" w:lastRow="0" w:firstColumn="0" w:lastColumn="0" w:oddVBand="0" w:evenVBand="0" w:oddHBand="0" w:evenHBand="1" w:firstRowFirstColumn="0" w:firstRowLastColumn="0" w:lastRowFirstColumn="0" w:lastRowLastColumn="0"/>
+          <w:cnfStyle w:val="000000010000"/>
         </w:trPr>
         <w:tc>
           <w:tcPr>
-            <w:cnfStyle w:val="001000000000" w:firstRow="0" w:lastRow="0" w:firstColumn="1" w:lastColumn="0" w:oddVBand="0" w:evenVBand="0" w:oddHBand="0" w:evenHBand="0" w:firstRowFirstColumn="0" w:firstRowLastColumn="0" w:lastRowFirstColumn="0" w:lastRowLastColumn="0"/>
+            <w:cnfStyle w:val="001000000000"/>
             <w:tcW w:w="50" w:type="pct"/>
             <w:hideMark/>
           </w:tcPr>
@@ -13293,14 +11678,14 @@
           </w:tcPr>
           <w:p>
             <w:pPr>
-              <w:cnfStyle w:val="000000010000" w:firstRow="0" w:lastRow="0" w:firstColumn="0" w:lastColumn="0" w:oddVBand="0" w:evenVBand="0" w:oddHBand="0" w:evenHBand="1" w:firstRowFirstColumn="0" w:firstRowLastColumn="0" w:lastRowFirstColumn="0" w:lastRowLastColumn="0"/>
+              <w:cnfStyle w:val="000000010000"/>
               <w:rPr>
                 <w:color w:val="000000"/>
                 <w:sz w:val="18"/>
                 <w:szCs w:val="27"/>
               </w:rPr>
             </w:pPr>
-            <w:hyperlink r:id="rId69" w:anchor="toString()" w:history="1">
+            <w:hyperlink r:id="rId68" w:anchor="toString()" w:history="1">
               <w:proofErr w:type="spellStart"/>
               <w:proofErr w:type="gramStart"/>
               <w:r>
@@ -13380,8 +11765,7 @@
       <w:tblPr>
         <w:tblStyle w:val="Grilleclaire-Accent1"/>
         <w:tblW w:w="5000" w:type="pct"/>
-        <w:tblLook w:val="04A0" w:firstRow="1" w:lastRow="0" w:firstColumn="1" w:lastColumn="0" w:noHBand="0" w:noVBand="1"/>
-        <w:tblDescription w:val=""/>
+        <w:tblLook w:val="04A0"/>
       </w:tblPr>
       <w:tblGrid>
         <w:gridCol w:w="2329"/>
@@ -13389,11 +11773,11 @@
       </w:tblGrid>
       <w:tr>
         <w:trPr>
-          <w:cnfStyle w:val="100000000000" w:firstRow="1" w:lastRow="0" w:firstColumn="0" w:lastColumn="0" w:oddVBand="0" w:evenVBand="0" w:oddHBand="0" w:evenHBand="0" w:firstRowFirstColumn="0" w:firstRowLastColumn="0" w:lastRowFirstColumn="0" w:lastRowLastColumn="0"/>
+          <w:cnfStyle w:val="100000000000"/>
         </w:trPr>
         <w:tc>
           <w:tcPr>
-            <w:cnfStyle w:val="001000000000" w:firstRow="0" w:lastRow="0" w:firstColumn="1" w:lastColumn="0" w:oddVBand="0" w:evenVBand="0" w:oddHBand="0" w:evenHBand="0" w:firstRowFirstColumn="0" w:firstRowLastColumn="0" w:lastRowFirstColumn="0" w:lastRowLastColumn="0"/>
+            <w:cnfStyle w:val="001000000000"/>
             <w:tcW w:w="0" w:type="auto"/>
             <w:gridSpan w:val="2"/>
             <w:hideMark/>
@@ -13433,11 +11817,11 @@
       </w:tr>
       <w:tr>
         <w:trPr>
-          <w:cnfStyle w:val="000000100000" w:firstRow="0" w:lastRow="0" w:firstColumn="0" w:lastColumn="0" w:oddVBand="0" w:evenVBand="0" w:oddHBand="1" w:evenHBand="0" w:firstRowFirstColumn="0" w:firstRowLastColumn="0" w:lastRowFirstColumn="0" w:lastRowLastColumn="0"/>
+          <w:cnfStyle w:val="000000100000"/>
         </w:trPr>
         <w:tc>
           <w:tcPr>
-            <w:cnfStyle w:val="001000000000" w:firstRow="0" w:lastRow="0" w:firstColumn="1" w:lastColumn="0" w:oddVBand="0" w:evenVBand="0" w:oddHBand="0" w:evenHBand="0" w:firstRowFirstColumn="0" w:firstRowLastColumn="0" w:lastRowFirstColumn="0" w:lastRowLastColumn="0"/>
+            <w:cnfStyle w:val="001000000000"/>
             <w:tcW w:w="50" w:type="pct"/>
             <w:hideMark/>
           </w:tcPr>
@@ -13526,14 +11910,14 @@
           </w:tcPr>
           <w:p>
             <w:pPr>
-              <w:cnfStyle w:val="000000100000" w:firstRow="0" w:lastRow="0" w:firstColumn="0" w:lastColumn="0" w:oddVBand="0" w:evenVBand="0" w:oddHBand="1" w:evenHBand="0" w:firstRowFirstColumn="0" w:firstRowLastColumn="0" w:lastRowFirstColumn="0" w:lastRowLastColumn="0"/>
+              <w:cnfStyle w:val="000000100000"/>
               <w:rPr>
                 <w:color w:val="000000"/>
                 <w:sz w:val="16"/>
                 <w:szCs w:val="27"/>
               </w:rPr>
             </w:pPr>
-            <w:hyperlink r:id="rId70" w:anchor="crossOver" w:history="1">
+            <w:hyperlink r:id="rId69" w:anchor="crossOver" w:history="1">
               <w:proofErr w:type="spellStart"/>
               <w:r>
                 <w:rPr>
@@ -13589,11 +11973,11 @@
       </w:tr>
       <w:tr>
         <w:trPr>
-          <w:cnfStyle w:val="000000010000" w:firstRow="0" w:lastRow="0" w:firstColumn="0" w:lastColumn="0" w:oddVBand="0" w:evenVBand="0" w:oddHBand="0" w:evenHBand="1" w:firstRowFirstColumn="0" w:firstRowLastColumn="0" w:lastRowFirstColumn="0" w:lastRowLastColumn="0"/>
+          <w:cnfStyle w:val="000000010000"/>
         </w:trPr>
         <w:tc>
           <w:tcPr>
-            <w:cnfStyle w:val="001000000000" w:firstRow="0" w:lastRow="0" w:firstColumn="1" w:lastColumn="0" w:oddVBand="0" w:evenVBand="0" w:oddHBand="0" w:evenHBand="0" w:firstRowFirstColumn="0" w:firstRowLastColumn="0" w:lastRowFirstColumn="0" w:lastRowLastColumn="0"/>
+            <w:cnfStyle w:val="001000000000"/>
             <w:tcW w:w="50" w:type="pct"/>
             <w:hideMark/>
           </w:tcPr>
@@ -13682,14 +12066,14 @@
           </w:tcPr>
           <w:p>
             <w:pPr>
-              <w:cnfStyle w:val="000000010000" w:firstRow="0" w:lastRow="0" w:firstColumn="0" w:lastColumn="0" w:oddVBand="0" w:evenVBand="0" w:oddHBand="0" w:evenHBand="1" w:firstRowFirstColumn="0" w:firstRowLastColumn="0" w:lastRowFirstColumn="0" w:lastRowLastColumn="0"/>
+              <w:cnfStyle w:val="000000010000"/>
               <w:rPr>
                 <w:color w:val="000000"/>
                 <w:sz w:val="16"/>
                 <w:szCs w:val="27"/>
               </w:rPr>
             </w:pPr>
-            <w:hyperlink r:id="rId71" w:anchor="mutation" w:history="1">
+            <w:hyperlink r:id="rId70" w:anchor="mutation" w:history="1">
               <w:r>
                 <w:rPr>
                   <w:rStyle w:val="Lienhypertexte"/>
@@ -13725,11 +12109,11 @@
       </w:tr>
       <w:tr>
         <w:trPr>
-          <w:cnfStyle w:val="000000100000" w:firstRow="0" w:lastRow="0" w:firstColumn="0" w:lastColumn="0" w:oddVBand="0" w:evenVBand="0" w:oddHBand="1" w:evenHBand="0" w:firstRowFirstColumn="0" w:firstRowLastColumn="0" w:lastRowFirstColumn="0" w:lastRowLastColumn="0"/>
+          <w:cnfStyle w:val="000000100000"/>
         </w:trPr>
         <w:tc>
           <w:tcPr>
-            <w:cnfStyle w:val="001000000000" w:firstRow="0" w:lastRow="0" w:firstColumn="1" w:lastColumn="0" w:oddVBand="0" w:evenVBand="0" w:oddHBand="0" w:evenHBand="0" w:firstRowFirstColumn="0" w:firstRowLastColumn="0" w:lastRowFirstColumn="0" w:lastRowLastColumn="0"/>
+            <w:cnfStyle w:val="001000000000"/>
             <w:tcW w:w="50" w:type="pct"/>
             <w:hideMark/>
           </w:tcPr>
@@ -13818,14 +12202,14 @@
           </w:tcPr>
           <w:p>
             <w:pPr>
-              <w:cnfStyle w:val="000000100000" w:firstRow="0" w:lastRow="0" w:firstColumn="0" w:lastColumn="0" w:oddVBand="0" w:evenVBand="0" w:oddHBand="1" w:evenHBand="0" w:firstRowFirstColumn="0" w:firstRowLastColumn="0" w:lastRowFirstColumn="0" w:lastRowLastColumn="0"/>
+              <w:cnfStyle w:val="000000100000"/>
               <w:rPr>
                 <w:color w:val="000000"/>
                 <w:sz w:val="16"/>
                 <w:szCs w:val="27"/>
               </w:rPr>
             </w:pPr>
-            <w:hyperlink r:id="rId72" w:anchor="population" w:history="1">
+            <w:hyperlink r:id="rId71" w:anchor="population" w:history="1">
               <w:r>
                 <w:rPr>
                   <w:rStyle w:val="Lienhypertexte"/>
@@ -13879,11 +12263,11 @@
       </w:tr>
       <w:tr>
         <w:trPr>
-          <w:cnfStyle w:val="000000010000" w:firstRow="0" w:lastRow="0" w:firstColumn="0" w:lastColumn="0" w:oddVBand="0" w:evenVBand="0" w:oddHBand="0" w:evenHBand="1" w:firstRowFirstColumn="0" w:firstRowLastColumn="0" w:lastRowFirstColumn="0" w:lastRowLastColumn="0"/>
+          <w:cnfStyle w:val="000000010000"/>
         </w:trPr>
         <w:tc>
           <w:tcPr>
-            <w:cnfStyle w:val="001000000000" w:firstRow="0" w:lastRow="0" w:firstColumn="1" w:lastColumn="0" w:oddVBand="0" w:evenVBand="0" w:oddHBand="0" w:evenHBand="0" w:firstRowFirstColumn="0" w:firstRowLastColumn="0" w:lastRowFirstColumn="0" w:lastRowLastColumn="0"/>
+            <w:cnfStyle w:val="001000000000"/>
             <w:tcW w:w="50" w:type="pct"/>
             <w:hideMark/>
           </w:tcPr>
@@ -13972,14 +12356,14 @@
           </w:tcPr>
           <w:p>
             <w:pPr>
-              <w:cnfStyle w:val="000000010000" w:firstRow="0" w:lastRow="0" w:firstColumn="0" w:lastColumn="0" w:oddVBand="0" w:evenVBand="0" w:oddHBand="0" w:evenHBand="1" w:firstRowFirstColumn="0" w:firstRowLastColumn="0" w:lastRowFirstColumn="0" w:lastRowLastColumn="0"/>
+              <w:cnfStyle w:val="000000010000"/>
               <w:rPr>
                 <w:color w:val="000000"/>
                 <w:sz w:val="16"/>
                 <w:szCs w:val="27"/>
               </w:rPr>
             </w:pPr>
-            <w:hyperlink r:id="rId73" w:anchor="selectionFinale" w:history="1">
+            <w:hyperlink r:id="rId72" w:anchor="selectionFinale" w:history="1">
               <w:proofErr w:type="spellStart"/>
               <w:r>
                 <w:rPr>
@@ -14053,11 +12437,11 @@
       </w:tr>
       <w:tr>
         <w:trPr>
-          <w:cnfStyle w:val="000000100000" w:firstRow="0" w:lastRow="0" w:firstColumn="0" w:lastColumn="0" w:oddVBand="0" w:evenVBand="0" w:oddHBand="1" w:evenHBand="0" w:firstRowFirstColumn="0" w:firstRowLastColumn="0" w:lastRowFirstColumn="0" w:lastRowLastColumn="0"/>
+          <w:cnfStyle w:val="000000100000"/>
         </w:trPr>
         <w:tc>
           <w:tcPr>
-            <w:cnfStyle w:val="001000000000" w:firstRow="0" w:lastRow="0" w:firstColumn="1" w:lastColumn="0" w:oddVBand="0" w:evenVBand="0" w:oddHBand="0" w:evenHBand="0" w:firstRowFirstColumn="0" w:firstRowLastColumn="0" w:lastRowFirstColumn="0" w:lastRowLastColumn="0"/>
+            <w:cnfStyle w:val="001000000000"/>
             <w:tcW w:w="50" w:type="pct"/>
             <w:hideMark/>
           </w:tcPr>
@@ -14146,14 +12530,14 @@
           </w:tcPr>
           <w:p>
             <w:pPr>
-              <w:cnfStyle w:val="000000100000" w:firstRow="0" w:lastRow="0" w:firstColumn="0" w:lastColumn="0" w:oddVBand="0" w:evenVBand="0" w:oddHBand="1" w:evenHBand="0" w:firstRowFirstColumn="0" w:firstRowLastColumn="0" w:lastRowFirstColumn="0" w:lastRowLastColumn="0"/>
+              <w:cnfStyle w:val="000000100000"/>
               <w:rPr>
                 <w:color w:val="000000"/>
                 <w:sz w:val="16"/>
                 <w:szCs w:val="27"/>
               </w:rPr>
             </w:pPr>
-            <w:hyperlink r:id="rId74" w:anchor="selectionInitiale" w:history="1">
+            <w:hyperlink r:id="rId73" w:anchor="selectionInitiale" w:history="1">
               <w:proofErr w:type="spellStart"/>
               <w:r>
                 <w:rPr>
@@ -14246,8 +12630,7 @@
       <w:tblPr>
         <w:tblStyle w:val="Grilleclaire-Accent1"/>
         <w:tblW w:w="5000" w:type="pct"/>
-        <w:tblLook w:val="04A0" w:firstRow="1" w:lastRow="0" w:firstColumn="1" w:lastColumn="0" w:noHBand="0" w:noVBand="1"/>
-        <w:tblDescription w:val=""/>
+        <w:tblLook w:val="04A0"/>
       </w:tblPr>
       <w:tblGrid>
         <w:gridCol w:w="902"/>
@@ -14255,11 +12638,11 @@
       </w:tblGrid>
       <w:tr>
         <w:trPr>
-          <w:cnfStyle w:val="100000000000" w:firstRow="1" w:lastRow="0" w:firstColumn="0" w:lastColumn="0" w:oddVBand="0" w:evenVBand="0" w:oddHBand="0" w:evenHBand="0" w:firstRowFirstColumn="0" w:firstRowLastColumn="0" w:lastRowFirstColumn="0" w:lastRowLastColumn="0"/>
+          <w:cnfStyle w:val="100000000000"/>
         </w:trPr>
         <w:tc>
           <w:tcPr>
-            <w:cnfStyle w:val="001000000000" w:firstRow="0" w:lastRow="0" w:firstColumn="1" w:lastColumn="0" w:oddVBand="0" w:evenVBand="0" w:oddHBand="0" w:evenHBand="0" w:firstRowFirstColumn="0" w:firstRowLastColumn="0" w:lastRowFirstColumn="0" w:lastRowLastColumn="0"/>
+            <w:cnfStyle w:val="001000000000"/>
             <w:tcW w:w="0" w:type="auto"/>
             <w:gridSpan w:val="2"/>
             <w:hideMark/>
@@ -14311,11 +12694,11 @@
       </w:tr>
       <w:tr>
         <w:trPr>
-          <w:cnfStyle w:val="000000100000" w:firstRow="0" w:lastRow="0" w:firstColumn="0" w:lastColumn="0" w:oddVBand="0" w:evenVBand="0" w:oddHBand="1" w:evenHBand="0" w:firstRowFirstColumn="0" w:firstRowLastColumn="0" w:lastRowFirstColumn="0" w:lastRowLastColumn="0"/>
+          <w:cnfStyle w:val="000000100000"/>
         </w:trPr>
         <w:tc>
           <w:tcPr>
-            <w:cnfStyle w:val="001000000000" w:firstRow="0" w:lastRow="0" w:firstColumn="1" w:lastColumn="0" w:oddVBand="0" w:evenVBand="0" w:oddHBand="0" w:evenHBand="0" w:firstRowFirstColumn="0" w:firstRowLastColumn="0" w:lastRowFirstColumn="0" w:lastRowLastColumn="0"/>
+            <w:cnfStyle w:val="001000000000"/>
             <w:tcW w:w="50" w:type="pct"/>
             <w:hideMark/>
           </w:tcPr>
@@ -14348,14 +12731,14 @@
           </w:tcPr>
           <w:p>
             <w:pPr>
-              <w:cnfStyle w:val="000000100000" w:firstRow="0" w:lastRow="0" w:firstColumn="0" w:lastColumn="0" w:oddVBand="0" w:evenVBand="0" w:oddHBand="1" w:evenHBand="0" w:firstRowFirstColumn="0" w:firstRowLastColumn="0" w:lastRowFirstColumn="0" w:lastRowLastColumn="0"/>
+              <w:cnfStyle w:val="000000100000"/>
               <w:rPr>
                 <w:color w:val="000000"/>
                 <w:sz w:val="16"/>
                 <w:szCs w:val="27"/>
               </w:rPr>
             </w:pPr>
-            <w:hyperlink r:id="rId75" w:anchor="SelectionNaturelle(darwin.interfaces.ISelection, darwin.interfaces.ISelection, darwin.interfaces.ICrossOver, darwin.interfaces.IMutation, darwin.interfaces.IPopulation)" w:history="1">
+            <w:hyperlink r:id="rId74" w:anchor="SelectionNaturelle(darwin.interfaces.ISelection, darwin.interfaces.ISelection, darwin.interfaces.ICrossOver, darwin.interfaces.IMutation, darwin.interfaces.IPopulation)" w:history="1">
               <w:r>
                 <w:rPr>
                   <w:rStyle w:val="Lienhypertexte"/>
@@ -14377,6 +12760,36 @@
               </w:rPr>
               <w:t>(</w:t>
             </w:r>
+            <w:hyperlink r:id="rId75" w:tooltip="interface in darwin.interfaces" w:history="1">
+              <w:r>
+                <w:rPr>
+                  <w:rStyle w:val="Lienhypertexte"/>
+                  <w:rFonts w:ascii="Courier New" w:hAnsi="Courier New" w:cs="Courier New"/>
+                  <w:sz w:val="16"/>
+                  <w:szCs w:val="20"/>
+                </w:rPr>
+                <w:t>ISelection</w:t>
+              </w:r>
+            </w:hyperlink>
+            <w:r>
+              <w:rPr>
+                <w:rStyle w:val="CodeHTML"/>
+                <w:rFonts w:eastAsiaTheme="majorEastAsia"/>
+                <w:color w:val="000000"/>
+                <w:sz w:val="16"/>
+              </w:rPr>
+              <w:t> selInit,</w:t>
+            </w:r>
+            <w:r>
+              <w:rPr>
+                <w:rStyle w:val="apple-converted-space"/>
+                <w:rFonts w:ascii="Courier New" w:hAnsi="Courier New" w:cs="Courier New"/>
+                <w:color w:val="000000"/>
+                <w:sz w:val="16"/>
+                <w:szCs w:val="20"/>
+              </w:rPr>
+              <w:t> </w:t>
+            </w:r>
             <w:hyperlink r:id="rId76" w:tooltip="interface in darwin.interfaces" w:history="1">
               <w:r>
                 <w:rPr>
@@ -14395,7 +12808,7 @@
                 <w:color w:val="000000"/>
                 <w:sz w:val="16"/>
               </w:rPr>
-              <w:t> selInit,</w:t>
+              <w:t> selFin,</w:t>
             </w:r>
             <w:r>
               <w:rPr>
@@ -14408,36 +12821,6 @@
               <w:t> </w:t>
             </w:r>
             <w:hyperlink r:id="rId77" w:tooltip="interface in darwin.interfaces" w:history="1">
-              <w:r>
-                <w:rPr>
-                  <w:rStyle w:val="Lienhypertexte"/>
-                  <w:rFonts w:ascii="Courier New" w:hAnsi="Courier New" w:cs="Courier New"/>
-                  <w:sz w:val="16"/>
-                  <w:szCs w:val="20"/>
-                </w:rPr>
-                <w:t>ISelection</w:t>
-              </w:r>
-            </w:hyperlink>
-            <w:r>
-              <w:rPr>
-                <w:rStyle w:val="CodeHTML"/>
-                <w:rFonts w:eastAsiaTheme="majorEastAsia"/>
-                <w:color w:val="000000"/>
-                <w:sz w:val="16"/>
-              </w:rPr>
-              <w:t> selFin,</w:t>
-            </w:r>
-            <w:r>
-              <w:rPr>
-                <w:rStyle w:val="apple-converted-space"/>
-                <w:rFonts w:ascii="Courier New" w:hAnsi="Courier New" w:cs="Courier New"/>
-                <w:color w:val="000000"/>
-                <w:sz w:val="16"/>
-                <w:szCs w:val="20"/>
-              </w:rPr>
-              <w:t> </w:t>
-            </w:r>
-            <w:hyperlink r:id="rId78" w:tooltip="interface in darwin.interfaces" w:history="1">
               <w:r>
                 <w:rPr>
                   <w:rStyle w:val="Lienhypertexte"/>
@@ -14467,7 +12850,7 @@
               </w:rPr>
               <w:t> </w:t>
             </w:r>
-            <w:hyperlink r:id="rId79" w:tooltip="interface in darwin.interfaces" w:history="1">
+            <w:hyperlink r:id="rId78" w:tooltip="interface in darwin.interfaces" w:history="1">
               <w:r>
                 <w:rPr>
                   <w:rStyle w:val="Lienhypertexte"/>
@@ -14497,7 +12880,7 @@
               </w:rPr>
               <w:t> </w:t>
             </w:r>
-            <w:hyperlink r:id="rId80" w:tooltip="interface in darwin.interfaces" w:history="1">
+            <w:hyperlink r:id="rId79" w:tooltip="interface in darwin.interfaces" w:history="1">
               <w:r>
                 <w:rPr>
                   <w:rStyle w:val="Lienhypertexte"/>
@@ -14559,8 +12942,7 @@
       <w:tblPr>
         <w:tblStyle w:val="Grilleclaire-Accent1"/>
         <w:tblW w:w="5000" w:type="pct"/>
-        <w:tblLook w:val="04A0" w:firstRow="1" w:lastRow="0" w:firstColumn="1" w:lastColumn="0" w:noHBand="0" w:noVBand="1"/>
-        <w:tblDescription w:val=""/>
+        <w:tblLook w:val="04A0"/>
       </w:tblPr>
       <w:tblGrid>
         <w:gridCol w:w="1945"/>
@@ -14568,11 +12950,11 @@
       </w:tblGrid>
       <w:tr>
         <w:trPr>
-          <w:cnfStyle w:val="100000000000" w:firstRow="1" w:lastRow="0" w:firstColumn="0" w:lastColumn="0" w:oddVBand="0" w:evenVBand="0" w:oddHBand="0" w:evenHBand="0" w:firstRowFirstColumn="0" w:firstRowLastColumn="0" w:lastRowFirstColumn="0" w:lastRowLastColumn="0"/>
+          <w:cnfStyle w:val="100000000000"/>
         </w:trPr>
         <w:tc>
           <w:tcPr>
-            <w:cnfStyle w:val="001000000000" w:firstRow="0" w:lastRow="0" w:firstColumn="1" w:lastColumn="0" w:oddVBand="0" w:evenVBand="0" w:oddHBand="0" w:evenHBand="0" w:firstRowFirstColumn="0" w:firstRowLastColumn="0" w:lastRowFirstColumn="0" w:lastRowLastColumn="0"/>
+            <w:cnfStyle w:val="001000000000"/>
             <w:tcW w:w="0" w:type="auto"/>
             <w:gridSpan w:val="2"/>
             <w:hideMark/>
@@ -14624,11 +13006,11 @@
       </w:tr>
       <w:tr>
         <w:trPr>
-          <w:cnfStyle w:val="000000100000" w:firstRow="0" w:lastRow="0" w:firstColumn="0" w:lastColumn="0" w:oddVBand="0" w:evenVBand="0" w:oddHBand="1" w:evenHBand="0" w:firstRowFirstColumn="0" w:firstRowLastColumn="0" w:lastRowFirstColumn="0" w:lastRowLastColumn="0"/>
+          <w:cnfStyle w:val="000000100000"/>
         </w:trPr>
         <w:tc>
           <w:tcPr>
-            <w:cnfStyle w:val="001000000000" w:firstRow="0" w:lastRow="0" w:firstColumn="1" w:lastColumn="0" w:oddVBand="0" w:evenVBand="0" w:oddHBand="0" w:evenHBand="0" w:firstRowFirstColumn="0" w:firstRowLastColumn="0" w:lastRowFirstColumn="0" w:lastRowLastColumn="0"/>
+            <w:cnfStyle w:val="001000000000"/>
             <w:tcW w:w="50" w:type="pct"/>
             <w:hideMark/>
           </w:tcPr>
@@ -14681,14 +13063,14 @@
           </w:tcPr>
           <w:p>
             <w:pPr>
-              <w:cnfStyle w:val="000000100000" w:firstRow="0" w:lastRow="0" w:firstColumn="0" w:lastColumn="0" w:oddVBand="0" w:evenVBand="0" w:oddHBand="1" w:evenHBand="0" w:firstRowFirstColumn="0" w:firstRowLastColumn="0" w:lastRowFirstColumn="0" w:lastRowLastColumn="0"/>
+              <w:cnfStyle w:val="000000100000"/>
               <w:rPr>
                 <w:color w:val="000000"/>
                 <w:sz w:val="16"/>
                 <w:szCs w:val="27"/>
               </w:rPr>
             </w:pPr>
-            <w:hyperlink r:id="rId81" w:anchor="crossOverPossible()" w:history="1">
+            <w:hyperlink r:id="rId80" w:anchor="crossOverPossible()" w:history="1">
               <w:proofErr w:type="spellStart"/>
               <w:proofErr w:type="gramStart"/>
               <w:r>
@@ -14737,11 +13119,11 @@
       </w:tr>
       <w:tr>
         <w:trPr>
-          <w:cnfStyle w:val="000000010000" w:firstRow="0" w:lastRow="0" w:firstColumn="0" w:lastColumn="0" w:oddVBand="0" w:evenVBand="0" w:oddHBand="0" w:evenHBand="1" w:firstRowFirstColumn="0" w:firstRowLastColumn="0" w:lastRowFirstColumn="0" w:lastRowLastColumn="0"/>
+          <w:cnfStyle w:val="000000010000"/>
         </w:trPr>
         <w:tc>
           <w:tcPr>
-            <w:cnfStyle w:val="001000000000" w:firstRow="0" w:lastRow="0" w:firstColumn="1" w:lastColumn="0" w:oddVBand="0" w:evenVBand="0" w:oddHBand="0" w:evenHBand="0" w:firstRowFirstColumn="0" w:firstRowLastColumn="0" w:lastRowFirstColumn="0" w:lastRowLastColumn="0"/>
+            <w:cnfStyle w:val="001000000000"/>
             <w:tcW w:w="50" w:type="pct"/>
             <w:hideMark/>
           </w:tcPr>
@@ -14819,14 +13201,14 @@
           </w:tcPr>
           <w:p>
             <w:pPr>
-              <w:cnfStyle w:val="000000010000" w:firstRow="0" w:lastRow="0" w:firstColumn="0" w:lastColumn="0" w:oddVBand="0" w:evenVBand="0" w:oddHBand="0" w:evenHBand="1" w:firstRowFirstColumn="0" w:firstRowLastColumn="0" w:lastRowFirstColumn="0" w:lastRowLastColumn="0"/>
+              <w:cnfStyle w:val="000000010000"/>
               <w:rPr>
                 <w:color w:val="000000"/>
                 <w:sz w:val="16"/>
                 <w:szCs w:val="27"/>
               </w:rPr>
             </w:pPr>
-            <w:hyperlink r:id="rId82" w:anchor="getCrossOver()" w:history="1">
+            <w:hyperlink r:id="rId81" w:anchor="getCrossOver()" w:history="1">
               <w:proofErr w:type="spellStart"/>
               <w:proofErr w:type="gramStart"/>
               <w:r>
@@ -14875,11 +13257,11 @@
       </w:tr>
       <w:tr>
         <w:trPr>
-          <w:cnfStyle w:val="000000100000" w:firstRow="0" w:lastRow="0" w:firstColumn="0" w:lastColumn="0" w:oddVBand="0" w:evenVBand="0" w:oddHBand="1" w:evenHBand="0" w:firstRowFirstColumn="0" w:firstRowLastColumn="0" w:lastRowFirstColumn="0" w:lastRowLastColumn="0"/>
+          <w:cnfStyle w:val="000000100000"/>
         </w:trPr>
         <w:tc>
           <w:tcPr>
-            <w:cnfStyle w:val="001000000000" w:firstRow="0" w:lastRow="0" w:firstColumn="1" w:lastColumn="0" w:oddVBand="0" w:evenVBand="0" w:oddHBand="0" w:evenHBand="0" w:firstRowFirstColumn="0" w:firstRowLastColumn="0" w:lastRowFirstColumn="0" w:lastRowLastColumn="0"/>
+            <w:cnfStyle w:val="001000000000"/>
             <w:tcW w:w="50" w:type="pct"/>
             <w:hideMark/>
           </w:tcPr>
@@ -14957,14 +13339,14 @@
           </w:tcPr>
           <w:p>
             <w:pPr>
-              <w:cnfStyle w:val="000000100000" w:firstRow="0" w:lastRow="0" w:firstColumn="0" w:lastColumn="0" w:oddVBand="0" w:evenVBand="0" w:oddHBand="1" w:evenHBand="0" w:firstRowFirstColumn="0" w:firstRowLastColumn="0" w:lastRowFirstColumn="0" w:lastRowLastColumn="0"/>
+              <w:cnfStyle w:val="000000100000"/>
               <w:rPr>
                 <w:color w:val="000000"/>
                 <w:sz w:val="16"/>
                 <w:szCs w:val="27"/>
               </w:rPr>
             </w:pPr>
-            <w:hyperlink r:id="rId83" w:anchor="getMutation()" w:history="1">
+            <w:hyperlink r:id="rId82" w:anchor="getMutation()" w:history="1">
               <w:proofErr w:type="spellStart"/>
               <w:proofErr w:type="gramStart"/>
               <w:r>
@@ -15013,11 +13395,11 @@
       </w:tr>
       <w:tr>
         <w:trPr>
-          <w:cnfStyle w:val="000000010000" w:firstRow="0" w:lastRow="0" w:firstColumn="0" w:lastColumn="0" w:oddVBand="0" w:evenVBand="0" w:oddHBand="0" w:evenHBand="1" w:firstRowFirstColumn="0" w:firstRowLastColumn="0" w:lastRowFirstColumn="0" w:lastRowLastColumn="0"/>
+          <w:cnfStyle w:val="000000010000"/>
         </w:trPr>
         <w:tc>
           <w:tcPr>
-            <w:cnfStyle w:val="001000000000" w:firstRow="0" w:lastRow="0" w:firstColumn="1" w:lastColumn="0" w:oddVBand="0" w:evenVBand="0" w:oddHBand="0" w:evenHBand="0" w:firstRowFirstColumn="0" w:firstRowLastColumn="0" w:lastRowFirstColumn="0" w:lastRowLastColumn="0"/>
+            <w:cnfStyle w:val="001000000000"/>
             <w:tcW w:w="50" w:type="pct"/>
             <w:hideMark/>
           </w:tcPr>
@@ -15095,14 +13477,14 @@
           </w:tcPr>
           <w:p>
             <w:pPr>
-              <w:cnfStyle w:val="000000010000" w:firstRow="0" w:lastRow="0" w:firstColumn="0" w:lastColumn="0" w:oddVBand="0" w:evenVBand="0" w:oddHBand="0" w:evenHBand="1" w:firstRowFirstColumn="0" w:firstRowLastColumn="0" w:lastRowFirstColumn="0" w:lastRowLastColumn="0"/>
+              <w:cnfStyle w:val="000000010000"/>
               <w:rPr>
                 <w:color w:val="000000"/>
                 <w:sz w:val="16"/>
                 <w:szCs w:val="27"/>
               </w:rPr>
             </w:pPr>
-            <w:hyperlink r:id="rId84" w:anchor="getPopulation()" w:history="1">
+            <w:hyperlink r:id="rId83" w:anchor="getPopulation()" w:history="1">
               <w:proofErr w:type="spellStart"/>
               <w:proofErr w:type="gramStart"/>
               <w:r>
@@ -15151,11 +13533,11 @@
       </w:tr>
       <w:tr>
         <w:trPr>
-          <w:cnfStyle w:val="000000100000" w:firstRow="0" w:lastRow="0" w:firstColumn="0" w:lastColumn="0" w:oddVBand="0" w:evenVBand="0" w:oddHBand="1" w:evenHBand="0" w:firstRowFirstColumn="0" w:firstRowLastColumn="0" w:lastRowFirstColumn="0" w:lastRowLastColumn="0"/>
+          <w:cnfStyle w:val="000000100000"/>
         </w:trPr>
         <w:tc>
           <w:tcPr>
-            <w:cnfStyle w:val="001000000000" w:firstRow="0" w:lastRow="0" w:firstColumn="1" w:lastColumn="0" w:oddVBand="0" w:evenVBand="0" w:oddHBand="0" w:evenHBand="0" w:firstRowFirstColumn="0" w:firstRowLastColumn="0" w:lastRowFirstColumn="0" w:lastRowLastColumn="0"/>
+            <w:cnfStyle w:val="001000000000"/>
             <w:tcW w:w="50" w:type="pct"/>
             <w:hideMark/>
           </w:tcPr>
@@ -15233,14 +13615,14 @@
           </w:tcPr>
           <w:p>
             <w:pPr>
-              <w:cnfStyle w:val="000000100000" w:firstRow="0" w:lastRow="0" w:firstColumn="0" w:lastColumn="0" w:oddVBand="0" w:evenVBand="0" w:oddHBand="1" w:evenHBand="0" w:firstRowFirstColumn="0" w:firstRowLastColumn="0" w:lastRowFirstColumn="0" w:lastRowLastColumn="0"/>
+              <w:cnfStyle w:val="000000100000"/>
               <w:rPr>
                 <w:color w:val="000000"/>
                 <w:sz w:val="16"/>
                 <w:szCs w:val="27"/>
               </w:rPr>
             </w:pPr>
-            <w:hyperlink r:id="rId85" w:anchor="getSelectionFinale()" w:history="1">
+            <w:hyperlink r:id="rId84" w:anchor="getSelectionFinale()" w:history="1">
               <w:proofErr w:type="spellStart"/>
               <w:proofErr w:type="gramStart"/>
               <w:r>
@@ -15289,11 +13671,11 @@
       </w:tr>
       <w:tr>
         <w:trPr>
-          <w:cnfStyle w:val="000000010000" w:firstRow="0" w:lastRow="0" w:firstColumn="0" w:lastColumn="0" w:oddVBand="0" w:evenVBand="0" w:oddHBand="0" w:evenHBand="1" w:firstRowFirstColumn="0" w:firstRowLastColumn="0" w:lastRowFirstColumn="0" w:lastRowLastColumn="0"/>
+          <w:cnfStyle w:val="000000010000"/>
         </w:trPr>
         <w:tc>
           <w:tcPr>
-            <w:cnfStyle w:val="001000000000" w:firstRow="0" w:lastRow="0" w:firstColumn="1" w:lastColumn="0" w:oddVBand="0" w:evenVBand="0" w:oddHBand="0" w:evenHBand="0" w:firstRowFirstColumn="0" w:firstRowLastColumn="0" w:lastRowFirstColumn="0" w:lastRowLastColumn="0"/>
+            <w:cnfStyle w:val="001000000000"/>
             <w:tcW w:w="50" w:type="pct"/>
             <w:hideMark/>
           </w:tcPr>
@@ -15371,14 +13753,14 @@
           </w:tcPr>
           <w:p>
             <w:pPr>
-              <w:cnfStyle w:val="000000010000" w:firstRow="0" w:lastRow="0" w:firstColumn="0" w:lastColumn="0" w:oddVBand="0" w:evenVBand="0" w:oddHBand="0" w:evenHBand="1" w:firstRowFirstColumn="0" w:firstRowLastColumn="0" w:lastRowFirstColumn="0" w:lastRowLastColumn="0"/>
+              <w:cnfStyle w:val="000000010000"/>
               <w:rPr>
                 <w:color w:val="000000"/>
                 <w:sz w:val="16"/>
                 <w:szCs w:val="27"/>
               </w:rPr>
             </w:pPr>
-            <w:hyperlink r:id="rId86" w:anchor="getSelectionInitiale()" w:history="1">
+            <w:hyperlink r:id="rId85" w:anchor="getSelectionInitiale()" w:history="1">
               <w:proofErr w:type="spellStart"/>
               <w:proofErr w:type="gramStart"/>
               <w:r>
@@ -15427,11 +13809,11 @@
       </w:tr>
       <w:tr>
         <w:trPr>
-          <w:cnfStyle w:val="000000100000" w:firstRow="0" w:lastRow="0" w:firstColumn="0" w:lastColumn="0" w:oddVBand="0" w:evenVBand="0" w:oddHBand="1" w:evenHBand="0" w:firstRowFirstColumn="0" w:firstRowLastColumn="0" w:lastRowFirstColumn="0" w:lastRowLastColumn="0"/>
+          <w:cnfStyle w:val="000000100000"/>
         </w:trPr>
         <w:tc>
           <w:tcPr>
-            <w:cnfStyle w:val="001000000000" w:firstRow="0" w:lastRow="0" w:firstColumn="1" w:lastColumn="0" w:oddVBand="0" w:evenVBand="0" w:oddHBand="0" w:evenHBand="0" w:firstRowFirstColumn="0" w:firstRowLastColumn="0" w:lastRowFirstColumn="0" w:lastRowLastColumn="0"/>
+            <w:cnfStyle w:val="001000000000"/>
             <w:tcW w:w="50" w:type="pct"/>
             <w:hideMark/>
           </w:tcPr>
@@ -15473,14 +13855,14 @@
           </w:tcPr>
           <w:p>
             <w:pPr>
-              <w:cnfStyle w:val="000000100000" w:firstRow="0" w:lastRow="0" w:firstColumn="0" w:lastColumn="0" w:oddVBand="0" w:evenVBand="0" w:oddHBand="1" w:evenHBand="0" w:firstRowFirstColumn="0" w:firstRowLastColumn="0" w:lastRowFirstColumn="0" w:lastRowLastColumn="0"/>
+              <w:cnfStyle w:val="000000100000"/>
               <w:rPr>
                 <w:color w:val="000000"/>
                 <w:sz w:val="16"/>
                 <w:szCs w:val="27"/>
               </w:rPr>
             </w:pPr>
-            <w:hyperlink r:id="rId87" w:anchor="nextGeneration()" w:history="1">
+            <w:hyperlink r:id="rId86" w:anchor="nextGeneration()" w:history="1">
               <w:proofErr w:type="spellStart"/>
               <w:proofErr w:type="gramStart"/>
               <w:r>
@@ -15576,8 +13958,7 @@
       <w:tblPr>
         <w:tblStyle w:val="Grilleclaire-Accent1"/>
         <w:tblW w:w="5000" w:type="pct"/>
-        <w:tblLook w:val="04A0" w:firstRow="1" w:lastRow="0" w:firstColumn="1" w:lastColumn="0" w:noHBand="0" w:noVBand="1"/>
-        <w:tblDescription w:val=""/>
+        <w:tblLook w:val="04A0"/>
       </w:tblPr>
       <w:tblGrid>
         <w:gridCol w:w="1729"/>
@@ -15585,11 +13966,11 @@
       </w:tblGrid>
       <w:tr>
         <w:trPr>
-          <w:cnfStyle w:val="100000000000" w:firstRow="1" w:lastRow="0" w:firstColumn="0" w:lastColumn="0" w:oddVBand="0" w:evenVBand="0" w:oddHBand="0" w:evenHBand="0" w:firstRowFirstColumn="0" w:firstRowLastColumn="0" w:lastRowFirstColumn="0" w:lastRowLastColumn="0"/>
+          <w:cnfStyle w:val="100000000000"/>
         </w:trPr>
         <w:tc>
           <w:tcPr>
-            <w:cnfStyle w:val="001000000000" w:firstRow="0" w:lastRow="0" w:firstColumn="1" w:lastColumn="0" w:oddVBand="0" w:evenVBand="0" w:oddHBand="0" w:evenHBand="0" w:firstRowFirstColumn="0" w:firstRowLastColumn="0" w:lastRowFirstColumn="0" w:lastRowLastColumn="0"/>
+            <w:cnfStyle w:val="001000000000"/>
             <w:tcW w:w="0" w:type="auto"/>
             <w:gridSpan w:val="2"/>
             <w:hideMark/>
@@ -15629,11 +14010,11 @@
       </w:tr>
       <w:tr>
         <w:trPr>
-          <w:cnfStyle w:val="000000100000" w:firstRow="0" w:lastRow="0" w:firstColumn="0" w:lastColumn="0" w:oddVBand="0" w:evenVBand="0" w:oddHBand="1" w:evenHBand="0" w:firstRowFirstColumn="0" w:firstRowLastColumn="0" w:lastRowFirstColumn="0" w:lastRowLastColumn="0"/>
+          <w:cnfStyle w:val="000000100000"/>
         </w:trPr>
         <w:tc>
           <w:tcPr>
-            <w:cnfStyle w:val="001000000000" w:firstRow="0" w:lastRow="0" w:firstColumn="1" w:lastColumn="0" w:oddVBand="0" w:evenVBand="0" w:oddHBand="0" w:evenHBand="0" w:firstRowFirstColumn="0" w:firstRowLastColumn="0" w:lastRowFirstColumn="0" w:lastRowLastColumn="0"/>
+            <w:cnfStyle w:val="001000000000"/>
             <w:tcW w:w="50" w:type="pct"/>
             <w:hideMark/>
           </w:tcPr>
@@ -15686,14 +14067,14 @@
           </w:tcPr>
           <w:p>
             <w:pPr>
-              <w:cnfStyle w:val="000000100000" w:firstRow="0" w:lastRow="0" w:firstColumn="0" w:lastColumn="0" w:oddVBand="0" w:evenVBand="0" w:oddHBand="1" w:evenHBand="0" w:firstRowFirstColumn="0" w:firstRowLastColumn="0" w:lastRowFirstColumn="0" w:lastRowLastColumn="0"/>
+              <w:cnfStyle w:val="000000100000"/>
               <w:rPr>
                 <w:color w:val="000000"/>
                 <w:sz w:val="18"/>
                 <w:szCs w:val="27"/>
               </w:rPr>
             </w:pPr>
-            <w:hyperlink r:id="rId88" w:anchor="nbIndivus" w:history="1">
+            <w:hyperlink r:id="rId87" w:anchor="nbIndivus" w:history="1">
               <w:proofErr w:type="spellStart"/>
               <w:r>
                 <w:rPr>
@@ -15763,8 +14144,7 @@
       <w:tblPr>
         <w:tblStyle w:val="Grilleclaire-Accent1"/>
         <w:tblW w:w="5000" w:type="pct"/>
-        <w:tblLook w:val="04A0" w:firstRow="1" w:lastRow="0" w:firstColumn="1" w:lastColumn="0" w:noHBand="0" w:noVBand="1"/>
-        <w:tblDescription w:val=""/>
+        <w:tblLook w:val="04A0"/>
       </w:tblPr>
       <w:tblGrid>
         <w:gridCol w:w="1189"/>
@@ -15772,11 +14152,11 @@
       </w:tblGrid>
       <w:tr>
         <w:trPr>
-          <w:cnfStyle w:val="100000000000" w:firstRow="1" w:lastRow="0" w:firstColumn="0" w:lastColumn="0" w:oddVBand="0" w:evenVBand="0" w:oddHBand="0" w:evenHBand="0" w:firstRowFirstColumn="0" w:firstRowLastColumn="0" w:lastRowFirstColumn="0" w:lastRowLastColumn="0"/>
+          <w:cnfStyle w:val="100000000000"/>
         </w:trPr>
         <w:tc>
           <w:tcPr>
-            <w:cnfStyle w:val="001000000000" w:firstRow="0" w:lastRow="0" w:firstColumn="1" w:lastColumn="0" w:oddVBand="0" w:evenVBand="0" w:oddHBand="0" w:evenHBand="0" w:firstRowFirstColumn="0" w:firstRowLastColumn="0" w:lastRowFirstColumn="0" w:lastRowLastColumn="0"/>
+            <w:cnfStyle w:val="001000000000"/>
             <w:tcW w:w="0" w:type="auto"/>
             <w:gridSpan w:val="2"/>
             <w:hideMark/>
@@ -15828,11 +14208,11 @@
       </w:tr>
       <w:tr>
         <w:trPr>
-          <w:cnfStyle w:val="000000100000" w:firstRow="0" w:lastRow="0" w:firstColumn="0" w:lastColumn="0" w:oddVBand="0" w:evenVBand="0" w:oddHBand="1" w:evenHBand="0" w:firstRowFirstColumn="0" w:firstRowLastColumn="0" w:lastRowFirstColumn="0" w:lastRowLastColumn="0"/>
+          <w:cnfStyle w:val="000000100000"/>
         </w:trPr>
         <w:tc>
           <w:tcPr>
-            <w:cnfStyle w:val="001000000000" w:firstRow="0" w:lastRow="0" w:firstColumn="1" w:lastColumn="0" w:oddVBand="0" w:evenVBand="0" w:oddHBand="0" w:evenHBand="0" w:firstRowFirstColumn="0" w:firstRowLastColumn="0" w:lastRowFirstColumn="0" w:lastRowLastColumn="0"/>
+            <w:cnfStyle w:val="001000000000"/>
             <w:tcW w:w="50" w:type="pct"/>
             <w:hideMark/>
           </w:tcPr>
@@ -15865,14 +14245,14 @@
           </w:tcPr>
           <w:p>
             <w:pPr>
-              <w:cnfStyle w:val="000000100000" w:firstRow="0" w:lastRow="0" w:firstColumn="0" w:lastColumn="0" w:oddVBand="0" w:evenVBand="0" w:oddHBand="1" w:evenHBand="0" w:firstRowFirstColumn="0" w:firstRowLastColumn="0" w:lastRowFirstColumn="0" w:lastRowLastColumn="0"/>
+              <w:cnfStyle w:val="000000100000"/>
               <w:rPr>
                 <w:color w:val="000000"/>
                 <w:sz w:val="18"/>
                 <w:szCs w:val="27"/>
               </w:rPr>
             </w:pPr>
-            <w:hyperlink r:id="rId89" w:anchor="Selection()" w:history="1">
+            <w:hyperlink r:id="rId88" w:anchor="Selection()" w:history="1">
               <w:proofErr w:type="spellStart"/>
               <w:proofErr w:type="gramStart"/>
               <w:r>
@@ -15921,11 +14301,11 @@
       </w:tr>
       <w:tr>
         <w:trPr>
-          <w:cnfStyle w:val="000000010000" w:firstRow="0" w:lastRow="0" w:firstColumn="0" w:lastColumn="0" w:oddVBand="0" w:evenVBand="0" w:oddHBand="0" w:evenHBand="1" w:firstRowFirstColumn="0" w:firstRowLastColumn="0" w:lastRowFirstColumn="0" w:lastRowLastColumn="0"/>
+          <w:cnfStyle w:val="000000010000"/>
         </w:trPr>
         <w:tc>
           <w:tcPr>
-            <w:cnfStyle w:val="001000000000" w:firstRow="0" w:lastRow="0" w:firstColumn="1" w:lastColumn="0" w:oddVBand="0" w:evenVBand="0" w:oddHBand="0" w:evenHBand="0" w:firstRowFirstColumn="0" w:firstRowLastColumn="0" w:lastRowFirstColumn="0" w:lastRowLastColumn="0"/>
+            <w:cnfStyle w:val="001000000000"/>
             <w:tcW w:w="50" w:type="pct"/>
             <w:hideMark/>
           </w:tcPr>
@@ -15958,14 +14338,14 @@
           </w:tcPr>
           <w:p>
             <w:pPr>
-              <w:cnfStyle w:val="000000010000" w:firstRow="0" w:lastRow="0" w:firstColumn="0" w:lastColumn="0" w:oddVBand="0" w:evenVBand="0" w:oddHBand="0" w:evenHBand="1" w:firstRowFirstColumn="0" w:firstRowLastColumn="0" w:lastRowFirstColumn="0" w:lastRowLastColumn="0"/>
+              <w:cnfStyle w:val="000000010000"/>
               <w:rPr>
                 <w:color w:val="000000"/>
                 <w:sz w:val="18"/>
                 <w:szCs w:val="27"/>
               </w:rPr>
             </w:pPr>
-            <w:hyperlink r:id="rId90" w:anchor="Selection(int)" w:history="1">
+            <w:hyperlink r:id="rId89" w:anchor="Selection(int)" w:history="1">
               <w:proofErr w:type="spellStart"/>
               <w:proofErr w:type="gramStart"/>
               <w:r>
@@ -16068,8 +14448,7 @@
       <w:tblPr>
         <w:tblStyle w:val="Grilleclaire-Accent1"/>
         <w:tblW w:w="5000" w:type="pct"/>
-        <w:tblLook w:val="04A0" w:firstRow="1" w:lastRow="0" w:firstColumn="1" w:lastColumn="0" w:noHBand="0" w:noVBand="1"/>
-        <w:tblDescription w:val=""/>
+        <w:tblLook w:val="04A0"/>
       </w:tblPr>
       <w:tblGrid>
         <w:gridCol w:w="3997"/>
@@ -16077,11 +14456,11 @@
       </w:tblGrid>
       <w:tr>
         <w:trPr>
-          <w:cnfStyle w:val="100000000000" w:firstRow="1" w:lastRow="0" w:firstColumn="0" w:lastColumn="0" w:oddVBand="0" w:evenVBand="0" w:oddHBand="0" w:evenHBand="0" w:firstRowFirstColumn="0" w:firstRowLastColumn="0" w:lastRowFirstColumn="0" w:lastRowLastColumn="0"/>
+          <w:cnfStyle w:val="100000000000"/>
         </w:trPr>
         <w:tc>
           <w:tcPr>
-            <w:cnfStyle w:val="001000000000" w:firstRow="0" w:lastRow="0" w:firstColumn="1" w:lastColumn="0" w:oddVBand="0" w:evenVBand="0" w:oddHBand="0" w:evenHBand="0" w:firstRowFirstColumn="0" w:firstRowLastColumn="0" w:lastRowFirstColumn="0" w:lastRowLastColumn="0"/>
+            <w:cnfStyle w:val="001000000000"/>
             <w:tcW w:w="0" w:type="auto"/>
             <w:gridSpan w:val="2"/>
             <w:hideMark/>
@@ -16133,11 +14512,11 @@
       </w:tr>
       <w:tr>
         <w:trPr>
-          <w:cnfStyle w:val="000000100000" w:firstRow="0" w:lastRow="0" w:firstColumn="0" w:lastColumn="0" w:oddVBand="0" w:evenVBand="0" w:oddHBand="1" w:evenHBand="0" w:firstRowFirstColumn="0" w:firstRowLastColumn="0" w:lastRowFirstColumn="0" w:lastRowLastColumn="0"/>
+          <w:cnfStyle w:val="000000100000"/>
         </w:trPr>
         <w:tc>
           <w:tcPr>
-            <w:cnfStyle w:val="001000000000" w:firstRow="0" w:lastRow="0" w:firstColumn="1" w:lastColumn="0" w:oddVBand="0" w:evenVBand="0" w:oddHBand="0" w:evenHBand="0" w:firstRowFirstColumn="0" w:firstRowLastColumn="0" w:lastRowFirstColumn="0" w:lastRowLastColumn="0"/>
+            <w:cnfStyle w:val="001000000000"/>
             <w:tcW w:w="50" w:type="pct"/>
             <w:hideMark/>
           </w:tcPr>
@@ -16244,14 +14623,14 @@
           </w:tcPr>
           <w:p>
             <w:pPr>
-              <w:cnfStyle w:val="000000100000" w:firstRow="0" w:lastRow="0" w:firstColumn="0" w:lastColumn="0" w:oddVBand="0" w:evenVBand="0" w:oddHBand="1" w:evenHBand="0" w:firstRowFirstColumn="0" w:firstRowLastColumn="0" w:lastRowFirstColumn="0" w:lastRowLastColumn="0"/>
+              <w:cnfStyle w:val="000000100000"/>
               <w:rPr>
                 <w:color w:val="000000"/>
                 <w:sz w:val="18"/>
                 <w:szCs w:val="27"/>
               </w:rPr>
             </w:pPr>
-            <w:hyperlink r:id="rId91" w:anchor="selectionner(darwin.interfaces.IPopulation)" w:history="1">
+            <w:hyperlink r:id="rId90" w:anchor="selectionner(darwin.interfaces.IPopulation)" w:history="1">
               <w:proofErr w:type="spellStart"/>
               <w:proofErr w:type="gramStart"/>
               <w:r>
@@ -16356,11 +14735,11 @@
       </w:tr>
       <w:tr>
         <w:trPr>
-          <w:cnfStyle w:val="000000010000" w:firstRow="0" w:lastRow="0" w:firstColumn="0" w:lastColumn="0" w:oddVBand="0" w:evenVBand="0" w:oddHBand="0" w:evenHBand="1" w:firstRowFirstColumn="0" w:firstRowLastColumn="0" w:lastRowFirstColumn="0" w:lastRowLastColumn="0"/>
+          <w:cnfStyle w:val="000000010000"/>
         </w:trPr>
         <w:tc>
           <w:tcPr>
-            <w:cnfStyle w:val="001000000000" w:firstRow="0" w:lastRow="0" w:firstColumn="1" w:lastColumn="0" w:oddVBand="0" w:evenVBand="0" w:oddHBand="0" w:evenHBand="0" w:firstRowFirstColumn="0" w:firstRowLastColumn="0" w:lastRowFirstColumn="0" w:lastRowLastColumn="0"/>
+            <w:cnfStyle w:val="001000000000"/>
             <w:tcW w:w="50" w:type="pct"/>
             <w:hideMark/>
           </w:tcPr>
@@ -16402,14 +14781,14 @@
           </w:tcPr>
           <w:p>
             <w:pPr>
-              <w:cnfStyle w:val="000000010000" w:firstRow="0" w:lastRow="0" w:firstColumn="0" w:lastColumn="0" w:oddVBand="0" w:evenVBand="0" w:oddHBand="0" w:evenHBand="1" w:firstRowFirstColumn="0" w:firstRowLastColumn="0" w:lastRowFirstColumn="0" w:lastRowLastColumn="0"/>
+              <w:cnfStyle w:val="000000010000"/>
               <w:rPr>
                 <w:color w:val="000000"/>
                 <w:sz w:val="18"/>
                 <w:szCs w:val="27"/>
               </w:rPr>
             </w:pPr>
-            <w:hyperlink r:id="rId92" w:anchor="selectionPossible(darwin.interfaces.IPopulation)" w:history="1">
+            <w:hyperlink r:id="rId91" w:anchor="selectionPossible(darwin.interfaces.IPopulation)" w:history="1">
               <w:proofErr w:type="spellStart"/>
               <w:proofErr w:type="gramStart"/>
               <w:r>
@@ -16533,8 +14912,7 @@
       <w:tblPr>
         <w:tblStyle w:val="Grilleclaire-Accent1"/>
         <w:tblW w:w="5000" w:type="pct"/>
-        <w:tblLook w:val="04A0" w:firstRow="1" w:lastRow="0" w:firstColumn="1" w:lastColumn="0" w:noHBand="0" w:noVBand="1"/>
-        <w:tblDescription w:val=""/>
+        <w:tblLook w:val="04A0"/>
       </w:tblPr>
       <w:tblGrid>
         <w:gridCol w:w="2053"/>
@@ -16542,11 +14920,11 @@
       </w:tblGrid>
       <w:tr>
         <w:trPr>
-          <w:cnfStyle w:val="100000000000" w:firstRow="1" w:lastRow="0" w:firstColumn="0" w:lastColumn="0" w:oddVBand="0" w:evenVBand="0" w:oddHBand="0" w:evenHBand="0" w:firstRowFirstColumn="0" w:firstRowLastColumn="0" w:lastRowFirstColumn="0" w:lastRowLastColumn="0"/>
+          <w:cnfStyle w:val="100000000000"/>
         </w:trPr>
         <w:tc>
           <w:tcPr>
-            <w:cnfStyle w:val="001000000000" w:firstRow="0" w:lastRow="0" w:firstColumn="1" w:lastColumn="0" w:oddVBand="0" w:evenVBand="0" w:oddHBand="0" w:evenHBand="0" w:firstRowFirstColumn="0" w:firstRowLastColumn="0" w:lastRowFirstColumn="0" w:lastRowLastColumn="0"/>
+            <w:cnfStyle w:val="001000000000"/>
             <w:tcW w:w="0" w:type="auto"/>
             <w:gridSpan w:val="2"/>
             <w:hideMark/>
@@ -16586,11 +14964,11 @@
       </w:tr>
       <w:tr>
         <w:trPr>
-          <w:cnfStyle w:val="000000100000" w:firstRow="0" w:lastRow="0" w:firstColumn="0" w:lastColumn="0" w:oddVBand="0" w:evenVBand="0" w:oddHBand="1" w:evenHBand="0" w:firstRowFirstColumn="0" w:firstRowLastColumn="0" w:lastRowFirstColumn="0" w:lastRowLastColumn="0"/>
+          <w:cnfStyle w:val="000000100000"/>
         </w:trPr>
         <w:tc>
           <w:tcPr>
-            <w:cnfStyle w:val="001000000000" w:firstRow="0" w:lastRow="0" w:firstColumn="1" w:lastColumn="0" w:oddVBand="0" w:evenVBand="0" w:oddHBand="0" w:evenHBand="0" w:firstRowFirstColumn="0" w:firstRowLastColumn="0" w:lastRowFirstColumn="0" w:lastRowLastColumn="0"/>
+            <w:cnfStyle w:val="001000000000"/>
             <w:tcW w:w="50" w:type="pct"/>
             <w:hideMark/>
           </w:tcPr>
@@ -16632,14 +15010,14 @@
           </w:tcPr>
           <w:p>
             <w:pPr>
-              <w:cnfStyle w:val="000000100000" w:firstRow="0" w:lastRow="0" w:firstColumn="0" w:lastColumn="0" w:oddVBand="0" w:evenVBand="0" w:oddHBand="1" w:evenHBand="0" w:firstRowFirstColumn="0" w:firstRowLastColumn="0" w:lastRowFirstColumn="0" w:lastRowLastColumn="0"/>
+              <w:cnfStyle w:val="000000100000"/>
               <w:rPr>
                 <w:color w:val="000000"/>
                 <w:sz w:val="18"/>
                 <w:szCs w:val="27"/>
               </w:rPr>
             </w:pPr>
-            <w:hyperlink r:id="rId93" w:anchor="probabilite" w:history="1">
+            <w:hyperlink r:id="rId92" w:anchor="probabilite" w:history="1">
               <w:proofErr w:type="spellStart"/>
               <w:r>
                 <w:rPr>
@@ -16709,8 +15087,7 @@
       <w:tblPr>
         <w:tblStyle w:val="Grilleclaire-Accent1"/>
         <w:tblW w:w="5000" w:type="pct"/>
-        <w:tblLook w:val="04A0" w:firstRow="1" w:lastRow="0" w:firstColumn="1" w:lastColumn="0" w:noHBand="0" w:noVBand="1"/>
-        <w:tblDescription w:val=""/>
+        <w:tblLook w:val="04A0"/>
       </w:tblPr>
       <w:tblGrid>
         <w:gridCol w:w="1189"/>
@@ -16718,11 +15095,11 @@
       </w:tblGrid>
       <w:tr>
         <w:trPr>
-          <w:cnfStyle w:val="100000000000" w:firstRow="1" w:lastRow="0" w:firstColumn="0" w:lastColumn="0" w:oddVBand="0" w:evenVBand="0" w:oddHBand="0" w:evenHBand="0" w:firstRowFirstColumn="0" w:firstRowLastColumn="0" w:lastRowFirstColumn="0" w:lastRowLastColumn="0"/>
+          <w:cnfStyle w:val="100000000000"/>
         </w:trPr>
         <w:tc>
           <w:tcPr>
-            <w:cnfStyle w:val="001000000000" w:firstRow="0" w:lastRow="0" w:firstColumn="1" w:lastColumn="0" w:oddVBand="0" w:evenVBand="0" w:oddHBand="0" w:evenHBand="0" w:firstRowFirstColumn="0" w:firstRowLastColumn="0" w:lastRowFirstColumn="0" w:lastRowLastColumn="0"/>
+            <w:cnfStyle w:val="001000000000"/>
             <w:tcW w:w="0" w:type="auto"/>
             <w:gridSpan w:val="2"/>
             <w:hideMark/>
@@ -16774,11 +15151,11 @@
       </w:tr>
       <w:tr>
         <w:trPr>
-          <w:cnfStyle w:val="000000100000" w:firstRow="0" w:lastRow="0" w:firstColumn="0" w:lastColumn="0" w:oddVBand="0" w:evenVBand="0" w:oddHBand="1" w:evenHBand="0" w:firstRowFirstColumn="0" w:firstRowLastColumn="0" w:lastRowFirstColumn="0" w:lastRowLastColumn="0"/>
+          <w:cnfStyle w:val="000000100000"/>
         </w:trPr>
         <w:tc>
           <w:tcPr>
-            <w:cnfStyle w:val="001000000000" w:firstRow="0" w:lastRow="0" w:firstColumn="1" w:lastColumn="0" w:oddVBand="0" w:evenVBand="0" w:oddHBand="0" w:evenHBand="0" w:firstRowFirstColumn="0" w:firstRowLastColumn="0" w:lastRowFirstColumn="0" w:lastRowLastColumn="0"/>
+            <w:cnfStyle w:val="001000000000"/>
             <w:tcW w:w="50" w:type="pct"/>
             <w:hideMark/>
           </w:tcPr>
@@ -16811,14 +15188,14 @@
           </w:tcPr>
           <w:p>
             <w:pPr>
-              <w:cnfStyle w:val="000000100000" w:firstRow="0" w:lastRow="0" w:firstColumn="0" w:lastColumn="0" w:oddVBand="0" w:evenVBand="0" w:oddHBand="1" w:evenHBand="0" w:firstRowFirstColumn="0" w:firstRowLastColumn="0" w:lastRowFirstColumn="0" w:lastRowLastColumn="0"/>
+              <w:cnfStyle w:val="000000100000"/>
               <w:rPr>
                 <w:color w:val="000000"/>
                 <w:sz w:val="18"/>
                 <w:szCs w:val="27"/>
               </w:rPr>
             </w:pPr>
-            <w:hyperlink r:id="rId94" w:anchor="CrossOver()" w:history="1">
+            <w:hyperlink r:id="rId93" w:anchor="CrossOver()" w:history="1">
               <w:proofErr w:type="spellStart"/>
               <w:proofErr w:type="gramStart"/>
               <w:r>
@@ -16867,11 +15244,11 @@
       </w:tr>
       <w:tr>
         <w:trPr>
-          <w:cnfStyle w:val="000000010000" w:firstRow="0" w:lastRow="0" w:firstColumn="0" w:lastColumn="0" w:oddVBand="0" w:evenVBand="0" w:oddHBand="0" w:evenHBand="1" w:firstRowFirstColumn="0" w:firstRowLastColumn="0" w:lastRowFirstColumn="0" w:lastRowLastColumn="0"/>
+          <w:cnfStyle w:val="000000010000"/>
         </w:trPr>
         <w:tc>
           <w:tcPr>
-            <w:cnfStyle w:val="001000000000" w:firstRow="0" w:lastRow="0" w:firstColumn="1" w:lastColumn="0" w:oddVBand="0" w:evenVBand="0" w:oddHBand="0" w:evenHBand="0" w:firstRowFirstColumn="0" w:firstRowLastColumn="0" w:lastRowFirstColumn="0" w:lastRowLastColumn="0"/>
+            <w:cnfStyle w:val="001000000000"/>
             <w:tcW w:w="50" w:type="pct"/>
             <w:hideMark/>
           </w:tcPr>
@@ -16904,14 +15281,14 @@
           </w:tcPr>
           <w:p>
             <w:pPr>
-              <w:cnfStyle w:val="000000010000" w:firstRow="0" w:lastRow="0" w:firstColumn="0" w:lastColumn="0" w:oddVBand="0" w:evenVBand="0" w:oddHBand="0" w:evenHBand="1" w:firstRowFirstColumn="0" w:firstRowLastColumn="0" w:lastRowFirstColumn="0" w:lastRowLastColumn="0"/>
+              <w:cnfStyle w:val="000000010000"/>
               <w:rPr>
                 <w:color w:val="000000"/>
                 <w:sz w:val="18"/>
                 <w:szCs w:val="27"/>
               </w:rPr>
             </w:pPr>
-            <w:hyperlink r:id="rId95" w:anchor="CrossOver(double)" w:history="1">
+            <w:hyperlink r:id="rId94" w:anchor="CrossOver(double)" w:history="1">
               <w:proofErr w:type="spellStart"/>
               <w:proofErr w:type="gramStart"/>
               <w:r>
@@ -16994,8 +15371,7 @@
       <w:tblPr>
         <w:tblStyle w:val="Grilleclaire-Accent1"/>
         <w:tblW w:w="5000" w:type="pct"/>
-        <w:tblLook w:val="04A0" w:firstRow="1" w:lastRow="0" w:firstColumn="1" w:lastColumn="0" w:noHBand="0" w:noVBand="1"/>
-        <w:tblDescription w:val=""/>
+        <w:tblLook w:val="04A0"/>
       </w:tblPr>
       <w:tblGrid>
         <w:gridCol w:w="3805"/>
@@ -17003,11 +15379,11 @@
       </w:tblGrid>
       <w:tr>
         <w:trPr>
-          <w:cnfStyle w:val="100000000000" w:firstRow="1" w:lastRow="0" w:firstColumn="0" w:lastColumn="0" w:oddVBand="0" w:evenVBand="0" w:oddHBand="0" w:evenHBand="0" w:firstRowFirstColumn="0" w:firstRowLastColumn="0" w:lastRowFirstColumn="0" w:lastRowLastColumn="0"/>
+          <w:cnfStyle w:val="100000000000"/>
         </w:trPr>
         <w:tc>
           <w:tcPr>
-            <w:cnfStyle w:val="001000000000" w:firstRow="0" w:lastRow="0" w:firstColumn="1" w:lastColumn="0" w:oddVBand="0" w:evenVBand="0" w:oddHBand="0" w:evenHBand="0" w:firstRowFirstColumn="0" w:firstRowLastColumn="0" w:lastRowFirstColumn="0" w:lastRowLastColumn="0"/>
+            <w:cnfStyle w:val="001000000000"/>
             <w:tcW w:w="0" w:type="auto"/>
             <w:gridSpan w:val="2"/>
             <w:hideMark/>
@@ -17059,11 +15435,11 @@
       </w:tr>
       <w:tr>
         <w:trPr>
-          <w:cnfStyle w:val="000000100000" w:firstRow="0" w:lastRow="0" w:firstColumn="0" w:lastColumn="0" w:oddVBand="0" w:evenVBand="0" w:oddHBand="1" w:evenHBand="0" w:firstRowFirstColumn="0" w:firstRowLastColumn="0" w:lastRowFirstColumn="0" w:lastRowLastColumn="0"/>
+          <w:cnfStyle w:val="000000100000"/>
         </w:trPr>
         <w:tc>
           <w:tcPr>
-            <w:cnfStyle w:val="001000000000" w:firstRow="0" w:lastRow="0" w:firstColumn="1" w:lastColumn="0" w:oddVBand="0" w:evenVBand="0" w:oddHBand="0" w:evenHBand="0" w:firstRowFirstColumn="0" w:firstRowLastColumn="0" w:lastRowFirstColumn="0" w:lastRowLastColumn="0"/>
+            <w:cnfStyle w:val="001000000000"/>
             <w:tcW w:w="50" w:type="pct"/>
             <w:hideMark/>
           </w:tcPr>
@@ -17170,14 +15546,14 @@
           </w:tcPr>
           <w:p>
             <w:pPr>
-              <w:cnfStyle w:val="000000100000" w:firstRow="0" w:lastRow="0" w:firstColumn="0" w:lastColumn="0" w:oddVBand="0" w:evenVBand="0" w:oddHBand="1" w:evenHBand="0" w:firstRowFirstColumn="0" w:firstRowLastColumn="0" w:lastRowFirstColumn="0" w:lastRowLastColumn="0"/>
+              <w:cnfStyle w:val="000000100000"/>
               <w:rPr>
                 <w:color w:val="000000"/>
                 <w:sz w:val="18"/>
                 <w:szCs w:val="27"/>
               </w:rPr>
             </w:pPr>
-            <w:hyperlink r:id="rId96" w:anchor="crossOver(darwin.interfaces.IIndividu, darwin.interfaces.IIndividu)" w:history="1">
+            <w:hyperlink r:id="rId95" w:anchor="crossOver(darwin.interfaces.IIndividu, darwin.interfaces.IIndividu)" w:history="1">
               <w:proofErr w:type="spellStart"/>
               <w:proofErr w:type="gramStart"/>
               <w:r>
@@ -17348,11 +15724,11 @@
       </w:tr>
       <w:tr>
         <w:trPr>
-          <w:cnfStyle w:val="000000010000" w:firstRow="0" w:lastRow="0" w:firstColumn="0" w:lastColumn="0" w:oddVBand="0" w:evenVBand="0" w:oddHBand="0" w:evenHBand="1" w:firstRowFirstColumn="0" w:firstRowLastColumn="0" w:lastRowFirstColumn="0" w:lastRowLastColumn="0"/>
+          <w:cnfStyle w:val="000000010000"/>
         </w:trPr>
         <w:tc>
           <w:tcPr>
-            <w:cnfStyle w:val="001000000000" w:firstRow="0" w:lastRow="0" w:firstColumn="1" w:lastColumn="0" w:oddVBand="0" w:evenVBand="0" w:oddHBand="0" w:evenHBand="0" w:firstRowFirstColumn="0" w:firstRowLastColumn="0" w:lastRowFirstColumn="0" w:lastRowLastColumn="0"/>
+            <w:cnfStyle w:val="001000000000"/>
             <w:tcW w:w="50" w:type="pct"/>
             <w:hideMark/>
           </w:tcPr>
@@ -17405,14 +15781,14 @@
           </w:tcPr>
           <w:p>
             <w:pPr>
-              <w:cnfStyle w:val="000000010000" w:firstRow="0" w:lastRow="0" w:firstColumn="0" w:lastColumn="0" w:oddVBand="0" w:evenVBand="0" w:oddHBand="0" w:evenHBand="1" w:firstRowFirstColumn="0" w:firstRowLastColumn="0" w:lastRowFirstColumn="0" w:lastRowLastColumn="0"/>
+              <w:cnfStyle w:val="000000010000"/>
               <w:rPr>
                 <w:color w:val="000000"/>
                 <w:sz w:val="18"/>
                 <w:szCs w:val="27"/>
               </w:rPr>
             </w:pPr>
-            <w:hyperlink r:id="rId97" w:anchor="doCrossOver()" w:history="1">
+            <w:hyperlink r:id="rId96" w:anchor="doCrossOver()" w:history="1">
               <w:proofErr w:type="spellStart"/>
               <w:proofErr w:type="gramStart"/>
               <w:r>
@@ -17475,8 +15851,7 @@
       <w:tblPr>
         <w:tblStyle w:val="Grilleclaire-Accent1"/>
         <w:tblW w:w="5000" w:type="pct"/>
-        <w:tblLook w:val="04A0" w:firstRow="1" w:lastRow="0" w:firstColumn="1" w:lastColumn="0" w:noHBand="0" w:noVBand="1"/>
-        <w:tblDescription w:val=""/>
+        <w:tblLook w:val="04A0"/>
       </w:tblPr>
       <w:tblGrid>
         <w:gridCol w:w="2053"/>
@@ -17484,11 +15859,11 @@
       </w:tblGrid>
       <w:tr>
         <w:trPr>
-          <w:cnfStyle w:val="100000000000" w:firstRow="1" w:lastRow="0" w:firstColumn="0" w:lastColumn="0" w:oddVBand="0" w:evenVBand="0" w:oddHBand="0" w:evenHBand="0" w:firstRowFirstColumn="0" w:firstRowLastColumn="0" w:lastRowFirstColumn="0" w:lastRowLastColumn="0"/>
+          <w:cnfStyle w:val="100000000000"/>
         </w:trPr>
         <w:tc>
           <w:tcPr>
-            <w:cnfStyle w:val="001000000000" w:firstRow="0" w:lastRow="0" w:firstColumn="1" w:lastColumn="0" w:oddVBand="0" w:evenVBand="0" w:oddHBand="0" w:evenHBand="0" w:firstRowFirstColumn="0" w:firstRowLastColumn="0" w:lastRowFirstColumn="0" w:lastRowLastColumn="0"/>
+            <w:cnfStyle w:val="001000000000"/>
             <w:tcW w:w="0" w:type="auto"/>
             <w:gridSpan w:val="2"/>
             <w:hideMark/>
@@ -17528,11 +15903,11 @@
       </w:tr>
       <w:tr>
         <w:trPr>
-          <w:cnfStyle w:val="000000100000" w:firstRow="0" w:lastRow="0" w:firstColumn="0" w:lastColumn="0" w:oddVBand="0" w:evenVBand="0" w:oddHBand="1" w:evenHBand="0" w:firstRowFirstColumn="0" w:firstRowLastColumn="0" w:lastRowFirstColumn="0" w:lastRowLastColumn="0"/>
+          <w:cnfStyle w:val="000000100000"/>
         </w:trPr>
         <w:tc>
           <w:tcPr>
-            <w:cnfStyle w:val="001000000000" w:firstRow="0" w:lastRow="0" w:firstColumn="1" w:lastColumn="0" w:oddVBand="0" w:evenVBand="0" w:oddHBand="0" w:evenHBand="0" w:firstRowFirstColumn="0" w:firstRowLastColumn="0" w:lastRowFirstColumn="0" w:lastRowLastColumn="0"/>
+            <w:cnfStyle w:val="001000000000"/>
             <w:tcW w:w="50" w:type="pct"/>
             <w:hideMark/>
           </w:tcPr>
@@ -17574,14 +15949,14 @@
           </w:tcPr>
           <w:p>
             <w:pPr>
-              <w:cnfStyle w:val="000000100000" w:firstRow="0" w:lastRow="0" w:firstColumn="0" w:lastColumn="0" w:oddVBand="0" w:evenVBand="0" w:oddHBand="1" w:evenHBand="0" w:firstRowFirstColumn="0" w:firstRowLastColumn="0" w:lastRowFirstColumn="0" w:lastRowLastColumn="0"/>
+              <w:cnfStyle w:val="000000100000"/>
               <w:rPr>
                 <w:color w:val="000000"/>
                 <w:sz w:val="18"/>
                 <w:szCs w:val="27"/>
               </w:rPr>
             </w:pPr>
-            <w:hyperlink r:id="rId98" w:anchor="probabilite" w:history="1">
+            <w:hyperlink r:id="rId97" w:anchor="probabilite" w:history="1">
               <w:proofErr w:type="spellStart"/>
               <w:r>
                 <w:rPr>
@@ -17651,8 +16026,7 @@
       <w:tblPr>
         <w:tblStyle w:val="Grilleclaire-Accent1"/>
         <w:tblW w:w="5000" w:type="pct"/>
-        <w:tblLook w:val="04A0" w:firstRow="1" w:lastRow="0" w:firstColumn="1" w:lastColumn="0" w:noHBand="0" w:noVBand="1"/>
-        <w:tblDescription w:val=""/>
+        <w:tblLook w:val="04A0"/>
       </w:tblPr>
       <w:tblGrid>
         <w:gridCol w:w="1189"/>
@@ -17660,11 +16034,11 @@
       </w:tblGrid>
       <w:tr>
         <w:trPr>
-          <w:cnfStyle w:val="100000000000" w:firstRow="1" w:lastRow="0" w:firstColumn="0" w:lastColumn="0" w:oddVBand="0" w:evenVBand="0" w:oddHBand="0" w:evenHBand="0" w:firstRowFirstColumn="0" w:firstRowLastColumn="0" w:lastRowFirstColumn="0" w:lastRowLastColumn="0"/>
+          <w:cnfStyle w:val="100000000000"/>
         </w:trPr>
         <w:tc>
           <w:tcPr>
-            <w:cnfStyle w:val="001000000000" w:firstRow="0" w:lastRow="0" w:firstColumn="1" w:lastColumn="0" w:oddVBand="0" w:evenVBand="0" w:oddHBand="0" w:evenHBand="0" w:firstRowFirstColumn="0" w:firstRowLastColumn="0" w:lastRowFirstColumn="0" w:lastRowLastColumn="0"/>
+            <w:cnfStyle w:val="001000000000"/>
             <w:tcW w:w="0" w:type="auto"/>
             <w:gridSpan w:val="2"/>
             <w:hideMark/>
@@ -17716,11 +16090,11 @@
       </w:tr>
       <w:tr>
         <w:trPr>
-          <w:cnfStyle w:val="000000100000" w:firstRow="0" w:lastRow="0" w:firstColumn="0" w:lastColumn="0" w:oddVBand="0" w:evenVBand="0" w:oddHBand="1" w:evenHBand="0" w:firstRowFirstColumn="0" w:firstRowLastColumn="0" w:lastRowFirstColumn="0" w:lastRowLastColumn="0"/>
+          <w:cnfStyle w:val="000000100000"/>
         </w:trPr>
         <w:tc>
           <w:tcPr>
-            <w:cnfStyle w:val="001000000000" w:firstRow="0" w:lastRow="0" w:firstColumn="1" w:lastColumn="0" w:oddVBand="0" w:evenVBand="0" w:oddHBand="0" w:evenHBand="0" w:firstRowFirstColumn="0" w:firstRowLastColumn="0" w:lastRowFirstColumn="0" w:lastRowLastColumn="0"/>
+            <w:cnfStyle w:val="001000000000"/>
             <w:tcW w:w="50" w:type="pct"/>
             <w:hideMark/>
           </w:tcPr>
@@ -17753,14 +16127,14 @@
           </w:tcPr>
           <w:p>
             <w:pPr>
-              <w:cnfStyle w:val="000000100000" w:firstRow="0" w:lastRow="0" w:firstColumn="0" w:lastColumn="0" w:oddVBand="0" w:evenVBand="0" w:oddHBand="1" w:evenHBand="0" w:firstRowFirstColumn="0" w:firstRowLastColumn="0" w:lastRowFirstColumn="0" w:lastRowLastColumn="0"/>
+              <w:cnfStyle w:val="000000100000"/>
               <w:rPr>
                 <w:color w:val="000000"/>
                 <w:sz w:val="18"/>
                 <w:szCs w:val="27"/>
               </w:rPr>
             </w:pPr>
-            <w:hyperlink r:id="rId99" w:anchor="Mutation()" w:history="1">
+            <w:hyperlink r:id="rId98" w:anchor="Mutation()" w:history="1">
               <w:proofErr w:type="gramStart"/>
               <w:r>
                 <w:rPr>
@@ -17807,11 +16181,11 @@
       </w:tr>
       <w:tr>
         <w:trPr>
-          <w:cnfStyle w:val="000000010000" w:firstRow="0" w:lastRow="0" w:firstColumn="0" w:lastColumn="0" w:oddVBand="0" w:evenVBand="0" w:oddHBand="0" w:evenHBand="1" w:firstRowFirstColumn="0" w:firstRowLastColumn="0" w:lastRowFirstColumn="0" w:lastRowLastColumn="0"/>
+          <w:cnfStyle w:val="000000010000"/>
         </w:trPr>
         <w:tc>
           <w:tcPr>
-            <w:cnfStyle w:val="001000000000" w:firstRow="0" w:lastRow="0" w:firstColumn="1" w:lastColumn="0" w:oddVBand="0" w:evenVBand="0" w:oddHBand="0" w:evenHBand="0" w:firstRowFirstColumn="0" w:firstRowLastColumn="0" w:lastRowFirstColumn="0" w:lastRowLastColumn="0"/>
+            <w:cnfStyle w:val="001000000000"/>
             <w:tcW w:w="50" w:type="pct"/>
             <w:hideMark/>
           </w:tcPr>
@@ -17844,14 +16218,14 @@
           </w:tcPr>
           <w:p>
             <w:pPr>
-              <w:cnfStyle w:val="000000010000" w:firstRow="0" w:lastRow="0" w:firstColumn="0" w:lastColumn="0" w:oddVBand="0" w:evenVBand="0" w:oddHBand="0" w:evenHBand="1" w:firstRowFirstColumn="0" w:firstRowLastColumn="0" w:lastRowFirstColumn="0" w:lastRowLastColumn="0"/>
+              <w:cnfStyle w:val="000000010000"/>
               <w:rPr>
                 <w:color w:val="000000"/>
                 <w:sz w:val="18"/>
                 <w:szCs w:val="27"/>
               </w:rPr>
             </w:pPr>
-            <w:hyperlink r:id="rId100" w:anchor="Mutation(double)" w:history="1">
+            <w:hyperlink r:id="rId99" w:anchor="Mutation(double)" w:history="1">
               <w:proofErr w:type="gramStart"/>
               <w:r>
                 <w:rPr>
@@ -17932,8 +16306,7 @@
       <w:tblPr>
         <w:tblStyle w:val="Grilleclaire-Accent1"/>
         <w:tblW w:w="5000" w:type="pct"/>
-        <w:tblLook w:val="04A0" w:firstRow="1" w:lastRow="0" w:firstColumn="1" w:lastColumn="0" w:noHBand="0" w:noVBand="1"/>
-        <w:tblDescription w:val=""/>
+        <w:tblLook w:val="04A0"/>
       </w:tblPr>
       <w:tblGrid>
         <w:gridCol w:w="2211"/>
@@ -17941,11 +16314,11 @@
       </w:tblGrid>
       <w:tr>
         <w:trPr>
-          <w:cnfStyle w:val="100000000000" w:firstRow="1" w:lastRow="0" w:firstColumn="0" w:lastColumn="0" w:oddVBand="0" w:evenVBand="0" w:oddHBand="0" w:evenHBand="0" w:firstRowFirstColumn="0" w:firstRowLastColumn="0" w:lastRowFirstColumn="0" w:lastRowLastColumn="0"/>
+          <w:cnfStyle w:val="100000000000"/>
         </w:trPr>
         <w:tc>
           <w:tcPr>
-            <w:cnfStyle w:val="001000000000" w:firstRow="0" w:lastRow="0" w:firstColumn="1" w:lastColumn="0" w:oddVBand="0" w:evenVBand="0" w:oddHBand="0" w:evenHBand="0" w:firstRowFirstColumn="0" w:firstRowLastColumn="0" w:lastRowFirstColumn="0" w:lastRowLastColumn="0"/>
+            <w:cnfStyle w:val="001000000000"/>
             <w:tcW w:w="0" w:type="auto"/>
             <w:gridSpan w:val="2"/>
             <w:hideMark/>
@@ -17997,11 +16370,11 @@
       </w:tr>
       <w:tr>
         <w:trPr>
-          <w:cnfStyle w:val="000000100000" w:firstRow="0" w:lastRow="0" w:firstColumn="0" w:lastColumn="0" w:oddVBand="0" w:evenVBand="0" w:oddHBand="1" w:evenHBand="0" w:firstRowFirstColumn="0" w:firstRowLastColumn="0" w:lastRowFirstColumn="0" w:lastRowLastColumn="0"/>
+          <w:cnfStyle w:val="000000100000"/>
         </w:trPr>
         <w:tc>
           <w:tcPr>
-            <w:cnfStyle w:val="001000000000" w:firstRow="0" w:lastRow="0" w:firstColumn="1" w:lastColumn="0" w:oddVBand="0" w:evenVBand="0" w:oddHBand="0" w:evenHBand="0" w:firstRowFirstColumn="0" w:firstRowLastColumn="0" w:lastRowFirstColumn="0" w:lastRowLastColumn="0"/>
+            <w:cnfStyle w:val="001000000000"/>
             <w:tcW w:w="50" w:type="pct"/>
             <w:hideMark/>
           </w:tcPr>
@@ -18054,14 +16427,14 @@
           </w:tcPr>
           <w:p>
             <w:pPr>
-              <w:cnfStyle w:val="000000100000" w:firstRow="0" w:lastRow="0" w:firstColumn="0" w:lastColumn="0" w:oddVBand="0" w:evenVBand="0" w:oddHBand="1" w:evenHBand="0" w:firstRowFirstColumn="0" w:firstRowLastColumn="0" w:lastRowFirstColumn="0" w:lastRowLastColumn="0"/>
+              <w:cnfStyle w:val="000000100000"/>
               <w:rPr>
                 <w:color w:val="000000"/>
                 <w:sz w:val="18"/>
                 <w:szCs w:val="27"/>
               </w:rPr>
             </w:pPr>
-            <w:hyperlink r:id="rId101" w:anchor="doMutation()" w:history="1">
+            <w:hyperlink r:id="rId100" w:anchor="doMutation()" w:history="1">
               <w:proofErr w:type="spellStart"/>
               <w:proofErr w:type="gramStart"/>
               <w:r>
@@ -18110,11 +16483,11 @@
       </w:tr>
       <w:tr>
         <w:trPr>
-          <w:cnfStyle w:val="000000010000" w:firstRow="0" w:lastRow="0" w:firstColumn="0" w:lastColumn="0" w:oddVBand="0" w:evenVBand="0" w:oddHBand="0" w:evenHBand="1" w:firstRowFirstColumn="0" w:firstRowLastColumn="0" w:lastRowFirstColumn="0" w:lastRowLastColumn="0"/>
+          <w:cnfStyle w:val="000000010000"/>
         </w:trPr>
         <w:tc>
           <w:tcPr>
-            <w:cnfStyle w:val="001000000000" w:firstRow="0" w:lastRow="0" w:firstColumn="1" w:lastColumn="0" w:oddVBand="0" w:evenVBand="0" w:oddHBand="0" w:evenHBand="0" w:firstRowFirstColumn="0" w:firstRowLastColumn="0" w:lastRowFirstColumn="0" w:lastRowLastColumn="0"/>
+            <w:cnfStyle w:val="001000000000"/>
             <w:tcW w:w="50" w:type="pct"/>
             <w:hideMark/>
           </w:tcPr>
@@ -18156,14 +16529,14 @@
           </w:tcPr>
           <w:p>
             <w:pPr>
-              <w:cnfStyle w:val="000000010000" w:firstRow="0" w:lastRow="0" w:firstColumn="0" w:lastColumn="0" w:oddVBand="0" w:evenVBand="0" w:oddHBand="0" w:evenHBand="1" w:firstRowFirstColumn="0" w:firstRowLastColumn="0" w:lastRowFirstColumn="0" w:lastRowLastColumn="0"/>
+              <w:cnfStyle w:val="000000010000"/>
               <w:rPr>
                 <w:color w:val="000000"/>
                 <w:sz w:val="18"/>
                 <w:szCs w:val="27"/>
               </w:rPr>
             </w:pPr>
-            <w:hyperlink r:id="rId102" w:anchor="mutationCaracteristiquePossible(darwin.interfaces.ICaracteristique)" w:history="1">
+            <w:hyperlink r:id="rId101" w:anchor="mutationCaracteristiquePossible(darwin.interfaces.ICaracteristique)" w:history="1">
               <w:proofErr w:type="gramStart"/>
               <w:r>
                 <w:rPr>
@@ -18187,7 +16560,7 @@
               </w:rPr>
               <w:t>(</w:t>
             </w:r>
-            <w:hyperlink r:id="rId103" w:tooltip="interface in darwin.interfaces" w:history="1">
+            <w:hyperlink r:id="rId102" w:tooltip="interface in darwin.interfaces" w:history="1">
               <w:r>
                 <w:rPr>
                   <w:rStyle w:val="Lienhypertexte"/>
@@ -18230,11 +16603,11 @@
       </w:tr>
       <w:tr>
         <w:trPr>
-          <w:cnfStyle w:val="000000100000" w:firstRow="0" w:lastRow="0" w:firstColumn="0" w:lastColumn="0" w:oddVBand="0" w:evenVBand="0" w:oddHBand="1" w:evenHBand="0" w:firstRowFirstColumn="0" w:firstRowLastColumn="0" w:lastRowFirstColumn="0" w:lastRowLastColumn="0"/>
+          <w:cnfStyle w:val="000000100000"/>
         </w:trPr>
         <w:tc>
           <w:tcPr>
-            <w:cnfStyle w:val="001000000000" w:firstRow="0" w:lastRow="0" w:firstColumn="1" w:lastColumn="0" w:oddVBand="0" w:evenVBand="0" w:oddHBand="0" w:evenHBand="0" w:firstRowFirstColumn="0" w:firstRowLastColumn="0" w:lastRowFirstColumn="0" w:lastRowLastColumn="0"/>
+            <w:cnfStyle w:val="001000000000"/>
             <w:tcW w:w="50" w:type="pct"/>
             <w:hideMark/>
           </w:tcPr>
@@ -18276,14 +16649,14 @@
           </w:tcPr>
           <w:p>
             <w:pPr>
-              <w:cnfStyle w:val="000000100000" w:firstRow="0" w:lastRow="0" w:firstColumn="0" w:lastColumn="0" w:oddVBand="0" w:evenVBand="0" w:oddHBand="1" w:evenHBand="0" w:firstRowFirstColumn="0" w:firstRowLastColumn="0" w:lastRowFirstColumn="0" w:lastRowLastColumn="0"/>
+              <w:cnfStyle w:val="000000100000"/>
               <w:rPr>
                 <w:color w:val="000000"/>
                 <w:sz w:val="18"/>
                 <w:szCs w:val="27"/>
               </w:rPr>
             </w:pPr>
-            <w:hyperlink r:id="rId104" w:anchor="mutationIndividuPossible(darwin.interfaces.IIndividu)" w:history="1">
+            <w:hyperlink r:id="rId103" w:anchor="mutationIndividuPossible(darwin.interfaces.IIndividu)" w:history="1">
               <w:proofErr w:type="spellStart"/>
               <w:proofErr w:type="gramStart"/>
               <w:r>
@@ -18388,11 +16761,11 @@
       </w:tr>
       <w:tr>
         <w:trPr>
-          <w:cnfStyle w:val="000000010000" w:firstRow="0" w:lastRow="0" w:firstColumn="0" w:lastColumn="0" w:oddVBand="0" w:evenVBand="0" w:oddHBand="0" w:evenHBand="1" w:firstRowFirstColumn="0" w:firstRowLastColumn="0" w:lastRowFirstColumn="0" w:lastRowLastColumn="0"/>
+          <w:cnfStyle w:val="000000010000"/>
         </w:trPr>
         <w:tc>
           <w:tcPr>
-            <w:cnfStyle w:val="001000000000" w:firstRow="0" w:lastRow="0" w:firstColumn="1" w:lastColumn="0" w:oddVBand="0" w:evenVBand="0" w:oddHBand="0" w:evenHBand="0" w:firstRowFirstColumn="0" w:firstRowLastColumn="0" w:lastRowFirstColumn="0" w:lastRowLastColumn="0"/>
+            <w:cnfStyle w:val="001000000000"/>
             <w:tcW w:w="50" w:type="pct"/>
             <w:hideMark/>
           </w:tcPr>
@@ -18470,14 +16843,14 @@
           </w:tcPr>
           <w:p>
             <w:pPr>
-              <w:cnfStyle w:val="000000010000" w:firstRow="0" w:lastRow="0" w:firstColumn="0" w:lastColumn="0" w:oddVBand="0" w:evenVBand="0" w:oddHBand="0" w:evenHBand="1" w:firstRowFirstColumn="0" w:firstRowLastColumn="0" w:lastRowFirstColumn="0" w:lastRowLastColumn="0"/>
+              <w:cnfStyle w:val="000000010000"/>
               <w:rPr>
                 <w:color w:val="000000"/>
                 <w:sz w:val="18"/>
                 <w:szCs w:val="27"/>
               </w:rPr>
             </w:pPr>
-            <w:hyperlink r:id="rId105" w:anchor="muter(darwin.interfaces.IIndividu)" w:history="1">
+            <w:hyperlink r:id="rId104" w:anchor="muter(darwin.interfaces.IIndividu)" w:history="1">
               <w:proofErr w:type="gramStart"/>
               <w:r>
                 <w:rPr>
@@ -18625,8 +16998,7 @@
       <w:tblPr>
         <w:tblStyle w:val="Grilleclaire-Accent1"/>
         <w:tblW w:w="5000" w:type="pct"/>
-        <w:tblLook w:val="04A0" w:firstRow="1" w:lastRow="0" w:firstColumn="1" w:lastColumn="0" w:noHBand="0" w:noVBand="1"/>
-        <w:tblDescription w:val=""/>
+        <w:tblLook w:val="04A0"/>
       </w:tblPr>
       <w:tblGrid>
         <w:gridCol w:w="1729"/>
@@ -18634,11 +17006,11 @@
       </w:tblGrid>
       <w:tr>
         <w:trPr>
-          <w:cnfStyle w:val="100000000000" w:firstRow="1" w:lastRow="0" w:firstColumn="0" w:lastColumn="0" w:oddVBand="0" w:evenVBand="0" w:oddHBand="0" w:evenHBand="0" w:firstRowFirstColumn="0" w:firstRowLastColumn="0" w:lastRowFirstColumn="0" w:lastRowLastColumn="0"/>
+          <w:cnfStyle w:val="100000000000"/>
         </w:trPr>
         <w:tc>
           <w:tcPr>
-            <w:cnfStyle w:val="001000000000" w:firstRow="0" w:lastRow="0" w:firstColumn="1" w:lastColumn="0" w:oddVBand="0" w:evenVBand="0" w:oddHBand="0" w:evenHBand="0" w:firstRowFirstColumn="0" w:firstRowLastColumn="0" w:lastRowFirstColumn="0" w:lastRowLastColumn="0"/>
+            <w:cnfStyle w:val="001000000000"/>
             <w:tcW w:w="0" w:type="auto"/>
             <w:gridSpan w:val="2"/>
             <w:hideMark/>
@@ -18678,11 +17050,11 @@
       </w:tr>
       <w:tr>
         <w:trPr>
-          <w:cnfStyle w:val="000000100000" w:firstRow="0" w:lastRow="0" w:firstColumn="0" w:lastColumn="0" w:oddVBand="0" w:evenVBand="0" w:oddHBand="1" w:evenHBand="0" w:firstRowFirstColumn="0" w:firstRowLastColumn="0" w:lastRowFirstColumn="0" w:lastRowLastColumn="0"/>
+          <w:cnfStyle w:val="000000100000"/>
         </w:trPr>
         <w:tc>
           <w:tcPr>
-            <w:cnfStyle w:val="001000000000" w:firstRow="0" w:lastRow="0" w:firstColumn="1" w:lastColumn="0" w:oddVBand="0" w:evenVBand="0" w:oddHBand="0" w:evenHBand="0" w:firstRowFirstColumn="0" w:firstRowLastColumn="0" w:lastRowFirstColumn="0" w:lastRowLastColumn="0"/>
+            <w:cnfStyle w:val="001000000000"/>
             <w:tcW w:w="50" w:type="pct"/>
             <w:hideMark/>
           </w:tcPr>
@@ -18735,14 +17107,14 @@
           </w:tcPr>
           <w:p>
             <w:pPr>
-              <w:cnfStyle w:val="000000100000" w:firstRow="0" w:lastRow="0" w:firstColumn="0" w:lastColumn="0" w:oddVBand="0" w:evenVBand="0" w:oddHBand="1" w:evenHBand="0" w:firstRowFirstColumn="0" w:firstRowLastColumn="0" w:lastRowFirstColumn="0" w:lastRowLastColumn="0"/>
+              <w:cnfStyle w:val="000000100000"/>
               <w:rPr>
                 <w:color w:val="000000"/>
                 <w:sz w:val="18"/>
                 <w:szCs w:val="27"/>
               </w:rPr>
             </w:pPr>
-            <w:hyperlink r:id="rId106" w:anchor="iterations" w:history="1">
+            <w:hyperlink r:id="rId105" w:anchor="iterations" w:history="1">
               <w:proofErr w:type="spellStart"/>
               <w:r>
                 <w:rPr>
@@ -18804,8 +17176,7 @@
       <w:tblPr>
         <w:tblStyle w:val="Grilleclaire-Accent1"/>
         <w:tblW w:w="5000" w:type="pct"/>
-        <w:tblLook w:val="04A0" w:firstRow="1" w:lastRow="0" w:firstColumn="1" w:lastColumn="0" w:noHBand="0" w:noVBand="1"/>
-        <w:tblDescription w:val=""/>
+        <w:tblLook w:val="04A0"/>
       </w:tblPr>
       <w:tblGrid>
         <w:gridCol w:w="1189"/>
@@ -18813,11 +17184,11 @@
       </w:tblGrid>
       <w:tr>
         <w:trPr>
-          <w:cnfStyle w:val="100000000000" w:firstRow="1" w:lastRow="0" w:firstColumn="0" w:lastColumn="0" w:oddVBand="0" w:evenVBand="0" w:oddHBand="0" w:evenHBand="0" w:firstRowFirstColumn="0" w:firstRowLastColumn="0" w:lastRowFirstColumn="0" w:lastRowLastColumn="0"/>
+          <w:cnfStyle w:val="100000000000"/>
         </w:trPr>
         <w:tc>
           <w:tcPr>
-            <w:cnfStyle w:val="001000000000" w:firstRow="0" w:lastRow="0" w:firstColumn="1" w:lastColumn="0" w:oddVBand="0" w:evenVBand="0" w:oddHBand="0" w:evenHBand="0" w:firstRowFirstColumn="0" w:firstRowLastColumn="0" w:lastRowFirstColumn="0" w:lastRowLastColumn="0"/>
+            <w:cnfStyle w:val="001000000000"/>
             <w:tcW w:w="0" w:type="auto"/>
             <w:gridSpan w:val="2"/>
             <w:hideMark/>
@@ -18869,11 +17240,11 @@
       </w:tr>
       <w:tr>
         <w:trPr>
-          <w:cnfStyle w:val="000000100000" w:firstRow="0" w:lastRow="0" w:firstColumn="0" w:lastColumn="0" w:oddVBand="0" w:evenVBand="0" w:oddHBand="1" w:evenHBand="0" w:firstRowFirstColumn="0" w:firstRowLastColumn="0" w:lastRowFirstColumn="0" w:lastRowLastColumn="0"/>
+          <w:cnfStyle w:val="000000100000"/>
         </w:trPr>
         <w:tc>
           <w:tcPr>
-            <w:cnfStyle w:val="001000000000" w:firstRow="0" w:lastRow="0" w:firstColumn="1" w:lastColumn="0" w:oddVBand="0" w:evenVBand="0" w:oddHBand="0" w:evenHBand="0" w:firstRowFirstColumn="0" w:firstRowLastColumn="0" w:lastRowFirstColumn="0" w:lastRowLastColumn="0"/>
+            <w:cnfStyle w:val="001000000000"/>
             <w:tcW w:w="50" w:type="pct"/>
             <w:hideMark/>
           </w:tcPr>
@@ -18906,14 +17277,14 @@
           </w:tcPr>
           <w:p>
             <w:pPr>
-              <w:cnfStyle w:val="000000100000" w:firstRow="0" w:lastRow="0" w:firstColumn="0" w:lastColumn="0" w:oddVBand="0" w:evenVBand="0" w:oddHBand="1" w:evenHBand="0" w:firstRowFirstColumn="0" w:firstRowLastColumn="0" w:lastRowFirstColumn="0" w:lastRowLastColumn="0"/>
+              <w:cnfStyle w:val="000000100000"/>
               <w:rPr>
                 <w:color w:val="000000"/>
                 <w:sz w:val="18"/>
                 <w:szCs w:val="27"/>
               </w:rPr>
             </w:pPr>
-            <w:hyperlink r:id="rId107" w:anchor="ConditionArret()" w:history="1">
+            <w:hyperlink r:id="rId106" w:anchor="ConditionArret()" w:history="1">
               <w:proofErr w:type="spellStart"/>
               <w:proofErr w:type="gramStart"/>
               <w:r>
@@ -18962,11 +17333,11 @@
       </w:tr>
       <w:tr>
         <w:trPr>
-          <w:cnfStyle w:val="000000010000" w:firstRow="0" w:lastRow="0" w:firstColumn="0" w:lastColumn="0" w:oddVBand="0" w:evenVBand="0" w:oddHBand="0" w:evenHBand="1" w:firstRowFirstColumn="0" w:firstRowLastColumn="0" w:lastRowFirstColumn="0" w:lastRowLastColumn="0"/>
+          <w:cnfStyle w:val="000000010000"/>
         </w:trPr>
         <w:tc>
           <w:tcPr>
-            <w:cnfStyle w:val="001000000000" w:firstRow="0" w:lastRow="0" w:firstColumn="1" w:lastColumn="0" w:oddVBand="0" w:evenVBand="0" w:oddHBand="0" w:evenHBand="0" w:firstRowFirstColumn="0" w:firstRowLastColumn="0" w:lastRowFirstColumn="0" w:lastRowLastColumn="0"/>
+            <w:cnfStyle w:val="001000000000"/>
             <w:tcW w:w="50" w:type="pct"/>
             <w:hideMark/>
           </w:tcPr>
@@ -18999,14 +17370,14 @@
           </w:tcPr>
           <w:p>
             <w:pPr>
-              <w:cnfStyle w:val="000000010000" w:firstRow="0" w:lastRow="0" w:firstColumn="0" w:lastColumn="0" w:oddVBand="0" w:evenVBand="0" w:oddHBand="0" w:evenHBand="1" w:firstRowFirstColumn="0" w:firstRowLastColumn="0" w:lastRowFirstColumn="0" w:lastRowLastColumn="0"/>
+              <w:cnfStyle w:val="000000010000"/>
               <w:rPr>
                 <w:color w:val="000000"/>
                 <w:sz w:val="18"/>
                 <w:szCs w:val="27"/>
               </w:rPr>
             </w:pPr>
-            <w:hyperlink r:id="rId108" w:anchor="ConditionArret(int)" w:history="1">
+            <w:hyperlink r:id="rId107" w:anchor="ConditionArret(int)" w:history="1">
               <w:proofErr w:type="spellStart"/>
               <w:proofErr w:type="gramStart"/>
               <w:r>
@@ -19109,8 +17480,7 @@
       <w:tblPr>
         <w:tblStyle w:val="Grilleclaire-Accent1"/>
         <w:tblW w:w="5000" w:type="pct"/>
-        <w:tblLook w:val="04A0" w:firstRow="1" w:lastRow="0" w:firstColumn="1" w:lastColumn="0" w:noHBand="0" w:noVBand="1"/>
-        <w:tblDescription w:val=""/>
+        <w:tblLook w:val="04A0"/>
       </w:tblPr>
       <w:tblGrid>
         <w:gridCol w:w="2917"/>
@@ -19118,11 +17488,11 @@
       </w:tblGrid>
       <w:tr>
         <w:trPr>
-          <w:cnfStyle w:val="100000000000" w:firstRow="1" w:lastRow="0" w:firstColumn="0" w:lastColumn="0" w:oddVBand="0" w:evenVBand="0" w:oddHBand="0" w:evenHBand="0" w:firstRowFirstColumn="0" w:firstRowLastColumn="0" w:lastRowFirstColumn="0" w:lastRowLastColumn="0"/>
+          <w:cnfStyle w:val="100000000000"/>
         </w:trPr>
         <w:tc>
           <w:tcPr>
-            <w:cnfStyle w:val="001000000000" w:firstRow="0" w:lastRow="0" w:firstColumn="1" w:lastColumn="0" w:oddVBand="0" w:evenVBand="0" w:oddHBand="0" w:evenHBand="0" w:firstRowFirstColumn="0" w:firstRowLastColumn="0" w:lastRowFirstColumn="0" w:lastRowLastColumn="0"/>
+            <w:cnfStyle w:val="001000000000"/>
             <w:tcW w:w="0" w:type="auto"/>
             <w:gridSpan w:val="2"/>
             <w:hideMark/>
@@ -19174,11 +17544,11 @@
       </w:tr>
       <w:tr>
         <w:trPr>
-          <w:cnfStyle w:val="000000100000" w:firstRow="0" w:lastRow="0" w:firstColumn="0" w:lastColumn="0" w:oddVBand="0" w:evenVBand="0" w:oddHBand="1" w:evenHBand="0" w:firstRowFirstColumn="0" w:firstRowLastColumn="0" w:lastRowFirstColumn="0" w:lastRowLastColumn="0"/>
+          <w:cnfStyle w:val="000000100000"/>
         </w:trPr>
         <w:tc>
           <w:tcPr>
-            <w:cnfStyle w:val="001000000000" w:firstRow="0" w:lastRow="0" w:firstColumn="1" w:lastColumn="0" w:oddVBand="0" w:evenVBand="0" w:oddHBand="0" w:evenHBand="0" w:firstRowFirstColumn="0" w:firstRowLastColumn="0" w:lastRowFirstColumn="0" w:lastRowLastColumn="0"/>
+            <w:cnfStyle w:val="001000000000"/>
             <w:tcW w:w="50" w:type="pct"/>
             <w:hideMark/>
           </w:tcPr>
@@ -19220,14 +17590,14 @@
           </w:tcPr>
           <w:p>
             <w:pPr>
-              <w:cnfStyle w:val="000000100000" w:firstRow="0" w:lastRow="0" w:firstColumn="0" w:lastColumn="0" w:oddVBand="0" w:evenVBand="0" w:oddHBand="1" w:evenHBand="0" w:firstRowFirstColumn="0" w:firstRowLastColumn="0" w:lastRowFirstColumn="0" w:lastRowLastColumn="0"/>
+              <w:cnfStyle w:val="000000100000"/>
               <w:rPr>
                 <w:color w:val="000000"/>
                 <w:sz w:val="18"/>
                 <w:szCs w:val="27"/>
               </w:rPr>
             </w:pPr>
-            <w:hyperlink r:id="rId109" w:anchor="getNombreIteration()" w:history="1">
+            <w:hyperlink r:id="rId108" w:anchor="getNombreIteration()" w:history="1">
               <w:proofErr w:type="spellStart"/>
               <w:proofErr w:type="gramStart"/>
               <w:r>
@@ -19276,11 +17646,11 @@
       </w:tr>
       <w:tr>
         <w:trPr>
-          <w:cnfStyle w:val="000000010000" w:firstRow="0" w:lastRow="0" w:firstColumn="0" w:lastColumn="0" w:oddVBand="0" w:evenVBand="0" w:oddHBand="0" w:evenHBand="1" w:firstRowFirstColumn="0" w:firstRowLastColumn="0" w:lastRowFirstColumn="0" w:lastRowLastColumn="0"/>
+          <w:cnfStyle w:val="000000010000"/>
         </w:trPr>
         <w:tc>
           <w:tcPr>
-            <w:cnfStyle w:val="001000000000" w:firstRow="0" w:lastRow="0" w:firstColumn="1" w:lastColumn="0" w:oddVBand="0" w:evenVBand="0" w:oddHBand="0" w:evenHBand="0" w:firstRowFirstColumn="0" w:firstRowLastColumn="0" w:lastRowFirstColumn="0" w:lastRowLastColumn="0"/>
+            <w:cnfStyle w:val="001000000000"/>
             <w:tcW w:w="50" w:type="pct"/>
             <w:hideMark/>
           </w:tcPr>
@@ -19322,14 +17692,14 @@
           </w:tcPr>
           <w:p>
             <w:pPr>
-              <w:cnfStyle w:val="000000010000" w:firstRow="0" w:lastRow="0" w:firstColumn="0" w:lastColumn="0" w:oddVBand="0" w:evenVBand="0" w:oddHBand="0" w:evenHBand="1" w:firstRowFirstColumn="0" w:firstRowLastColumn="0" w:lastRowFirstColumn="0" w:lastRowLastColumn="0"/>
+              <w:cnfStyle w:val="000000010000"/>
               <w:rPr>
                 <w:color w:val="000000"/>
                 <w:sz w:val="18"/>
                 <w:szCs w:val="27"/>
               </w:rPr>
             </w:pPr>
-            <w:hyperlink r:id="rId110" w:anchor="isSatisfied(darwin.interfaces.IPopulation)" w:history="1">
+            <w:hyperlink r:id="rId109" w:anchor="isSatisfied(darwin.interfaces.IPopulation)" w:history="1">
               <w:proofErr w:type="spellStart"/>
               <w:proofErr w:type="gramStart"/>
               <w:r>
@@ -19434,11 +17804,11 @@
       </w:tr>
       <w:tr>
         <w:trPr>
-          <w:cnfStyle w:val="000000100000" w:firstRow="0" w:lastRow="0" w:firstColumn="0" w:lastColumn="0" w:oddVBand="0" w:evenVBand="0" w:oddHBand="1" w:evenHBand="0" w:firstRowFirstColumn="0" w:firstRowLastColumn="0" w:lastRowFirstColumn="0" w:lastRowLastColumn="0"/>
+          <w:cnfStyle w:val="000000100000"/>
         </w:trPr>
         <w:tc>
           <w:tcPr>
-            <w:cnfStyle w:val="001000000000" w:firstRow="0" w:lastRow="0" w:firstColumn="1" w:lastColumn="0" w:oddVBand="0" w:evenVBand="0" w:oddHBand="0" w:evenHBand="0" w:firstRowFirstColumn="0" w:firstRowLastColumn="0" w:lastRowFirstColumn="0" w:lastRowLastColumn="0"/>
+            <w:cnfStyle w:val="001000000000"/>
             <w:tcW w:w="50" w:type="pct"/>
             <w:hideMark/>
           </w:tcPr>
@@ -19516,14 +17886,14 @@
           </w:tcPr>
           <w:p>
             <w:pPr>
-              <w:cnfStyle w:val="000000100000" w:firstRow="0" w:lastRow="0" w:firstColumn="0" w:lastColumn="0" w:oddVBand="0" w:evenVBand="0" w:oddHBand="1" w:evenHBand="0" w:firstRowFirstColumn="0" w:firstRowLastColumn="0" w:lastRowFirstColumn="0" w:lastRowLastColumn="0"/>
+              <w:cnfStyle w:val="000000100000"/>
               <w:rPr>
                 <w:color w:val="000000"/>
                 <w:sz w:val="18"/>
                 <w:szCs w:val="27"/>
               </w:rPr>
             </w:pPr>
-            <w:hyperlink r:id="rId111" w:anchor="nextConditionArret()" w:history="1">
+            <w:hyperlink r:id="rId110" w:anchor="nextConditionArret()" w:history="1">
               <w:proofErr w:type="spellStart"/>
               <w:proofErr w:type="gramStart"/>
               <w:r>
@@ -19572,11 +17942,11 @@
       </w:tr>
       <w:tr>
         <w:trPr>
-          <w:cnfStyle w:val="000000010000" w:firstRow="0" w:lastRow="0" w:firstColumn="0" w:lastColumn="0" w:oddVBand="0" w:evenVBand="0" w:oddHBand="0" w:evenHBand="1" w:firstRowFirstColumn="0" w:firstRowLastColumn="0" w:lastRowFirstColumn="0" w:lastRowLastColumn="0"/>
+          <w:cnfStyle w:val="000000010000"/>
         </w:trPr>
         <w:tc>
           <w:tcPr>
-            <w:cnfStyle w:val="001000000000" w:firstRow="0" w:lastRow="0" w:firstColumn="1" w:lastColumn="0" w:oddVBand="0" w:evenVBand="0" w:oddHBand="0" w:evenHBand="0" w:firstRowFirstColumn="0" w:firstRowLastColumn="0" w:lastRowFirstColumn="0" w:lastRowLastColumn="0"/>
+            <w:cnfStyle w:val="001000000000"/>
             <w:tcW w:w="50" w:type="pct"/>
             <w:hideMark/>
           </w:tcPr>
@@ -19654,14 +18024,14 @@
           </w:tcPr>
           <w:p>
             <w:pPr>
-              <w:cnfStyle w:val="000000010000" w:firstRow="0" w:lastRow="0" w:firstColumn="0" w:lastColumn="0" w:oddVBand="0" w:evenVBand="0" w:oddHBand="0" w:evenHBand="1" w:firstRowFirstColumn="0" w:firstRowLastColumn="0" w:lastRowFirstColumn="0" w:lastRowLastColumn="0"/>
+              <w:cnfStyle w:val="000000010000"/>
               <w:rPr>
                 <w:color w:val="000000"/>
                 <w:sz w:val="18"/>
                 <w:szCs w:val="27"/>
               </w:rPr>
             </w:pPr>
-            <w:hyperlink r:id="rId112" w:anchor="nextEnvironnement()" w:history="1">
+            <w:hyperlink r:id="rId111" w:anchor="nextEnvironnement()" w:history="1">
               <w:proofErr w:type="spellStart"/>
               <w:proofErr w:type="gramStart"/>
               <w:r>
@@ -19711,7 +18081,7 @@
     </w:tbl>
     <w:p/>
     <w:sectPr>
-      <w:footerReference w:type="default" r:id="rId113"/>
+      <w:footerReference w:type="default" r:id="rId112"/>
       <w:pgSz w:w="11906" w:h="16838"/>
       <w:pgMar w:top="1417" w:right="1417" w:bottom="1417" w:left="1417" w:header="708" w:footer="708" w:gutter="0"/>
       <w:pgBorders w:offsetFrom="page">
@@ -19728,7 +18098,7 @@
 </file>
 
 <file path=word/endnotes.xml><?xml version="1.0" encoding="utf-8"?>
-<w:endnotes xmlns:wpc="http://schemas.microsoft.com/office/word/2010/wordprocessingCanvas" xmlns:mc="http://schemas.openxmlformats.org/markup-compatibility/2006" xmlns:o="urn:schemas-microsoft-com:office:office" xmlns:r="http://schemas.openxmlformats.org/officeDocument/2006/relationships" xmlns:m="http://schemas.openxmlformats.org/officeDocument/2006/math" xmlns:v="urn:schemas-microsoft-com:vml" xmlns:wp14="http://schemas.microsoft.com/office/word/2010/wordprocessingDrawing" xmlns:wp="http://schemas.openxmlformats.org/drawingml/2006/wordprocessingDrawing" xmlns:w10="urn:schemas-microsoft-com:office:word" xmlns:w="http://schemas.openxmlformats.org/wordprocessingml/2006/main" xmlns:w14="http://schemas.microsoft.com/office/word/2010/wordml" xmlns:wpg="http://schemas.microsoft.com/office/word/2010/wordprocessingGroup" xmlns:wpi="http://schemas.microsoft.com/office/word/2010/wordprocessingInk" xmlns:wne="http://schemas.microsoft.com/office/word/2006/wordml" xmlns:wps="http://schemas.microsoft.com/office/word/2010/wordprocessingShape" mc:Ignorable="w14 wp14">
+<w:endnotes xmlns:ve="http://schemas.openxmlformats.org/markup-compatibility/2006" xmlns:o="urn:schemas-microsoft-com:office:office" xmlns:r="http://schemas.openxmlformats.org/officeDocument/2006/relationships" xmlns:m="http://schemas.openxmlformats.org/officeDocument/2006/math" xmlns:v="urn:schemas-microsoft-com:vml" xmlns:wp="http://schemas.openxmlformats.org/drawingml/2006/wordprocessingDrawing" xmlns:w10="urn:schemas-microsoft-com:office:word" xmlns:w="http://schemas.openxmlformats.org/wordprocessingml/2006/main" xmlns:wne="http://schemas.microsoft.com/office/word/2006/wordml">
   <w:endnote w:type="separator" w:id="-1">
     <w:p>
       <w:pPr>
@@ -19753,7 +18123,7 @@
 </file>
 
 <file path=word/footer1.xml><?xml version="1.0" encoding="utf-8"?>
-<w:ftr xmlns:wpc="http://schemas.microsoft.com/office/word/2010/wordprocessingCanvas" xmlns:mc="http://schemas.openxmlformats.org/markup-compatibility/2006" xmlns:o="urn:schemas-microsoft-com:office:office" xmlns:r="http://schemas.openxmlformats.org/officeDocument/2006/relationships" xmlns:m="http://schemas.openxmlformats.org/officeDocument/2006/math" xmlns:v="urn:schemas-microsoft-com:vml" xmlns:wp14="http://schemas.microsoft.com/office/word/2010/wordprocessingDrawing" xmlns:wp="http://schemas.openxmlformats.org/drawingml/2006/wordprocessingDrawing" xmlns:w10="urn:schemas-microsoft-com:office:word" xmlns:w="http://schemas.openxmlformats.org/wordprocessingml/2006/main" xmlns:w14="http://schemas.microsoft.com/office/word/2010/wordml" xmlns:wpg="http://schemas.microsoft.com/office/word/2010/wordprocessingGroup" xmlns:wpi="http://schemas.microsoft.com/office/word/2010/wordprocessingInk" xmlns:wne="http://schemas.microsoft.com/office/word/2006/wordml" xmlns:wps="http://schemas.microsoft.com/office/word/2010/wordprocessingShape" mc:Ignorable="w14 wp14">
+<w:ftr xmlns:ve="http://schemas.openxmlformats.org/markup-compatibility/2006" xmlns:o="urn:schemas-microsoft-com:office:office" xmlns:r="http://schemas.openxmlformats.org/officeDocument/2006/relationships" xmlns:m="http://schemas.openxmlformats.org/officeDocument/2006/math" xmlns:v="urn:schemas-microsoft-com:vml" xmlns:wp="http://schemas.openxmlformats.org/drawingml/2006/wordprocessingDrawing" xmlns:w10="urn:schemas-microsoft-com:office:word" xmlns:w="http://schemas.openxmlformats.org/wordprocessingml/2006/main" xmlns:wne="http://schemas.microsoft.com/office/word/2006/wordml">
   <w:p>
     <w:pPr>
       <w:pStyle w:val="Pieddepage"/>
@@ -19794,7 +18164,7 @@
       <w:rPr>
         <w:noProof/>
       </w:rPr>
-      <w:t>8</w:t>
+      <w:t>2</w:t>
     </w:r>
     <w:r>
       <w:fldChar w:fldCharType="end"/>
@@ -19809,7 +18179,7 @@
 </file>
 
 <file path=word/footnotes.xml><?xml version="1.0" encoding="utf-8"?>
-<w:footnotes xmlns:wpc="http://schemas.microsoft.com/office/word/2010/wordprocessingCanvas" xmlns:mc="http://schemas.openxmlformats.org/markup-compatibility/2006" xmlns:o="urn:schemas-microsoft-com:office:office" xmlns:r="http://schemas.openxmlformats.org/officeDocument/2006/relationships" xmlns:m="http://schemas.openxmlformats.org/officeDocument/2006/math" xmlns:v="urn:schemas-microsoft-com:vml" xmlns:wp14="http://schemas.microsoft.com/office/word/2010/wordprocessingDrawing" xmlns:wp="http://schemas.openxmlformats.org/drawingml/2006/wordprocessingDrawing" xmlns:w10="urn:schemas-microsoft-com:office:word" xmlns:w="http://schemas.openxmlformats.org/wordprocessingml/2006/main" xmlns:w14="http://schemas.microsoft.com/office/word/2010/wordml" xmlns:wpg="http://schemas.microsoft.com/office/word/2010/wordprocessingGroup" xmlns:wpi="http://schemas.microsoft.com/office/word/2010/wordprocessingInk" xmlns:wne="http://schemas.microsoft.com/office/word/2006/wordml" xmlns:wps="http://schemas.microsoft.com/office/word/2010/wordprocessingShape" mc:Ignorable="w14 wp14">
+<w:footnotes xmlns:ve="http://schemas.openxmlformats.org/markup-compatibility/2006" xmlns:o="urn:schemas-microsoft-com:office:office" xmlns:r="http://schemas.openxmlformats.org/officeDocument/2006/relationships" xmlns:m="http://schemas.openxmlformats.org/officeDocument/2006/math" xmlns:v="urn:schemas-microsoft-com:vml" xmlns:wp="http://schemas.openxmlformats.org/drawingml/2006/wordprocessingDrawing" xmlns:w10="urn:schemas-microsoft-com:office:word" xmlns:w="http://schemas.openxmlformats.org/wordprocessingml/2006/main" xmlns:wne="http://schemas.microsoft.com/office/word/2006/wordml">
   <w:footnote w:type="separator" w:id="-1">
     <w:p>
       <w:pPr>
@@ -19834,7 +18204,7 @@
 </file>
 
 <file path=word/numbering.xml><?xml version="1.0" encoding="utf-8"?>
-<w:numbering xmlns:wpc="http://schemas.microsoft.com/office/word/2010/wordprocessingCanvas" xmlns:mc="http://schemas.openxmlformats.org/markup-compatibility/2006" xmlns:o="urn:schemas-microsoft-com:office:office" xmlns:r="http://schemas.openxmlformats.org/officeDocument/2006/relationships" xmlns:m="http://schemas.openxmlformats.org/officeDocument/2006/math" xmlns:v="urn:schemas-microsoft-com:vml" xmlns:wp14="http://schemas.microsoft.com/office/word/2010/wordprocessingDrawing" xmlns:wp="http://schemas.openxmlformats.org/drawingml/2006/wordprocessingDrawing" xmlns:w10="urn:schemas-microsoft-com:office:word" xmlns:w="http://schemas.openxmlformats.org/wordprocessingml/2006/main" xmlns:w14="http://schemas.microsoft.com/office/word/2010/wordml" xmlns:wpg="http://schemas.microsoft.com/office/word/2010/wordprocessingGroup" xmlns:wpi="http://schemas.microsoft.com/office/word/2010/wordprocessingInk" xmlns:wne="http://schemas.microsoft.com/office/word/2006/wordml" xmlns:wps="http://schemas.microsoft.com/office/word/2010/wordprocessingShape" mc:Ignorable="w14 wp14">
+<w:numbering xmlns:ve="http://schemas.openxmlformats.org/markup-compatibility/2006" xmlns:o="urn:schemas-microsoft-com:office:office" xmlns:r="http://schemas.openxmlformats.org/officeDocument/2006/relationships" xmlns:m="http://schemas.openxmlformats.org/officeDocument/2006/math" xmlns:v="urn:schemas-microsoft-com:vml" xmlns:wp="http://schemas.openxmlformats.org/drawingml/2006/wordprocessingDrawing" xmlns:w10="urn:schemas-microsoft-com:office:word" xmlns:w="http://schemas.openxmlformats.org/wordprocessingml/2006/main" xmlns:wne="http://schemas.microsoft.com/office/word/2006/wordml">
   <w:abstractNum w:abstractNumId="0">
     <w:nsid w:val="55463144"/>
     <w:multiLevelType w:val="hybridMultilevel"/>
@@ -19955,7 +18325,7 @@
 </file>
 
 <file path=word/styles.xml><?xml version="1.0" encoding="utf-8"?>
-<w:styles xmlns:mc="http://schemas.openxmlformats.org/markup-compatibility/2006" xmlns:r="http://schemas.openxmlformats.org/officeDocument/2006/relationships" xmlns:w="http://schemas.openxmlformats.org/wordprocessingml/2006/main" xmlns:w14="http://schemas.microsoft.com/office/word/2010/wordml" mc:Ignorable="w14">
+<w:styles xmlns:r="http://schemas.openxmlformats.org/officeDocument/2006/relationships" xmlns:w="http://schemas.openxmlformats.org/wordprocessingml/2006/main">
   <w:docDefaults>
     <w:rPrDefault>
       <w:rPr>
@@ -20325,6 +18695,7 @@
   <w:style w:type="character" w:default="1" w:styleId="Policepardfaut">
     <w:name w:val="Default Paragraph Font"/>
     <w:uiPriority w:val="1"/>
+    <w:semiHidden/>
     <w:unhideWhenUsed/>
   </w:style>
   <w:style w:type="table" w:default="1" w:styleId="TableauNormal">
@@ -20332,6 +18703,7 @@
     <w:uiPriority w:val="99"/>
     <w:semiHidden/>
     <w:unhideWhenUsed/>
+    <w:qFormat/>
     <w:tblPr>
       <w:tblInd w:w="0" w:type="dxa"/>
       <w:tblCellMar>
@@ -22453,7 +20825,7 @@
 </file>
 
 <file path=word/glossary/document.xml><?xml version="1.0" encoding="utf-8"?>
-<w:glossaryDocument xmlns:wpc="http://schemas.microsoft.com/office/word/2010/wordprocessingCanvas" xmlns:mc="http://schemas.openxmlformats.org/markup-compatibility/2006" xmlns:o="urn:schemas-microsoft-com:office:office" xmlns:r="http://schemas.openxmlformats.org/officeDocument/2006/relationships" xmlns:m="http://schemas.openxmlformats.org/officeDocument/2006/math" xmlns:v="urn:schemas-microsoft-com:vml" xmlns:wp14="http://schemas.microsoft.com/office/word/2010/wordprocessingDrawing" xmlns:wp="http://schemas.openxmlformats.org/drawingml/2006/wordprocessingDrawing" xmlns:w10="urn:schemas-microsoft-com:office:word" xmlns:w="http://schemas.openxmlformats.org/wordprocessingml/2006/main" xmlns:w14="http://schemas.microsoft.com/office/word/2010/wordml" xmlns:wpg="http://schemas.microsoft.com/office/word/2010/wordprocessingGroup" xmlns:wpi="http://schemas.microsoft.com/office/word/2010/wordprocessingInk" xmlns:wne="http://schemas.microsoft.com/office/word/2006/wordml" xmlns:wps="http://schemas.microsoft.com/office/word/2010/wordprocessingShape" mc:Ignorable="w14 wp14">
+<w:glossaryDocument xmlns:ve="http://schemas.openxmlformats.org/markup-compatibility/2006" xmlns:o="urn:schemas-microsoft-com:office:office" xmlns:r="http://schemas.openxmlformats.org/officeDocument/2006/relationships" xmlns:m="http://schemas.openxmlformats.org/officeDocument/2006/math" xmlns:v="urn:schemas-microsoft-com:vml" xmlns:wp="http://schemas.openxmlformats.org/drawingml/2006/wordprocessingDrawing" xmlns:w10="urn:schemas-microsoft-com:office:word" xmlns:w="http://schemas.openxmlformats.org/wordprocessingml/2006/main" xmlns:wne="http://schemas.microsoft.com/office/word/2006/wordml">
   <w:docParts>
     <w:docPart>
       <w:docPartPr>
@@ -22486,7 +20858,7 @@
 </file>
 
 <file path=word/glossary/fontTable.xml><?xml version="1.0" encoding="utf-8"?>
-<w:fonts xmlns:mc="http://schemas.openxmlformats.org/markup-compatibility/2006" xmlns:r="http://schemas.openxmlformats.org/officeDocument/2006/relationships" xmlns:w="http://schemas.openxmlformats.org/wordprocessingml/2006/main" xmlns:w14="http://schemas.microsoft.com/office/word/2010/wordml" mc:Ignorable="w14">
+<w:fonts xmlns:r="http://schemas.openxmlformats.org/officeDocument/2006/relationships" xmlns:w="http://schemas.openxmlformats.org/wordprocessingml/2006/main">
   <w:font w:name="Wingdings">
     <w:panose1 w:val="05000000000000000000"/>
     <w:charset w:val="02"/>
@@ -22520,7 +20892,7 @@
     <w:charset w:val="00"/>
     <w:family w:val="roman"/>
     <w:pitch w:val="variable"/>
-    <w:sig w:usb0="E00002FF" w:usb1="400004FF" w:usb2="00000000" w:usb3="00000000" w:csb0="0000019F" w:csb1="00000000"/>
+    <w:sig w:usb0="A00002EF" w:usb1="4000004B" w:usb2="00000000" w:usb3="00000000" w:csb0="0000019F" w:csb1="00000000"/>
   </w:font>
   <w:font w:name="Calibri">
     <w:panose1 w:val="020F0502020204030204"/>
@@ -22533,14 +20905,15 @@
     <w:panose1 w:val="020B0604030504040204"/>
     <w:charset w:val="00"/>
     <w:family w:val="swiss"/>
+    <w:notTrueType/>
     <w:pitch w:val="variable"/>
-    <w:sig w:usb0="E1002EFF" w:usb1="C000605B" w:usb2="00000029" w:usb3="00000000" w:csb0="000101FF" w:csb1="00000000"/>
+    <w:sig w:usb0="00000003" w:usb1="00000000" w:usb2="00000000" w:usb3="00000000" w:csb0="00000001" w:csb1="00000000"/>
   </w:font>
 </w:fonts>
 </file>
 
 <file path=word/glossary/settings.xml><?xml version="1.0" encoding="utf-8"?>
-<w:settings xmlns:mc="http://schemas.openxmlformats.org/markup-compatibility/2006" xmlns:o="urn:schemas-microsoft-com:office:office" xmlns:r="http://schemas.openxmlformats.org/officeDocument/2006/relationships" xmlns:m="http://schemas.openxmlformats.org/officeDocument/2006/math" xmlns:v="urn:schemas-microsoft-com:vml" xmlns:w10="urn:schemas-microsoft-com:office:word" xmlns:w="http://schemas.openxmlformats.org/wordprocessingml/2006/main" xmlns:w14="http://schemas.microsoft.com/office/word/2010/wordml" xmlns:sl="http://schemas.openxmlformats.org/schemaLibrary/2006/main" mc:Ignorable="w14">
+<w:settings xmlns:o="urn:schemas-microsoft-com:office:office" xmlns:r="http://schemas.openxmlformats.org/officeDocument/2006/relationships" xmlns:m="http://schemas.openxmlformats.org/officeDocument/2006/math" xmlns:v="urn:schemas-microsoft-com:vml" xmlns:w10="urn:schemas-microsoft-com:office:word" xmlns:w="http://schemas.openxmlformats.org/wordprocessingml/2006/main" xmlns:sl="http://schemas.openxmlformats.org/schemaLibrary/2006/main">
   <w:view w:val="normal"/>
   <w:revisionView w:markup="0" w:insDel="0"/>
   <w:defaultTabStop w:val="708"/>
@@ -22548,10 +20921,6 @@
   <w:characterSpacingControl w:val="doNotCompress"/>
   <w:compat>
     <w:useFELayout/>
-    <w:compatSetting w:name="compatibilityMode" w:uri="http://schemas.microsoft.com/office/word" w:val="14"/>
-    <w:compatSetting w:name="overrideTableStyleFontSizeAndJustification" w:uri="http://schemas.microsoft.com/office/word" w:val="1"/>
-    <w:compatSetting w:name="enableOpenTypeFeatures" w:uri="http://schemas.microsoft.com/office/word" w:val="1"/>
-    <w:compatSetting w:name="doNotFlipMirrorIndents" w:uri="http://schemas.microsoft.com/office/word" w:val="1"/>
   </w:compat>
   <w:rsids>
     <w:rsidRoot w:val="000E2956"/>
@@ -22559,6 +20928,7 @@
     <w:rsid w:val="000E2956"/>
     <w:rsid w:val="001E1077"/>
     <w:rsid w:val="00312852"/>
+    <w:rsid w:val="003B0481"/>
     <w:rsid w:val="006C60D6"/>
     <w:rsid w:val="007865B5"/>
     <w:rsid w:val="00AC2733"/>
@@ -22569,7 +20939,7 @@
     <m:mathFont m:val="Cambria Math"/>
     <m:brkBin m:val="before"/>
     <m:brkBinSub m:val="--"/>
-    <m:smallFrac m:val="0"/>
+    <m:smallFrac m:val="off"/>
     <m:dispDef/>
     <m:lMargin m:val="0"/>
     <m:rMargin m:val="0"/>
@@ -22586,7 +20956,7 @@
 </file>
 
 <file path=word/glossary/styles.xml><?xml version="1.0" encoding="utf-8"?>
-<w:styles xmlns:mc="http://schemas.openxmlformats.org/markup-compatibility/2006" xmlns:r="http://schemas.openxmlformats.org/officeDocument/2006/relationships" xmlns:w="http://schemas.openxmlformats.org/wordprocessingml/2006/main" xmlns:w14="http://schemas.microsoft.com/office/word/2010/wordml" mc:Ignorable="w14">
+<w:styles xmlns:r="http://schemas.openxmlformats.org/officeDocument/2006/relationships" xmlns:w="http://schemas.openxmlformats.org/wordprocessingml/2006/main">
   <w:docDefaults>
     <w:rPrDefault>
       <w:rPr>
@@ -22744,6 +21114,7 @@
   <w:style w:type="paragraph" w:default="1" w:styleId="Normal">
     <w:name w:val="Normal"/>
     <w:qFormat/>
+    <w:rsid w:val="003B0481"/>
   </w:style>
   <w:style w:type="character" w:default="1" w:styleId="Policepardfaut">
     <w:name w:val="Default Paragraph Font"/>
@@ -22756,210 +21127,7 @@
     <w:uiPriority w:val="99"/>
     <w:semiHidden/>
     <w:unhideWhenUsed/>
-    <w:tblPr>
-      <w:tblInd w:w="0" w:type="dxa"/>
-      <w:tblCellMar>
-        <w:top w:w="0" w:type="dxa"/>
-        <w:left w:w="108" w:type="dxa"/>
-        <w:bottom w:w="0" w:type="dxa"/>
-        <w:right w:w="108" w:type="dxa"/>
-      </w:tblCellMar>
-    </w:tblPr>
-  </w:style>
-  <w:style w:type="numbering" w:default="1" w:styleId="Aucuneliste">
-    <w:name w:val="No List"/>
-    <w:uiPriority w:val="99"/>
-    <w:semiHidden/>
-    <w:unhideWhenUsed/>
-  </w:style>
-  <w:style w:type="character" w:styleId="Textedelespacerserv">
-    <w:name w:val="Placeholder Text"/>
-    <w:basedOn w:val="Policepardfaut"/>
-    <w:uiPriority w:val="99"/>
-    <w:semiHidden/>
-    <w:rsid w:val="000E2956"/>
-    <w:rPr>
-      <w:color w:val="808080"/>
-    </w:rPr>
-  </w:style>
-  <w:style w:type="paragraph" w:customStyle="1" w:styleId="61062969859344EFA50E196969A550A4">
-    <w:name w:val="61062969859344EFA50E196969A550A4"/>
-    <w:rsid w:val="006C60D6"/>
-  </w:style>
-</w:styles>
-</file>
-
-<file path=word/glossary/stylesWithEffects.xml><?xml version="1.0" encoding="utf-8"?>
-<w:styles xmlns:wpc="http://schemas.microsoft.com/office/word/2010/wordprocessingCanvas" xmlns:mc="http://schemas.openxmlformats.org/markup-compatibility/2006" xmlns:o="urn:schemas-microsoft-com:office:office" xmlns:r="http://schemas.openxmlformats.org/officeDocument/2006/relationships" xmlns:m="http://schemas.openxmlformats.org/officeDocument/2006/math" xmlns:v="urn:schemas-microsoft-com:vml" xmlns:wp14="http://schemas.microsoft.com/office/word/2010/wordprocessingDrawing" xmlns:wp="http://schemas.openxmlformats.org/drawingml/2006/wordprocessingDrawing" xmlns:w10="urn:schemas-microsoft-com:office:word" xmlns:w="http://schemas.openxmlformats.org/wordprocessingml/2006/main" xmlns:w14="http://schemas.microsoft.com/office/word/2010/wordml" xmlns:wpg="http://schemas.microsoft.com/office/word/2010/wordprocessingGroup" xmlns:wpi="http://schemas.microsoft.com/office/word/2010/wordprocessingInk" xmlns:wne="http://schemas.microsoft.com/office/word/2006/wordml" xmlns:wps="http://schemas.microsoft.com/office/word/2010/wordprocessingShape" mc:Ignorable="w14 wp14">
-  <w:docDefaults>
-    <w:rPrDefault>
-      <w:rPr>
-        <w:rFonts w:asciiTheme="minorHAnsi" w:eastAsiaTheme="minorEastAsia" w:hAnsiTheme="minorHAnsi" w:cstheme="minorBidi"/>
-        <w:sz w:val="22"/>
-        <w:szCs w:val="22"/>
-        <w:lang w:val="fr-FR" w:eastAsia="fr-FR" w:bidi="ar-SA"/>
-      </w:rPr>
-    </w:rPrDefault>
-    <w:pPrDefault>
-      <w:pPr>
-        <w:spacing w:after="200" w:line="276" w:lineRule="auto"/>
-      </w:pPr>
-    </w:pPrDefault>
-  </w:docDefaults>
-  <w:latentStyles w:defLockedState="0" w:defUIPriority="99" w:defSemiHidden="1" w:defUnhideWhenUsed="1" w:defQFormat="0" w:count="267">
-    <w:lsdException w:name="Normal" w:semiHidden="0" w:uiPriority="0" w:unhideWhenUsed="0" w:qFormat="1"/>
-    <w:lsdException w:name="heading 1" w:semiHidden="0" w:uiPriority="9" w:unhideWhenUsed="0" w:qFormat="1"/>
-    <w:lsdException w:name="heading 2" w:uiPriority="9" w:qFormat="1"/>
-    <w:lsdException w:name="heading 3" w:uiPriority="9" w:qFormat="1"/>
-    <w:lsdException w:name="heading 4" w:uiPriority="9" w:qFormat="1"/>
-    <w:lsdException w:name="heading 5" w:uiPriority="9" w:qFormat="1"/>
-    <w:lsdException w:name="heading 6" w:uiPriority="9" w:qFormat="1"/>
-    <w:lsdException w:name="heading 7" w:uiPriority="9" w:qFormat="1"/>
-    <w:lsdException w:name="heading 8" w:uiPriority="9" w:qFormat="1"/>
-    <w:lsdException w:name="heading 9" w:uiPriority="9" w:qFormat="1"/>
-    <w:lsdException w:name="toc 1" w:uiPriority="39"/>
-    <w:lsdException w:name="toc 2" w:uiPriority="39"/>
-    <w:lsdException w:name="toc 3" w:uiPriority="39"/>
-    <w:lsdException w:name="toc 4" w:uiPriority="39"/>
-    <w:lsdException w:name="toc 5" w:uiPriority="39"/>
-    <w:lsdException w:name="toc 6" w:uiPriority="39"/>
-    <w:lsdException w:name="toc 7" w:uiPriority="39"/>
-    <w:lsdException w:name="toc 8" w:uiPriority="39"/>
-    <w:lsdException w:name="toc 9" w:uiPriority="39"/>
-    <w:lsdException w:name="caption" w:uiPriority="35" w:qFormat="1"/>
-    <w:lsdException w:name="Title" w:semiHidden="0" w:uiPriority="10" w:unhideWhenUsed="0" w:qFormat="1"/>
-    <w:lsdException w:name="Default Paragraph Font" w:uiPriority="1"/>
-    <w:lsdException w:name="Subtitle" w:semiHidden="0" w:uiPriority="11" w:unhideWhenUsed="0" w:qFormat="1"/>
-    <w:lsdException w:name="Strong" w:semiHidden="0" w:uiPriority="22" w:unhideWhenUsed="0" w:qFormat="1"/>
-    <w:lsdException w:name="Emphasis" w:semiHidden="0" w:uiPriority="20" w:unhideWhenUsed="0" w:qFormat="1"/>
-    <w:lsdException w:name="Table Grid" w:semiHidden="0" w:uiPriority="59" w:unhideWhenUsed="0"/>
-    <w:lsdException w:name="Placeholder Text" w:unhideWhenUsed="0"/>
-    <w:lsdException w:name="No Spacing" w:semiHidden="0" w:uiPriority="1" w:unhideWhenUsed="0" w:qFormat="1"/>
-    <w:lsdException w:name="Light Shading" w:semiHidden="0" w:uiPriority="60" w:unhideWhenUsed="0"/>
-    <w:lsdException w:name="Light List" w:semiHidden="0" w:uiPriority="61" w:unhideWhenUsed="0"/>
-    <w:lsdException w:name="Light Grid" w:semiHidden="0" w:uiPriority="62" w:unhideWhenUsed="0"/>
-    <w:lsdException w:name="Medium Shading 1" w:semiHidden="0" w:uiPriority="63" w:unhideWhenUsed="0"/>
-    <w:lsdException w:name="Medium Shading 2" w:semiHidden="0" w:uiPriority="64" w:unhideWhenUsed="0"/>
-    <w:lsdException w:name="Medium List 1" w:semiHidden="0" w:uiPriority="65" w:unhideWhenUsed="0"/>
-    <w:lsdException w:name="Medium List 2" w:semiHidden="0" w:uiPriority="66" w:unhideWhenUsed="0"/>
-    <w:lsdException w:name="Medium Grid 1" w:semiHidden="0" w:uiPriority="67" w:unhideWhenUsed="0"/>
-    <w:lsdException w:name="Medium Grid 2" w:semiHidden="0" w:uiPriority="68" w:unhideWhenUsed="0"/>
-    <w:lsdException w:name="Medium Grid 3" w:semiHidden="0" w:uiPriority="69" w:unhideWhenUsed="0"/>
-    <w:lsdException w:name="Dark List" w:semiHidden="0" w:uiPriority="70" w:unhideWhenUsed="0"/>
-    <w:lsdException w:name="Colorful Shading" w:semiHidden="0" w:uiPriority="71" w:unhideWhenUsed="0"/>
-    <w:lsdException w:name="Colorful List" w:semiHidden="0" w:uiPriority="72" w:unhideWhenUsed="0"/>
-    <w:lsdException w:name="Colorful Grid" w:semiHidden="0" w:uiPriority="73" w:unhideWhenUsed="0"/>
-    <w:lsdException w:name="Light Shading Accent 1" w:semiHidden="0" w:uiPriority="60" w:unhideWhenUsed="0"/>
-    <w:lsdException w:name="Light List Accent 1" w:semiHidden="0" w:uiPriority="61" w:unhideWhenUsed="0"/>
-    <w:lsdException w:name="Light Grid Accent 1" w:semiHidden="0" w:uiPriority="62" w:unhideWhenUsed="0"/>
-    <w:lsdException w:name="Medium Shading 1 Accent 1" w:semiHidden="0" w:uiPriority="63" w:unhideWhenUsed="0"/>
-    <w:lsdException w:name="Medium Shading 2 Accent 1" w:semiHidden="0" w:uiPriority="64" w:unhideWhenUsed="0"/>
-    <w:lsdException w:name="Medium List 1 Accent 1" w:semiHidden="0" w:uiPriority="65" w:unhideWhenUsed="0"/>
-    <w:lsdException w:name="Revision" w:unhideWhenUsed="0"/>
-    <w:lsdException w:name="List Paragraph" w:semiHidden="0" w:uiPriority="34" w:unhideWhenUsed="0" w:qFormat="1"/>
-    <w:lsdException w:name="Quote" w:semiHidden="0" w:uiPriority="29" w:unhideWhenUsed="0" w:qFormat="1"/>
-    <w:lsdException w:name="Intense Quote" w:semiHidden="0" w:uiPriority="30" w:unhideWhenUsed="0" w:qFormat="1"/>
-    <w:lsdException w:name="Medium List 2 Accent 1" w:semiHidden="0" w:uiPriority="66" w:unhideWhenUsed="0"/>
-    <w:lsdException w:name="Medium Grid 1 Accent 1" w:semiHidden="0" w:uiPriority="67" w:unhideWhenUsed="0"/>
-    <w:lsdException w:name="Medium Grid 2 Accent 1" w:semiHidden="0" w:uiPriority="68" w:unhideWhenUsed="0"/>
-    <w:lsdException w:name="Medium Grid 3 Accent 1" w:semiHidden="0" w:uiPriority="69" w:unhideWhenUsed="0"/>
-    <w:lsdException w:name="Dark List Accent 1" w:semiHidden="0" w:uiPriority="70" w:unhideWhenUsed="0"/>
-    <w:lsdException w:name="Colorful Shading Accent 1" w:semiHidden="0" w:uiPriority="71" w:unhideWhenUsed="0"/>
-    <w:lsdException w:name="Colorful List Accent 1" w:semiHidden="0" w:uiPriority="72" w:unhideWhenUsed="0"/>
-    <w:lsdException w:name="Colorful Grid Accent 1" w:semiHidden="0" w:uiPriority="73" w:unhideWhenUsed="0"/>
-    <w:lsdException w:name="Light Shading Accent 2" w:semiHidden="0" w:uiPriority="60" w:unhideWhenUsed="0"/>
-    <w:lsdException w:name="Light List Accent 2" w:semiHidden="0" w:uiPriority="61" w:unhideWhenUsed="0"/>
-    <w:lsdException w:name="Light Grid Accent 2" w:semiHidden="0" w:uiPriority="62" w:unhideWhenUsed="0"/>
-    <w:lsdException w:name="Medium Shading 1 Accent 2" w:semiHidden="0" w:uiPriority="63" w:unhideWhenUsed="0"/>
-    <w:lsdException w:name="Medium Shading 2 Accent 2" w:semiHidden="0" w:uiPriority="64" w:unhideWhenUsed="0"/>
-    <w:lsdException w:name="Medium List 1 Accent 2" w:semiHidden="0" w:uiPriority="65" w:unhideWhenUsed="0"/>
-    <w:lsdException w:name="Medium List 2 Accent 2" w:semiHidden="0" w:uiPriority="66" w:unhideWhenUsed="0"/>
-    <w:lsdException w:name="Medium Grid 1 Accent 2" w:semiHidden="0" w:uiPriority="67" w:unhideWhenUsed="0"/>
-    <w:lsdException w:name="Medium Grid 2 Accent 2" w:semiHidden="0" w:uiPriority="68" w:unhideWhenUsed="0"/>
-    <w:lsdException w:name="Medium Grid 3 Accent 2" w:semiHidden="0" w:uiPriority="69" w:unhideWhenUsed="0"/>
-    <w:lsdException w:name="Dark List Accent 2" w:semiHidden="0" w:uiPriority="70" w:unhideWhenUsed="0"/>
-    <w:lsdException w:name="Colorful Shading Accent 2" w:semiHidden="0" w:uiPriority="71" w:unhideWhenUsed="0"/>
-    <w:lsdException w:name="Colorful List Accent 2" w:semiHidden="0" w:uiPriority="72" w:unhideWhenUsed="0"/>
-    <w:lsdException w:name="Colorful Grid Accent 2" w:semiHidden="0" w:uiPriority="73" w:unhideWhenUsed="0"/>
-    <w:lsdException w:name="Light Shading Accent 3" w:semiHidden="0" w:uiPriority="60" w:unhideWhenUsed="0"/>
-    <w:lsdException w:name="Light List Accent 3" w:semiHidden="0" w:uiPriority="61" w:unhideWhenUsed="0"/>
-    <w:lsdException w:name="Light Grid Accent 3" w:semiHidden="0" w:uiPriority="62" w:unhideWhenUsed="0"/>
-    <w:lsdException w:name="Medium Shading 1 Accent 3" w:semiHidden="0" w:uiPriority="63" w:unhideWhenUsed="0"/>
-    <w:lsdException w:name="Medium Shading 2 Accent 3" w:semiHidden="0" w:uiPriority="64" w:unhideWhenUsed="0"/>
-    <w:lsdException w:name="Medium List 1 Accent 3" w:semiHidden="0" w:uiPriority="65" w:unhideWhenUsed="0"/>
-    <w:lsdException w:name="Medium List 2 Accent 3" w:semiHidden="0" w:uiPriority="66" w:unhideWhenUsed="0"/>
-    <w:lsdException w:name="Medium Grid 1 Accent 3" w:semiHidden="0" w:uiPriority="67" w:unhideWhenUsed="0"/>
-    <w:lsdException w:name="Medium Grid 2 Accent 3" w:semiHidden="0" w:uiPriority="68" w:unhideWhenUsed="0"/>
-    <w:lsdException w:name="Medium Grid 3 Accent 3" w:semiHidden="0" w:uiPriority="69" w:unhideWhenUsed="0"/>
-    <w:lsdException w:name="Dark List Accent 3" w:semiHidden="0" w:uiPriority="70" w:unhideWhenUsed="0"/>
-    <w:lsdException w:name="Colorful Shading Accent 3" w:semiHidden="0" w:uiPriority="71" w:unhideWhenUsed="0"/>
-    <w:lsdException w:name="Colorful List Accent 3" w:semiHidden="0" w:uiPriority="72" w:unhideWhenUsed="0"/>
-    <w:lsdException w:name="Colorful Grid Accent 3" w:semiHidden="0" w:uiPriority="73" w:unhideWhenUsed="0"/>
-    <w:lsdException w:name="Light Shading Accent 4" w:semiHidden="0" w:uiPriority="60" w:unhideWhenUsed="0"/>
-    <w:lsdException w:name="Light List Accent 4" w:semiHidden="0" w:uiPriority="61" w:unhideWhenUsed="0"/>
-    <w:lsdException w:name="Light Grid Accent 4" w:semiHidden="0" w:uiPriority="62" w:unhideWhenUsed="0"/>
-    <w:lsdException w:name="Medium Shading 1 Accent 4" w:semiHidden="0" w:uiPriority="63" w:unhideWhenUsed="0"/>
-    <w:lsdException w:name="Medium Shading 2 Accent 4" w:semiHidden="0" w:uiPriority="64" w:unhideWhenUsed="0"/>
-    <w:lsdException w:name="Medium List 1 Accent 4" w:semiHidden="0" w:uiPriority="65" w:unhideWhenUsed="0"/>
-    <w:lsdException w:name="Medium List 2 Accent 4" w:semiHidden="0" w:uiPriority="66" w:unhideWhenUsed="0"/>
-    <w:lsdException w:name="Medium Grid 1 Accent 4" w:semiHidden="0" w:uiPriority="67" w:unhideWhenUsed="0"/>
-    <w:lsdException w:name="Medium Grid 2 Accent 4" w:semiHidden="0" w:uiPriority="68" w:unhideWhenUsed="0"/>
-    <w:lsdException w:name="Medium Grid 3 Accent 4" w:semiHidden="0" w:uiPriority="69" w:unhideWhenUsed="0"/>
-    <w:lsdException w:name="Dark List Accent 4" w:semiHidden="0" w:uiPriority="70" w:unhideWhenUsed="0"/>
-    <w:lsdException w:name="Colorful Shading Accent 4" w:semiHidden="0" w:uiPriority="71" w:unhideWhenUsed="0"/>
-    <w:lsdException w:name="Colorful List Accent 4" w:semiHidden="0" w:uiPriority="72" w:unhideWhenUsed="0"/>
-    <w:lsdException w:name="Colorful Grid Accent 4" w:semiHidden="0" w:uiPriority="73" w:unhideWhenUsed="0"/>
-    <w:lsdException w:name="Light Shading Accent 5" w:semiHidden="0" w:uiPriority="60" w:unhideWhenUsed="0"/>
-    <w:lsdException w:name="Light List Accent 5" w:semiHidden="0" w:uiPriority="61" w:unhideWhenUsed="0"/>
-    <w:lsdException w:name="Light Grid Accent 5" w:semiHidden="0" w:uiPriority="62" w:unhideWhenUsed="0"/>
-    <w:lsdException w:name="Medium Shading 1 Accent 5" w:semiHidden="0" w:uiPriority="63" w:unhideWhenUsed="0"/>
-    <w:lsdException w:name="Medium Shading 2 Accent 5" w:semiHidden="0" w:uiPriority="64" w:unhideWhenUsed="0"/>
-    <w:lsdException w:name="Medium List 1 Accent 5" w:semiHidden="0" w:uiPriority="65" w:unhideWhenUsed="0"/>
-    <w:lsdException w:name="Medium List 2 Accent 5" w:semiHidden="0" w:uiPriority="66" w:unhideWhenUsed="0"/>
-    <w:lsdException w:name="Medium Grid 1 Accent 5" w:semiHidden="0" w:uiPriority="67" w:unhideWhenUsed="0"/>
-    <w:lsdException w:name="Medium Grid 2 Accent 5" w:semiHidden="0" w:uiPriority="68" w:unhideWhenUsed="0"/>
-    <w:lsdException w:name="Medium Grid 3 Accent 5" w:semiHidden="0" w:uiPriority="69" w:unhideWhenUsed="0"/>
-    <w:lsdException w:name="Dark List Accent 5" w:semiHidden="0" w:uiPriority="70" w:unhideWhenUsed="0"/>
-    <w:lsdException w:name="Colorful Shading Accent 5" w:semiHidden="0" w:uiPriority="71" w:unhideWhenUsed="0"/>
-    <w:lsdException w:name="Colorful List Accent 5" w:semiHidden="0" w:uiPriority="72" w:unhideWhenUsed="0"/>
-    <w:lsdException w:name="Colorful Grid Accent 5" w:semiHidden="0" w:uiPriority="73" w:unhideWhenUsed="0"/>
-    <w:lsdException w:name="Light Shading Accent 6" w:semiHidden="0" w:uiPriority="60" w:unhideWhenUsed="0"/>
-    <w:lsdException w:name="Light List Accent 6" w:semiHidden="0" w:uiPriority="61" w:unhideWhenUsed="0"/>
-    <w:lsdException w:name="Light Grid Accent 6" w:semiHidden="0" w:uiPriority="62" w:unhideWhenUsed="0"/>
-    <w:lsdException w:name="Medium Shading 1 Accent 6" w:semiHidden="0" w:uiPriority="63" w:unhideWhenUsed="0"/>
-    <w:lsdException w:name="Medium Shading 2 Accent 6" w:semiHidden="0" w:uiPriority="64" w:unhideWhenUsed="0"/>
-    <w:lsdException w:name="Medium List 1 Accent 6" w:semiHidden="0" w:uiPriority="65" w:unhideWhenUsed="0"/>
-    <w:lsdException w:name="Medium List 2 Accent 6" w:semiHidden="0" w:uiPriority="66" w:unhideWhenUsed="0"/>
-    <w:lsdException w:name="Medium Grid 1 Accent 6" w:semiHidden="0" w:uiPriority="67" w:unhideWhenUsed="0"/>
-    <w:lsdException w:name="Medium Grid 2 Accent 6" w:semiHidden="0" w:uiPriority="68" w:unhideWhenUsed="0"/>
-    <w:lsdException w:name="Medium Grid 3 Accent 6" w:semiHidden="0" w:uiPriority="69" w:unhideWhenUsed="0"/>
-    <w:lsdException w:name="Dark List Accent 6" w:semiHidden="0" w:uiPriority="70" w:unhideWhenUsed="0"/>
-    <w:lsdException w:name="Colorful Shading Accent 6" w:semiHidden="0" w:uiPriority="71" w:unhideWhenUsed="0"/>
-    <w:lsdException w:name="Colorful List Accent 6" w:semiHidden="0" w:uiPriority="72" w:unhideWhenUsed="0"/>
-    <w:lsdException w:name="Colorful Grid Accent 6" w:semiHidden="0" w:uiPriority="73" w:unhideWhenUsed="0"/>
-    <w:lsdException w:name="Subtle Emphasis" w:semiHidden="0" w:uiPriority="19" w:unhideWhenUsed="0" w:qFormat="1"/>
-    <w:lsdException w:name="Intense Emphasis" w:semiHidden="0" w:uiPriority="21" w:unhideWhenUsed="0" w:qFormat="1"/>
-    <w:lsdException w:name="Subtle Reference" w:semiHidden="0" w:uiPriority="31" w:unhideWhenUsed="0" w:qFormat="1"/>
-    <w:lsdException w:name="Intense Reference" w:semiHidden="0" w:uiPriority="32" w:unhideWhenUsed="0" w:qFormat="1"/>
-    <w:lsdException w:name="Book Title" w:semiHidden="0" w:uiPriority="33" w:unhideWhenUsed="0" w:qFormat="1"/>
-    <w:lsdException w:name="Bibliography" w:uiPriority="37"/>
-    <w:lsdException w:name="TOC Heading" w:uiPriority="39" w:qFormat="1"/>
-  </w:latentStyles>
-  <w:style w:type="paragraph" w:default="1" w:styleId="Normal">
-    <w:name w:val="Normal"/>
     <w:qFormat/>
-  </w:style>
-  <w:style w:type="character" w:default="1" w:styleId="Policepardfaut">
-    <w:name w:val="Default Paragraph Font"/>
-    <w:uiPriority w:val="1"/>
-    <w:semiHidden/>
-    <w:unhideWhenUsed/>
-  </w:style>
-  <w:style w:type="table" w:default="1" w:styleId="TableauNormal">
-    <w:name w:val="Normal Table"/>
-    <w:uiPriority w:val="99"/>
-    <w:semiHidden/>
-    <w:unhideWhenUsed/>
     <w:tblPr>
       <w:tblInd w:w="0" w:type="dxa"/>
       <w:tblCellMar>
@@ -22994,7 +21162,7 @@
 </file>
 
 <file path=word/glossary/webSettings.xml><?xml version="1.0" encoding="utf-8"?>
-<w:webSettings xmlns:mc="http://schemas.openxmlformats.org/markup-compatibility/2006" xmlns:r="http://schemas.openxmlformats.org/officeDocument/2006/relationships" xmlns:w="http://schemas.openxmlformats.org/wordprocessingml/2006/main" xmlns:w14="http://schemas.microsoft.com/office/word/2010/wordml" mc:Ignorable="w14">
+<w:webSettings xmlns:r="http://schemas.openxmlformats.org/officeDocument/2006/relationships" xmlns:w="http://schemas.openxmlformats.org/wordprocessingml/2006/main">
   <w:optimizeForBrowser/>
   <w:allowPNG/>
 </w:webSettings>
@@ -23290,7 +21458,7 @@
 </file>
 
 <file path=customXml/itemProps1.xml><?xml version="1.0" encoding="utf-8"?>
-<ds:datastoreItem xmlns:ds="http://schemas.openxmlformats.org/officeDocument/2006/customXml" ds:itemID="{E6796F79-17DA-4F47-B22D-77276E67417B}">
+<ds:datastoreItem xmlns:ds="http://schemas.openxmlformats.org/officeDocument/2006/customXml" ds:itemID="{4EF198C7-599F-4EB8-A0C1-C71978B789FC}">
   <ds:schemaRefs>
     <ds:schemaRef ds:uri="http://schemas.openxmlformats.org/officeDocument/2006/bibliography"/>
   </ds:schemaRefs>
